--- a/Documents/TestPlan.docx
+++ b/Documents/TestPlan.docx
@@ -1194,12 +1194,13 @@
         <w:tblLook w:val="04A0" w:firstRow="1" w:lastRow="0" w:firstColumn="1" w:lastColumn="0" w:noHBand="0" w:noVBand="1"/>
       </w:tblPr>
       <w:tblGrid>
-        <w:gridCol w:w="1510"/>
-        <w:gridCol w:w="1510"/>
-        <w:gridCol w:w="1510"/>
-        <w:gridCol w:w="1510"/>
-        <w:gridCol w:w="1511"/>
-        <w:gridCol w:w="1511"/>
+        <w:gridCol w:w="1413"/>
+        <w:gridCol w:w="1229"/>
+        <w:gridCol w:w="1302"/>
+        <w:gridCol w:w="1302"/>
+        <w:gridCol w:w="1141"/>
+        <w:gridCol w:w="1305"/>
+        <w:gridCol w:w="1380"/>
       </w:tblGrid>
       <w:tr>
         <w:trPr>
@@ -1208,7 +1209,7 @@
         <w:tc>
           <w:tcPr>
             <w:cnfStyle w:val="001000000100" w:firstRow="0" w:lastRow="0" w:firstColumn="1" w:lastColumn="0" w:oddVBand="0" w:evenVBand="0" w:oddHBand="0" w:evenHBand="0" w:firstRowFirstColumn="1" w:firstRowLastColumn="0" w:lastRowFirstColumn="0" w:lastRowLastColumn="0"/>
-            <w:tcW w:w="1510" w:type="dxa"/>
+            <w:tcW w:w="1418" w:type="dxa"/>
           </w:tcPr>
           <w:p>
             <w:r>
@@ -1218,7 +1219,7 @@
         </w:tc>
         <w:tc>
           <w:tcPr>
-            <w:tcW w:w="1510" w:type="dxa"/>
+            <w:tcW w:w="1241" w:type="dxa"/>
           </w:tcPr>
           <w:p>
             <w:pPr>
@@ -1231,7 +1232,7 @@
         </w:tc>
         <w:tc>
           <w:tcPr>
-            <w:tcW w:w="1510" w:type="dxa"/>
+            <w:tcW w:w="1310" w:type="dxa"/>
           </w:tcPr>
           <w:p>
             <w:pPr>
@@ -1244,7 +1245,7 @@
         </w:tc>
         <w:tc>
           <w:tcPr>
-            <w:tcW w:w="1510" w:type="dxa"/>
+            <w:tcW w:w="1310" w:type="dxa"/>
           </w:tcPr>
           <w:p>
             <w:pPr>
@@ -1257,20 +1258,39 @@
         </w:tc>
         <w:tc>
           <w:tcPr>
-            <w:tcW w:w="1511" w:type="dxa"/>
+            <w:tcW w:w="1095" w:type="dxa"/>
           </w:tcPr>
           <w:p>
             <w:pPr>
               <w:cnfStyle w:val="100000000000" w:firstRow="1" w:lastRow="0" w:firstColumn="0" w:lastColumn="0" w:oddVBand="0" w:evenVBand="0" w:oddHBand="0" w:evenHBand="0" w:firstRowFirstColumn="0" w:firstRowLastColumn="0" w:lastRowFirstColumn="0" w:lastRowLastColumn="0"/>
             </w:pPr>
             <w:r>
+              <w:t>expe</w:t>
+            </w:r>
+            <w:r>
+              <w:t>c</w:t>
+            </w:r>
+            <w:r>
+              <w:t>ted result</w:t>
+            </w:r>
+          </w:p>
+        </w:tc>
+        <w:tc>
+          <w:tcPr>
+            <w:tcW w:w="1313" w:type="dxa"/>
+          </w:tcPr>
+          <w:p>
+            <w:pPr>
+              <w:cnfStyle w:val="100000000000" w:firstRow="1" w:lastRow="0" w:firstColumn="0" w:lastColumn="0" w:oddVBand="0" w:evenVBand="0" w:oddHBand="0" w:evenHBand="0" w:firstRowFirstColumn="0" w:firstRowLastColumn="0" w:lastRowFirstColumn="0" w:lastRowLastColumn="0"/>
+            </w:pPr>
+            <w:r>
               <w:t>Result</w:t>
             </w:r>
           </w:p>
         </w:tc>
         <w:tc>
           <w:tcPr>
-            <w:tcW w:w="1511" w:type="dxa"/>
+            <w:tcW w:w="1385" w:type="dxa"/>
           </w:tcPr>
           <w:p>
             <w:pPr>
@@ -1289,7 +1309,7 @@
         <w:tc>
           <w:tcPr>
             <w:cnfStyle w:val="001000000000" w:firstRow="0" w:lastRow="0" w:firstColumn="1" w:lastColumn="0" w:oddVBand="0" w:evenVBand="0" w:oddHBand="0" w:evenHBand="0" w:firstRowFirstColumn="0" w:firstRowLastColumn="0" w:lastRowFirstColumn="0" w:lastRowLastColumn="0"/>
-            <w:tcW w:w="1510" w:type="dxa"/>
+            <w:tcW w:w="1418" w:type="dxa"/>
           </w:tcPr>
           <w:p>
             <w:r>
@@ -1299,7 +1319,7 @@
         </w:tc>
         <w:tc>
           <w:tcPr>
-            <w:tcW w:w="1510" w:type="dxa"/>
+            <w:tcW w:w="1241" w:type="dxa"/>
           </w:tcPr>
           <w:p>
             <w:pPr>
@@ -1309,7 +1329,7 @@
         </w:tc>
         <w:tc>
           <w:tcPr>
-            <w:tcW w:w="1510" w:type="dxa"/>
+            <w:tcW w:w="1310" w:type="dxa"/>
           </w:tcPr>
           <w:p>
             <w:pPr>
@@ -1319,7 +1339,7 @@
         </w:tc>
         <w:tc>
           <w:tcPr>
-            <w:tcW w:w="1510" w:type="dxa"/>
+            <w:tcW w:w="1310" w:type="dxa"/>
           </w:tcPr>
           <w:p>
             <w:pPr>
@@ -1329,7 +1349,7 @@
         </w:tc>
         <w:tc>
           <w:tcPr>
-            <w:tcW w:w="1511" w:type="dxa"/>
+            <w:tcW w:w="1095" w:type="dxa"/>
           </w:tcPr>
           <w:p>
             <w:pPr>
@@ -1339,7 +1359,17 @@
         </w:tc>
         <w:tc>
           <w:tcPr>
-            <w:tcW w:w="1511" w:type="dxa"/>
+            <w:tcW w:w="1313" w:type="dxa"/>
+          </w:tcPr>
+          <w:p>
+            <w:pPr>
+              <w:cnfStyle w:val="000000100000" w:firstRow="0" w:lastRow="0" w:firstColumn="0" w:lastColumn="0" w:oddVBand="0" w:evenVBand="0" w:oddHBand="1" w:evenHBand="0" w:firstRowFirstColumn="0" w:firstRowLastColumn="0" w:lastRowFirstColumn="0" w:lastRowLastColumn="0"/>
+            </w:pPr>
+          </w:p>
+        </w:tc>
+        <w:tc>
+          <w:tcPr>
+            <w:tcW w:w="1385" w:type="dxa"/>
           </w:tcPr>
           <w:p>
             <w:pPr>
@@ -1352,13 +1382,13 @@
         <w:tc>
           <w:tcPr>
             <w:cnfStyle w:val="001000000000" w:firstRow="0" w:lastRow="0" w:firstColumn="1" w:lastColumn="0" w:oddVBand="0" w:evenVBand="0" w:oddHBand="0" w:evenHBand="0" w:firstRowFirstColumn="0" w:firstRowLastColumn="0" w:lastRowFirstColumn="0" w:lastRowLastColumn="0"/>
-            <w:tcW w:w="1510" w:type="dxa"/>
+            <w:tcW w:w="1418" w:type="dxa"/>
           </w:tcPr>
           <w:p/>
         </w:tc>
         <w:tc>
           <w:tcPr>
-            <w:tcW w:w="1510" w:type="dxa"/>
+            <w:tcW w:w="1241" w:type="dxa"/>
           </w:tcPr>
           <w:p>
             <w:pPr>
@@ -1368,7 +1398,7 @@
         </w:tc>
         <w:tc>
           <w:tcPr>
-            <w:tcW w:w="1510" w:type="dxa"/>
+            <w:tcW w:w="1310" w:type="dxa"/>
           </w:tcPr>
           <w:p>
             <w:pPr>
@@ -1378,7 +1408,7 @@
         </w:tc>
         <w:tc>
           <w:tcPr>
-            <w:tcW w:w="1510" w:type="dxa"/>
+            <w:tcW w:w="1310" w:type="dxa"/>
           </w:tcPr>
           <w:p>
             <w:pPr>
@@ -1388,7 +1418,7 @@
         </w:tc>
         <w:tc>
           <w:tcPr>
-            <w:tcW w:w="1511" w:type="dxa"/>
+            <w:tcW w:w="1095" w:type="dxa"/>
           </w:tcPr>
           <w:p>
             <w:pPr>
@@ -1398,7 +1428,17 @@
         </w:tc>
         <w:tc>
           <w:tcPr>
-            <w:tcW w:w="1511" w:type="dxa"/>
+            <w:tcW w:w="1313" w:type="dxa"/>
+          </w:tcPr>
+          <w:p>
+            <w:pPr>
+              <w:cnfStyle w:val="000000000000" w:firstRow="0" w:lastRow="0" w:firstColumn="0" w:lastColumn="0" w:oddVBand="0" w:evenVBand="0" w:oddHBand="0" w:evenHBand="0" w:firstRowFirstColumn="0" w:firstRowLastColumn="0" w:lastRowFirstColumn="0" w:lastRowLastColumn="0"/>
+            </w:pPr>
+          </w:p>
+        </w:tc>
+        <w:tc>
+          <w:tcPr>
+            <w:tcW w:w="1385" w:type="dxa"/>
           </w:tcPr>
           <w:p>
             <w:pPr>
@@ -1414,13 +1454,13 @@
         <w:tc>
           <w:tcPr>
             <w:cnfStyle w:val="001000000000" w:firstRow="0" w:lastRow="0" w:firstColumn="1" w:lastColumn="0" w:oddVBand="0" w:evenVBand="0" w:oddHBand="0" w:evenHBand="0" w:firstRowFirstColumn="0" w:firstRowLastColumn="0" w:lastRowFirstColumn="0" w:lastRowLastColumn="0"/>
-            <w:tcW w:w="1510" w:type="dxa"/>
+            <w:tcW w:w="1418" w:type="dxa"/>
           </w:tcPr>
           <w:p/>
         </w:tc>
         <w:tc>
           <w:tcPr>
-            <w:tcW w:w="1510" w:type="dxa"/>
+            <w:tcW w:w="1241" w:type="dxa"/>
           </w:tcPr>
           <w:p>
             <w:pPr>
@@ -1430,7 +1470,7 @@
         </w:tc>
         <w:tc>
           <w:tcPr>
-            <w:tcW w:w="1510" w:type="dxa"/>
+            <w:tcW w:w="1310" w:type="dxa"/>
           </w:tcPr>
           <w:p>
             <w:pPr>
@@ -1440,7 +1480,7 @@
         </w:tc>
         <w:tc>
           <w:tcPr>
-            <w:tcW w:w="1510" w:type="dxa"/>
+            <w:tcW w:w="1310" w:type="dxa"/>
           </w:tcPr>
           <w:p>
             <w:pPr>
@@ -1450,7 +1490,7 @@
         </w:tc>
         <w:tc>
           <w:tcPr>
-            <w:tcW w:w="1511" w:type="dxa"/>
+            <w:tcW w:w="1095" w:type="dxa"/>
           </w:tcPr>
           <w:p>
             <w:pPr>
@@ -1460,7 +1500,17 @@
         </w:tc>
         <w:tc>
           <w:tcPr>
-            <w:tcW w:w="1511" w:type="dxa"/>
+            <w:tcW w:w="1313" w:type="dxa"/>
+          </w:tcPr>
+          <w:p>
+            <w:pPr>
+              <w:cnfStyle w:val="000000100000" w:firstRow="0" w:lastRow="0" w:firstColumn="0" w:lastColumn="0" w:oddVBand="0" w:evenVBand="0" w:oddHBand="1" w:evenHBand="0" w:firstRowFirstColumn="0" w:firstRowLastColumn="0" w:lastRowFirstColumn="0" w:lastRowLastColumn="0"/>
+            </w:pPr>
+          </w:p>
+        </w:tc>
+        <w:tc>
+          <w:tcPr>
+            <w:tcW w:w="1385" w:type="dxa"/>
           </w:tcPr>
           <w:p>
             <w:pPr>
@@ -1473,13 +1523,13 @@
         <w:tc>
           <w:tcPr>
             <w:cnfStyle w:val="001000000000" w:firstRow="0" w:lastRow="0" w:firstColumn="1" w:lastColumn="0" w:oddVBand="0" w:evenVBand="0" w:oddHBand="0" w:evenHBand="0" w:firstRowFirstColumn="0" w:firstRowLastColumn="0" w:lastRowFirstColumn="0" w:lastRowLastColumn="0"/>
-            <w:tcW w:w="1510" w:type="dxa"/>
+            <w:tcW w:w="1418" w:type="dxa"/>
           </w:tcPr>
           <w:p/>
         </w:tc>
         <w:tc>
           <w:tcPr>
-            <w:tcW w:w="1510" w:type="dxa"/>
+            <w:tcW w:w="1241" w:type="dxa"/>
           </w:tcPr>
           <w:p>
             <w:pPr>
@@ -1489,7 +1539,7 @@
         </w:tc>
         <w:tc>
           <w:tcPr>
-            <w:tcW w:w="1510" w:type="dxa"/>
+            <w:tcW w:w="1310" w:type="dxa"/>
           </w:tcPr>
           <w:p>
             <w:pPr>
@@ -1499,7 +1549,7 @@
         </w:tc>
         <w:tc>
           <w:tcPr>
-            <w:tcW w:w="1510" w:type="dxa"/>
+            <w:tcW w:w="1310" w:type="dxa"/>
           </w:tcPr>
           <w:p>
             <w:pPr>
@@ -1509,7 +1559,7 @@
         </w:tc>
         <w:tc>
           <w:tcPr>
-            <w:tcW w:w="1511" w:type="dxa"/>
+            <w:tcW w:w="1095" w:type="dxa"/>
           </w:tcPr>
           <w:p>
             <w:pPr>
@@ -1519,7 +1569,17 @@
         </w:tc>
         <w:tc>
           <w:tcPr>
-            <w:tcW w:w="1511" w:type="dxa"/>
+            <w:tcW w:w="1313" w:type="dxa"/>
+          </w:tcPr>
+          <w:p>
+            <w:pPr>
+              <w:cnfStyle w:val="000000000000" w:firstRow="0" w:lastRow="0" w:firstColumn="0" w:lastColumn="0" w:oddVBand="0" w:evenVBand="0" w:oddHBand="0" w:evenHBand="0" w:firstRowFirstColumn="0" w:firstRowLastColumn="0" w:lastRowFirstColumn="0" w:lastRowLastColumn="0"/>
+            </w:pPr>
+          </w:p>
+        </w:tc>
+        <w:tc>
+          <w:tcPr>
+            <w:tcW w:w="1385" w:type="dxa"/>
           </w:tcPr>
           <w:p>
             <w:pPr>
@@ -1535,13 +1595,13 @@
         <w:tc>
           <w:tcPr>
             <w:cnfStyle w:val="001000000000" w:firstRow="0" w:lastRow="0" w:firstColumn="1" w:lastColumn="0" w:oddVBand="0" w:evenVBand="0" w:oddHBand="0" w:evenHBand="0" w:firstRowFirstColumn="0" w:firstRowLastColumn="0" w:lastRowFirstColumn="0" w:lastRowLastColumn="0"/>
-            <w:tcW w:w="1510" w:type="dxa"/>
+            <w:tcW w:w="1418" w:type="dxa"/>
           </w:tcPr>
           <w:p/>
         </w:tc>
         <w:tc>
           <w:tcPr>
-            <w:tcW w:w="1510" w:type="dxa"/>
+            <w:tcW w:w="1241" w:type="dxa"/>
           </w:tcPr>
           <w:p>
             <w:pPr>
@@ -1551,7 +1611,7 @@
         </w:tc>
         <w:tc>
           <w:tcPr>
-            <w:tcW w:w="1510" w:type="dxa"/>
+            <w:tcW w:w="1310" w:type="dxa"/>
           </w:tcPr>
           <w:p>
             <w:pPr>
@@ -1561,7 +1621,7 @@
         </w:tc>
         <w:tc>
           <w:tcPr>
-            <w:tcW w:w="1510" w:type="dxa"/>
+            <w:tcW w:w="1310" w:type="dxa"/>
           </w:tcPr>
           <w:p>
             <w:pPr>
@@ -1571,7 +1631,7 @@
         </w:tc>
         <w:tc>
           <w:tcPr>
-            <w:tcW w:w="1511" w:type="dxa"/>
+            <w:tcW w:w="1095" w:type="dxa"/>
           </w:tcPr>
           <w:p>
             <w:pPr>
@@ -1581,7 +1641,17 @@
         </w:tc>
         <w:tc>
           <w:tcPr>
-            <w:tcW w:w="1511" w:type="dxa"/>
+            <w:tcW w:w="1313" w:type="dxa"/>
+          </w:tcPr>
+          <w:p>
+            <w:pPr>
+              <w:cnfStyle w:val="000000100000" w:firstRow="0" w:lastRow="0" w:firstColumn="0" w:lastColumn="0" w:oddVBand="0" w:evenVBand="0" w:oddHBand="1" w:evenHBand="0" w:firstRowFirstColumn="0" w:firstRowLastColumn="0" w:lastRowFirstColumn="0" w:lastRowLastColumn="0"/>
+            </w:pPr>
+          </w:p>
+        </w:tc>
+        <w:tc>
+          <w:tcPr>
+            <w:tcW w:w="1385" w:type="dxa"/>
           </w:tcPr>
           <w:p>
             <w:pPr>
@@ -1594,13 +1664,13 @@
         <w:tc>
           <w:tcPr>
             <w:cnfStyle w:val="001000000000" w:firstRow="0" w:lastRow="0" w:firstColumn="1" w:lastColumn="0" w:oddVBand="0" w:evenVBand="0" w:oddHBand="0" w:evenHBand="0" w:firstRowFirstColumn="0" w:firstRowLastColumn="0" w:lastRowFirstColumn="0" w:lastRowLastColumn="0"/>
-            <w:tcW w:w="1510" w:type="dxa"/>
+            <w:tcW w:w="1418" w:type="dxa"/>
           </w:tcPr>
           <w:p/>
         </w:tc>
         <w:tc>
           <w:tcPr>
-            <w:tcW w:w="1510" w:type="dxa"/>
+            <w:tcW w:w="1241" w:type="dxa"/>
           </w:tcPr>
           <w:p>
             <w:pPr>
@@ -1610,7 +1680,7 @@
         </w:tc>
         <w:tc>
           <w:tcPr>
-            <w:tcW w:w="1510" w:type="dxa"/>
+            <w:tcW w:w="1310" w:type="dxa"/>
           </w:tcPr>
           <w:p>
             <w:pPr>
@@ -1620,7 +1690,7 @@
         </w:tc>
         <w:tc>
           <w:tcPr>
-            <w:tcW w:w="1510" w:type="dxa"/>
+            <w:tcW w:w="1310" w:type="dxa"/>
           </w:tcPr>
           <w:p>
             <w:pPr>
@@ -1630,7 +1700,7 @@
         </w:tc>
         <w:tc>
           <w:tcPr>
-            <w:tcW w:w="1511" w:type="dxa"/>
+            <w:tcW w:w="1095" w:type="dxa"/>
           </w:tcPr>
           <w:p>
             <w:pPr>
@@ -1640,7 +1710,17 @@
         </w:tc>
         <w:tc>
           <w:tcPr>
-            <w:tcW w:w="1511" w:type="dxa"/>
+            <w:tcW w:w="1313" w:type="dxa"/>
+          </w:tcPr>
+          <w:p>
+            <w:pPr>
+              <w:cnfStyle w:val="000000000000" w:firstRow="0" w:lastRow="0" w:firstColumn="0" w:lastColumn="0" w:oddVBand="0" w:evenVBand="0" w:oddHBand="0" w:evenHBand="0" w:firstRowFirstColumn="0" w:firstRowLastColumn="0" w:lastRowFirstColumn="0" w:lastRowLastColumn="0"/>
+            </w:pPr>
+          </w:p>
+        </w:tc>
+        <w:tc>
+          <w:tcPr>
+            <w:tcW w:w="1385" w:type="dxa"/>
           </w:tcPr>
           <w:p>
             <w:pPr>
@@ -1656,13 +1736,13 @@
         <w:tc>
           <w:tcPr>
             <w:cnfStyle w:val="001000000000" w:firstRow="0" w:lastRow="0" w:firstColumn="1" w:lastColumn="0" w:oddVBand="0" w:evenVBand="0" w:oddHBand="0" w:evenHBand="0" w:firstRowFirstColumn="0" w:firstRowLastColumn="0" w:lastRowFirstColumn="0" w:lastRowLastColumn="0"/>
-            <w:tcW w:w="1510" w:type="dxa"/>
+            <w:tcW w:w="1418" w:type="dxa"/>
           </w:tcPr>
           <w:p/>
         </w:tc>
         <w:tc>
           <w:tcPr>
-            <w:tcW w:w="1510" w:type="dxa"/>
+            <w:tcW w:w="1241" w:type="dxa"/>
           </w:tcPr>
           <w:p>
             <w:pPr>
@@ -1672,7 +1752,7 @@
         </w:tc>
         <w:tc>
           <w:tcPr>
-            <w:tcW w:w="1510" w:type="dxa"/>
+            <w:tcW w:w="1310" w:type="dxa"/>
           </w:tcPr>
           <w:p>
             <w:pPr>
@@ -1682,7 +1762,7 @@
         </w:tc>
         <w:tc>
           <w:tcPr>
-            <w:tcW w:w="1510" w:type="dxa"/>
+            <w:tcW w:w="1310" w:type="dxa"/>
           </w:tcPr>
           <w:p>
             <w:pPr>
@@ -1692,7 +1772,7 @@
         </w:tc>
         <w:tc>
           <w:tcPr>
-            <w:tcW w:w="1511" w:type="dxa"/>
+            <w:tcW w:w="1095" w:type="dxa"/>
           </w:tcPr>
           <w:p>
             <w:pPr>
@@ -1702,7 +1782,17 @@
         </w:tc>
         <w:tc>
           <w:tcPr>
-            <w:tcW w:w="1511" w:type="dxa"/>
+            <w:tcW w:w="1313" w:type="dxa"/>
+          </w:tcPr>
+          <w:p>
+            <w:pPr>
+              <w:cnfStyle w:val="000000100000" w:firstRow="0" w:lastRow="0" w:firstColumn="0" w:lastColumn="0" w:oddVBand="0" w:evenVBand="0" w:oddHBand="1" w:evenHBand="0" w:firstRowFirstColumn="0" w:firstRowLastColumn="0" w:lastRowFirstColumn="0" w:lastRowLastColumn="0"/>
+            </w:pPr>
+          </w:p>
+        </w:tc>
+        <w:tc>
+          <w:tcPr>
+            <w:tcW w:w="1385" w:type="dxa"/>
           </w:tcPr>
           <w:p>
             <w:pPr>
@@ -2874,6 +2964,7 @@
   </w:compat>
   <w:rsids>
     <w:rsidRoot w:val="00CA5440"/>
+    <w:rsid w:val="002340AC"/>
     <w:rsid w:val="002C3808"/>
     <w:rsid w:val="009B0463"/>
     <w:rsid w:val="00CA5440"/>

--- a/Documents/TestPlan.docx
+++ b/Documents/TestPlan.docx
@@ -1313,7 +1313,22 @@
           </w:tcPr>
           <w:p>
             <w:r>
-              <w:t>T1-S1</w:t>
+              <w:t>T</w:t>
+            </w:r>
+            <w:r>
+              <w:rPr>
+                <w:vertAlign w:val="subscript"/>
+              </w:rPr>
+              <w:t>1</w:t>
+            </w:r>
+            <w:r>
+              <w:t>S</w:t>
+            </w:r>
+            <w:r>
+              <w:rPr>
+                <w:vertAlign w:val="subscript"/>
+              </w:rPr>
+              <w:t>1</w:t>
             </w:r>
           </w:p>
         </w:tc>
@@ -2965,6 +2980,7 @@
   <w:rsids>
     <w:rsidRoot w:val="00CA5440"/>
     <w:rsid w:val="002340AC"/>
+    <w:rsid w:val="0028487E"/>
     <w:rsid w:val="002C3808"/>
     <w:rsid w:val="009B0463"/>
     <w:rsid w:val="00CA5440"/>

--- a/Documents/TestPlan.docx
+++ b/Documents/TestPlan.docx
@@ -51,7 +51,7 @@
                         <pic:cNvPicPr/>
                       </pic:nvPicPr>
                       <pic:blipFill>
-                        <a:blip r:embed="rId7" cstate="print">
+                        <a:blip r:embed="rId9" cstate="print">
                           <a:duotone>
                             <a:schemeClr val="accent1">
                               <a:shade val="45000"/>
@@ -403,7 +403,7 @@
                         <pic:cNvPicPr/>
                       </pic:nvPicPr>
                       <pic:blipFill>
-                        <a:blip r:embed="rId8" cstate="print">
+                        <a:blip r:embed="rId10" cstate="print">
                           <a:duotone>
                             <a:schemeClr val="accent1">
                               <a:shade val="45000"/>
@@ -598,7 +598,11 @@
             <w:cnfStyle w:val="001000000000" w:firstRow="0" w:lastRow="0" w:firstColumn="1" w:lastColumn="0" w:oddVBand="0" w:evenVBand="0" w:oddHBand="0" w:evenHBand="0" w:firstRowFirstColumn="0" w:firstRowLastColumn="0" w:lastRowFirstColumn="0" w:lastRowLastColumn="0"/>
             <w:tcW w:w="2265" w:type="dxa"/>
           </w:tcPr>
-          <w:p/>
+          <w:p>
+            <w:r>
+              <w:t>1.1</w:t>
+            </w:r>
+          </w:p>
         </w:tc>
         <w:tc>
           <w:tcPr>
@@ -608,6 +612,9 @@
             <w:pPr>
               <w:cnfStyle w:val="000000000000" w:firstRow="0" w:lastRow="0" w:firstColumn="0" w:lastColumn="0" w:oddVBand="0" w:evenVBand="0" w:oddHBand="0" w:evenHBand="0" w:firstRowFirstColumn="0" w:firstRowLastColumn="0" w:lastRowFirstColumn="0" w:lastRowLastColumn="0"/>
             </w:pPr>
+            <w:r>
+              <w:t>2/11/2022</w:t>
+            </w:r>
           </w:p>
         </w:tc>
         <w:tc>
@@ -618,6 +625,9 @@
             <w:pPr>
               <w:cnfStyle w:val="000000000000" w:firstRow="0" w:lastRow="0" w:firstColumn="0" w:lastColumn="0" w:oddVBand="0" w:evenVBand="0" w:oddHBand="0" w:evenHBand="0" w:firstRowFirstColumn="0" w:firstRowLastColumn="0" w:lastRowFirstColumn="0" w:lastRowLastColumn="0"/>
             </w:pPr>
+            <w:r>
+              <w:t>Arenco Meevissen</w:t>
+            </w:r>
           </w:p>
         </w:tc>
         <w:tc>
@@ -628,6 +638,9 @@
             <w:pPr>
               <w:cnfStyle w:val="000000000000" w:firstRow="0" w:lastRow="0" w:firstColumn="0" w:lastColumn="0" w:oddVBand="0" w:evenVBand="0" w:oddHBand="0" w:evenHBand="0" w:firstRowFirstColumn="0" w:firstRowLastColumn="0" w:lastRowFirstColumn="0" w:lastRowLastColumn="0"/>
             </w:pPr>
+            <w:r>
+              <w:t>Added use cases. Did manual testing and added testing strategy</w:t>
+            </w:r>
           </w:p>
         </w:tc>
       </w:tr>
@@ -692,12 +705,82 @@
           <w:r>
             <w:fldChar w:fldCharType="separate"/>
           </w:r>
-          <w:hyperlink w:anchor="_Toc113963294" w:history="1">
+          <w:hyperlink w:anchor="_Toc118290429" w:history="1">
             <w:r>
               <w:rPr>
                 <w:rStyle w:val="Hyperlink"/>
                 <w:noProof/>
               </w:rPr>
+              <w:t>Testing strategy</w:t>
+            </w:r>
+            <w:r>
+              <w:rPr>
+                <w:noProof/>
+                <w:webHidden/>
+              </w:rPr>
+              <w:tab/>
+            </w:r>
+            <w:r>
+              <w:rPr>
+                <w:noProof/>
+                <w:webHidden/>
+              </w:rPr>
+              <w:fldChar w:fldCharType="begin"/>
+            </w:r>
+            <w:r>
+              <w:rPr>
+                <w:noProof/>
+                <w:webHidden/>
+              </w:rPr>
+              <w:instrText xml:space="preserve"> PAGEREF _Toc118290429 \h </w:instrText>
+            </w:r>
+            <w:r>
+              <w:rPr>
+                <w:noProof/>
+                <w:webHidden/>
+              </w:rPr>
+            </w:r>
+            <w:r>
+              <w:rPr>
+                <w:noProof/>
+                <w:webHidden/>
+              </w:rPr>
+              <w:fldChar w:fldCharType="separate"/>
+            </w:r>
+            <w:r>
+              <w:rPr>
+                <w:noProof/>
+                <w:webHidden/>
+              </w:rPr>
+              <w:t>3</w:t>
+            </w:r>
+            <w:r>
+              <w:rPr>
+                <w:noProof/>
+                <w:webHidden/>
+              </w:rPr>
+              <w:fldChar w:fldCharType="end"/>
+            </w:r>
+          </w:hyperlink>
+        </w:p>
+        <w:p>
+          <w:pPr>
+            <w:pStyle w:val="Inhopg1"/>
+            <w:tabs>
+              <w:tab w:val="right" w:leader="dot" w:pos="9062"/>
+            </w:tabs>
+            <w:rPr>
+              <w:rFonts w:eastAsiaTheme="minorEastAsia"/>
+              <w:noProof/>
+              <w:lang w:eastAsia="en-AU"/>
+            </w:rPr>
+          </w:pPr>
+          <w:hyperlink w:anchor="_Toc118290430" w:history="1">
+            <w:r>
+              <w:rPr>
+                <w:rStyle w:val="Hyperlink"/>
+                <w:noProof/>
+              </w:rPr>
               <w:t>Use Cases</w:t>
             </w:r>
             <w:r>
@@ -719,7 +802,7 @@
                 <w:noProof/>
                 <w:webHidden/>
               </w:rPr>
-              <w:instrText xml:space="preserve"> PAGEREF _Toc113963294 \h </w:instrText>
+              <w:instrText xml:space="preserve"> PAGEREF _Toc118290430 \h </w:instrText>
             </w:r>
             <w:r>
               <w:rPr>
@@ -762,7 +845,7 @@
               <w:lang w:eastAsia="en-AU"/>
             </w:rPr>
           </w:pPr>
-          <w:hyperlink w:anchor="_Toc113963295" w:history="1">
+          <w:hyperlink w:anchor="_Toc118290431" w:history="1">
             <w:r>
               <w:rPr>
                 <w:rStyle w:val="Hyperlink"/>
@@ -789,7 +872,7 @@
                 <w:noProof/>
                 <w:webHidden/>
               </w:rPr>
-              <w:instrText xml:space="preserve"> PAGEREF _Toc113963295 \h </w:instrText>
+              <w:instrText xml:space="preserve"> PAGEREF _Toc118290431 \h </w:instrText>
             </w:r>
             <w:r>
               <w:rPr>
@@ -810,6 +893,426 @@
                 <w:webHidden/>
               </w:rPr>
               <w:t>3</w:t>
+            </w:r>
+            <w:r>
+              <w:rPr>
+                <w:noProof/>
+                <w:webHidden/>
+              </w:rPr>
+              <w:fldChar w:fldCharType="end"/>
+            </w:r>
+          </w:hyperlink>
+        </w:p>
+        <w:p>
+          <w:pPr>
+            <w:pStyle w:val="Inhopg3"/>
+            <w:tabs>
+              <w:tab w:val="right" w:leader="dot" w:pos="9062"/>
+            </w:tabs>
+            <w:rPr>
+              <w:rFonts w:eastAsiaTheme="minorEastAsia"/>
+              <w:noProof/>
+              <w:lang w:eastAsia="en-AU"/>
+            </w:rPr>
+          </w:pPr>
+          <w:hyperlink w:anchor="_Toc118290432" w:history="1">
+            <w:r>
+              <w:rPr>
+                <w:rStyle w:val="Hyperlink"/>
+                <w:noProof/>
+              </w:rPr>
+              <w:t>Add story</w:t>
+            </w:r>
+            <w:r>
+              <w:rPr>
+                <w:noProof/>
+                <w:webHidden/>
+              </w:rPr>
+              <w:tab/>
+            </w:r>
+            <w:r>
+              <w:rPr>
+                <w:noProof/>
+                <w:webHidden/>
+              </w:rPr>
+              <w:fldChar w:fldCharType="begin"/>
+            </w:r>
+            <w:r>
+              <w:rPr>
+                <w:noProof/>
+                <w:webHidden/>
+              </w:rPr>
+              <w:instrText xml:space="preserve"> PAGEREF _Toc118290432 \h </w:instrText>
+            </w:r>
+            <w:r>
+              <w:rPr>
+                <w:noProof/>
+                <w:webHidden/>
+              </w:rPr>
+            </w:r>
+            <w:r>
+              <w:rPr>
+                <w:noProof/>
+                <w:webHidden/>
+              </w:rPr>
+              <w:fldChar w:fldCharType="separate"/>
+            </w:r>
+            <w:r>
+              <w:rPr>
+                <w:noProof/>
+                <w:webHidden/>
+              </w:rPr>
+              <w:t>3</w:t>
+            </w:r>
+            <w:r>
+              <w:rPr>
+                <w:noProof/>
+                <w:webHidden/>
+              </w:rPr>
+              <w:fldChar w:fldCharType="end"/>
+            </w:r>
+          </w:hyperlink>
+        </w:p>
+        <w:p>
+          <w:pPr>
+            <w:pStyle w:val="Inhopg3"/>
+            <w:tabs>
+              <w:tab w:val="right" w:leader="dot" w:pos="9062"/>
+            </w:tabs>
+            <w:rPr>
+              <w:rFonts w:eastAsiaTheme="minorEastAsia"/>
+              <w:noProof/>
+              <w:lang w:eastAsia="en-AU"/>
+            </w:rPr>
+          </w:pPr>
+          <w:hyperlink w:anchor="_Toc118290433" w:history="1">
+            <w:r>
+              <w:rPr>
+                <w:rStyle w:val="Hyperlink"/>
+                <w:noProof/>
+              </w:rPr>
+              <w:t>Get all stories</w:t>
+            </w:r>
+            <w:r>
+              <w:rPr>
+                <w:noProof/>
+                <w:webHidden/>
+              </w:rPr>
+              <w:tab/>
+            </w:r>
+            <w:r>
+              <w:rPr>
+                <w:noProof/>
+                <w:webHidden/>
+              </w:rPr>
+              <w:fldChar w:fldCharType="begin"/>
+            </w:r>
+            <w:r>
+              <w:rPr>
+                <w:noProof/>
+                <w:webHidden/>
+              </w:rPr>
+              <w:instrText xml:space="preserve"> PAGEREF _Toc118290433 \h </w:instrText>
+            </w:r>
+            <w:r>
+              <w:rPr>
+                <w:noProof/>
+                <w:webHidden/>
+              </w:rPr>
+            </w:r>
+            <w:r>
+              <w:rPr>
+                <w:noProof/>
+                <w:webHidden/>
+              </w:rPr>
+              <w:fldChar w:fldCharType="separate"/>
+            </w:r>
+            <w:r>
+              <w:rPr>
+                <w:noProof/>
+                <w:webHidden/>
+              </w:rPr>
+              <w:t>3</w:t>
+            </w:r>
+            <w:r>
+              <w:rPr>
+                <w:noProof/>
+                <w:webHidden/>
+              </w:rPr>
+              <w:fldChar w:fldCharType="end"/>
+            </w:r>
+          </w:hyperlink>
+        </w:p>
+        <w:p>
+          <w:pPr>
+            <w:pStyle w:val="Inhopg3"/>
+            <w:tabs>
+              <w:tab w:val="right" w:leader="dot" w:pos="9062"/>
+            </w:tabs>
+            <w:rPr>
+              <w:rFonts w:eastAsiaTheme="minorEastAsia"/>
+              <w:noProof/>
+              <w:lang w:eastAsia="en-AU"/>
+            </w:rPr>
+          </w:pPr>
+          <w:hyperlink w:anchor="_Toc118290434" w:history="1">
+            <w:r>
+              <w:rPr>
+                <w:rStyle w:val="Hyperlink"/>
+                <w:noProof/>
+              </w:rPr>
+              <w:t>Get story</w:t>
+            </w:r>
+            <w:r>
+              <w:rPr>
+                <w:noProof/>
+                <w:webHidden/>
+              </w:rPr>
+              <w:tab/>
+            </w:r>
+            <w:r>
+              <w:rPr>
+                <w:noProof/>
+                <w:webHidden/>
+              </w:rPr>
+              <w:fldChar w:fldCharType="begin"/>
+            </w:r>
+            <w:r>
+              <w:rPr>
+                <w:noProof/>
+                <w:webHidden/>
+              </w:rPr>
+              <w:instrText xml:space="preserve"> PAGEREF _Toc118290434 \h </w:instrText>
+            </w:r>
+            <w:r>
+              <w:rPr>
+                <w:noProof/>
+                <w:webHidden/>
+              </w:rPr>
+            </w:r>
+            <w:r>
+              <w:rPr>
+                <w:noProof/>
+                <w:webHidden/>
+              </w:rPr>
+              <w:fldChar w:fldCharType="separate"/>
+            </w:r>
+            <w:r>
+              <w:rPr>
+                <w:noProof/>
+                <w:webHidden/>
+              </w:rPr>
+              <w:t>3</w:t>
+            </w:r>
+            <w:r>
+              <w:rPr>
+                <w:noProof/>
+                <w:webHidden/>
+              </w:rPr>
+              <w:fldChar w:fldCharType="end"/>
+            </w:r>
+          </w:hyperlink>
+        </w:p>
+        <w:p>
+          <w:pPr>
+            <w:pStyle w:val="Inhopg3"/>
+            <w:tabs>
+              <w:tab w:val="right" w:leader="dot" w:pos="9062"/>
+            </w:tabs>
+            <w:rPr>
+              <w:rFonts w:eastAsiaTheme="minorEastAsia"/>
+              <w:noProof/>
+              <w:lang w:eastAsia="en-AU"/>
+            </w:rPr>
+          </w:pPr>
+          <w:hyperlink w:anchor="_Toc118290435" w:history="1">
+            <w:r>
+              <w:rPr>
+                <w:rStyle w:val="Hyperlink"/>
+                <w:noProof/>
+              </w:rPr>
+              <w:t>Get users stories</w:t>
+            </w:r>
+            <w:r>
+              <w:rPr>
+                <w:noProof/>
+                <w:webHidden/>
+              </w:rPr>
+              <w:tab/>
+            </w:r>
+            <w:r>
+              <w:rPr>
+                <w:noProof/>
+                <w:webHidden/>
+              </w:rPr>
+              <w:fldChar w:fldCharType="begin"/>
+            </w:r>
+            <w:r>
+              <w:rPr>
+                <w:noProof/>
+                <w:webHidden/>
+              </w:rPr>
+              <w:instrText xml:space="preserve"> PAGEREF _Toc118290435 \h </w:instrText>
+            </w:r>
+            <w:r>
+              <w:rPr>
+                <w:noProof/>
+                <w:webHidden/>
+              </w:rPr>
+            </w:r>
+            <w:r>
+              <w:rPr>
+                <w:noProof/>
+                <w:webHidden/>
+              </w:rPr>
+              <w:fldChar w:fldCharType="separate"/>
+            </w:r>
+            <w:r>
+              <w:rPr>
+                <w:noProof/>
+                <w:webHidden/>
+              </w:rPr>
+              <w:t>4</w:t>
+            </w:r>
+            <w:r>
+              <w:rPr>
+                <w:noProof/>
+                <w:webHidden/>
+              </w:rPr>
+              <w:fldChar w:fldCharType="end"/>
+            </w:r>
+          </w:hyperlink>
+        </w:p>
+        <w:p>
+          <w:pPr>
+            <w:pStyle w:val="Inhopg3"/>
+            <w:tabs>
+              <w:tab w:val="right" w:leader="dot" w:pos="9062"/>
+            </w:tabs>
+            <w:rPr>
+              <w:rFonts w:eastAsiaTheme="minorEastAsia"/>
+              <w:noProof/>
+              <w:lang w:eastAsia="en-AU"/>
+            </w:rPr>
+          </w:pPr>
+          <w:hyperlink w:anchor="_Toc118290436" w:history="1">
+            <w:r>
+              <w:rPr>
+                <w:rStyle w:val="Hyperlink"/>
+                <w:noProof/>
+              </w:rPr>
+              <w:t>Update story</w:t>
+            </w:r>
+            <w:r>
+              <w:rPr>
+                <w:noProof/>
+                <w:webHidden/>
+              </w:rPr>
+              <w:tab/>
+            </w:r>
+            <w:r>
+              <w:rPr>
+                <w:noProof/>
+                <w:webHidden/>
+              </w:rPr>
+              <w:fldChar w:fldCharType="begin"/>
+            </w:r>
+            <w:r>
+              <w:rPr>
+                <w:noProof/>
+                <w:webHidden/>
+              </w:rPr>
+              <w:instrText xml:space="preserve"> PAGEREF _Toc118290436 \h </w:instrText>
+            </w:r>
+            <w:r>
+              <w:rPr>
+                <w:noProof/>
+                <w:webHidden/>
+              </w:rPr>
+            </w:r>
+            <w:r>
+              <w:rPr>
+                <w:noProof/>
+                <w:webHidden/>
+              </w:rPr>
+              <w:fldChar w:fldCharType="separate"/>
+            </w:r>
+            <w:r>
+              <w:rPr>
+                <w:noProof/>
+                <w:webHidden/>
+              </w:rPr>
+              <w:t>4</w:t>
+            </w:r>
+            <w:r>
+              <w:rPr>
+                <w:noProof/>
+                <w:webHidden/>
+              </w:rPr>
+              <w:fldChar w:fldCharType="end"/>
+            </w:r>
+          </w:hyperlink>
+        </w:p>
+        <w:p>
+          <w:pPr>
+            <w:pStyle w:val="Inhopg3"/>
+            <w:tabs>
+              <w:tab w:val="right" w:leader="dot" w:pos="9062"/>
+            </w:tabs>
+            <w:rPr>
+              <w:rFonts w:eastAsiaTheme="minorEastAsia"/>
+              <w:noProof/>
+              <w:lang w:eastAsia="en-AU"/>
+            </w:rPr>
+          </w:pPr>
+          <w:hyperlink w:anchor="_Toc118290437" w:history="1">
+            <w:r>
+              <w:rPr>
+                <w:rStyle w:val="Hyperlink"/>
+                <w:noProof/>
+              </w:rPr>
+              <w:t>Delete story</w:t>
+            </w:r>
+            <w:r>
+              <w:rPr>
+                <w:noProof/>
+                <w:webHidden/>
+              </w:rPr>
+              <w:tab/>
+            </w:r>
+            <w:r>
+              <w:rPr>
+                <w:noProof/>
+                <w:webHidden/>
+              </w:rPr>
+              <w:fldChar w:fldCharType="begin"/>
+            </w:r>
+            <w:r>
+              <w:rPr>
+                <w:noProof/>
+                <w:webHidden/>
+              </w:rPr>
+              <w:instrText xml:space="preserve"> PAGEREF _Toc118290437 \h </w:instrText>
+            </w:r>
+            <w:r>
+              <w:rPr>
+                <w:noProof/>
+                <w:webHidden/>
+              </w:rPr>
+            </w:r>
+            <w:r>
+              <w:rPr>
+                <w:noProof/>
+                <w:webHidden/>
+              </w:rPr>
+              <w:fldChar w:fldCharType="separate"/>
+            </w:r>
+            <w:r>
+              <w:rPr>
+                <w:noProof/>
+                <w:webHidden/>
+              </w:rPr>
+              <w:t>4</w:t>
             </w:r>
             <w:r>
               <w:rPr>
@@ -832,7 +1335,7 @@
               <w:lang w:eastAsia="en-AU"/>
             </w:rPr>
           </w:pPr>
-          <w:hyperlink w:anchor="_Toc113963296" w:history="1">
+          <w:hyperlink w:anchor="_Toc118290438" w:history="1">
             <w:r>
               <w:rPr>
                 <w:rStyle w:val="Hyperlink"/>
@@ -859,7 +1362,7 @@
                 <w:noProof/>
                 <w:webHidden/>
               </w:rPr>
-              <w:instrText xml:space="preserve"> PAGEREF _Toc113963296 \h </w:instrText>
+              <w:instrText xml:space="preserve"> PAGEREF _Toc118290438 \h </w:instrText>
             </w:r>
             <w:r>
               <w:rPr>
@@ -879,7 +1382,287 @@
                 <w:noProof/>
                 <w:webHidden/>
               </w:rPr>
-              <w:t>3</w:t>
+              <w:t>5</w:t>
+            </w:r>
+            <w:r>
+              <w:rPr>
+                <w:noProof/>
+                <w:webHidden/>
+              </w:rPr>
+              <w:fldChar w:fldCharType="end"/>
+            </w:r>
+          </w:hyperlink>
+        </w:p>
+        <w:p>
+          <w:pPr>
+            <w:pStyle w:val="Inhopg3"/>
+            <w:tabs>
+              <w:tab w:val="right" w:leader="dot" w:pos="9062"/>
+            </w:tabs>
+            <w:rPr>
+              <w:rFonts w:eastAsiaTheme="minorEastAsia"/>
+              <w:noProof/>
+              <w:lang w:eastAsia="en-AU"/>
+            </w:rPr>
+          </w:pPr>
+          <w:hyperlink w:anchor="_Toc118290439" w:history="1">
+            <w:r>
+              <w:rPr>
+                <w:rStyle w:val="Hyperlink"/>
+                <w:noProof/>
+              </w:rPr>
+              <w:t>Register</w:t>
+            </w:r>
+            <w:r>
+              <w:rPr>
+                <w:noProof/>
+                <w:webHidden/>
+              </w:rPr>
+              <w:tab/>
+            </w:r>
+            <w:r>
+              <w:rPr>
+                <w:noProof/>
+                <w:webHidden/>
+              </w:rPr>
+              <w:fldChar w:fldCharType="begin"/>
+            </w:r>
+            <w:r>
+              <w:rPr>
+                <w:noProof/>
+                <w:webHidden/>
+              </w:rPr>
+              <w:instrText xml:space="preserve"> PAGEREF _Toc118290439 \h </w:instrText>
+            </w:r>
+            <w:r>
+              <w:rPr>
+                <w:noProof/>
+                <w:webHidden/>
+              </w:rPr>
+            </w:r>
+            <w:r>
+              <w:rPr>
+                <w:noProof/>
+                <w:webHidden/>
+              </w:rPr>
+              <w:fldChar w:fldCharType="separate"/>
+            </w:r>
+            <w:r>
+              <w:rPr>
+                <w:noProof/>
+                <w:webHidden/>
+              </w:rPr>
+              <w:t>5</w:t>
+            </w:r>
+            <w:r>
+              <w:rPr>
+                <w:noProof/>
+                <w:webHidden/>
+              </w:rPr>
+              <w:fldChar w:fldCharType="end"/>
+            </w:r>
+          </w:hyperlink>
+        </w:p>
+        <w:p>
+          <w:pPr>
+            <w:pStyle w:val="Inhopg3"/>
+            <w:tabs>
+              <w:tab w:val="right" w:leader="dot" w:pos="9062"/>
+            </w:tabs>
+            <w:rPr>
+              <w:rFonts w:eastAsiaTheme="minorEastAsia"/>
+              <w:noProof/>
+              <w:lang w:eastAsia="en-AU"/>
+            </w:rPr>
+          </w:pPr>
+          <w:hyperlink w:anchor="_Toc118290440" w:history="1">
+            <w:r>
+              <w:rPr>
+                <w:rStyle w:val="Hyperlink"/>
+                <w:noProof/>
+              </w:rPr>
+              <w:t>Login</w:t>
+            </w:r>
+            <w:r>
+              <w:rPr>
+                <w:noProof/>
+                <w:webHidden/>
+              </w:rPr>
+              <w:tab/>
+            </w:r>
+            <w:r>
+              <w:rPr>
+                <w:noProof/>
+                <w:webHidden/>
+              </w:rPr>
+              <w:fldChar w:fldCharType="begin"/>
+            </w:r>
+            <w:r>
+              <w:rPr>
+                <w:noProof/>
+                <w:webHidden/>
+              </w:rPr>
+              <w:instrText xml:space="preserve"> PAGEREF _Toc118290440 \h </w:instrText>
+            </w:r>
+            <w:r>
+              <w:rPr>
+                <w:noProof/>
+                <w:webHidden/>
+              </w:rPr>
+            </w:r>
+            <w:r>
+              <w:rPr>
+                <w:noProof/>
+                <w:webHidden/>
+              </w:rPr>
+              <w:fldChar w:fldCharType="separate"/>
+            </w:r>
+            <w:r>
+              <w:rPr>
+                <w:noProof/>
+                <w:webHidden/>
+              </w:rPr>
+              <w:t>5</w:t>
+            </w:r>
+            <w:r>
+              <w:rPr>
+                <w:noProof/>
+                <w:webHidden/>
+              </w:rPr>
+              <w:fldChar w:fldCharType="end"/>
+            </w:r>
+          </w:hyperlink>
+        </w:p>
+        <w:p>
+          <w:pPr>
+            <w:pStyle w:val="Inhopg3"/>
+            <w:tabs>
+              <w:tab w:val="right" w:leader="dot" w:pos="9062"/>
+            </w:tabs>
+            <w:rPr>
+              <w:rFonts w:eastAsiaTheme="minorEastAsia"/>
+              <w:noProof/>
+              <w:lang w:eastAsia="en-AU"/>
+            </w:rPr>
+          </w:pPr>
+          <w:hyperlink w:anchor="_Toc118290441" w:history="1">
+            <w:r>
+              <w:rPr>
+                <w:rStyle w:val="Hyperlink"/>
+                <w:noProof/>
+              </w:rPr>
+              <w:t>Update user</w:t>
+            </w:r>
+            <w:r>
+              <w:rPr>
+                <w:noProof/>
+                <w:webHidden/>
+              </w:rPr>
+              <w:tab/>
+            </w:r>
+            <w:r>
+              <w:rPr>
+                <w:noProof/>
+                <w:webHidden/>
+              </w:rPr>
+              <w:fldChar w:fldCharType="begin"/>
+            </w:r>
+            <w:r>
+              <w:rPr>
+                <w:noProof/>
+                <w:webHidden/>
+              </w:rPr>
+              <w:instrText xml:space="preserve"> PAGEREF _Toc118290441 \h </w:instrText>
+            </w:r>
+            <w:r>
+              <w:rPr>
+                <w:noProof/>
+                <w:webHidden/>
+              </w:rPr>
+            </w:r>
+            <w:r>
+              <w:rPr>
+                <w:noProof/>
+                <w:webHidden/>
+              </w:rPr>
+              <w:fldChar w:fldCharType="separate"/>
+            </w:r>
+            <w:r>
+              <w:rPr>
+                <w:noProof/>
+                <w:webHidden/>
+              </w:rPr>
+              <w:t>5</w:t>
+            </w:r>
+            <w:r>
+              <w:rPr>
+                <w:noProof/>
+                <w:webHidden/>
+              </w:rPr>
+              <w:fldChar w:fldCharType="end"/>
+            </w:r>
+          </w:hyperlink>
+        </w:p>
+        <w:p>
+          <w:pPr>
+            <w:pStyle w:val="Inhopg3"/>
+            <w:tabs>
+              <w:tab w:val="right" w:leader="dot" w:pos="9062"/>
+            </w:tabs>
+            <w:rPr>
+              <w:rFonts w:eastAsiaTheme="minorEastAsia"/>
+              <w:noProof/>
+              <w:lang w:eastAsia="en-AU"/>
+            </w:rPr>
+          </w:pPr>
+          <w:hyperlink w:anchor="_Toc118290442" w:history="1">
+            <w:r>
+              <w:rPr>
+                <w:rStyle w:val="Hyperlink"/>
+                <w:noProof/>
+              </w:rPr>
+              <w:t>Delete user</w:t>
+            </w:r>
+            <w:r>
+              <w:rPr>
+                <w:noProof/>
+                <w:webHidden/>
+              </w:rPr>
+              <w:tab/>
+            </w:r>
+            <w:r>
+              <w:rPr>
+                <w:noProof/>
+                <w:webHidden/>
+              </w:rPr>
+              <w:fldChar w:fldCharType="begin"/>
+            </w:r>
+            <w:r>
+              <w:rPr>
+                <w:noProof/>
+                <w:webHidden/>
+              </w:rPr>
+              <w:instrText xml:space="preserve"> PAGEREF _Toc118290442 \h </w:instrText>
+            </w:r>
+            <w:r>
+              <w:rPr>
+                <w:noProof/>
+                <w:webHidden/>
+              </w:rPr>
+            </w:r>
+            <w:r>
+              <w:rPr>
+                <w:noProof/>
+                <w:webHidden/>
+              </w:rPr>
+              <w:fldChar w:fldCharType="separate"/>
+            </w:r>
+            <w:r>
+              <w:rPr>
+                <w:noProof/>
+                <w:webHidden/>
+              </w:rPr>
+              <w:t>6</w:t>
             </w:r>
             <w:r>
               <w:rPr>
@@ -902,7 +1685,7 @@
               <w:lang w:eastAsia="en-AU"/>
             </w:rPr>
           </w:pPr>
-          <w:hyperlink w:anchor="_Toc113963297" w:history="1">
+          <w:hyperlink w:anchor="_Toc118290443" w:history="1">
             <w:r>
               <w:rPr>
                 <w:rStyle w:val="Hyperlink"/>
@@ -929,7 +1712,7 @@
                 <w:noProof/>
                 <w:webHidden/>
               </w:rPr>
-              <w:instrText xml:space="preserve"> PAGEREF _Toc113963297 \h </w:instrText>
+              <w:instrText xml:space="preserve"> PAGEREF _Toc118290443 \h </w:instrText>
             </w:r>
             <w:r>
               <w:rPr>
@@ -949,7 +1732,427 @@
                 <w:noProof/>
                 <w:webHidden/>
               </w:rPr>
-              <w:t>3</w:t>
+              <w:t>6</w:t>
+            </w:r>
+            <w:r>
+              <w:rPr>
+                <w:noProof/>
+                <w:webHidden/>
+              </w:rPr>
+              <w:fldChar w:fldCharType="end"/>
+            </w:r>
+          </w:hyperlink>
+        </w:p>
+        <w:p>
+          <w:pPr>
+            <w:pStyle w:val="Inhopg3"/>
+            <w:tabs>
+              <w:tab w:val="right" w:leader="dot" w:pos="9062"/>
+            </w:tabs>
+            <w:rPr>
+              <w:rFonts w:eastAsiaTheme="minorEastAsia"/>
+              <w:noProof/>
+              <w:lang w:eastAsia="en-AU"/>
+            </w:rPr>
+          </w:pPr>
+          <w:hyperlink w:anchor="_Toc118290444" w:history="1">
+            <w:r>
+              <w:rPr>
+                <w:rStyle w:val="Hyperlink"/>
+                <w:noProof/>
+              </w:rPr>
+              <w:t>Mod get all users</w:t>
+            </w:r>
+            <w:r>
+              <w:rPr>
+                <w:noProof/>
+                <w:webHidden/>
+              </w:rPr>
+              <w:tab/>
+            </w:r>
+            <w:r>
+              <w:rPr>
+                <w:noProof/>
+                <w:webHidden/>
+              </w:rPr>
+              <w:fldChar w:fldCharType="begin"/>
+            </w:r>
+            <w:r>
+              <w:rPr>
+                <w:noProof/>
+                <w:webHidden/>
+              </w:rPr>
+              <w:instrText xml:space="preserve"> PAGEREF _Toc118290444 \h </w:instrText>
+            </w:r>
+            <w:r>
+              <w:rPr>
+                <w:noProof/>
+                <w:webHidden/>
+              </w:rPr>
+            </w:r>
+            <w:r>
+              <w:rPr>
+                <w:noProof/>
+                <w:webHidden/>
+              </w:rPr>
+              <w:fldChar w:fldCharType="separate"/>
+            </w:r>
+            <w:r>
+              <w:rPr>
+                <w:noProof/>
+                <w:webHidden/>
+              </w:rPr>
+              <w:t>6</w:t>
+            </w:r>
+            <w:r>
+              <w:rPr>
+                <w:noProof/>
+                <w:webHidden/>
+              </w:rPr>
+              <w:fldChar w:fldCharType="end"/>
+            </w:r>
+          </w:hyperlink>
+        </w:p>
+        <w:p>
+          <w:pPr>
+            <w:pStyle w:val="Inhopg3"/>
+            <w:tabs>
+              <w:tab w:val="right" w:leader="dot" w:pos="9062"/>
+            </w:tabs>
+            <w:rPr>
+              <w:rFonts w:eastAsiaTheme="minorEastAsia"/>
+              <w:noProof/>
+              <w:lang w:eastAsia="en-AU"/>
+            </w:rPr>
+          </w:pPr>
+          <w:hyperlink w:anchor="_Toc118290445" w:history="1">
+            <w:r>
+              <w:rPr>
+                <w:rStyle w:val="Hyperlink"/>
+                <w:noProof/>
+              </w:rPr>
+              <w:t>Mod update user</w:t>
+            </w:r>
+            <w:r>
+              <w:rPr>
+                <w:noProof/>
+                <w:webHidden/>
+              </w:rPr>
+              <w:tab/>
+            </w:r>
+            <w:r>
+              <w:rPr>
+                <w:noProof/>
+                <w:webHidden/>
+              </w:rPr>
+              <w:fldChar w:fldCharType="begin"/>
+            </w:r>
+            <w:r>
+              <w:rPr>
+                <w:noProof/>
+                <w:webHidden/>
+              </w:rPr>
+              <w:instrText xml:space="preserve"> PAGEREF _Toc118290445 \h </w:instrText>
+            </w:r>
+            <w:r>
+              <w:rPr>
+                <w:noProof/>
+                <w:webHidden/>
+              </w:rPr>
+            </w:r>
+            <w:r>
+              <w:rPr>
+                <w:noProof/>
+                <w:webHidden/>
+              </w:rPr>
+              <w:fldChar w:fldCharType="separate"/>
+            </w:r>
+            <w:r>
+              <w:rPr>
+                <w:noProof/>
+                <w:webHidden/>
+              </w:rPr>
+              <w:t>7</w:t>
+            </w:r>
+            <w:r>
+              <w:rPr>
+                <w:noProof/>
+                <w:webHidden/>
+              </w:rPr>
+              <w:fldChar w:fldCharType="end"/>
+            </w:r>
+          </w:hyperlink>
+        </w:p>
+        <w:p>
+          <w:pPr>
+            <w:pStyle w:val="Inhopg3"/>
+            <w:tabs>
+              <w:tab w:val="right" w:leader="dot" w:pos="9062"/>
+            </w:tabs>
+            <w:rPr>
+              <w:rFonts w:eastAsiaTheme="minorEastAsia"/>
+              <w:noProof/>
+              <w:lang w:eastAsia="en-AU"/>
+            </w:rPr>
+          </w:pPr>
+          <w:hyperlink w:anchor="_Toc118290446" w:history="1">
+            <w:r>
+              <w:rPr>
+                <w:rStyle w:val="Hyperlink"/>
+                <w:noProof/>
+              </w:rPr>
+              <w:t>Mod delete user</w:t>
+            </w:r>
+            <w:r>
+              <w:rPr>
+                <w:noProof/>
+                <w:webHidden/>
+              </w:rPr>
+              <w:tab/>
+            </w:r>
+            <w:r>
+              <w:rPr>
+                <w:noProof/>
+                <w:webHidden/>
+              </w:rPr>
+              <w:fldChar w:fldCharType="begin"/>
+            </w:r>
+            <w:r>
+              <w:rPr>
+                <w:noProof/>
+                <w:webHidden/>
+              </w:rPr>
+              <w:instrText xml:space="preserve"> PAGEREF _Toc118290446 \h </w:instrText>
+            </w:r>
+            <w:r>
+              <w:rPr>
+                <w:noProof/>
+                <w:webHidden/>
+              </w:rPr>
+            </w:r>
+            <w:r>
+              <w:rPr>
+                <w:noProof/>
+                <w:webHidden/>
+              </w:rPr>
+              <w:fldChar w:fldCharType="separate"/>
+            </w:r>
+            <w:r>
+              <w:rPr>
+                <w:noProof/>
+                <w:webHidden/>
+              </w:rPr>
+              <w:t>7</w:t>
+            </w:r>
+            <w:r>
+              <w:rPr>
+                <w:noProof/>
+                <w:webHidden/>
+              </w:rPr>
+              <w:fldChar w:fldCharType="end"/>
+            </w:r>
+          </w:hyperlink>
+        </w:p>
+        <w:p>
+          <w:pPr>
+            <w:pStyle w:val="Inhopg3"/>
+            <w:tabs>
+              <w:tab w:val="right" w:leader="dot" w:pos="9062"/>
+            </w:tabs>
+            <w:rPr>
+              <w:rFonts w:eastAsiaTheme="minorEastAsia"/>
+              <w:noProof/>
+              <w:lang w:eastAsia="en-AU"/>
+            </w:rPr>
+          </w:pPr>
+          <w:hyperlink w:anchor="_Toc118290447" w:history="1">
+            <w:r>
+              <w:rPr>
+                <w:rStyle w:val="Hyperlink"/>
+                <w:noProof/>
+              </w:rPr>
+              <w:t>Update Report</w:t>
+            </w:r>
+            <w:r>
+              <w:rPr>
+                <w:noProof/>
+                <w:webHidden/>
+              </w:rPr>
+              <w:tab/>
+            </w:r>
+            <w:r>
+              <w:rPr>
+                <w:noProof/>
+                <w:webHidden/>
+              </w:rPr>
+              <w:fldChar w:fldCharType="begin"/>
+            </w:r>
+            <w:r>
+              <w:rPr>
+                <w:noProof/>
+                <w:webHidden/>
+              </w:rPr>
+              <w:instrText xml:space="preserve"> PAGEREF _Toc118290447 \h </w:instrText>
+            </w:r>
+            <w:r>
+              <w:rPr>
+                <w:noProof/>
+                <w:webHidden/>
+              </w:rPr>
+            </w:r>
+            <w:r>
+              <w:rPr>
+                <w:noProof/>
+                <w:webHidden/>
+              </w:rPr>
+              <w:fldChar w:fldCharType="separate"/>
+            </w:r>
+            <w:r>
+              <w:rPr>
+                <w:noProof/>
+                <w:webHidden/>
+              </w:rPr>
+              <w:t>8</w:t>
+            </w:r>
+            <w:r>
+              <w:rPr>
+                <w:noProof/>
+                <w:webHidden/>
+              </w:rPr>
+              <w:fldChar w:fldCharType="end"/>
+            </w:r>
+          </w:hyperlink>
+        </w:p>
+        <w:p>
+          <w:pPr>
+            <w:pStyle w:val="Inhopg3"/>
+            <w:tabs>
+              <w:tab w:val="right" w:leader="dot" w:pos="9062"/>
+            </w:tabs>
+            <w:rPr>
+              <w:rFonts w:eastAsiaTheme="minorEastAsia"/>
+              <w:noProof/>
+              <w:lang w:eastAsia="en-AU"/>
+            </w:rPr>
+          </w:pPr>
+          <w:hyperlink w:anchor="_Toc118290448" w:history="1">
+            <w:r>
+              <w:rPr>
+                <w:rStyle w:val="Hyperlink"/>
+                <w:noProof/>
+              </w:rPr>
+              <w:t>Delete Report</w:t>
+            </w:r>
+            <w:r>
+              <w:rPr>
+                <w:noProof/>
+                <w:webHidden/>
+              </w:rPr>
+              <w:tab/>
+            </w:r>
+            <w:r>
+              <w:rPr>
+                <w:noProof/>
+                <w:webHidden/>
+              </w:rPr>
+              <w:fldChar w:fldCharType="begin"/>
+            </w:r>
+            <w:r>
+              <w:rPr>
+                <w:noProof/>
+                <w:webHidden/>
+              </w:rPr>
+              <w:instrText xml:space="preserve"> PAGEREF _Toc118290448 \h </w:instrText>
+            </w:r>
+            <w:r>
+              <w:rPr>
+                <w:noProof/>
+                <w:webHidden/>
+              </w:rPr>
+            </w:r>
+            <w:r>
+              <w:rPr>
+                <w:noProof/>
+                <w:webHidden/>
+              </w:rPr>
+              <w:fldChar w:fldCharType="separate"/>
+            </w:r>
+            <w:r>
+              <w:rPr>
+                <w:noProof/>
+                <w:webHidden/>
+              </w:rPr>
+              <w:t>8</w:t>
+            </w:r>
+            <w:r>
+              <w:rPr>
+                <w:noProof/>
+                <w:webHidden/>
+              </w:rPr>
+              <w:fldChar w:fldCharType="end"/>
+            </w:r>
+          </w:hyperlink>
+        </w:p>
+        <w:p>
+          <w:pPr>
+            <w:pStyle w:val="Inhopg3"/>
+            <w:tabs>
+              <w:tab w:val="right" w:leader="dot" w:pos="9062"/>
+            </w:tabs>
+            <w:rPr>
+              <w:rFonts w:eastAsiaTheme="minorEastAsia"/>
+              <w:noProof/>
+              <w:lang w:eastAsia="en-AU"/>
+            </w:rPr>
+          </w:pPr>
+          <w:hyperlink w:anchor="_Toc118290449" w:history="1">
+            <w:r>
+              <w:rPr>
+                <w:rStyle w:val="Hyperlink"/>
+                <w:noProof/>
+              </w:rPr>
+              <w:t>Read Report</w:t>
+            </w:r>
+            <w:r>
+              <w:rPr>
+                <w:noProof/>
+                <w:webHidden/>
+              </w:rPr>
+              <w:tab/>
+            </w:r>
+            <w:r>
+              <w:rPr>
+                <w:noProof/>
+                <w:webHidden/>
+              </w:rPr>
+              <w:fldChar w:fldCharType="begin"/>
+            </w:r>
+            <w:r>
+              <w:rPr>
+                <w:noProof/>
+                <w:webHidden/>
+              </w:rPr>
+              <w:instrText xml:space="preserve"> PAGEREF _Toc118290449 \h </w:instrText>
+            </w:r>
+            <w:r>
+              <w:rPr>
+                <w:noProof/>
+                <w:webHidden/>
+              </w:rPr>
+            </w:r>
+            <w:r>
+              <w:rPr>
+                <w:noProof/>
+                <w:webHidden/>
+              </w:rPr>
+              <w:fldChar w:fldCharType="separate"/>
+            </w:r>
+            <w:r>
+              <w:rPr>
+                <w:noProof/>
+                <w:webHidden/>
+              </w:rPr>
+              <w:t>8</w:t>
             </w:r>
             <w:r>
               <w:rPr>
@@ -972,7 +2175,7 @@
               <w:lang w:eastAsia="en-AU"/>
             </w:rPr>
           </w:pPr>
-          <w:hyperlink w:anchor="_Toc113963298" w:history="1">
+          <w:hyperlink w:anchor="_Toc118290450" w:history="1">
             <w:r>
               <w:rPr>
                 <w:rStyle w:val="Hyperlink"/>
@@ -999,7 +2202,7 @@
                 <w:noProof/>
                 <w:webHidden/>
               </w:rPr>
-              <w:instrText xml:space="preserve"> PAGEREF _Toc113963298 \h </w:instrText>
+              <w:instrText xml:space="preserve"> PAGEREF _Toc118290450 \h </w:instrText>
             </w:r>
             <w:r>
               <w:rPr>
@@ -1019,7 +2222,147 @@
                 <w:noProof/>
                 <w:webHidden/>
               </w:rPr>
-              <w:t>3</w:t>
+              <w:t>9</w:t>
+            </w:r>
+            <w:r>
+              <w:rPr>
+                <w:noProof/>
+                <w:webHidden/>
+              </w:rPr>
+              <w:fldChar w:fldCharType="end"/>
+            </w:r>
+          </w:hyperlink>
+        </w:p>
+        <w:p>
+          <w:pPr>
+            <w:pStyle w:val="Inhopg3"/>
+            <w:tabs>
+              <w:tab w:val="right" w:leader="dot" w:pos="9062"/>
+            </w:tabs>
+            <w:rPr>
+              <w:rFonts w:eastAsiaTheme="minorEastAsia"/>
+              <w:noProof/>
+              <w:lang w:eastAsia="en-AU"/>
+            </w:rPr>
+          </w:pPr>
+          <w:hyperlink w:anchor="_Toc118290451" w:history="1">
+            <w:r>
+              <w:rPr>
+                <w:rStyle w:val="Hyperlink"/>
+                <w:noProof/>
+              </w:rPr>
+              <w:t>Add Report</w:t>
+            </w:r>
+            <w:r>
+              <w:rPr>
+                <w:noProof/>
+                <w:webHidden/>
+              </w:rPr>
+              <w:tab/>
+            </w:r>
+            <w:r>
+              <w:rPr>
+                <w:noProof/>
+                <w:webHidden/>
+              </w:rPr>
+              <w:fldChar w:fldCharType="begin"/>
+            </w:r>
+            <w:r>
+              <w:rPr>
+                <w:noProof/>
+                <w:webHidden/>
+              </w:rPr>
+              <w:instrText xml:space="preserve"> PAGEREF _Toc118290451 \h </w:instrText>
+            </w:r>
+            <w:r>
+              <w:rPr>
+                <w:noProof/>
+                <w:webHidden/>
+              </w:rPr>
+            </w:r>
+            <w:r>
+              <w:rPr>
+                <w:noProof/>
+                <w:webHidden/>
+              </w:rPr>
+              <w:fldChar w:fldCharType="separate"/>
+            </w:r>
+            <w:r>
+              <w:rPr>
+                <w:noProof/>
+                <w:webHidden/>
+              </w:rPr>
+              <w:t>9</w:t>
+            </w:r>
+            <w:r>
+              <w:rPr>
+                <w:noProof/>
+                <w:webHidden/>
+              </w:rPr>
+              <w:fldChar w:fldCharType="end"/>
+            </w:r>
+          </w:hyperlink>
+        </w:p>
+        <w:p>
+          <w:pPr>
+            <w:pStyle w:val="Inhopg3"/>
+            <w:tabs>
+              <w:tab w:val="right" w:leader="dot" w:pos="9062"/>
+            </w:tabs>
+            <w:rPr>
+              <w:rFonts w:eastAsiaTheme="minorEastAsia"/>
+              <w:noProof/>
+              <w:lang w:eastAsia="en-AU"/>
+            </w:rPr>
+          </w:pPr>
+          <w:hyperlink w:anchor="_Toc118290452" w:history="1">
+            <w:r>
+              <w:rPr>
+                <w:rStyle w:val="Hyperlink"/>
+                <w:noProof/>
+              </w:rPr>
+              <w:t>Choose option</w:t>
+            </w:r>
+            <w:r>
+              <w:rPr>
+                <w:noProof/>
+                <w:webHidden/>
+              </w:rPr>
+              <w:tab/>
+            </w:r>
+            <w:r>
+              <w:rPr>
+                <w:noProof/>
+                <w:webHidden/>
+              </w:rPr>
+              <w:fldChar w:fldCharType="begin"/>
+            </w:r>
+            <w:r>
+              <w:rPr>
+                <w:noProof/>
+                <w:webHidden/>
+              </w:rPr>
+              <w:instrText xml:space="preserve"> PAGEREF _Toc118290452 \h </w:instrText>
+            </w:r>
+            <w:r>
+              <w:rPr>
+                <w:noProof/>
+                <w:webHidden/>
+              </w:rPr>
+            </w:r>
+            <w:r>
+              <w:rPr>
+                <w:noProof/>
+                <w:webHidden/>
+              </w:rPr>
+              <w:fldChar w:fldCharType="separate"/>
+            </w:r>
+            <w:r>
+              <w:rPr>
+                <w:noProof/>
+                <w:webHidden/>
+              </w:rPr>
+              <w:t>9</w:t>
             </w:r>
             <w:r>
               <w:rPr>
@@ -1042,7 +2385,7 @@
               <w:lang w:eastAsia="en-AU"/>
             </w:rPr>
           </w:pPr>
-          <w:hyperlink w:anchor="_Toc113963299" w:history="1">
+          <w:hyperlink w:anchor="_Toc118290453" w:history="1">
             <w:r>
               <w:rPr>
                 <w:rStyle w:val="Hyperlink"/>
@@ -1069,7 +2412,7 @@
                 <w:noProof/>
                 <w:webHidden/>
               </w:rPr>
-              <w:instrText xml:space="preserve"> PAGEREF _Toc113963299 \h </w:instrText>
+              <w:instrText xml:space="preserve"> PAGEREF _Toc118290453 \h </w:instrText>
             </w:r>
             <w:r>
               <w:rPr>
@@ -1089,7 +2432,7 @@
                 <w:noProof/>
                 <w:webHidden/>
               </w:rPr>
-              <w:t>4</w:t>
+              <w:t>10</w:t>
             </w:r>
             <w:r>
               <w:rPr>
@@ -1122,56 +2465,3376 @@
       <w:pPr>
         <w:pStyle w:val="Kop1"/>
       </w:pPr>
-      <w:bookmarkStart w:id="3" w:name="_Toc113963294"/>
+      <w:bookmarkStart w:id="3" w:name="_Toc118290429"/>
       <w:r>
-        <w:t>Use Cases</w:t>
+        <w:t>Testing strategy</w:t>
       </w:r>
       <w:bookmarkEnd w:id="3"/>
     </w:p>
     <w:p>
+      <w:r>
+        <w:t>The testing strategy for this project is Manual testing, API testing and unit tests</w:t>
+      </w:r>
+      <w:r>
+        <w:t>. Manual is to test if it works on different devices and works on the website. The API testing is for the testing of the API by calling it with different combinations. While unit tests are for the methods made and so that the expected value also returns.</w:t>
+      </w:r>
+    </w:p>
+    <w:p>
+      <w:pPr>
+        <w:pStyle w:val="Kop1"/>
+      </w:pPr>
+      <w:bookmarkStart w:id="4" w:name="_Toc118290430"/>
+      <w:r>
+        <w:t>Use Cases</w:t>
+      </w:r>
+      <w:bookmarkEnd w:id="4"/>
+    </w:p>
+    <w:p>
       <w:pPr>
         <w:pStyle w:val="Kop2"/>
       </w:pPr>
-      <w:bookmarkStart w:id="4" w:name="_Toc113963295"/>
+      <w:bookmarkStart w:id="5" w:name="_Toc118290431"/>
       <w:r>
         <w:t>Story related</w:t>
       </w:r>
-      <w:bookmarkEnd w:id="4"/>
+      <w:bookmarkEnd w:id="5"/>
     </w:p>
+    <w:p>
+      <w:pPr>
+        <w:pStyle w:val="Kop3"/>
+      </w:pPr>
+      <w:bookmarkStart w:id="6" w:name="_Toc118290432"/>
+      <w:r>
+        <w:t>Add</w:t>
+      </w:r>
+      <w:r>
+        <w:t xml:space="preserve"> story</w:t>
+      </w:r>
+      <w:bookmarkEnd w:id="6"/>
+    </w:p>
+    <w:tbl>
+      <w:tblPr>
+        <w:tblStyle w:val="Tabelraster"/>
+        <w:tblW w:w="0" w:type="auto"/>
+        <w:tblLook w:val="04A0" w:firstRow="1" w:lastRow="0" w:firstColumn="1" w:lastColumn="0" w:noHBand="0" w:noVBand="1"/>
+      </w:tblPr>
+      <w:tblGrid>
+        <w:gridCol w:w="4531"/>
+        <w:gridCol w:w="4531"/>
+      </w:tblGrid>
+      <w:tr>
+        <w:tc>
+          <w:tcPr>
+            <w:tcW w:w="4531" w:type="dxa"/>
+          </w:tcPr>
+          <w:p>
+            <w:r>
+              <w:t>Actors</w:t>
+            </w:r>
+          </w:p>
+        </w:tc>
+        <w:tc>
+          <w:tcPr>
+            <w:tcW w:w="4531" w:type="dxa"/>
+          </w:tcPr>
+          <w:p>
+            <w:r>
+              <w:t>User,</w:t>
+            </w:r>
+            <w:r>
+              <w:t xml:space="preserve"> </w:t>
+            </w:r>
+            <w:r>
+              <w:t>Mod</w:t>
+            </w:r>
+          </w:p>
+        </w:tc>
+      </w:tr>
+      <w:tr>
+        <w:tc>
+          <w:tcPr>
+            <w:tcW w:w="4531" w:type="dxa"/>
+          </w:tcPr>
+          <w:p>
+            <w:r>
+              <w:t>Conditions</w:t>
+            </w:r>
+          </w:p>
+        </w:tc>
+        <w:tc>
+          <w:tcPr>
+            <w:tcW w:w="4531" w:type="dxa"/>
+          </w:tcPr>
+          <w:p>
+            <w:r>
+              <w:t>pre: be on the dashboard page and add story tab</w:t>
+            </w:r>
+          </w:p>
+        </w:tc>
+      </w:tr>
+      <w:tr>
+        <w:tc>
+          <w:tcPr>
+            <w:tcW w:w="4531" w:type="dxa"/>
+          </w:tcPr>
+          <w:p>
+            <w:r>
+              <w:t>Scenario</w:t>
+            </w:r>
+          </w:p>
+        </w:tc>
+        <w:tc>
+          <w:tcPr>
+            <w:tcW w:w="4531" w:type="dxa"/>
+          </w:tcPr>
+          <w:p>
+            <w:pPr>
+              <w:pStyle w:val="Lijstalinea"/>
+              <w:numPr>
+                <w:ilvl w:val="0"/>
+                <w:numId w:val="1"/>
+              </w:numPr>
+            </w:pPr>
+            <w:r>
+              <w:t>System requires data</w:t>
+            </w:r>
+          </w:p>
+          <w:p>
+            <w:pPr>
+              <w:pStyle w:val="Lijstalinea"/>
+              <w:numPr>
+                <w:ilvl w:val="0"/>
+                <w:numId w:val="1"/>
+              </w:numPr>
+            </w:pPr>
+            <w:r>
+              <w:t xml:space="preserve">Actor gives data </w:t>
+            </w:r>
+          </w:p>
+          <w:p>
+            <w:pPr>
+              <w:pStyle w:val="Lijstalinea"/>
+              <w:numPr>
+                <w:ilvl w:val="0"/>
+                <w:numId w:val="1"/>
+              </w:numPr>
+            </w:pPr>
+            <w:r>
+              <w:t xml:space="preserve">System validates data </w:t>
+            </w:r>
+          </w:p>
+          <w:p>
+            <w:pPr>
+              <w:pStyle w:val="Lijstalinea"/>
+              <w:numPr>
+                <w:ilvl w:val="0"/>
+                <w:numId w:val="1"/>
+              </w:numPr>
+            </w:pPr>
+            <w:r>
+              <w:t>System adds</w:t>
+            </w:r>
+            <w:r>
+              <w:t xml:space="preserve"> story</w:t>
+            </w:r>
+          </w:p>
+        </w:tc>
+      </w:tr>
+      <w:tr>
+        <w:tc>
+          <w:tcPr>
+            <w:tcW w:w="4531" w:type="dxa"/>
+          </w:tcPr>
+          <w:p>
+            <w:r>
+              <w:t xml:space="preserve">Extensions </w:t>
+            </w:r>
+          </w:p>
+        </w:tc>
+        <w:tc>
+          <w:tcPr>
+            <w:tcW w:w="4531" w:type="dxa"/>
+          </w:tcPr>
+          <w:p>
+            <w:r>
+              <w:t xml:space="preserve">3.1 </w:t>
+            </w:r>
+            <w:r>
+              <w:t>actor gives invalid data</w:t>
+            </w:r>
+          </w:p>
+          <w:p>
+            <w:r>
+              <w:t>1. system gives message on what part of the data is wrong</w:t>
+            </w:r>
+          </w:p>
+          <w:p>
+            <w:r>
+              <w:t>2. case goes to step 2</w:t>
+            </w:r>
+          </w:p>
+        </w:tc>
+      </w:tr>
+    </w:tbl>
     <w:p/>
     <w:p>
       <w:pPr>
+        <w:pStyle w:val="Kop3"/>
+      </w:pPr>
+      <w:bookmarkStart w:id="7" w:name="_Toc118290433"/>
+      <w:r>
+        <w:t>Get</w:t>
+      </w:r>
+      <w:r>
+        <w:t xml:space="preserve"> a</w:t>
+      </w:r>
+      <w:r>
+        <w:t>ll</w:t>
+      </w:r>
+      <w:r>
+        <w:t xml:space="preserve"> stories</w:t>
+      </w:r>
+      <w:bookmarkEnd w:id="7"/>
+    </w:p>
+    <w:tbl>
+      <w:tblPr>
+        <w:tblStyle w:val="Tabelraster"/>
+        <w:tblW w:w="0" w:type="auto"/>
+        <w:tblLook w:val="04A0" w:firstRow="1" w:lastRow="0" w:firstColumn="1" w:lastColumn="0" w:noHBand="0" w:noVBand="1"/>
+      </w:tblPr>
+      <w:tblGrid>
+        <w:gridCol w:w="4531"/>
+        <w:gridCol w:w="4531"/>
+      </w:tblGrid>
+      <w:tr>
+        <w:tc>
+          <w:tcPr>
+            <w:tcW w:w="4531" w:type="dxa"/>
+          </w:tcPr>
+          <w:p>
+            <w:r>
+              <w:t>Actors</w:t>
+            </w:r>
+          </w:p>
+        </w:tc>
+        <w:tc>
+          <w:tcPr>
+            <w:tcW w:w="4531" w:type="dxa"/>
+          </w:tcPr>
+          <w:p>
+            <w:r>
+              <w:t>A</w:t>
+            </w:r>
+            <w:r>
+              <w:t>nonymously, User, Mod</w:t>
+            </w:r>
+          </w:p>
+        </w:tc>
+      </w:tr>
+      <w:tr>
+        <w:tc>
+          <w:tcPr>
+            <w:tcW w:w="4531" w:type="dxa"/>
+          </w:tcPr>
+          <w:p>
+            <w:r>
+              <w:t>Conditions</w:t>
+            </w:r>
+          </w:p>
+        </w:tc>
+        <w:tc>
+          <w:tcPr>
+            <w:tcW w:w="4531" w:type="dxa"/>
+          </w:tcPr>
+          <w:p>
+            <w:r>
+              <w:t>pre: be on the home page</w:t>
+            </w:r>
+          </w:p>
+        </w:tc>
+      </w:tr>
+      <w:tr>
+        <w:tc>
+          <w:tcPr>
+            <w:tcW w:w="4531" w:type="dxa"/>
+          </w:tcPr>
+          <w:p>
+            <w:r>
+              <w:t>Scenario</w:t>
+            </w:r>
+          </w:p>
+        </w:tc>
+        <w:tc>
+          <w:tcPr>
+            <w:tcW w:w="4531" w:type="dxa"/>
+          </w:tcPr>
+          <w:p>
+            <w:pPr>
+              <w:pStyle w:val="Lijstalinea"/>
+              <w:numPr>
+                <w:ilvl w:val="0"/>
+                <w:numId w:val="23"/>
+              </w:numPr>
+            </w:pPr>
+            <w:r>
+              <w:t xml:space="preserve">System gets all stories </w:t>
+            </w:r>
+          </w:p>
+          <w:p>
+            <w:pPr>
+              <w:pStyle w:val="Lijstalinea"/>
+              <w:numPr>
+                <w:ilvl w:val="0"/>
+                <w:numId w:val="23"/>
+              </w:numPr>
+            </w:pPr>
+            <w:r>
+              <w:t>System determines what needs to be showed</w:t>
+            </w:r>
+          </w:p>
+          <w:p>
+            <w:pPr>
+              <w:pStyle w:val="Lijstalinea"/>
+              <w:numPr>
+                <w:ilvl w:val="0"/>
+                <w:numId w:val="23"/>
+              </w:numPr>
+            </w:pPr>
+            <w:r>
+              <w:t>System shows stories</w:t>
+            </w:r>
+          </w:p>
+        </w:tc>
+      </w:tr>
+      <w:tr>
+        <w:tc>
+          <w:tcPr>
+            <w:tcW w:w="4531" w:type="dxa"/>
+          </w:tcPr>
+          <w:p>
+            <w:r>
+              <w:t xml:space="preserve">Extensions </w:t>
+            </w:r>
+          </w:p>
+        </w:tc>
+        <w:tc>
+          <w:tcPr>
+            <w:tcW w:w="4531" w:type="dxa"/>
+          </w:tcPr>
+          <w:p/>
+        </w:tc>
+      </w:tr>
+    </w:tbl>
+    <w:p/>
+    <w:p>
+      <w:pPr>
+        <w:pStyle w:val="Kop3"/>
+      </w:pPr>
+      <w:bookmarkStart w:id="8" w:name="_Toc118290434"/>
+      <w:r>
+        <w:t>Get story</w:t>
+      </w:r>
+      <w:bookmarkEnd w:id="8"/>
+    </w:p>
+    <w:tbl>
+      <w:tblPr>
+        <w:tblStyle w:val="Tabelraster"/>
+        <w:tblW w:w="0" w:type="auto"/>
+        <w:tblLook w:val="04A0" w:firstRow="1" w:lastRow="0" w:firstColumn="1" w:lastColumn="0" w:noHBand="0" w:noVBand="1"/>
+      </w:tblPr>
+      <w:tblGrid>
+        <w:gridCol w:w="4531"/>
+        <w:gridCol w:w="4531"/>
+      </w:tblGrid>
+      <w:tr>
+        <w:tc>
+          <w:tcPr>
+            <w:tcW w:w="4531" w:type="dxa"/>
+          </w:tcPr>
+          <w:p>
+            <w:r>
+              <w:t>Actors</w:t>
+            </w:r>
+          </w:p>
+        </w:tc>
+        <w:tc>
+          <w:tcPr>
+            <w:tcW w:w="4531" w:type="dxa"/>
+          </w:tcPr>
+          <w:p>
+            <w:r>
+              <w:t>A</w:t>
+            </w:r>
+            <w:r>
+              <w:t>nonymously, User, Mod</w:t>
+            </w:r>
+          </w:p>
+        </w:tc>
+      </w:tr>
+      <w:tr>
+        <w:tc>
+          <w:tcPr>
+            <w:tcW w:w="4531" w:type="dxa"/>
+          </w:tcPr>
+          <w:p>
+            <w:r>
+              <w:t>Conditions</w:t>
+            </w:r>
+          </w:p>
+        </w:tc>
+        <w:tc>
+          <w:tcPr>
+            <w:tcW w:w="4531" w:type="dxa"/>
+          </w:tcPr>
+          <w:p>
+            <w:r>
+              <w:t>pre: be on the home page</w:t>
+            </w:r>
+          </w:p>
+        </w:tc>
+      </w:tr>
+      <w:tr>
+        <w:tc>
+          <w:tcPr>
+            <w:tcW w:w="4531" w:type="dxa"/>
+          </w:tcPr>
+          <w:p>
+            <w:r>
+              <w:t>Scenario</w:t>
+            </w:r>
+          </w:p>
+        </w:tc>
+        <w:tc>
+          <w:tcPr>
+            <w:tcW w:w="4531" w:type="dxa"/>
+          </w:tcPr>
+          <w:p>
+            <w:pPr>
+              <w:pStyle w:val="Lijstalinea"/>
+              <w:numPr>
+                <w:ilvl w:val="0"/>
+                <w:numId w:val="3"/>
+              </w:numPr>
+              <w:spacing w:after="160" w:line="259" w:lineRule="auto"/>
+            </w:pPr>
+            <w:r>
+              <w:t>Actor determines which stories to view</w:t>
+            </w:r>
+          </w:p>
+          <w:p>
+            <w:pPr>
+              <w:pStyle w:val="Lijstalinea"/>
+              <w:numPr>
+                <w:ilvl w:val="0"/>
+                <w:numId w:val="3"/>
+              </w:numPr>
+              <w:spacing w:after="160" w:line="259" w:lineRule="auto"/>
+            </w:pPr>
+            <w:r>
+              <w:t xml:space="preserve">System checks on valid input and System checks for </w:t>
+            </w:r>
+            <w:r>
+              <w:t>stories</w:t>
+            </w:r>
+            <w:r>
+              <w:t xml:space="preserve"> with given input</w:t>
+            </w:r>
+          </w:p>
+          <w:p>
+            <w:pPr>
+              <w:pStyle w:val="Lijstalinea"/>
+              <w:numPr>
+                <w:ilvl w:val="0"/>
+                <w:numId w:val="3"/>
+              </w:numPr>
+            </w:pPr>
+            <w:r>
+              <w:t xml:space="preserve">System determines what to show and shows the </w:t>
+            </w:r>
+            <w:r>
+              <w:t>story</w:t>
+            </w:r>
+          </w:p>
+        </w:tc>
+      </w:tr>
+      <w:tr>
+        <w:tc>
+          <w:tcPr>
+            <w:tcW w:w="4531" w:type="dxa"/>
+          </w:tcPr>
+          <w:p>
+            <w:r>
+              <w:t xml:space="preserve">Extensions </w:t>
+            </w:r>
+          </w:p>
+        </w:tc>
+        <w:tc>
+          <w:tcPr>
+            <w:tcW w:w="4531" w:type="dxa"/>
+          </w:tcPr>
+          <w:p>
+            <w:r>
+              <w:t>2.1 actor gives invalid data</w:t>
+            </w:r>
+          </w:p>
+          <w:p>
+            <w:r>
+              <w:t>1. system describes what went wrong</w:t>
+            </w:r>
+          </w:p>
+          <w:p>
+            <w:r>
+              <w:t>2. case goes to step 1</w:t>
+            </w:r>
+          </w:p>
+          <w:p/>
+          <w:p>
+            <w:r>
+              <w:t xml:space="preserve">2.2 there are no </w:t>
+            </w:r>
+            <w:r>
+              <w:t>stories</w:t>
+            </w:r>
+            <w:r>
+              <w:t xml:space="preserve"> with the given data</w:t>
+            </w:r>
+          </w:p>
+          <w:p>
+            <w:r>
+              <w:t xml:space="preserve">1. system describes that there are no </w:t>
+            </w:r>
+            <w:r>
+              <w:t>stories</w:t>
+            </w:r>
+          </w:p>
+          <w:p>
+            <w:r>
+              <w:t>2. case goes to step 1.</w:t>
+            </w:r>
+          </w:p>
+          <w:p/>
+        </w:tc>
+      </w:tr>
+    </w:tbl>
+    <w:p/>
+    <w:p>
+      <w:pPr>
+        <w:pStyle w:val="Kop3"/>
+      </w:pPr>
+      <w:bookmarkStart w:id="9" w:name="_Toc118290435"/>
+      <w:r>
+        <w:t>Get users stories</w:t>
+      </w:r>
+      <w:bookmarkEnd w:id="9"/>
+    </w:p>
+    <w:tbl>
+      <w:tblPr>
+        <w:tblStyle w:val="Tabelraster"/>
+        <w:tblW w:w="0" w:type="auto"/>
+        <w:tblLook w:val="04A0" w:firstRow="1" w:lastRow="0" w:firstColumn="1" w:lastColumn="0" w:noHBand="0" w:noVBand="1"/>
+      </w:tblPr>
+      <w:tblGrid>
+        <w:gridCol w:w="4531"/>
+        <w:gridCol w:w="4531"/>
+      </w:tblGrid>
+      <w:tr>
+        <w:tc>
+          <w:tcPr>
+            <w:tcW w:w="4531" w:type="dxa"/>
+          </w:tcPr>
+          <w:p>
+            <w:r>
+              <w:t>Actors</w:t>
+            </w:r>
+          </w:p>
+        </w:tc>
+        <w:tc>
+          <w:tcPr>
+            <w:tcW w:w="4531" w:type="dxa"/>
+          </w:tcPr>
+          <w:p>
+            <w:r>
+              <w:t>User, Mod</w:t>
+            </w:r>
+          </w:p>
+        </w:tc>
+      </w:tr>
+      <w:tr>
+        <w:tc>
+          <w:tcPr>
+            <w:tcW w:w="4531" w:type="dxa"/>
+          </w:tcPr>
+          <w:p>
+            <w:r>
+              <w:t>Conditions</w:t>
+            </w:r>
+          </w:p>
+        </w:tc>
+        <w:tc>
+          <w:tcPr>
+            <w:tcW w:w="4531" w:type="dxa"/>
+          </w:tcPr>
+          <w:p>
+            <w:r>
+              <w:t>pre: be on the dashboard and then user stories tab</w:t>
+            </w:r>
+          </w:p>
+        </w:tc>
+      </w:tr>
+      <w:tr>
+        <w:tc>
+          <w:tcPr>
+            <w:tcW w:w="4531" w:type="dxa"/>
+          </w:tcPr>
+          <w:p>
+            <w:r>
+              <w:t>Scenario</w:t>
+            </w:r>
+          </w:p>
+        </w:tc>
+        <w:tc>
+          <w:tcPr>
+            <w:tcW w:w="4531" w:type="dxa"/>
+          </w:tcPr>
+          <w:p>
+            <w:pPr>
+              <w:pStyle w:val="Lijstalinea"/>
+              <w:numPr>
+                <w:ilvl w:val="0"/>
+                <w:numId w:val="4"/>
+              </w:numPr>
+              <w:spacing w:after="160" w:line="259" w:lineRule="auto"/>
+            </w:pPr>
+            <w:r>
+              <w:t xml:space="preserve">Actor </w:t>
+            </w:r>
+            <w:r>
+              <w:t>gives token to system</w:t>
+            </w:r>
+          </w:p>
+          <w:p>
+            <w:pPr>
+              <w:pStyle w:val="Lijstalinea"/>
+              <w:numPr>
+                <w:ilvl w:val="0"/>
+                <w:numId w:val="4"/>
+              </w:numPr>
+              <w:spacing w:after="160" w:line="259" w:lineRule="auto"/>
+            </w:pPr>
+            <w:r>
+              <w:t>System checks on valid input and System checks for stories with given input</w:t>
+            </w:r>
+          </w:p>
+          <w:p>
+            <w:pPr>
+              <w:pStyle w:val="Lijstalinea"/>
+              <w:numPr>
+                <w:ilvl w:val="0"/>
+                <w:numId w:val="4"/>
+              </w:numPr>
+            </w:pPr>
+            <w:r>
+              <w:t xml:space="preserve">System determines what to show and shows the </w:t>
+            </w:r>
+            <w:r>
+              <w:t>stories</w:t>
+            </w:r>
+          </w:p>
+        </w:tc>
+      </w:tr>
+      <w:tr>
+        <w:tc>
+          <w:tcPr>
+            <w:tcW w:w="4531" w:type="dxa"/>
+          </w:tcPr>
+          <w:p>
+            <w:r>
+              <w:t xml:space="preserve">Extensions </w:t>
+            </w:r>
+          </w:p>
+        </w:tc>
+        <w:tc>
+          <w:tcPr>
+            <w:tcW w:w="4531" w:type="dxa"/>
+          </w:tcPr>
+          <w:p>
+            <w:r>
+              <w:t>2.1 actor gives invalid data</w:t>
+            </w:r>
+          </w:p>
+          <w:p>
+            <w:r>
+              <w:t>1. system describes what went wrong</w:t>
+            </w:r>
+          </w:p>
+          <w:p>
+            <w:r>
+              <w:t>2. case goes to step 1</w:t>
+            </w:r>
+          </w:p>
+          <w:p/>
+          <w:p>
+            <w:r>
+              <w:t xml:space="preserve">2.2 there are no </w:t>
+            </w:r>
+            <w:r>
+              <w:t>stories</w:t>
+            </w:r>
+            <w:r>
+              <w:t xml:space="preserve"> with the given data</w:t>
+            </w:r>
+          </w:p>
+          <w:p>
+            <w:r>
+              <w:t xml:space="preserve">1. system describes that there are no </w:t>
+            </w:r>
+            <w:r>
+              <w:t>stories</w:t>
+            </w:r>
+          </w:p>
+          <w:p>
+            <w:r>
+              <w:t>2. case goes to step 1.</w:t>
+            </w:r>
+          </w:p>
+          <w:p/>
+        </w:tc>
+      </w:tr>
+    </w:tbl>
+    <w:p/>
+    <w:p>
+      <w:pPr>
+        <w:pStyle w:val="Kop3"/>
+      </w:pPr>
+      <w:bookmarkStart w:id="10" w:name="_Toc118290436"/>
+      <w:r>
+        <w:t>Update</w:t>
+      </w:r>
+      <w:r>
+        <w:t xml:space="preserve"> story</w:t>
+      </w:r>
+      <w:bookmarkEnd w:id="10"/>
+    </w:p>
+    <w:tbl>
+      <w:tblPr>
+        <w:tblStyle w:val="Tabelraster"/>
+        <w:tblW w:w="0" w:type="auto"/>
+        <w:tblLook w:val="04A0" w:firstRow="1" w:lastRow="0" w:firstColumn="1" w:lastColumn="0" w:noHBand="0" w:noVBand="1"/>
+      </w:tblPr>
+      <w:tblGrid>
+        <w:gridCol w:w="4531"/>
+        <w:gridCol w:w="4531"/>
+      </w:tblGrid>
+      <w:tr>
+        <w:tc>
+          <w:tcPr>
+            <w:tcW w:w="4531" w:type="dxa"/>
+          </w:tcPr>
+          <w:p>
+            <w:r>
+              <w:t>Actors</w:t>
+            </w:r>
+          </w:p>
+        </w:tc>
+        <w:tc>
+          <w:tcPr>
+            <w:tcW w:w="4531" w:type="dxa"/>
+          </w:tcPr>
+          <w:p>
+            <w:r>
+              <w:t>User</w:t>
+            </w:r>
+          </w:p>
+        </w:tc>
+      </w:tr>
+      <w:tr>
+        <w:tc>
+          <w:tcPr>
+            <w:tcW w:w="4531" w:type="dxa"/>
+          </w:tcPr>
+          <w:p>
+            <w:r>
+              <w:t>Conditions</w:t>
+            </w:r>
+          </w:p>
+        </w:tc>
+        <w:tc>
+          <w:tcPr>
+            <w:tcW w:w="4531" w:type="dxa"/>
+          </w:tcPr>
+          <w:p>
+            <w:r>
+              <w:t xml:space="preserve">pre: </w:t>
+            </w:r>
+            <w:r>
+              <w:t>be on the dashboard and then user stories tab</w:t>
+            </w:r>
+          </w:p>
+        </w:tc>
+      </w:tr>
+      <w:tr>
+        <w:tc>
+          <w:tcPr>
+            <w:tcW w:w="4531" w:type="dxa"/>
+          </w:tcPr>
+          <w:p>
+            <w:r>
+              <w:t>Scenario</w:t>
+            </w:r>
+          </w:p>
+        </w:tc>
+        <w:tc>
+          <w:tcPr>
+            <w:tcW w:w="4531" w:type="dxa"/>
+          </w:tcPr>
+          <w:p>
+            <w:pPr>
+              <w:pStyle w:val="Lijstalinea"/>
+              <w:numPr>
+                <w:ilvl w:val="0"/>
+                <w:numId w:val="5"/>
+              </w:numPr>
+            </w:pPr>
+          </w:p>
+        </w:tc>
+      </w:tr>
+      <w:tr>
+        <w:tc>
+          <w:tcPr>
+            <w:tcW w:w="4531" w:type="dxa"/>
+          </w:tcPr>
+          <w:p>
+            <w:r>
+              <w:t xml:space="preserve">Extensions </w:t>
+            </w:r>
+          </w:p>
+        </w:tc>
+        <w:tc>
+          <w:tcPr>
+            <w:tcW w:w="4531" w:type="dxa"/>
+          </w:tcPr>
+          <w:p>
+            <w:r>
+              <w:t>3.1 actor gives invalid data</w:t>
+            </w:r>
+          </w:p>
+          <w:p>
+            <w:r>
+              <w:t>1. system gives message on what part of the data is wrong</w:t>
+            </w:r>
+          </w:p>
+          <w:p>
+            <w:r>
+              <w:t>2. case goes to step 2</w:t>
+            </w:r>
+          </w:p>
+        </w:tc>
+      </w:tr>
+    </w:tbl>
+    <w:p/>
+    <w:p>
+      <w:pPr>
+        <w:pStyle w:val="Kop3"/>
+      </w:pPr>
+      <w:bookmarkStart w:id="11" w:name="_Toc118290437"/>
+      <w:r>
+        <w:t>Delete</w:t>
+      </w:r>
+      <w:r>
+        <w:t xml:space="preserve"> story</w:t>
+      </w:r>
+      <w:bookmarkEnd w:id="11"/>
+    </w:p>
+    <w:tbl>
+      <w:tblPr>
+        <w:tblStyle w:val="Tabelraster"/>
+        <w:tblW w:w="0" w:type="auto"/>
+        <w:tblLook w:val="04A0" w:firstRow="1" w:lastRow="0" w:firstColumn="1" w:lastColumn="0" w:noHBand="0" w:noVBand="1"/>
+      </w:tblPr>
+      <w:tblGrid>
+        <w:gridCol w:w="4531"/>
+        <w:gridCol w:w="4531"/>
+      </w:tblGrid>
+      <w:tr>
+        <w:tc>
+          <w:tcPr>
+            <w:tcW w:w="4531" w:type="dxa"/>
+          </w:tcPr>
+          <w:p>
+            <w:r>
+              <w:t>Actors</w:t>
+            </w:r>
+          </w:p>
+        </w:tc>
+        <w:tc>
+          <w:tcPr>
+            <w:tcW w:w="4531" w:type="dxa"/>
+          </w:tcPr>
+          <w:p>
+            <w:r>
+              <w:t>User, Mod</w:t>
+            </w:r>
+          </w:p>
+        </w:tc>
+      </w:tr>
+      <w:tr>
+        <w:tc>
+          <w:tcPr>
+            <w:tcW w:w="4531" w:type="dxa"/>
+          </w:tcPr>
+          <w:p>
+            <w:r>
+              <w:t>Conditions</w:t>
+            </w:r>
+          </w:p>
+        </w:tc>
+        <w:tc>
+          <w:tcPr>
+            <w:tcW w:w="4531" w:type="dxa"/>
+          </w:tcPr>
+          <w:p>
+            <w:r>
+              <w:t xml:space="preserve">pre: </w:t>
+            </w:r>
+            <w:r>
+              <w:t>be on the dashboard and then user stories tab</w:t>
+            </w:r>
+          </w:p>
+        </w:tc>
+      </w:tr>
+      <w:tr>
+        <w:tc>
+          <w:tcPr>
+            <w:tcW w:w="4531" w:type="dxa"/>
+          </w:tcPr>
+          <w:p>
+            <w:r>
+              <w:t>Scenario</w:t>
+            </w:r>
+          </w:p>
+        </w:tc>
+        <w:tc>
+          <w:tcPr>
+            <w:tcW w:w="4531" w:type="dxa"/>
+          </w:tcPr>
+          <w:p>
+            <w:pPr>
+              <w:pStyle w:val="Lijstalinea"/>
+              <w:numPr>
+                <w:ilvl w:val="0"/>
+                <w:numId w:val="6"/>
+              </w:numPr>
+            </w:pPr>
+          </w:p>
+        </w:tc>
+      </w:tr>
+      <w:tr>
+        <w:tc>
+          <w:tcPr>
+            <w:tcW w:w="4531" w:type="dxa"/>
+          </w:tcPr>
+          <w:p>
+            <w:r>
+              <w:t xml:space="preserve">Extensions </w:t>
+            </w:r>
+          </w:p>
+        </w:tc>
+        <w:tc>
+          <w:tcPr>
+            <w:tcW w:w="4531" w:type="dxa"/>
+          </w:tcPr>
+          <w:p>
+            <w:r>
+              <w:t>3.1 actor gives invalid data</w:t>
+            </w:r>
+          </w:p>
+          <w:p>
+            <w:r>
+              <w:t>1. system gives message on what part of the data is wrong</w:t>
+            </w:r>
+          </w:p>
+          <w:p>
+            <w:r>
+              <w:t>2. case goes to step 2</w:t>
+            </w:r>
+          </w:p>
+          <w:p/>
+          <w:p>
+            <w:r>
+              <w:t>4.1 actor doesn’t want to delete account</w:t>
+            </w:r>
+          </w:p>
+          <w:p>
+            <w:r>
+              <w:t>1. system messages that account won’t be deleted</w:t>
+            </w:r>
+          </w:p>
+          <w:p>
+            <w:r>
+              <w:t>2. case ends</w:t>
+            </w:r>
+          </w:p>
+          <w:p/>
+        </w:tc>
+      </w:tr>
+    </w:tbl>
+    <w:p/>
+    <w:p>
+      <w:pPr>
         <w:pStyle w:val="Kop2"/>
       </w:pPr>
-      <w:bookmarkStart w:id="5" w:name="_Toc113963296"/>
+      <w:bookmarkStart w:id="12" w:name="_Toc118290438"/>
       <w:r>
         <w:t>User related</w:t>
       </w:r>
-      <w:bookmarkEnd w:id="5"/>
+      <w:bookmarkEnd w:id="12"/>
     </w:p>
+    <w:p>
+      <w:pPr>
+        <w:pStyle w:val="Kop3"/>
+      </w:pPr>
+      <w:bookmarkStart w:id="13" w:name="_Toc118290439"/>
+      <w:r>
+        <w:t>Register</w:t>
+      </w:r>
+      <w:bookmarkEnd w:id="13"/>
+    </w:p>
+    <w:tbl>
+      <w:tblPr>
+        <w:tblStyle w:val="Tabelraster"/>
+        <w:tblW w:w="0" w:type="auto"/>
+        <w:tblLook w:val="04A0" w:firstRow="1" w:lastRow="0" w:firstColumn="1" w:lastColumn="0" w:noHBand="0" w:noVBand="1"/>
+      </w:tblPr>
+      <w:tblGrid>
+        <w:gridCol w:w="4531"/>
+        <w:gridCol w:w="4531"/>
+      </w:tblGrid>
+      <w:tr>
+        <w:tc>
+          <w:tcPr>
+            <w:tcW w:w="4531" w:type="dxa"/>
+          </w:tcPr>
+          <w:p>
+            <w:r>
+              <w:t>Actors</w:t>
+            </w:r>
+          </w:p>
+        </w:tc>
+        <w:tc>
+          <w:tcPr>
+            <w:tcW w:w="4531" w:type="dxa"/>
+          </w:tcPr>
+          <w:p>
+            <w:r>
+              <w:t xml:space="preserve">Anonymously  </w:t>
+            </w:r>
+          </w:p>
+        </w:tc>
+      </w:tr>
+      <w:tr>
+        <w:tc>
+          <w:tcPr>
+            <w:tcW w:w="4531" w:type="dxa"/>
+          </w:tcPr>
+          <w:p>
+            <w:r>
+              <w:t>Conditions</w:t>
+            </w:r>
+          </w:p>
+        </w:tc>
+        <w:tc>
+          <w:tcPr>
+            <w:tcW w:w="4531" w:type="dxa"/>
+          </w:tcPr>
+          <w:p>
+            <w:r>
+              <w:t>Pre: actor is not logged in</w:t>
+            </w:r>
+          </w:p>
+          <w:p>
+            <w:r>
+              <w:t>Post: actor is logged in</w:t>
+            </w:r>
+          </w:p>
+        </w:tc>
+      </w:tr>
+      <w:tr>
+        <w:tc>
+          <w:tcPr>
+            <w:tcW w:w="4531" w:type="dxa"/>
+          </w:tcPr>
+          <w:p>
+            <w:r>
+              <w:t>Scenario</w:t>
+            </w:r>
+          </w:p>
+        </w:tc>
+        <w:tc>
+          <w:tcPr>
+            <w:tcW w:w="4531" w:type="dxa"/>
+          </w:tcPr>
+          <w:p>
+            <w:pPr>
+              <w:pStyle w:val="Lijstalinea"/>
+              <w:numPr>
+                <w:ilvl w:val="0"/>
+                <w:numId w:val="19"/>
+              </w:numPr>
+              <w:spacing w:after="160" w:line="259" w:lineRule="auto"/>
+            </w:pPr>
+            <w:r>
+              <w:t>System requests data</w:t>
+            </w:r>
+          </w:p>
+          <w:p>
+            <w:pPr>
+              <w:pStyle w:val="Lijstalinea"/>
+              <w:numPr>
+                <w:ilvl w:val="0"/>
+                <w:numId w:val="19"/>
+              </w:numPr>
+              <w:spacing w:after="160" w:line="259" w:lineRule="auto"/>
+            </w:pPr>
+            <w:r>
+              <w:t>Actor gives data</w:t>
+            </w:r>
+          </w:p>
+          <w:p>
+            <w:pPr>
+              <w:pStyle w:val="Lijstalinea"/>
+              <w:numPr>
+                <w:ilvl w:val="0"/>
+                <w:numId w:val="19"/>
+              </w:numPr>
+              <w:spacing w:after="160" w:line="259" w:lineRule="auto"/>
+            </w:pPr>
+            <w:r>
+              <w:t>System validates data</w:t>
+            </w:r>
+          </w:p>
+          <w:p>
+            <w:pPr>
+              <w:pStyle w:val="Lijstalinea"/>
+              <w:numPr>
+                <w:ilvl w:val="0"/>
+                <w:numId w:val="19"/>
+              </w:numPr>
+              <w:spacing w:after="160" w:line="259" w:lineRule="auto"/>
+            </w:pPr>
+            <w:r>
+              <w:t xml:space="preserve">System checks if </w:t>
+            </w:r>
+            <w:r>
+              <w:t>User with username</w:t>
+            </w:r>
+            <w:r>
+              <w:t xml:space="preserve"> already exists</w:t>
+            </w:r>
+          </w:p>
+          <w:p>
+            <w:pPr>
+              <w:pStyle w:val="Lijstalinea"/>
+              <w:numPr>
+                <w:ilvl w:val="0"/>
+                <w:numId w:val="19"/>
+              </w:numPr>
+              <w:spacing w:after="160" w:line="259" w:lineRule="auto"/>
+            </w:pPr>
+            <w:r>
+              <w:t xml:space="preserve">System adds </w:t>
+            </w:r>
+            <w:r>
+              <w:t>User</w:t>
+            </w:r>
+          </w:p>
+          <w:p>
+            <w:pPr>
+              <w:pStyle w:val="Lijstalinea"/>
+              <w:numPr>
+                <w:ilvl w:val="0"/>
+                <w:numId w:val="19"/>
+              </w:numPr>
+              <w:spacing w:after="160" w:line="259" w:lineRule="auto"/>
+            </w:pPr>
+            <w:r>
+              <w:t xml:space="preserve">System </w:t>
+            </w:r>
+            <w:r>
+              <w:t>redirects to login page</w:t>
+            </w:r>
+          </w:p>
+        </w:tc>
+      </w:tr>
+      <w:tr>
+        <w:tc>
+          <w:tcPr>
+            <w:tcW w:w="4531" w:type="dxa"/>
+          </w:tcPr>
+          <w:p>
+            <w:r>
+              <w:t xml:space="preserve">Extensions </w:t>
+            </w:r>
+          </w:p>
+        </w:tc>
+        <w:tc>
+          <w:tcPr>
+            <w:tcW w:w="4531" w:type="dxa"/>
+          </w:tcPr>
+          <w:p>
+            <w:r>
+              <w:t>3.1 actor gives invalid data</w:t>
+            </w:r>
+          </w:p>
+          <w:p>
+            <w:r>
+              <w:t>1. system gives message on what part of the data is wrong</w:t>
+            </w:r>
+          </w:p>
+          <w:p>
+            <w:r>
+              <w:t>2. case goes to step 2</w:t>
+            </w:r>
+          </w:p>
+          <w:p/>
+          <w:p>
+            <w:r>
+              <w:t>4</w:t>
+            </w:r>
+            <w:r>
+              <w:t>.</w:t>
+            </w:r>
+            <w:r>
+              <w:t>1</w:t>
+            </w:r>
+            <w:r>
+              <w:t xml:space="preserve"> actor gives already known </w:t>
+            </w:r>
+            <w:r>
+              <w:t>username</w:t>
+            </w:r>
+          </w:p>
+          <w:p>
+            <w:r>
+              <w:t xml:space="preserve">1. system gives actor a message that </w:t>
+            </w:r>
+            <w:r>
+              <w:t>username</w:t>
+            </w:r>
+            <w:r>
+              <w:t xml:space="preserve"> is already taken</w:t>
+            </w:r>
+          </w:p>
+          <w:p>
+            <w:r>
+              <w:t>2. case goes to step 2</w:t>
+            </w:r>
+          </w:p>
+          <w:p/>
+        </w:tc>
+      </w:tr>
+    </w:tbl>
     <w:p/>
     <w:p>
       <w:pPr>
+        <w:pStyle w:val="Kop3"/>
+      </w:pPr>
+      <w:bookmarkStart w:id="14" w:name="_Toc118290440"/>
+      <w:r>
+        <w:t>Login</w:t>
+      </w:r>
+      <w:bookmarkEnd w:id="14"/>
+    </w:p>
+    <w:tbl>
+      <w:tblPr>
+        <w:tblStyle w:val="Tabelraster"/>
+        <w:tblW w:w="0" w:type="auto"/>
+        <w:tblLook w:val="04A0" w:firstRow="1" w:lastRow="0" w:firstColumn="1" w:lastColumn="0" w:noHBand="0" w:noVBand="1"/>
+      </w:tblPr>
+      <w:tblGrid>
+        <w:gridCol w:w="4531"/>
+        <w:gridCol w:w="4531"/>
+      </w:tblGrid>
+      <w:tr>
+        <w:tc>
+          <w:tcPr>
+            <w:tcW w:w="4531" w:type="dxa"/>
+          </w:tcPr>
+          <w:p>
+            <w:r>
+              <w:t>Actors</w:t>
+            </w:r>
+          </w:p>
+        </w:tc>
+        <w:tc>
+          <w:tcPr>
+            <w:tcW w:w="4531" w:type="dxa"/>
+          </w:tcPr>
+          <w:p>
+            <w:r>
+              <w:t xml:space="preserve">anonymously, </w:t>
+            </w:r>
+            <w:r>
+              <w:t>User, Mod</w:t>
+            </w:r>
+          </w:p>
+        </w:tc>
+      </w:tr>
+      <w:tr>
+        <w:tc>
+          <w:tcPr>
+            <w:tcW w:w="4531" w:type="dxa"/>
+          </w:tcPr>
+          <w:p>
+            <w:r>
+              <w:t>Conditions</w:t>
+            </w:r>
+          </w:p>
+        </w:tc>
+        <w:tc>
+          <w:tcPr>
+            <w:tcW w:w="4531" w:type="dxa"/>
+          </w:tcPr>
+          <w:p>
+            <w:r>
+              <w:t>Pre: needs to be logged out</w:t>
+            </w:r>
+          </w:p>
+          <w:p>
+            <w:r>
+              <w:t xml:space="preserve">Post: </w:t>
+            </w:r>
+          </w:p>
+        </w:tc>
+      </w:tr>
+      <w:tr>
+        <w:tc>
+          <w:tcPr>
+            <w:tcW w:w="4531" w:type="dxa"/>
+          </w:tcPr>
+          <w:p>
+            <w:r>
+              <w:t>Scenario</w:t>
+            </w:r>
+          </w:p>
+        </w:tc>
+        <w:tc>
+          <w:tcPr>
+            <w:tcW w:w="4531" w:type="dxa"/>
+          </w:tcPr>
+          <w:p>
+            <w:pPr>
+              <w:pStyle w:val="Lijstalinea"/>
+              <w:numPr>
+                <w:ilvl w:val="0"/>
+                <w:numId w:val="18"/>
+              </w:numPr>
+            </w:pPr>
+            <w:r>
+              <w:t>System requests data</w:t>
+            </w:r>
+          </w:p>
+          <w:p>
+            <w:pPr>
+              <w:pStyle w:val="Lijstalinea"/>
+              <w:numPr>
+                <w:ilvl w:val="0"/>
+                <w:numId w:val="18"/>
+              </w:numPr>
+            </w:pPr>
+            <w:r>
+              <w:t>Actor gives data</w:t>
+            </w:r>
+          </w:p>
+          <w:p>
+            <w:pPr>
+              <w:pStyle w:val="Lijstalinea"/>
+              <w:numPr>
+                <w:ilvl w:val="0"/>
+                <w:numId w:val="18"/>
+              </w:numPr>
+            </w:pPr>
+            <w:r>
+              <w:t>System validates data</w:t>
+            </w:r>
+          </w:p>
+          <w:p>
+            <w:pPr>
+              <w:pStyle w:val="Lijstalinea"/>
+              <w:numPr>
+                <w:ilvl w:val="0"/>
+                <w:numId w:val="18"/>
+              </w:numPr>
+            </w:pPr>
+            <w:r>
+              <w:t>System checks given data with the data in the database</w:t>
+            </w:r>
+          </w:p>
+          <w:p>
+            <w:pPr>
+              <w:pStyle w:val="Lijstalinea"/>
+              <w:numPr>
+                <w:ilvl w:val="0"/>
+                <w:numId w:val="18"/>
+              </w:numPr>
+            </w:pPr>
+            <w:r>
+              <w:t>System logs actor in</w:t>
+            </w:r>
+          </w:p>
+        </w:tc>
+      </w:tr>
+      <w:tr>
+        <w:tc>
+          <w:tcPr>
+            <w:tcW w:w="4531" w:type="dxa"/>
+          </w:tcPr>
+          <w:p>
+            <w:r>
+              <w:t xml:space="preserve">Extensions </w:t>
+            </w:r>
+          </w:p>
+        </w:tc>
+        <w:tc>
+          <w:tcPr>
+            <w:tcW w:w="4531" w:type="dxa"/>
+          </w:tcPr>
+          <w:p>
+            <w:r>
+              <w:t>3.1 actor gives invalid data</w:t>
+            </w:r>
+          </w:p>
+          <w:p>
+            <w:r>
+              <w:t>1. system gives message on what part of the data is wrong</w:t>
+            </w:r>
+          </w:p>
+          <w:p>
+            <w:r>
+              <w:t>2. case goes to step 2</w:t>
+            </w:r>
+          </w:p>
+          <w:p/>
+          <w:p>
+            <w:r>
+              <w:t>4.1 there are no results</w:t>
+            </w:r>
+          </w:p>
+          <w:p>
+            <w:r>
+              <w:t>1. system messages actor about wrong input</w:t>
+            </w:r>
+          </w:p>
+          <w:p>
+            <w:r>
+              <w:t>2. case goes to step 2</w:t>
+            </w:r>
+          </w:p>
+        </w:tc>
+      </w:tr>
+    </w:tbl>
+    <w:p/>
+    <w:p>
+      <w:pPr>
+        <w:pStyle w:val="Kop3"/>
+      </w:pPr>
+      <w:bookmarkStart w:id="15" w:name="_Toc118290441"/>
+      <w:r>
+        <w:t>Update</w:t>
+      </w:r>
+      <w:r>
+        <w:t xml:space="preserve"> user</w:t>
+      </w:r>
+      <w:bookmarkEnd w:id="15"/>
+    </w:p>
+    <w:tbl>
+      <w:tblPr>
+        <w:tblStyle w:val="Tabelraster"/>
+        <w:tblW w:w="0" w:type="auto"/>
+        <w:tblLook w:val="04A0" w:firstRow="1" w:lastRow="0" w:firstColumn="1" w:lastColumn="0" w:noHBand="0" w:noVBand="1"/>
+      </w:tblPr>
+      <w:tblGrid>
+        <w:gridCol w:w="4531"/>
+        <w:gridCol w:w="4531"/>
+      </w:tblGrid>
+      <w:tr>
+        <w:tc>
+          <w:tcPr>
+            <w:tcW w:w="4531" w:type="dxa"/>
+          </w:tcPr>
+          <w:p>
+            <w:r>
+              <w:t>Actors</w:t>
+            </w:r>
+          </w:p>
+        </w:tc>
+        <w:tc>
+          <w:tcPr>
+            <w:tcW w:w="4531" w:type="dxa"/>
+          </w:tcPr>
+          <w:p>
+            <w:r>
+              <w:t>User</w:t>
+            </w:r>
+          </w:p>
+        </w:tc>
+      </w:tr>
+      <w:tr>
+        <w:tc>
+          <w:tcPr>
+            <w:tcW w:w="4531" w:type="dxa"/>
+          </w:tcPr>
+          <w:p>
+            <w:r>
+              <w:t>Conditions</w:t>
+            </w:r>
+          </w:p>
+        </w:tc>
+        <w:tc>
+          <w:tcPr>
+            <w:tcW w:w="4531" w:type="dxa"/>
+          </w:tcPr>
+          <w:p>
+            <w:r>
+              <w:t xml:space="preserve">Pre: needs to be logged in as </w:t>
+            </w:r>
+            <w:r>
+              <w:t>User</w:t>
+            </w:r>
+          </w:p>
+          <w:p>
+            <w:r>
+              <w:t xml:space="preserve">Post: </w:t>
+            </w:r>
+          </w:p>
+        </w:tc>
+      </w:tr>
+      <w:tr>
+        <w:tc>
+          <w:tcPr>
+            <w:tcW w:w="4531" w:type="dxa"/>
+          </w:tcPr>
+          <w:p>
+            <w:r>
+              <w:t>Scenario</w:t>
+            </w:r>
+          </w:p>
+        </w:tc>
+        <w:tc>
+          <w:tcPr>
+            <w:tcW w:w="4531" w:type="dxa"/>
+          </w:tcPr>
+          <w:p>
+            <w:pPr>
+              <w:pStyle w:val="Lijstalinea"/>
+              <w:numPr>
+                <w:ilvl w:val="0"/>
+                <w:numId w:val="20"/>
+              </w:numPr>
+            </w:pPr>
+            <w:r>
+              <w:t>Actor determines which account to update</w:t>
+            </w:r>
+          </w:p>
+          <w:p>
+            <w:pPr>
+              <w:pStyle w:val="Lijstalinea"/>
+              <w:numPr>
+                <w:ilvl w:val="0"/>
+                <w:numId w:val="20"/>
+              </w:numPr>
+            </w:pPr>
+            <w:r>
+              <w:t>System checks on valid input and requests to enter data</w:t>
+            </w:r>
+          </w:p>
+          <w:p>
+            <w:pPr>
+              <w:pStyle w:val="Lijstalinea"/>
+              <w:numPr>
+                <w:ilvl w:val="0"/>
+                <w:numId w:val="20"/>
+              </w:numPr>
+            </w:pPr>
+            <w:r>
+              <w:t>Actor gives changed data</w:t>
+            </w:r>
+          </w:p>
+          <w:p>
+            <w:pPr>
+              <w:pStyle w:val="Lijstalinea"/>
+              <w:numPr>
+                <w:ilvl w:val="0"/>
+                <w:numId w:val="20"/>
+              </w:numPr>
+            </w:pPr>
+            <w:r>
+              <w:t>System checks on valid input and updates account</w:t>
+            </w:r>
+          </w:p>
+        </w:tc>
+      </w:tr>
+      <w:tr>
+        <w:tc>
+          <w:tcPr>
+            <w:tcW w:w="4531" w:type="dxa"/>
+          </w:tcPr>
+          <w:p>
+            <w:r>
+              <w:t xml:space="preserve">Extensions </w:t>
+            </w:r>
+          </w:p>
+        </w:tc>
+        <w:tc>
+          <w:tcPr>
+            <w:tcW w:w="4531" w:type="dxa"/>
+          </w:tcPr>
+          <w:p>
+            <w:r>
+              <w:t>2.1 actor gives invalid data</w:t>
+            </w:r>
+          </w:p>
+          <w:p>
+            <w:r>
+              <w:t>1. system gives message on what part of the data is wrong</w:t>
+            </w:r>
+          </w:p>
+          <w:p>
+            <w:r>
+              <w:t>2. case goes to step 1</w:t>
+            </w:r>
+          </w:p>
+          <w:p/>
+          <w:p>
+            <w:r>
+              <w:t xml:space="preserve">4.1 actor gives invalid data </w:t>
+            </w:r>
+          </w:p>
+          <w:p>
+            <w:r>
+              <w:t>1. system gives message on what part of the data is wrong</w:t>
+            </w:r>
+          </w:p>
+          <w:p>
+            <w:r>
+              <w:t>2. case goes to step 3</w:t>
+            </w:r>
+          </w:p>
+          <w:p/>
+          <w:p>
+            <w:r>
+              <w:t xml:space="preserve">4.2 actor gives already known </w:t>
+            </w:r>
+            <w:r>
+              <w:t>username</w:t>
+            </w:r>
+          </w:p>
+          <w:p>
+            <w:r>
+              <w:t xml:space="preserve">1. system describes that </w:t>
+            </w:r>
+            <w:r>
+              <w:t>username</w:t>
+            </w:r>
+            <w:r>
+              <w:t xml:space="preserve"> is already taken</w:t>
+            </w:r>
+          </w:p>
+          <w:p>
+            <w:r>
+              <w:t>2. case goes to step 3</w:t>
+            </w:r>
+          </w:p>
+          <w:p/>
+          <w:p/>
+        </w:tc>
+      </w:tr>
+    </w:tbl>
+    <w:p>
+      <w:pPr>
+        <w:pStyle w:val="Kop3"/>
+      </w:pPr>
+      <w:r>
+        <w:br/>
+      </w:r>
+      <w:bookmarkStart w:id="16" w:name="_Toc118290442"/>
+      <w:r>
+        <w:t>Delete</w:t>
+      </w:r>
+      <w:r>
+        <w:t xml:space="preserve"> user</w:t>
+      </w:r>
+      <w:bookmarkEnd w:id="16"/>
+    </w:p>
+    <w:tbl>
+      <w:tblPr>
+        <w:tblStyle w:val="Tabelraster"/>
+        <w:tblW w:w="0" w:type="auto"/>
+        <w:tblLook w:val="04A0" w:firstRow="1" w:lastRow="0" w:firstColumn="1" w:lastColumn="0" w:noHBand="0" w:noVBand="1"/>
+      </w:tblPr>
+      <w:tblGrid>
+        <w:gridCol w:w="4531"/>
+        <w:gridCol w:w="4531"/>
+      </w:tblGrid>
+      <w:tr>
+        <w:tc>
+          <w:tcPr>
+            <w:tcW w:w="4531" w:type="dxa"/>
+          </w:tcPr>
+          <w:p>
+            <w:r>
+              <w:t>Actors</w:t>
+            </w:r>
+          </w:p>
+        </w:tc>
+        <w:tc>
+          <w:tcPr>
+            <w:tcW w:w="4531" w:type="dxa"/>
+          </w:tcPr>
+          <w:p>
+            <w:r>
+              <w:t>User</w:t>
+            </w:r>
+          </w:p>
+        </w:tc>
+      </w:tr>
+      <w:tr>
+        <w:tc>
+          <w:tcPr>
+            <w:tcW w:w="4531" w:type="dxa"/>
+          </w:tcPr>
+          <w:p>
+            <w:r>
+              <w:t>Conditions</w:t>
+            </w:r>
+          </w:p>
+        </w:tc>
+        <w:tc>
+          <w:tcPr>
+            <w:tcW w:w="4531" w:type="dxa"/>
+          </w:tcPr>
+          <w:p>
+            <w:r>
+              <w:t xml:space="preserve">Pre:  needs to be logged in as </w:t>
+            </w:r>
+            <w:r>
+              <w:t>User</w:t>
+            </w:r>
+          </w:p>
+          <w:p>
+            <w:r>
+              <w:t xml:space="preserve">Post: </w:t>
+            </w:r>
+          </w:p>
+        </w:tc>
+      </w:tr>
+      <w:tr>
+        <w:tc>
+          <w:tcPr>
+            <w:tcW w:w="4531" w:type="dxa"/>
+          </w:tcPr>
+          <w:p>
+            <w:r>
+              <w:t>Scenario</w:t>
+            </w:r>
+          </w:p>
+        </w:tc>
+        <w:tc>
+          <w:tcPr>
+            <w:tcW w:w="4531" w:type="dxa"/>
+          </w:tcPr>
+          <w:p>
+            <w:pPr>
+              <w:pStyle w:val="Lijstalinea"/>
+              <w:numPr>
+                <w:ilvl w:val="0"/>
+                <w:numId w:val="21"/>
+              </w:numPr>
+            </w:pPr>
+            <w:r>
+              <w:t>Actor determines which account to delete</w:t>
+            </w:r>
+          </w:p>
+          <w:p>
+            <w:pPr>
+              <w:pStyle w:val="Lijstalinea"/>
+              <w:numPr>
+                <w:ilvl w:val="0"/>
+                <w:numId w:val="21"/>
+              </w:numPr>
+            </w:pPr>
+            <w:r>
+              <w:t>System checks on valid input</w:t>
+            </w:r>
+          </w:p>
+          <w:p>
+            <w:pPr>
+              <w:pStyle w:val="Lijstalinea"/>
+              <w:numPr>
+                <w:ilvl w:val="0"/>
+                <w:numId w:val="21"/>
+              </w:numPr>
+            </w:pPr>
+            <w:r>
+              <w:t>System request conformation from actor</w:t>
+            </w:r>
+          </w:p>
+          <w:p>
+            <w:pPr>
+              <w:pStyle w:val="Lijstalinea"/>
+              <w:numPr>
+                <w:ilvl w:val="0"/>
+                <w:numId w:val="21"/>
+              </w:numPr>
+            </w:pPr>
+            <w:r>
+              <w:t>Actor gives conformation</w:t>
+            </w:r>
+          </w:p>
+          <w:p>
+            <w:pPr>
+              <w:pStyle w:val="Lijstalinea"/>
+              <w:numPr>
+                <w:ilvl w:val="0"/>
+                <w:numId w:val="21"/>
+              </w:numPr>
+            </w:pPr>
+            <w:r>
+              <w:t>System deletes account</w:t>
+            </w:r>
+          </w:p>
+        </w:tc>
+      </w:tr>
+      <w:tr>
+        <w:tc>
+          <w:tcPr>
+            <w:tcW w:w="4531" w:type="dxa"/>
+          </w:tcPr>
+          <w:p>
+            <w:r>
+              <w:t xml:space="preserve">Extensions </w:t>
+            </w:r>
+          </w:p>
+        </w:tc>
+        <w:tc>
+          <w:tcPr>
+            <w:tcW w:w="4531" w:type="dxa"/>
+          </w:tcPr>
+          <w:p>
+            <w:r>
+              <w:t>2.1 actor gives invalid data</w:t>
+            </w:r>
+          </w:p>
+          <w:p>
+            <w:r>
+              <w:t>1. system gives message on what part of the data is wrong</w:t>
+            </w:r>
+          </w:p>
+          <w:p>
+            <w:r>
+              <w:t>2. case goes to step 1</w:t>
+            </w:r>
+          </w:p>
+          <w:p/>
+          <w:p>
+            <w:r>
+              <w:t>4.1 actor doesn’t want to delete account</w:t>
+            </w:r>
+          </w:p>
+          <w:p>
+            <w:r>
+              <w:t>1. system messages that account won’t be deleted</w:t>
+            </w:r>
+          </w:p>
+          <w:p>
+            <w:r>
+              <w:t>2. case ends</w:t>
+            </w:r>
+          </w:p>
+          <w:p/>
+          <w:p/>
+        </w:tc>
+      </w:tr>
+    </w:tbl>
+    <w:p/>
+    <w:p>
+      <w:pPr>
         <w:pStyle w:val="Kop2"/>
       </w:pPr>
-      <w:bookmarkStart w:id="6" w:name="_Toc113963297"/>
+      <w:bookmarkStart w:id="17" w:name="_Toc118290443"/>
       <w:r>
         <w:t>Moderator related</w:t>
       </w:r>
-      <w:bookmarkEnd w:id="6"/>
+      <w:bookmarkEnd w:id="17"/>
     </w:p>
+    <w:p>
+      <w:pPr>
+        <w:pStyle w:val="Kop3"/>
+      </w:pPr>
+      <w:bookmarkStart w:id="18" w:name="_Toc118290444"/>
+      <w:r>
+        <w:t>Mod get all users</w:t>
+      </w:r>
+      <w:bookmarkEnd w:id="18"/>
+    </w:p>
+    <w:tbl>
+      <w:tblPr>
+        <w:tblStyle w:val="Tabelraster"/>
+        <w:tblW w:w="9062" w:type="dxa"/>
+        <w:tblLook w:val="04A0" w:firstRow="1" w:lastRow="0" w:firstColumn="1" w:lastColumn="0" w:noHBand="0" w:noVBand="1"/>
+      </w:tblPr>
+      <w:tblGrid>
+        <w:gridCol w:w="4531"/>
+        <w:gridCol w:w="4531"/>
+      </w:tblGrid>
+      <w:tr>
+        <w:tc>
+          <w:tcPr>
+            <w:tcW w:w="4531" w:type="dxa"/>
+          </w:tcPr>
+          <w:p>
+            <w:r>
+              <w:t>Actors</w:t>
+            </w:r>
+          </w:p>
+        </w:tc>
+        <w:tc>
+          <w:tcPr>
+            <w:tcW w:w="4531" w:type="dxa"/>
+          </w:tcPr>
+          <w:p>
+            <w:r>
+              <w:t>Mod</w:t>
+            </w:r>
+          </w:p>
+        </w:tc>
+      </w:tr>
+      <w:tr>
+        <w:tc>
+          <w:tcPr>
+            <w:tcW w:w="4531" w:type="dxa"/>
+          </w:tcPr>
+          <w:p>
+            <w:r>
+              <w:t>Conditions</w:t>
+            </w:r>
+          </w:p>
+        </w:tc>
+        <w:tc>
+          <w:tcPr>
+            <w:tcW w:w="4531" w:type="dxa"/>
+          </w:tcPr>
+          <w:p>
+            <w:r>
+              <w:t>Pre: needs to be logged in as Mod</w:t>
+            </w:r>
+          </w:p>
+          <w:p>
+            <w:r>
+              <w:t xml:space="preserve">Post: </w:t>
+            </w:r>
+          </w:p>
+        </w:tc>
+      </w:tr>
+      <w:tr>
+        <w:tc>
+          <w:tcPr>
+            <w:tcW w:w="4531" w:type="dxa"/>
+          </w:tcPr>
+          <w:p>
+            <w:r>
+              <w:t>Scenario</w:t>
+            </w:r>
+          </w:p>
+        </w:tc>
+        <w:tc>
+          <w:tcPr>
+            <w:tcW w:w="4531" w:type="dxa"/>
+          </w:tcPr>
+          <w:p>
+            <w:pPr>
+              <w:pStyle w:val="Lijstalinea"/>
+              <w:numPr>
+                <w:ilvl w:val="0"/>
+                <w:numId w:val="25"/>
+              </w:numPr>
+              <w:spacing w:line="256" w:lineRule="auto"/>
+            </w:pPr>
+            <w:r>
+              <w:t xml:space="preserve">System gets all </w:t>
+            </w:r>
+            <w:r>
+              <w:t>users</w:t>
+            </w:r>
+            <w:r>
+              <w:t xml:space="preserve"> </w:t>
+            </w:r>
+          </w:p>
+          <w:p>
+            <w:pPr>
+              <w:pStyle w:val="Lijstalinea"/>
+              <w:numPr>
+                <w:ilvl w:val="0"/>
+                <w:numId w:val="25"/>
+              </w:numPr>
+              <w:spacing w:line="256" w:lineRule="auto"/>
+            </w:pPr>
+            <w:r>
+              <w:t>System determines what needs to be showed</w:t>
+            </w:r>
+          </w:p>
+          <w:p>
+            <w:pPr>
+              <w:pStyle w:val="Lijstalinea"/>
+              <w:numPr>
+                <w:ilvl w:val="0"/>
+                <w:numId w:val="25"/>
+              </w:numPr>
+              <w:spacing w:line="256" w:lineRule="auto"/>
+            </w:pPr>
+            <w:r>
+              <w:t xml:space="preserve">System shows </w:t>
+            </w:r>
+            <w:r>
+              <w:t>users</w:t>
+            </w:r>
+          </w:p>
+        </w:tc>
+      </w:tr>
+      <w:tr>
+        <w:tc>
+          <w:tcPr>
+            <w:tcW w:w="4531" w:type="dxa"/>
+          </w:tcPr>
+          <w:p>
+            <w:r>
+              <w:t xml:space="preserve">Extensions </w:t>
+            </w:r>
+          </w:p>
+        </w:tc>
+        <w:tc>
+          <w:tcPr>
+            <w:tcW w:w="4531" w:type="dxa"/>
+          </w:tcPr>
+          <w:p/>
+        </w:tc>
+      </w:tr>
+    </w:tbl>
     <w:p/>
     <w:p>
       <w:pPr>
+        <w:pStyle w:val="Kop3"/>
+      </w:pPr>
+      <w:bookmarkStart w:id="19" w:name="_Toc118290445"/>
+      <w:r>
+        <w:t>Mod u</w:t>
+      </w:r>
+      <w:r>
+        <w:t>pdate</w:t>
+      </w:r>
+      <w:r>
+        <w:t xml:space="preserve"> </w:t>
+      </w:r>
+      <w:r>
+        <w:t>u</w:t>
+      </w:r>
+      <w:r>
+        <w:t>ser</w:t>
+      </w:r>
+      <w:bookmarkEnd w:id="19"/>
+    </w:p>
+    <w:tbl>
+      <w:tblPr>
+        <w:tblStyle w:val="Tabelraster"/>
+        <w:tblW w:w="9062" w:type="dxa"/>
+        <w:tblLook w:val="04A0" w:firstRow="1" w:lastRow="0" w:firstColumn="1" w:lastColumn="0" w:noHBand="0" w:noVBand="1"/>
+      </w:tblPr>
+      <w:tblGrid>
+        <w:gridCol w:w="4531"/>
+        <w:gridCol w:w="4531"/>
+      </w:tblGrid>
+      <w:tr>
+        <w:tc>
+          <w:tcPr>
+            <w:tcW w:w="4531" w:type="dxa"/>
+          </w:tcPr>
+          <w:p>
+            <w:r>
+              <w:t>Actors</w:t>
+            </w:r>
+          </w:p>
+        </w:tc>
+        <w:tc>
+          <w:tcPr>
+            <w:tcW w:w="4531" w:type="dxa"/>
+          </w:tcPr>
+          <w:p>
+            <w:r>
+              <w:t>Mod</w:t>
+            </w:r>
+          </w:p>
+        </w:tc>
+      </w:tr>
+      <w:tr>
+        <w:tc>
+          <w:tcPr>
+            <w:tcW w:w="4531" w:type="dxa"/>
+          </w:tcPr>
+          <w:p>
+            <w:r>
+              <w:t>Conditions</w:t>
+            </w:r>
+          </w:p>
+        </w:tc>
+        <w:tc>
+          <w:tcPr>
+            <w:tcW w:w="4531" w:type="dxa"/>
+          </w:tcPr>
+          <w:p>
+            <w:r>
+              <w:t>Pre: needs to be logged in as Mod</w:t>
+            </w:r>
+          </w:p>
+          <w:p>
+            <w:r>
+              <w:t xml:space="preserve">Post: </w:t>
+            </w:r>
+          </w:p>
+        </w:tc>
+      </w:tr>
+      <w:tr>
+        <w:tc>
+          <w:tcPr>
+            <w:tcW w:w="4531" w:type="dxa"/>
+          </w:tcPr>
+          <w:p>
+            <w:bookmarkStart w:id="20" w:name="_Hlk118290040"/>
+            <w:r>
+              <w:t>Scenario</w:t>
+            </w:r>
+          </w:p>
+        </w:tc>
+        <w:tc>
+          <w:tcPr>
+            <w:tcW w:w="4531" w:type="dxa"/>
+          </w:tcPr>
+          <w:p>
+            <w:pPr>
+              <w:pStyle w:val="Lijstalinea"/>
+              <w:numPr>
+                <w:ilvl w:val="0"/>
+                <w:numId w:val="24"/>
+              </w:numPr>
+            </w:pPr>
+            <w:r>
+              <w:t>Actor determines which account to update</w:t>
+            </w:r>
+          </w:p>
+          <w:p>
+            <w:pPr>
+              <w:pStyle w:val="Lijstalinea"/>
+              <w:numPr>
+                <w:ilvl w:val="0"/>
+                <w:numId w:val="24"/>
+              </w:numPr>
+            </w:pPr>
+            <w:r>
+              <w:t>System checks on valid input and requests to enter data</w:t>
+            </w:r>
+          </w:p>
+          <w:p>
+            <w:pPr>
+              <w:pStyle w:val="Lijstalinea"/>
+              <w:numPr>
+                <w:ilvl w:val="0"/>
+                <w:numId w:val="24"/>
+              </w:numPr>
+            </w:pPr>
+            <w:r>
+              <w:t>Actor gives changed data</w:t>
+            </w:r>
+          </w:p>
+          <w:p>
+            <w:pPr>
+              <w:pStyle w:val="Lijstalinea"/>
+              <w:numPr>
+                <w:ilvl w:val="0"/>
+                <w:numId w:val="24"/>
+              </w:numPr>
+            </w:pPr>
+            <w:r>
+              <w:t>System checks on valid input and updates account</w:t>
+            </w:r>
+          </w:p>
+        </w:tc>
+      </w:tr>
+      <w:bookmarkEnd w:id="20"/>
+      <w:tr>
+        <w:tc>
+          <w:tcPr>
+            <w:tcW w:w="4531" w:type="dxa"/>
+          </w:tcPr>
+          <w:p>
+            <w:r>
+              <w:t xml:space="preserve">Extensions </w:t>
+            </w:r>
+          </w:p>
+        </w:tc>
+        <w:tc>
+          <w:tcPr>
+            <w:tcW w:w="4531" w:type="dxa"/>
+          </w:tcPr>
+          <w:p>
+            <w:r>
+              <w:t>2.1 actor gives invalid data</w:t>
+            </w:r>
+          </w:p>
+          <w:p>
+            <w:r>
+              <w:t>1. system gives message on what part of the data is wrong</w:t>
+            </w:r>
+          </w:p>
+          <w:p>
+            <w:r>
+              <w:t>2. case goes to step 1</w:t>
+            </w:r>
+          </w:p>
+          <w:p/>
+          <w:p>
+            <w:r>
+              <w:t xml:space="preserve">4.1 actor gives invalid data </w:t>
+            </w:r>
+          </w:p>
+          <w:p>
+            <w:r>
+              <w:t>1. system gives message on what part of the data is wrong</w:t>
+            </w:r>
+          </w:p>
+          <w:p>
+            <w:r>
+              <w:t>2. case goes to step 3</w:t>
+            </w:r>
+          </w:p>
+          <w:p/>
+          <w:p>
+            <w:r>
+              <w:t>4.2 actor gives already known username</w:t>
+            </w:r>
+          </w:p>
+          <w:p>
+            <w:r>
+              <w:t>1. system describes that username is already taken</w:t>
+            </w:r>
+          </w:p>
+          <w:p>
+            <w:r>
+              <w:t>2. case goes to step 3</w:t>
+            </w:r>
+          </w:p>
+          <w:p/>
+        </w:tc>
+      </w:tr>
+    </w:tbl>
+    <w:p/>
+    <w:p>
+      <w:pPr>
+        <w:pStyle w:val="Kop3"/>
+      </w:pPr>
+      <w:bookmarkStart w:id="21" w:name="_Toc118290446"/>
+      <w:r>
+        <w:t>Mod d</w:t>
+      </w:r>
+      <w:r>
+        <w:t>elete user</w:t>
+      </w:r>
+      <w:bookmarkEnd w:id="21"/>
+    </w:p>
+    <w:tbl>
+      <w:tblPr>
+        <w:tblStyle w:val="Tabelraster"/>
+        <w:tblW w:w="9062" w:type="dxa"/>
+        <w:tblLook w:val="04A0" w:firstRow="1" w:lastRow="0" w:firstColumn="1" w:lastColumn="0" w:noHBand="0" w:noVBand="1"/>
+      </w:tblPr>
+      <w:tblGrid>
+        <w:gridCol w:w="4531"/>
+        <w:gridCol w:w="4531"/>
+      </w:tblGrid>
+      <w:tr>
+        <w:tc>
+          <w:tcPr>
+            <w:tcW w:w="4531" w:type="dxa"/>
+          </w:tcPr>
+          <w:p>
+            <w:r>
+              <w:t>Actors</w:t>
+            </w:r>
+          </w:p>
+        </w:tc>
+        <w:tc>
+          <w:tcPr>
+            <w:tcW w:w="4531" w:type="dxa"/>
+          </w:tcPr>
+          <w:p>
+            <w:r>
+              <w:t>Mod</w:t>
+            </w:r>
+          </w:p>
+        </w:tc>
+      </w:tr>
+      <w:tr>
+        <w:tc>
+          <w:tcPr>
+            <w:tcW w:w="4531" w:type="dxa"/>
+          </w:tcPr>
+          <w:p>
+            <w:r>
+              <w:t>Conditions</w:t>
+            </w:r>
+          </w:p>
+        </w:tc>
+        <w:tc>
+          <w:tcPr>
+            <w:tcW w:w="4531" w:type="dxa"/>
+          </w:tcPr>
+          <w:p>
+            <w:r>
+              <w:t xml:space="preserve">Pre:  needs to be logged in as </w:t>
+            </w:r>
+            <w:r>
+              <w:t>Mod</w:t>
+            </w:r>
+          </w:p>
+          <w:p>
+            <w:r>
+              <w:t xml:space="preserve">Post: </w:t>
+            </w:r>
+          </w:p>
+        </w:tc>
+      </w:tr>
+      <w:tr>
+        <w:tc>
+          <w:tcPr>
+            <w:tcW w:w="4531" w:type="dxa"/>
+          </w:tcPr>
+          <w:p>
+            <w:r>
+              <w:t>Scenario</w:t>
+            </w:r>
+          </w:p>
+        </w:tc>
+        <w:tc>
+          <w:tcPr>
+            <w:tcW w:w="4531" w:type="dxa"/>
+          </w:tcPr>
+          <w:p>
+            <w:pPr>
+              <w:pStyle w:val="Lijstalinea"/>
+              <w:numPr>
+                <w:ilvl w:val="0"/>
+                <w:numId w:val="27"/>
+              </w:numPr>
+            </w:pPr>
+            <w:r>
+              <w:t>Actor determines which account to delete</w:t>
+            </w:r>
+          </w:p>
+          <w:p>
+            <w:pPr>
+              <w:pStyle w:val="Lijstalinea"/>
+              <w:numPr>
+                <w:ilvl w:val="0"/>
+                <w:numId w:val="27"/>
+              </w:numPr>
+            </w:pPr>
+            <w:r>
+              <w:t>System checks on valid input</w:t>
+            </w:r>
+          </w:p>
+          <w:p>
+            <w:pPr>
+              <w:pStyle w:val="Lijstalinea"/>
+              <w:numPr>
+                <w:ilvl w:val="0"/>
+                <w:numId w:val="27"/>
+              </w:numPr>
+            </w:pPr>
+            <w:r>
+              <w:t>System request conformation from</w:t>
+            </w:r>
+            <w:r>
+              <w:t xml:space="preserve"> </w:t>
+            </w:r>
+            <w:r>
+              <w:t>actor</w:t>
+            </w:r>
+          </w:p>
+          <w:p>
+            <w:pPr>
+              <w:pStyle w:val="Lijstalinea"/>
+              <w:numPr>
+                <w:ilvl w:val="0"/>
+                <w:numId w:val="27"/>
+              </w:numPr>
+            </w:pPr>
+            <w:r>
+              <w:t>Actor gives conformation</w:t>
+            </w:r>
+          </w:p>
+          <w:p>
+            <w:pPr>
+              <w:pStyle w:val="Lijstalinea"/>
+              <w:numPr>
+                <w:ilvl w:val="0"/>
+                <w:numId w:val="27"/>
+              </w:numPr>
+            </w:pPr>
+            <w:r>
+              <w:t>System deletes account</w:t>
+            </w:r>
+          </w:p>
+        </w:tc>
+      </w:tr>
+      <w:tr>
+        <w:tc>
+          <w:tcPr>
+            <w:tcW w:w="4531" w:type="dxa"/>
+          </w:tcPr>
+          <w:p>
+            <w:r>
+              <w:t xml:space="preserve">Extensions </w:t>
+            </w:r>
+          </w:p>
+        </w:tc>
+        <w:tc>
+          <w:tcPr>
+            <w:tcW w:w="4531" w:type="dxa"/>
+          </w:tcPr>
+          <w:p>
+            <w:r>
+              <w:t>2.1 actor gives invalid data</w:t>
+            </w:r>
+          </w:p>
+          <w:p>
+            <w:r>
+              <w:t>1. system gives message on what part of the data is wrong</w:t>
+            </w:r>
+          </w:p>
+          <w:p>
+            <w:r>
+              <w:t>2. case goes to step 1</w:t>
+            </w:r>
+          </w:p>
+          <w:p/>
+          <w:p>
+            <w:r>
+              <w:t>4.1 actor doesn’t want to delete account</w:t>
+            </w:r>
+          </w:p>
+          <w:p>
+            <w:r>
+              <w:t>1. system messages that account won’t be deleted</w:t>
+            </w:r>
+          </w:p>
+          <w:p>
+            <w:r>
+              <w:t>2. case ends</w:t>
+            </w:r>
+          </w:p>
+        </w:tc>
+      </w:tr>
+    </w:tbl>
+    <w:p>
+      <w:pPr>
+        <w:pStyle w:val="Kop3"/>
+      </w:pPr>
+      <w:bookmarkStart w:id="22" w:name="_Toc118290447"/>
+      <w:r>
+        <w:t>Update Report</w:t>
+      </w:r>
+      <w:bookmarkEnd w:id="22"/>
+    </w:p>
+    <w:tbl>
+      <w:tblPr>
+        <w:tblStyle w:val="Tabelraster"/>
+        <w:tblW w:w="0" w:type="auto"/>
+        <w:tblLook w:val="04A0" w:firstRow="1" w:lastRow="0" w:firstColumn="1" w:lastColumn="0" w:noHBand="0" w:noVBand="1"/>
+      </w:tblPr>
+      <w:tblGrid>
+        <w:gridCol w:w="4531"/>
+        <w:gridCol w:w="4531"/>
+      </w:tblGrid>
+      <w:tr>
+        <w:tc>
+          <w:tcPr>
+            <w:tcW w:w="4531" w:type="dxa"/>
+          </w:tcPr>
+          <w:p>
+            <w:r>
+              <w:t>Actors</w:t>
+            </w:r>
+          </w:p>
+        </w:tc>
+        <w:tc>
+          <w:tcPr>
+            <w:tcW w:w="4531" w:type="dxa"/>
+          </w:tcPr>
+          <w:p>
+            <w:r>
+              <w:t>Mod</w:t>
+            </w:r>
+          </w:p>
+        </w:tc>
+      </w:tr>
+      <w:tr>
+        <w:tc>
+          <w:tcPr>
+            <w:tcW w:w="4531" w:type="dxa"/>
+          </w:tcPr>
+          <w:p>
+            <w:r>
+              <w:t>Conditions</w:t>
+            </w:r>
+          </w:p>
+        </w:tc>
+        <w:tc>
+          <w:tcPr>
+            <w:tcW w:w="4531" w:type="dxa"/>
+          </w:tcPr>
+          <w:p>
+            <w:r>
+              <w:t xml:space="preserve">pre: </w:t>
+            </w:r>
+            <w:r>
+              <w:t xml:space="preserve">be on the dashboard and then </w:t>
+            </w:r>
+            <w:r>
+              <w:t>report</w:t>
+            </w:r>
+            <w:r>
+              <w:t xml:space="preserve"> tab</w:t>
+            </w:r>
+          </w:p>
+        </w:tc>
+      </w:tr>
+      <w:tr>
+        <w:tc>
+          <w:tcPr>
+            <w:tcW w:w="4531" w:type="dxa"/>
+          </w:tcPr>
+          <w:p>
+            <w:r>
+              <w:t>Scenario</w:t>
+            </w:r>
+          </w:p>
+        </w:tc>
+        <w:tc>
+          <w:tcPr>
+            <w:tcW w:w="4531" w:type="dxa"/>
+          </w:tcPr>
+          <w:p>
+            <w:pPr>
+              <w:pStyle w:val="Lijstalinea"/>
+              <w:numPr>
+                <w:ilvl w:val="0"/>
+                <w:numId w:val="13"/>
+              </w:numPr>
+            </w:pPr>
+            <w:r>
+              <w:t xml:space="preserve">Actor determines which </w:t>
+            </w:r>
+            <w:r>
+              <w:t>report</w:t>
+            </w:r>
+            <w:r>
+              <w:t xml:space="preserve"> to update</w:t>
+            </w:r>
+          </w:p>
+          <w:p>
+            <w:pPr>
+              <w:pStyle w:val="Lijstalinea"/>
+              <w:numPr>
+                <w:ilvl w:val="0"/>
+                <w:numId w:val="13"/>
+              </w:numPr>
+            </w:pPr>
+            <w:r>
+              <w:t>System checks on valid input and requests to enter data</w:t>
+            </w:r>
+          </w:p>
+          <w:p>
+            <w:pPr>
+              <w:pStyle w:val="Lijstalinea"/>
+              <w:numPr>
+                <w:ilvl w:val="0"/>
+                <w:numId w:val="13"/>
+              </w:numPr>
+            </w:pPr>
+            <w:r>
+              <w:t>Actor gives changed data</w:t>
+            </w:r>
+          </w:p>
+          <w:p>
+            <w:pPr>
+              <w:pStyle w:val="Lijstalinea"/>
+              <w:numPr>
+                <w:ilvl w:val="0"/>
+                <w:numId w:val="13"/>
+              </w:numPr>
+            </w:pPr>
+            <w:r>
+              <w:t xml:space="preserve">System checks on valid input and updates </w:t>
+            </w:r>
+            <w:r>
+              <w:t>report</w:t>
+            </w:r>
+          </w:p>
+        </w:tc>
+      </w:tr>
+      <w:tr>
+        <w:tc>
+          <w:tcPr>
+            <w:tcW w:w="4531" w:type="dxa"/>
+          </w:tcPr>
+          <w:p>
+            <w:r>
+              <w:t xml:space="preserve">Extensions </w:t>
+            </w:r>
+          </w:p>
+        </w:tc>
+        <w:tc>
+          <w:tcPr>
+            <w:tcW w:w="4531" w:type="dxa"/>
+          </w:tcPr>
+          <w:p>
+            <w:r>
+              <w:t>3</w:t>
+            </w:r>
+            <w:r>
+              <w:t>.1 actor gives invalid data</w:t>
+            </w:r>
+          </w:p>
+          <w:p>
+            <w:r>
+              <w:t>1. system gives message on what part of the data is wrong</w:t>
+            </w:r>
+          </w:p>
+          <w:p>
+            <w:r>
+              <w:t>2. case goes to step 1</w:t>
+            </w:r>
+          </w:p>
+          <w:p/>
+        </w:tc>
+      </w:tr>
+    </w:tbl>
+    <w:p>
+      <w:pPr>
+        <w:pStyle w:val="Kop3"/>
+      </w:pPr>
+      <w:bookmarkStart w:id="23" w:name="_Toc118290448"/>
+      <w:r>
+        <w:t>Delete Report</w:t>
+      </w:r>
+      <w:bookmarkEnd w:id="23"/>
+    </w:p>
+    <w:tbl>
+      <w:tblPr>
+        <w:tblStyle w:val="Tabelraster"/>
+        <w:tblW w:w="0" w:type="auto"/>
+        <w:tblLook w:val="04A0" w:firstRow="1" w:lastRow="0" w:firstColumn="1" w:lastColumn="0" w:noHBand="0" w:noVBand="1"/>
+      </w:tblPr>
+      <w:tblGrid>
+        <w:gridCol w:w="4531"/>
+        <w:gridCol w:w="4531"/>
+      </w:tblGrid>
+      <w:tr>
+        <w:tc>
+          <w:tcPr>
+            <w:tcW w:w="4531" w:type="dxa"/>
+          </w:tcPr>
+          <w:p>
+            <w:r>
+              <w:t>Actors</w:t>
+            </w:r>
+          </w:p>
+        </w:tc>
+        <w:tc>
+          <w:tcPr>
+            <w:tcW w:w="4531" w:type="dxa"/>
+          </w:tcPr>
+          <w:p>
+            <w:r>
+              <w:t>Mod</w:t>
+            </w:r>
+          </w:p>
+        </w:tc>
+      </w:tr>
+      <w:tr>
+        <w:tc>
+          <w:tcPr>
+            <w:tcW w:w="4531" w:type="dxa"/>
+          </w:tcPr>
+          <w:p>
+            <w:r>
+              <w:t>Conditions</w:t>
+            </w:r>
+          </w:p>
+        </w:tc>
+        <w:tc>
+          <w:tcPr>
+            <w:tcW w:w="4531" w:type="dxa"/>
+          </w:tcPr>
+          <w:p>
+            <w:r>
+              <w:t>pre: be on the dashboard and then report tab</w:t>
+            </w:r>
+          </w:p>
+        </w:tc>
+      </w:tr>
+      <w:tr>
+        <w:tc>
+          <w:tcPr>
+            <w:tcW w:w="4531" w:type="dxa"/>
+          </w:tcPr>
+          <w:p>
+            <w:r>
+              <w:t>Scenario</w:t>
+            </w:r>
+          </w:p>
+        </w:tc>
+        <w:tc>
+          <w:tcPr>
+            <w:tcW w:w="4531" w:type="dxa"/>
+          </w:tcPr>
+          <w:p>
+            <w:pPr>
+              <w:pStyle w:val="Lijstalinea"/>
+              <w:numPr>
+                <w:ilvl w:val="0"/>
+                <w:numId w:val="26"/>
+              </w:numPr>
+              <w:spacing w:after="160" w:line="259" w:lineRule="auto"/>
+            </w:pPr>
+            <w:r>
+              <w:t>Actor determines which account to delete</w:t>
+            </w:r>
+          </w:p>
+          <w:p>
+            <w:pPr>
+              <w:pStyle w:val="Lijstalinea"/>
+              <w:numPr>
+                <w:ilvl w:val="0"/>
+                <w:numId w:val="26"/>
+              </w:numPr>
+              <w:spacing w:after="160" w:line="259" w:lineRule="auto"/>
+            </w:pPr>
+            <w:r>
+              <w:t>System checks on valid input</w:t>
+            </w:r>
+          </w:p>
+          <w:p>
+            <w:pPr>
+              <w:pStyle w:val="Lijstalinea"/>
+              <w:numPr>
+                <w:ilvl w:val="0"/>
+                <w:numId w:val="26"/>
+              </w:numPr>
+              <w:spacing w:after="160" w:line="259" w:lineRule="auto"/>
+            </w:pPr>
+            <w:r>
+              <w:t>System request conformation from actor</w:t>
+            </w:r>
+          </w:p>
+          <w:p>
+            <w:pPr>
+              <w:pStyle w:val="Lijstalinea"/>
+              <w:numPr>
+                <w:ilvl w:val="0"/>
+                <w:numId w:val="26"/>
+              </w:numPr>
+              <w:spacing w:after="160" w:line="259" w:lineRule="auto"/>
+            </w:pPr>
+            <w:r>
+              <w:t>Actor gives conformation</w:t>
+            </w:r>
+          </w:p>
+          <w:p>
+            <w:pPr>
+              <w:pStyle w:val="Lijstalinea"/>
+              <w:numPr>
+                <w:ilvl w:val="0"/>
+                <w:numId w:val="26"/>
+              </w:numPr>
+            </w:pPr>
+            <w:r>
+              <w:t>System deletes account</w:t>
+            </w:r>
+          </w:p>
+        </w:tc>
+      </w:tr>
+      <w:tr>
+        <w:tc>
+          <w:tcPr>
+            <w:tcW w:w="4531" w:type="dxa"/>
+          </w:tcPr>
+          <w:p>
+            <w:r>
+              <w:t xml:space="preserve">Extensions </w:t>
+            </w:r>
+          </w:p>
+        </w:tc>
+        <w:tc>
+          <w:tcPr>
+            <w:tcW w:w="4531" w:type="dxa"/>
+          </w:tcPr>
+          <w:p>
+            <w:r>
+              <w:t>2.1 actor gives invalid data</w:t>
+            </w:r>
+          </w:p>
+          <w:p>
+            <w:r>
+              <w:t>1. system gives message on what part of the data is wrong</w:t>
+            </w:r>
+          </w:p>
+          <w:p>
+            <w:r>
+              <w:t>2. case goes to step 1</w:t>
+            </w:r>
+          </w:p>
+          <w:p/>
+          <w:p>
+            <w:r>
+              <w:t xml:space="preserve">4.1 actor doesn’t want to delete </w:t>
+            </w:r>
+            <w:r>
+              <w:t>report</w:t>
+            </w:r>
+          </w:p>
+          <w:p>
+            <w:r>
+              <w:t xml:space="preserve">1. system messages that </w:t>
+            </w:r>
+            <w:r>
+              <w:t>report</w:t>
+            </w:r>
+            <w:r>
+              <w:t xml:space="preserve"> won’t be deleted</w:t>
+            </w:r>
+          </w:p>
+          <w:p>
+            <w:r>
+              <w:t>2. case ends</w:t>
+            </w:r>
+          </w:p>
+        </w:tc>
+      </w:tr>
+    </w:tbl>
+    <w:p>
+      <w:pPr>
+        <w:pStyle w:val="Kop3"/>
+      </w:pPr>
+      <w:bookmarkStart w:id="24" w:name="_Toc118290449"/>
+      <w:r>
+        <w:t>Read Report</w:t>
+      </w:r>
+      <w:bookmarkEnd w:id="24"/>
+    </w:p>
+    <w:tbl>
+      <w:tblPr>
+        <w:tblStyle w:val="Tabelraster"/>
+        <w:tblW w:w="0" w:type="auto"/>
+        <w:tblLook w:val="04A0" w:firstRow="1" w:lastRow="0" w:firstColumn="1" w:lastColumn="0" w:noHBand="0" w:noVBand="1"/>
+      </w:tblPr>
+      <w:tblGrid>
+        <w:gridCol w:w="4531"/>
+        <w:gridCol w:w="4531"/>
+      </w:tblGrid>
+      <w:tr>
+        <w:tc>
+          <w:tcPr>
+            <w:tcW w:w="4531" w:type="dxa"/>
+          </w:tcPr>
+          <w:p>
+            <w:r>
+              <w:t>Actors</w:t>
+            </w:r>
+          </w:p>
+        </w:tc>
+        <w:tc>
+          <w:tcPr>
+            <w:tcW w:w="4531" w:type="dxa"/>
+          </w:tcPr>
+          <w:p>
+            <w:r>
+              <w:t>Mod</w:t>
+            </w:r>
+          </w:p>
+        </w:tc>
+      </w:tr>
+      <w:tr>
+        <w:tc>
+          <w:tcPr>
+            <w:tcW w:w="4531" w:type="dxa"/>
+          </w:tcPr>
+          <w:p>
+            <w:r>
+              <w:t>Conditions</w:t>
+            </w:r>
+          </w:p>
+        </w:tc>
+        <w:tc>
+          <w:tcPr>
+            <w:tcW w:w="4531" w:type="dxa"/>
+          </w:tcPr>
+          <w:p>
+            <w:r>
+              <w:t>pre: be on the dashboard and then report tab</w:t>
+            </w:r>
+          </w:p>
+        </w:tc>
+      </w:tr>
+      <w:tr>
+        <w:tc>
+          <w:tcPr>
+            <w:tcW w:w="4531" w:type="dxa"/>
+          </w:tcPr>
+          <w:p>
+            <w:r>
+              <w:t>Scenario</w:t>
+            </w:r>
+          </w:p>
+        </w:tc>
+        <w:tc>
+          <w:tcPr>
+            <w:tcW w:w="4531" w:type="dxa"/>
+          </w:tcPr>
+          <w:p>
+            <w:pPr>
+              <w:pStyle w:val="Lijstalinea"/>
+              <w:numPr>
+                <w:ilvl w:val="0"/>
+                <w:numId w:val="15"/>
+              </w:numPr>
+            </w:pPr>
+            <w:r>
+              <w:t>Actor determines which stories to view</w:t>
+            </w:r>
+          </w:p>
+          <w:p>
+            <w:pPr>
+              <w:pStyle w:val="Lijstalinea"/>
+              <w:numPr>
+                <w:ilvl w:val="0"/>
+                <w:numId w:val="15"/>
+              </w:numPr>
+            </w:pPr>
+            <w:r>
+              <w:t>System checks on valid input and System checks for stories with given input</w:t>
+            </w:r>
+          </w:p>
+          <w:p>
+            <w:pPr>
+              <w:pStyle w:val="Lijstalinea"/>
+              <w:numPr>
+                <w:ilvl w:val="0"/>
+                <w:numId w:val="15"/>
+              </w:numPr>
+            </w:pPr>
+            <w:r>
+              <w:t>System determines what to show and shows the story</w:t>
+            </w:r>
+          </w:p>
+        </w:tc>
+      </w:tr>
+      <w:tr>
+        <w:tc>
+          <w:tcPr>
+            <w:tcW w:w="4531" w:type="dxa"/>
+          </w:tcPr>
+          <w:p>
+            <w:r>
+              <w:t xml:space="preserve">Extensions </w:t>
+            </w:r>
+          </w:p>
+        </w:tc>
+        <w:tc>
+          <w:tcPr>
+            <w:tcW w:w="4531" w:type="dxa"/>
+          </w:tcPr>
+          <w:p>
+            <w:r>
+              <w:t>2.1 actor gives invalid data</w:t>
+            </w:r>
+          </w:p>
+          <w:p>
+            <w:r>
+              <w:t>1. system gives message on what part of the data is wrong</w:t>
+            </w:r>
+          </w:p>
+          <w:p>
+            <w:r>
+              <w:t>2. case goes to step 1</w:t>
+            </w:r>
+          </w:p>
+        </w:tc>
+      </w:tr>
+    </w:tbl>
+    <w:p/>
+    <w:p>
+      <w:pPr>
         <w:pStyle w:val="Kop2"/>
       </w:pPr>
-      <w:bookmarkStart w:id="7" w:name="_Toc113963298"/>
+      <w:bookmarkStart w:id="25" w:name="_Toc118290450"/>
       <w:r>
         <w:t>Forum related</w:t>
       </w:r>
-      <w:bookmarkEnd w:id="7"/>
+      <w:bookmarkEnd w:id="25"/>
     </w:p>
-    <w:p/>
+    <w:p>
+      <w:pPr>
+        <w:pStyle w:val="Kop3"/>
+      </w:pPr>
+      <w:bookmarkStart w:id="26" w:name="_Toc118290451"/>
+      <w:r>
+        <w:t>Add Report</w:t>
+      </w:r>
+      <w:bookmarkEnd w:id="26"/>
+    </w:p>
+    <w:tbl>
+      <w:tblPr>
+        <w:tblStyle w:val="Tabelraster"/>
+        <w:tblW w:w="0" w:type="auto"/>
+        <w:tblLook w:val="04A0" w:firstRow="1" w:lastRow="0" w:firstColumn="1" w:lastColumn="0" w:noHBand="0" w:noVBand="1"/>
+      </w:tblPr>
+      <w:tblGrid>
+        <w:gridCol w:w="4531"/>
+        <w:gridCol w:w="4531"/>
+      </w:tblGrid>
+      <w:tr>
+        <w:tc>
+          <w:tcPr>
+            <w:tcW w:w="4531" w:type="dxa"/>
+          </w:tcPr>
+          <w:p>
+            <w:r>
+              <w:t>Actors</w:t>
+            </w:r>
+          </w:p>
+        </w:tc>
+        <w:tc>
+          <w:tcPr>
+            <w:tcW w:w="4531" w:type="dxa"/>
+          </w:tcPr>
+          <w:p>
+            <w:r>
+              <w:t>User, Mod</w:t>
+            </w:r>
+          </w:p>
+        </w:tc>
+      </w:tr>
+      <w:tr>
+        <w:tc>
+          <w:tcPr>
+            <w:tcW w:w="4531" w:type="dxa"/>
+          </w:tcPr>
+          <w:p>
+            <w:r>
+              <w:t>Conditions</w:t>
+            </w:r>
+          </w:p>
+        </w:tc>
+        <w:tc>
+          <w:tcPr>
+            <w:tcW w:w="4531" w:type="dxa"/>
+          </w:tcPr>
+          <w:p>
+            <w:r>
+              <w:t xml:space="preserve">pre: </w:t>
+            </w:r>
+            <w:r>
+              <w:t>be on a story where you can click</w:t>
+            </w:r>
+            <w:r>
+              <w:t xml:space="preserve"> on the report button</w:t>
+            </w:r>
+          </w:p>
+        </w:tc>
+      </w:tr>
+      <w:tr>
+        <w:tc>
+          <w:tcPr>
+            <w:tcW w:w="4531" w:type="dxa"/>
+          </w:tcPr>
+          <w:p>
+            <w:r>
+              <w:t>Scenario</w:t>
+            </w:r>
+          </w:p>
+        </w:tc>
+        <w:tc>
+          <w:tcPr>
+            <w:tcW w:w="4531" w:type="dxa"/>
+          </w:tcPr>
+          <w:p>
+            <w:pPr>
+              <w:pStyle w:val="Lijstalinea"/>
+              <w:numPr>
+                <w:ilvl w:val="0"/>
+                <w:numId w:val="16"/>
+              </w:numPr>
+            </w:pPr>
+            <w:r>
+              <w:t>Actors click on report button</w:t>
+            </w:r>
+          </w:p>
+          <w:p>
+            <w:pPr>
+              <w:pStyle w:val="Lijstalinea"/>
+              <w:numPr>
+                <w:ilvl w:val="0"/>
+                <w:numId w:val="16"/>
+              </w:numPr>
+            </w:pPr>
+            <w:r>
+              <w:t>System requires data</w:t>
+            </w:r>
+          </w:p>
+          <w:p>
+            <w:pPr>
+              <w:pStyle w:val="Lijstalinea"/>
+              <w:numPr>
+                <w:ilvl w:val="0"/>
+                <w:numId w:val="16"/>
+              </w:numPr>
+            </w:pPr>
+            <w:r>
+              <w:t xml:space="preserve">Actor gives data </w:t>
+            </w:r>
+          </w:p>
+          <w:p>
+            <w:pPr>
+              <w:pStyle w:val="Lijstalinea"/>
+              <w:numPr>
+                <w:ilvl w:val="0"/>
+                <w:numId w:val="16"/>
+              </w:numPr>
+            </w:pPr>
+            <w:r>
+              <w:t xml:space="preserve">System validates data </w:t>
+            </w:r>
+          </w:p>
+          <w:p>
+            <w:pPr>
+              <w:pStyle w:val="Lijstalinea"/>
+              <w:numPr>
+                <w:ilvl w:val="0"/>
+                <w:numId w:val="16"/>
+              </w:numPr>
+            </w:pPr>
+            <w:r>
+              <w:t xml:space="preserve">System adds </w:t>
+            </w:r>
+            <w:r>
+              <w:t>report</w:t>
+            </w:r>
+          </w:p>
+        </w:tc>
+      </w:tr>
+      <w:tr>
+        <w:tc>
+          <w:tcPr>
+            <w:tcW w:w="4531" w:type="dxa"/>
+          </w:tcPr>
+          <w:p>
+            <w:r>
+              <w:t xml:space="preserve">Extensions </w:t>
+            </w:r>
+          </w:p>
+        </w:tc>
+        <w:tc>
+          <w:tcPr>
+            <w:tcW w:w="4531" w:type="dxa"/>
+          </w:tcPr>
+          <w:p>
+            <w:r>
+              <w:t>4</w:t>
+            </w:r>
+            <w:r>
+              <w:t>.1 actor gives invalid data</w:t>
+            </w:r>
+          </w:p>
+          <w:p>
+            <w:r>
+              <w:t>1. system gives message on what part of the data is wrong</w:t>
+            </w:r>
+          </w:p>
+          <w:p>
+            <w:r>
+              <w:t>2. case goes to step</w:t>
+            </w:r>
+            <w:r>
+              <w:t xml:space="preserve"> 1</w:t>
+            </w:r>
+          </w:p>
+        </w:tc>
+      </w:tr>
+    </w:tbl>
+    <w:p>
+      <w:pPr>
+        <w:pStyle w:val="Kop3"/>
+      </w:pPr>
+      <w:bookmarkStart w:id="27" w:name="_Toc118290452"/>
+      <w:r>
+        <w:t>Choose option</w:t>
+      </w:r>
+      <w:bookmarkEnd w:id="27"/>
+    </w:p>
+    <w:tbl>
+      <w:tblPr>
+        <w:tblStyle w:val="Tabelraster"/>
+        <w:tblW w:w="0" w:type="auto"/>
+        <w:tblLook w:val="04A0" w:firstRow="1" w:lastRow="0" w:firstColumn="1" w:lastColumn="0" w:noHBand="0" w:noVBand="1"/>
+      </w:tblPr>
+      <w:tblGrid>
+        <w:gridCol w:w="4531"/>
+        <w:gridCol w:w="4531"/>
+      </w:tblGrid>
+      <w:tr>
+        <w:tc>
+          <w:tcPr>
+            <w:tcW w:w="4531" w:type="dxa"/>
+          </w:tcPr>
+          <w:p>
+            <w:r>
+              <w:t>Actors</w:t>
+            </w:r>
+          </w:p>
+        </w:tc>
+        <w:tc>
+          <w:tcPr>
+            <w:tcW w:w="4531" w:type="dxa"/>
+          </w:tcPr>
+          <w:p>
+            <w:r>
+              <w:t>anonymously, User, Mod</w:t>
+            </w:r>
+          </w:p>
+        </w:tc>
+      </w:tr>
+      <w:tr>
+        <w:tc>
+          <w:tcPr>
+            <w:tcW w:w="4531" w:type="dxa"/>
+          </w:tcPr>
+          <w:p>
+            <w:r>
+              <w:t>Conditions</w:t>
+            </w:r>
+          </w:p>
+        </w:tc>
+        <w:tc>
+          <w:tcPr>
+            <w:tcW w:w="4531" w:type="dxa"/>
+          </w:tcPr>
+          <w:p>
+            <w:r>
+              <w:t>pre: be on a story where you can click on an option</w:t>
+            </w:r>
+          </w:p>
+        </w:tc>
+      </w:tr>
+      <w:tr>
+        <w:tc>
+          <w:tcPr>
+            <w:tcW w:w="4531" w:type="dxa"/>
+          </w:tcPr>
+          <w:p>
+            <w:r>
+              <w:t>Scenario</w:t>
+            </w:r>
+          </w:p>
+        </w:tc>
+        <w:tc>
+          <w:tcPr>
+            <w:tcW w:w="4531" w:type="dxa"/>
+          </w:tcPr>
+          <w:p>
+            <w:pPr>
+              <w:pStyle w:val="Lijstalinea"/>
+              <w:numPr>
+                <w:ilvl w:val="0"/>
+                <w:numId w:val="17"/>
+              </w:numPr>
+            </w:pPr>
+            <w:r>
+              <w:t>Actor clicks on option</w:t>
+            </w:r>
+          </w:p>
+          <w:p>
+            <w:pPr>
+              <w:pStyle w:val="Lijstalinea"/>
+              <w:numPr>
+                <w:ilvl w:val="0"/>
+                <w:numId w:val="17"/>
+              </w:numPr>
+            </w:pPr>
+            <w:r>
+              <w:t>System loads story related to the option</w:t>
+            </w:r>
+          </w:p>
+          <w:p>
+            <w:pPr>
+              <w:pStyle w:val="Lijstalinea"/>
+              <w:numPr>
+                <w:ilvl w:val="0"/>
+                <w:numId w:val="17"/>
+              </w:numPr>
+            </w:pPr>
+            <w:r>
+              <w:t>System formats story</w:t>
+            </w:r>
+          </w:p>
+          <w:p>
+            <w:pPr>
+              <w:pStyle w:val="Lijstalinea"/>
+              <w:numPr>
+                <w:ilvl w:val="0"/>
+                <w:numId w:val="17"/>
+              </w:numPr>
+            </w:pPr>
+            <w:r>
+              <w:t>System shows story</w:t>
+            </w:r>
+          </w:p>
+        </w:tc>
+      </w:tr>
+      <w:tr>
+        <w:tc>
+          <w:tcPr>
+            <w:tcW w:w="4531" w:type="dxa"/>
+          </w:tcPr>
+          <w:p>
+            <w:r>
+              <w:t xml:space="preserve">Extensions </w:t>
+            </w:r>
+          </w:p>
+        </w:tc>
+        <w:tc>
+          <w:tcPr>
+            <w:tcW w:w="4531" w:type="dxa"/>
+          </w:tcPr>
+          <w:p/>
+        </w:tc>
+      </w:tr>
+    </w:tbl>
+    <w:p>
+      <w:pPr>
+        <w:pStyle w:val="Kop3"/>
+      </w:pPr>
+      <w:r>
+        <w:br/>
+      </w:r>
+    </w:p>
     <w:p>
       <w:r>
         <w:br w:type="page"/>
@@ -1181,11 +5844,11 @@
       <w:pPr>
         <w:pStyle w:val="Kop1"/>
       </w:pPr>
-      <w:bookmarkStart w:id="8" w:name="_Toc113963299"/>
+      <w:bookmarkStart w:id="28" w:name="_Toc118290453"/>
       <w:r>
         <w:t>Test Plan</w:t>
       </w:r>
-      <w:bookmarkEnd w:id="8"/>
+      <w:bookmarkEnd w:id="28"/>
     </w:p>
     <w:tbl>
       <w:tblPr>
@@ -1194,13 +5857,13 @@
         <w:tblLook w:val="04A0" w:firstRow="1" w:lastRow="0" w:firstColumn="1" w:lastColumn="0" w:noHBand="0" w:noVBand="1"/>
       </w:tblPr>
       <w:tblGrid>
-        <w:gridCol w:w="1413"/>
-        <w:gridCol w:w="1229"/>
-        <w:gridCol w:w="1302"/>
-        <w:gridCol w:w="1302"/>
+        <w:gridCol w:w="1412"/>
+        <w:gridCol w:w="1230"/>
+        <w:gridCol w:w="1296"/>
+        <w:gridCol w:w="1309"/>
         <w:gridCol w:w="1141"/>
-        <w:gridCol w:w="1305"/>
-        <w:gridCol w:w="1380"/>
+        <w:gridCol w:w="1307"/>
+        <w:gridCol w:w="1377"/>
       </w:tblGrid>
       <w:tr>
         <w:trPr>
@@ -1340,6 +6003,9 @@
             <w:pPr>
               <w:cnfStyle w:val="000000100000" w:firstRow="0" w:lastRow="0" w:firstColumn="0" w:lastColumn="0" w:oddVBand="0" w:evenVBand="0" w:oddHBand="1" w:evenHBand="0" w:firstRowFirstColumn="0" w:firstRowLastColumn="0" w:lastRowFirstColumn="0" w:lastRowLastColumn="0"/>
             </w:pPr>
+            <w:r>
+              <w:t>Add story</w:t>
+            </w:r>
           </w:p>
         </w:tc>
         <w:tc>
@@ -1350,6 +6016,9 @@
             <w:pPr>
               <w:cnfStyle w:val="000000100000" w:firstRow="0" w:lastRow="0" w:firstColumn="0" w:lastColumn="0" w:oddVBand="0" w:evenVBand="0" w:oddHBand="1" w:evenHBand="0" w:firstRowFirstColumn="0" w:firstRowLastColumn="0" w:lastRowFirstColumn="0" w:lastRowLastColumn="0"/>
             </w:pPr>
+            <w:r>
+              <w:t>Arenco</w:t>
+            </w:r>
           </w:p>
         </w:tc>
         <w:tc>
@@ -1360,6 +6029,9 @@
             <w:pPr>
               <w:cnfStyle w:val="000000100000" w:firstRow="0" w:lastRow="0" w:firstColumn="0" w:lastColumn="0" w:oddVBand="0" w:evenVBand="0" w:oddHBand="1" w:evenHBand="0" w:firstRowFirstColumn="0" w:firstRowLastColumn="0" w:lastRowFirstColumn="0" w:lastRowLastColumn="0"/>
             </w:pPr>
+            <w:r>
+              <w:t>30/10/2022</w:t>
+            </w:r>
           </w:p>
         </w:tc>
         <w:tc>
@@ -1370,6 +6042,9 @@
             <w:pPr>
               <w:cnfStyle w:val="000000100000" w:firstRow="0" w:lastRow="0" w:firstColumn="0" w:lastColumn="0" w:oddVBand="0" w:evenVBand="0" w:oddHBand="1" w:evenHBand="0" w:firstRowFirstColumn="0" w:firstRowLastColumn="0" w:lastRowFirstColumn="0" w:lastRowLastColumn="0"/>
             </w:pPr>
+            <w:r>
+              <w:t>adding a new story</w:t>
+            </w:r>
           </w:p>
         </w:tc>
         <w:tc>
@@ -1380,6 +6055,9 @@
             <w:pPr>
               <w:cnfStyle w:val="000000100000" w:firstRow="0" w:lastRow="0" w:firstColumn="0" w:lastColumn="0" w:oddVBand="0" w:evenVBand="0" w:oddHBand="1" w:evenHBand="0" w:firstRowFirstColumn="0" w:firstRowLastColumn="0" w:lastRowFirstColumn="0" w:lastRowLastColumn="0"/>
             </w:pPr>
+            <w:r>
+              <w:t>added a new story</w:t>
+            </w:r>
           </w:p>
         </w:tc>
         <w:tc>
@@ -1390,6 +6068,9 @@
             <w:pPr>
               <w:cnfStyle w:val="000000100000" w:firstRow="0" w:lastRow="0" w:firstColumn="0" w:lastColumn="0" w:oddVBand="0" w:evenVBand="0" w:oddHBand="1" w:evenHBand="0" w:firstRowFirstColumn="0" w:firstRowLastColumn="0" w:lastRowFirstColumn="0" w:lastRowLastColumn="0"/>
             </w:pPr>
+            <w:r>
+              <w:t>can’t add body yet</w:t>
+            </w:r>
           </w:p>
         </w:tc>
       </w:tr>
@@ -1399,7 +6080,31 @@
             <w:cnfStyle w:val="001000000000" w:firstRow="0" w:lastRow="0" w:firstColumn="1" w:lastColumn="0" w:oddVBand="0" w:evenVBand="0" w:oddHBand="0" w:evenHBand="0" w:firstRowFirstColumn="0" w:firstRowLastColumn="0" w:lastRowFirstColumn="0" w:lastRowLastColumn="0"/>
             <w:tcW w:w="1418" w:type="dxa"/>
           </w:tcPr>
-          <w:p/>
+          <w:p>
+            <w:pPr>
+              <w:rPr>
+                <w:vertAlign w:val="subscript"/>
+              </w:rPr>
+            </w:pPr>
+            <w:r>
+              <w:t>T</w:t>
+            </w:r>
+            <w:r>
+              <w:rPr>
+                <w:vertAlign w:val="subscript"/>
+              </w:rPr>
+              <w:t>1</w:t>
+            </w:r>
+            <w:r>
+              <w:t>S</w:t>
+            </w:r>
+            <w:r>
+              <w:rPr>
+                <w:vertAlign w:val="subscript"/>
+              </w:rPr>
+              <w:t>2</w:t>
+            </w:r>
+          </w:p>
         </w:tc>
         <w:tc>
           <w:tcPr>
@@ -1409,6 +6114,9 @@
             <w:pPr>
               <w:cnfStyle w:val="000000000000" w:firstRow="0" w:lastRow="0" w:firstColumn="0" w:lastColumn="0" w:oddVBand="0" w:evenVBand="0" w:oddHBand="0" w:evenHBand="0" w:firstRowFirstColumn="0" w:firstRowLastColumn="0" w:lastRowFirstColumn="0" w:lastRowLastColumn="0"/>
             </w:pPr>
+            <w:r>
+              <w:t>Get all stories</w:t>
+            </w:r>
           </w:p>
         </w:tc>
         <w:tc>
@@ -1419,6 +6127,9 @@
             <w:pPr>
               <w:cnfStyle w:val="000000000000" w:firstRow="0" w:lastRow="0" w:firstColumn="0" w:lastColumn="0" w:oddVBand="0" w:evenVBand="0" w:oddHBand="0" w:evenHBand="0" w:firstRowFirstColumn="0" w:firstRowLastColumn="0" w:lastRowFirstColumn="0" w:lastRowLastColumn="0"/>
             </w:pPr>
+            <w:r>
+              <w:t>Arenco</w:t>
+            </w:r>
           </w:p>
         </w:tc>
         <w:tc>
@@ -1429,6 +6140,9 @@
             <w:pPr>
               <w:cnfStyle w:val="000000000000" w:firstRow="0" w:lastRow="0" w:firstColumn="0" w:lastColumn="0" w:oddVBand="0" w:evenVBand="0" w:oddHBand="0" w:evenHBand="0" w:firstRowFirstColumn="0" w:firstRowLastColumn="0" w:lastRowFirstColumn="0" w:lastRowLastColumn="0"/>
             </w:pPr>
+            <w:r>
+              <w:t>30/10/2022</w:t>
+            </w:r>
           </w:p>
         </w:tc>
         <w:tc>
@@ -1439,6 +6153,9 @@
             <w:pPr>
               <w:cnfStyle w:val="000000000000" w:firstRow="0" w:lastRow="0" w:firstColumn="0" w:lastColumn="0" w:oddVBand="0" w:evenVBand="0" w:oddHBand="0" w:evenHBand="0" w:firstRowFirstColumn="0" w:firstRowLastColumn="0" w:lastRowFirstColumn="0" w:lastRowLastColumn="0"/>
             </w:pPr>
+            <w:r>
+              <w:t>see all stories</w:t>
+            </w:r>
           </w:p>
         </w:tc>
         <w:tc>
@@ -1449,6 +6166,9 @@
             <w:pPr>
               <w:cnfStyle w:val="000000000000" w:firstRow="0" w:lastRow="0" w:firstColumn="0" w:lastColumn="0" w:oddVBand="0" w:evenVBand="0" w:oddHBand="0" w:evenHBand="0" w:firstRowFirstColumn="0" w:firstRowLastColumn="0" w:lastRowFirstColumn="0" w:lastRowLastColumn="0"/>
             </w:pPr>
+            <w:r>
+              <w:t>seen all stories</w:t>
+            </w:r>
           </w:p>
         </w:tc>
         <w:tc>
@@ -1471,7 +6191,31 @@
             <w:cnfStyle w:val="001000000000" w:firstRow="0" w:lastRow="0" w:firstColumn="1" w:lastColumn="0" w:oddVBand="0" w:evenVBand="0" w:oddHBand="0" w:evenHBand="0" w:firstRowFirstColumn="0" w:firstRowLastColumn="0" w:lastRowFirstColumn="0" w:lastRowLastColumn="0"/>
             <w:tcW w:w="1418" w:type="dxa"/>
           </w:tcPr>
-          <w:p/>
+          <w:p>
+            <w:pPr>
+              <w:rPr>
+                <w:vertAlign w:val="subscript"/>
+              </w:rPr>
+            </w:pPr>
+            <w:r>
+              <w:t>T</w:t>
+            </w:r>
+            <w:r>
+              <w:rPr>
+                <w:vertAlign w:val="subscript"/>
+              </w:rPr>
+              <w:t>1</w:t>
+            </w:r>
+            <w:r>
+              <w:t>U</w:t>
+            </w:r>
+            <w:r>
+              <w:rPr>
+                <w:vertAlign w:val="subscript"/>
+              </w:rPr>
+              <w:t>1</w:t>
+            </w:r>
+          </w:p>
         </w:tc>
         <w:tc>
           <w:tcPr>
@@ -1481,6 +6225,9 @@
             <w:pPr>
               <w:cnfStyle w:val="000000100000" w:firstRow="0" w:lastRow="0" w:firstColumn="0" w:lastColumn="0" w:oddVBand="0" w:evenVBand="0" w:oddHBand="1" w:evenHBand="0" w:firstRowFirstColumn="0" w:firstRowLastColumn="0" w:lastRowFirstColumn="0" w:lastRowLastColumn="0"/>
             </w:pPr>
+            <w:r>
+              <w:t>register</w:t>
+            </w:r>
           </w:p>
         </w:tc>
         <w:tc>
@@ -1491,6 +6238,9 @@
             <w:pPr>
               <w:cnfStyle w:val="000000100000" w:firstRow="0" w:lastRow="0" w:firstColumn="0" w:lastColumn="0" w:oddVBand="0" w:evenVBand="0" w:oddHBand="1" w:evenHBand="0" w:firstRowFirstColumn="0" w:firstRowLastColumn="0" w:lastRowFirstColumn="0" w:lastRowLastColumn="0"/>
             </w:pPr>
+            <w:r>
+              <w:t>Arenco</w:t>
+            </w:r>
           </w:p>
         </w:tc>
         <w:tc>
@@ -1501,6 +6251,9 @@
             <w:pPr>
               <w:cnfStyle w:val="000000100000" w:firstRow="0" w:lastRow="0" w:firstColumn="0" w:lastColumn="0" w:oddVBand="0" w:evenVBand="0" w:oddHBand="1" w:evenHBand="0" w:firstRowFirstColumn="0" w:firstRowLastColumn="0" w:lastRowFirstColumn="0" w:lastRowLastColumn="0"/>
             </w:pPr>
+            <w:r>
+              <w:t>30/10/2022</w:t>
+            </w:r>
           </w:p>
         </w:tc>
         <w:tc>
@@ -1511,6 +6264,9 @@
             <w:pPr>
               <w:cnfStyle w:val="000000100000" w:firstRow="0" w:lastRow="0" w:firstColumn="0" w:lastColumn="0" w:oddVBand="0" w:evenVBand="0" w:oddHBand="1" w:evenHBand="0" w:firstRowFirstColumn="0" w:firstRowLastColumn="0" w:lastRowFirstColumn="0" w:lastRowLastColumn="0"/>
             </w:pPr>
+            <w:r>
+              <w:t>registered as a user</w:t>
+            </w:r>
           </w:p>
         </w:tc>
         <w:tc>
@@ -1521,6 +6277,9 @@
             <w:pPr>
               <w:cnfStyle w:val="000000100000" w:firstRow="0" w:lastRow="0" w:firstColumn="0" w:lastColumn="0" w:oddVBand="0" w:evenVBand="0" w:oddHBand="1" w:evenHBand="0" w:firstRowFirstColumn="0" w:firstRowLastColumn="0" w:lastRowFirstColumn="0" w:lastRowLastColumn="0"/>
             </w:pPr>
+            <w:r>
+              <w:t>registered as a user</w:t>
+            </w:r>
           </w:p>
         </w:tc>
         <w:tc>
@@ -1531,6 +6290,9 @@
             <w:pPr>
               <w:cnfStyle w:val="000000100000" w:firstRow="0" w:lastRow="0" w:firstColumn="0" w:lastColumn="0" w:oddVBand="0" w:evenVBand="0" w:oddHBand="1" w:evenHBand="0" w:firstRowFirstColumn="0" w:firstRowLastColumn="0" w:lastRowFirstColumn="0" w:lastRowLastColumn="0"/>
             </w:pPr>
+            <w:r>
+              <w:t>redirected to login instead of login in directly</w:t>
+            </w:r>
           </w:p>
         </w:tc>
       </w:tr>
@@ -1540,7 +6302,31 @@
             <w:cnfStyle w:val="001000000000" w:firstRow="0" w:lastRow="0" w:firstColumn="1" w:lastColumn="0" w:oddVBand="0" w:evenVBand="0" w:oddHBand="0" w:evenHBand="0" w:firstRowFirstColumn="0" w:firstRowLastColumn="0" w:lastRowFirstColumn="0" w:lastRowLastColumn="0"/>
             <w:tcW w:w="1418" w:type="dxa"/>
           </w:tcPr>
-          <w:p/>
+          <w:p>
+            <w:pPr>
+              <w:rPr>
+                <w:vertAlign w:val="subscript"/>
+              </w:rPr>
+            </w:pPr>
+            <w:r>
+              <w:t>T</w:t>
+            </w:r>
+            <w:r>
+              <w:rPr>
+                <w:vertAlign w:val="subscript"/>
+              </w:rPr>
+              <w:t>1</w:t>
+            </w:r>
+            <w:r>
+              <w:t>U</w:t>
+            </w:r>
+            <w:r>
+              <w:rPr>
+                <w:vertAlign w:val="subscript"/>
+              </w:rPr>
+              <w:t>2</w:t>
+            </w:r>
+          </w:p>
         </w:tc>
         <w:tc>
           <w:tcPr>
@@ -1550,6 +6336,9 @@
             <w:pPr>
               <w:cnfStyle w:val="000000000000" w:firstRow="0" w:lastRow="0" w:firstColumn="0" w:lastColumn="0" w:oddVBand="0" w:evenVBand="0" w:oddHBand="0" w:evenHBand="0" w:firstRowFirstColumn="0" w:firstRowLastColumn="0" w:lastRowFirstColumn="0" w:lastRowLastColumn="0"/>
             </w:pPr>
+            <w:r>
+              <w:t>login</w:t>
+            </w:r>
           </w:p>
         </w:tc>
         <w:tc>
@@ -1560,6 +6349,9 @@
             <w:pPr>
               <w:cnfStyle w:val="000000000000" w:firstRow="0" w:lastRow="0" w:firstColumn="0" w:lastColumn="0" w:oddVBand="0" w:evenVBand="0" w:oddHBand="0" w:evenHBand="0" w:firstRowFirstColumn="0" w:firstRowLastColumn="0" w:lastRowFirstColumn="0" w:lastRowLastColumn="0"/>
             </w:pPr>
+            <w:r>
+              <w:t>Arenco</w:t>
+            </w:r>
           </w:p>
         </w:tc>
         <w:tc>
@@ -1570,6 +6362,9 @@
             <w:pPr>
               <w:cnfStyle w:val="000000000000" w:firstRow="0" w:lastRow="0" w:firstColumn="0" w:lastColumn="0" w:oddVBand="0" w:evenVBand="0" w:oddHBand="0" w:evenHBand="0" w:firstRowFirstColumn="0" w:firstRowLastColumn="0" w:lastRowFirstColumn="0" w:lastRowLastColumn="0"/>
             </w:pPr>
+            <w:r>
+              <w:t>30/10/2022</w:t>
+            </w:r>
           </w:p>
         </w:tc>
         <w:tc>
@@ -1580,6 +6375,9 @@
             <w:pPr>
               <w:cnfStyle w:val="000000000000" w:firstRow="0" w:lastRow="0" w:firstColumn="0" w:lastColumn="0" w:oddVBand="0" w:evenVBand="0" w:oddHBand="0" w:evenHBand="0" w:firstRowFirstColumn="0" w:firstRowLastColumn="0" w:lastRowFirstColumn="0" w:lastRowLastColumn="0"/>
             </w:pPr>
+            <w:r>
+              <w:t>logged in as a user</w:t>
+            </w:r>
           </w:p>
         </w:tc>
         <w:tc>
@@ -1590,6 +6388,9 @@
             <w:pPr>
               <w:cnfStyle w:val="000000000000" w:firstRow="0" w:lastRow="0" w:firstColumn="0" w:lastColumn="0" w:oddVBand="0" w:evenVBand="0" w:oddHBand="0" w:evenHBand="0" w:firstRowFirstColumn="0" w:firstRowLastColumn="0" w:lastRowFirstColumn="0" w:lastRowLastColumn="0"/>
             </w:pPr>
+            <w:r>
+              <w:t>logged in as a user</w:t>
+            </w:r>
           </w:p>
         </w:tc>
         <w:tc>
@@ -1612,7 +6413,26 @@
             <w:cnfStyle w:val="001000000000" w:firstRow="0" w:lastRow="0" w:firstColumn="1" w:lastColumn="0" w:oddVBand="0" w:evenVBand="0" w:oddHBand="0" w:evenHBand="0" w:firstRowFirstColumn="0" w:firstRowLastColumn="0" w:lastRowFirstColumn="0" w:lastRowLastColumn="0"/>
             <w:tcW w:w="1418" w:type="dxa"/>
           </w:tcPr>
-          <w:p/>
+          <w:p>
+            <w:r>
+              <w:t>T</w:t>
+            </w:r>
+            <w:r>
+              <w:rPr>
+                <w:vertAlign w:val="subscript"/>
+              </w:rPr>
+              <w:t>1</w:t>
+            </w:r>
+            <w:r>
+              <w:t>U</w:t>
+            </w:r>
+            <w:r>
+              <w:rPr>
+                <w:vertAlign w:val="subscript"/>
+              </w:rPr>
+              <w:t>3</w:t>
+            </w:r>
+          </w:p>
         </w:tc>
         <w:tc>
           <w:tcPr>
@@ -1622,6 +6442,9 @@
             <w:pPr>
               <w:cnfStyle w:val="000000100000" w:firstRow="0" w:lastRow="0" w:firstColumn="0" w:lastColumn="0" w:oddVBand="0" w:evenVBand="0" w:oddHBand="1" w:evenHBand="0" w:firstRowFirstColumn="0" w:firstRowLastColumn="0" w:lastRowFirstColumn="0" w:lastRowLastColumn="0"/>
             </w:pPr>
+            <w:r>
+              <w:t>update user</w:t>
+            </w:r>
           </w:p>
         </w:tc>
         <w:tc>
@@ -1632,6 +6455,9 @@
             <w:pPr>
               <w:cnfStyle w:val="000000100000" w:firstRow="0" w:lastRow="0" w:firstColumn="0" w:lastColumn="0" w:oddVBand="0" w:evenVBand="0" w:oddHBand="1" w:evenHBand="0" w:firstRowFirstColumn="0" w:firstRowLastColumn="0" w:lastRowFirstColumn="0" w:lastRowLastColumn="0"/>
             </w:pPr>
+            <w:r>
+              <w:t>Arenco</w:t>
+            </w:r>
           </w:p>
         </w:tc>
         <w:tc>
@@ -1642,6 +6468,9 @@
             <w:pPr>
               <w:cnfStyle w:val="000000100000" w:firstRow="0" w:lastRow="0" w:firstColumn="0" w:lastColumn="0" w:oddVBand="0" w:evenVBand="0" w:oddHBand="1" w:evenHBand="0" w:firstRowFirstColumn="0" w:firstRowLastColumn="0" w:lastRowFirstColumn="0" w:lastRowLastColumn="0"/>
             </w:pPr>
+            <w:r>
+              <w:t>30/10/2022</w:t>
+            </w:r>
           </w:p>
         </w:tc>
         <w:tc>
@@ -1652,6 +6481,9 @@
             <w:pPr>
               <w:cnfStyle w:val="000000100000" w:firstRow="0" w:lastRow="0" w:firstColumn="0" w:lastColumn="0" w:oddVBand="0" w:evenVBand="0" w:oddHBand="1" w:evenHBand="0" w:firstRowFirstColumn="0" w:firstRowLastColumn="0" w:lastRowFirstColumn="0" w:lastRowLastColumn="0"/>
             </w:pPr>
+            <w:r>
+              <w:t>updated user with new email</w:t>
+            </w:r>
           </w:p>
         </w:tc>
         <w:tc>
@@ -1662,6 +6494,9 @@
             <w:pPr>
               <w:cnfStyle w:val="000000100000" w:firstRow="0" w:lastRow="0" w:firstColumn="0" w:lastColumn="0" w:oddVBand="0" w:evenVBand="0" w:oddHBand="1" w:evenHBand="0" w:firstRowFirstColumn="0" w:firstRowLastColumn="0" w:lastRowFirstColumn="0" w:lastRowLastColumn="0"/>
             </w:pPr>
+            <w:r>
+              <w:t>CORS error</w:t>
+            </w:r>
           </w:p>
         </w:tc>
         <w:tc>
@@ -1672,6 +6507,9 @@
             <w:pPr>
               <w:cnfStyle w:val="000000100000" w:firstRow="0" w:lastRow="0" w:firstColumn="0" w:lastColumn="0" w:oddVBand="0" w:evenVBand="0" w:oddHBand="1" w:evenHBand="0" w:firstRowFirstColumn="0" w:firstRowLastColumn="0" w:lastRowFirstColumn="0" w:lastRowLastColumn="0"/>
             </w:pPr>
+            <w:r>
+              <w:t>if done by postman it works</w:t>
+            </w:r>
           </w:p>
         </w:tc>
       </w:tr>
@@ -1681,7 +6519,31 @@
             <w:cnfStyle w:val="001000000000" w:firstRow="0" w:lastRow="0" w:firstColumn="1" w:lastColumn="0" w:oddVBand="0" w:evenVBand="0" w:oddHBand="0" w:evenHBand="0" w:firstRowFirstColumn="0" w:firstRowLastColumn="0" w:lastRowFirstColumn="0" w:lastRowLastColumn="0"/>
             <w:tcW w:w="1418" w:type="dxa"/>
           </w:tcPr>
-          <w:p/>
+          <w:p>
+            <w:pPr>
+              <w:rPr>
+                <w:vertAlign w:val="subscript"/>
+              </w:rPr>
+            </w:pPr>
+            <w:r>
+              <w:t>T</w:t>
+            </w:r>
+            <w:r>
+              <w:rPr>
+                <w:vertAlign w:val="subscript"/>
+              </w:rPr>
+              <w:t>1</w:t>
+            </w:r>
+            <w:r>
+              <w:t>U</w:t>
+            </w:r>
+            <w:r>
+              <w:rPr>
+                <w:vertAlign w:val="subscript"/>
+              </w:rPr>
+              <w:t>4</w:t>
+            </w:r>
+          </w:p>
         </w:tc>
         <w:tc>
           <w:tcPr>
@@ -1691,6 +6553,9 @@
             <w:pPr>
               <w:cnfStyle w:val="000000000000" w:firstRow="0" w:lastRow="0" w:firstColumn="0" w:lastColumn="0" w:oddVBand="0" w:evenVBand="0" w:oddHBand="0" w:evenHBand="0" w:firstRowFirstColumn="0" w:firstRowLastColumn="0" w:lastRowFirstColumn="0" w:lastRowLastColumn="0"/>
             </w:pPr>
+            <w:r>
+              <w:t>delete user</w:t>
+            </w:r>
           </w:p>
         </w:tc>
         <w:tc>
@@ -1701,6 +6566,9 @@
             <w:pPr>
               <w:cnfStyle w:val="000000000000" w:firstRow="0" w:lastRow="0" w:firstColumn="0" w:lastColumn="0" w:oddVBand="0" w:evenVBand="0" w:oddHBand="0" w:evenHBand="0" w:firstRowFirstColumn="0" w:firstRowLastColumn="0" w:lastRowFirstColumn="0" w:lastRowLastColumn="0"/>
             </w:pPr>
+            <w:r>
+              <w:t>Arenco</w:t>
+            </w:r>
           </w:p>
         </w:tc>
         <w:tc>
@@ -1711,6 +6579,9 @@
             <w:pPr>
               <w:cnfStyle w:val="000000000000" w:firstRow="0" w:lastRow="0" w:firstColumn="0" w:lastColumn="0" w:oddVBand="0" w:evenVBand="0" w:oddHBand="0" w:evenHBand="0" w:firstRowFirstColumn="0" w:firstRowLastColumn="0" w:lastRowFirstColumn="0" w:lastRowLastColumn="0"/>
             </w:pPr>
+            <w:r>
+              <w:t>30/10/2022</w:t>
+            </w:r>
           </w:p>
         </w:tc>
         <w:tc>
@@ -1721,6 +6592,9 @@
             <w:pPr>
               <w:cnfStyle w:val="000000000000" w:firstRow="0" w:lastRow="0" w:firstColumn="0" w:lastColumn="0" w:oddVBand="0" w:evenVBand="0" w:oddHBand="0" w:evenHBand="0" w:firstRowFirstColumn="0" w:firstRowLastColumn="0" w:lastRowFirstColumn="0" w:lastRowLastColumn="0"/>
             </w:pPr>
+            <w:r>
+              <w:t>deleted user</w:t>
+            </w:r>
           </w:p>
         </w:tc>
         <w:tc>
@@ -1731,6 +6605,9 @@
             <w:pPr>
               <w:cnfStyle w:val="000000000000" w:firstRow="0" w:lastRow="0" w:firstColumn="0" w:lastColumn="0" w:oddVBand="0" w:evenVBand="0" w:oddHBand="0" w:evenHBand="0" w:firstRowFirstColumn="0" w:firstRowLastColumn="0" w:lastRowFirstColumn="0" w:lastRowLastColumn="0"/>
             </w:pPr>
+            <w:r>
+              <w:t>Error 400</w:t>
+            </w:r>
           </w:p>
         </w:tc>
         <w:tc>
@@ -1741,6 +6618,9 @@
             <w:pPr>
               <w:cnfStyle w:val="000000000000" w:firstRow="0" w:lastRow="0" w:firstColumn="0" w:lastColumn="0" w:oddVBand="0" w:evenVBand="0" w:oddHBand="0" w:evenHBand="0" w:firstRowFirstColumn="0" w:firstRowLastColumn="0" w:lastRowFirstColumn="0" w:lastRowLastColumn="0"/>
             </w:pPr>
+            <w:r>
+              <w:t>if done by postman it works</w:t>
+            </w:r>
           </w:p>
         </w:tc>
       </w:tr>
@@ -1816,10 +6696,292 @@
           </w:p>
         </w:tc>
       </w:tr>
+      <w:tr>
+        <w:tc>
+          <w:tcPr>
+            <w:cnfStyle w:val="001000000000" w:firstRow="0" w:lastRow="0" w:firstColumn="1" w:lastColumn="0" w:oddVBand="0" w:evenVBand="0" w:oddHBand="0" w:evenHBand="0" w:firstRowFirstColumn="0" w:firstRowLastColumn="0" w:lastRowFirstColumn="0" w:lastRowLastColumn="0"/>
+            <w:tcW w:w="1418" w:type="dxa"/>
+          </w:tcPr>
+          <w:p/>
+        </w:tc>
+        <w:tc>
+          <w:tcPr>
+            <w:tcW w:w="1241" w:type="dxa"/>
+          </w:tcPr>
+          <w:p>
+            <w:pPr>
+              <w:cnfStyle w:val="000000000000" w:firstRow="0" w:lastRow="0" w:firstColumn="0" w:lastColumn="0" w:oddVBand="0" w:evenVBand="0" w:oddHBand="0" w:evenHBand="0" w:firstRowFirstColumn="0" w:firstRowLastColumn="0" w:lastRowFirstColumn="0" w:lastRowLastColumn="0"/>
+            </w:pPr>
+          </w:p>
+        </w:tc>
+        <w:tc>
+          <w:tcPr>
+            <w:tcW w:w="1310" w:type="dxa"/>
+          </w:tcPr>
+          <w:p>
+            <w:pPr>
+              <w:cnfStyle w:val="000000000000" w:firstRow="0" w:lastRow="0" w:firstColumn="0" w:lastColumn="0" w:oddVBand="0" w:evenVBand="0" w:oddHBand="0" w:evenHBand="0" w:firstRowFirstColumn="0" w:firstRowLastColumn="0" w:lastRowFirstColumn="0" w:lastRowLastColumn="0"/>
+            </w:pPr>
+          </w:p>
+        </w:tc>
+        <w:tc>
+          <w:tcPr>
+            <w:tcW w:w="1310" w:type="dxa"/>
+          </w:tcPr>
+          <w:p>
+            <w:pPr>
+              <w:cnfStyle w:val="000000000000" w:firstRow="0" w:lastRow="0" w:firstColumn="0" w:lastColumn="0" w:oddVBand="0" w:evenVBand="0" w:oddHBand="0" w:evenHBand="0" w:firstRowFirstColumn="0" w:firstRowLastColumn="0" w:lastRowFirstColumn="0" w:lastRowLastColumn="0"/>
+            </w:pPr>
+          </w:p>
+        </w:tc>
+        <w:tc>
+          <w:tcPr>
+            <w:tcW w:w="1095" w:type="dxa"/>
+          </w:tcPr>
+          <w:p>
+            <w:pPr>
+              <w:cnfStyle w:val="000000000000" w:firstRow="0" w:lastRow="0" w:firstColumn="0" w:lastColumn="0" w:oddVBand="0" w:evenVBand="0" w:oddHBand="0" w:evenHBand="0" w:firstRowFirstColumn="0" w:firstRowLastColumn="0" w:lastRowFirstColumn="0" w:lastRowLastColumn="0"/>
+            </w:pPr>
+          </w:p>
+        </w:tc>
+        <w:tc>
+          <w:tcPr>
+            <w:tcW w:w="1313" w:type="dxa"/>
+          </w:tcPr>
+          <w:p>
+            <w:pPr>
+              <w:cnfStyle w:val="000000000000" w:firstRow="0" w:lastRow="0" w:firstColumn="0" w:lastColumn="0" w:oddVBand="0" w:evenVBand="0" w:oddHBand="0" w:evenHBand="0" w:firstRowFirstColumn="0" w:firstRowLastColumn="0" w:lastRowFirstColumn="0" w:lastRowLastColumn="0"/>
+            </w:pPr>
+          </w:p>
+        </w:tc>
+        <w:tc>
+          <w:tcPr>
+            <w:tcW w:w="1385" w:type="dxa"/>
+          </w:tcPr>
+          <w:p>
+            <w:pPr>
+              <w:cnfStyle w:val="000000000000" w:firstRow="0" w:lastRow="0" w:firstColumn="0" w:lastColumn="0" w:oddVBand="0" w:evenVBand="0" w:oddHBand="0" w:evenHBand="0" w:firstRowFirstColumn="0" w:firstRowLastColumn="0" w:lastRowFirstColumn="0" w:lastRowLastColumn="0"/>
+            </w:pPr>
+          </w:p>
+        </w:tc>
+      </w:tr>
+      <w:tr>
+        <w:trPr>
+          <w:cnfStyle w:val="000000100000" w:firstRow="0" w:lastRow="0" w:firstColumn="0" w:lastColumn="0" w:oddVBand="0" w:evenVBand="0" w:oddHBand="1" w:evenHBand="0" w:firstRowFirstColumn="0" w:firstRowLastColumn="0" w:lastRowFirstColumn="0" w:lastRowLastColumn="0"/>
+        </w:trPr>
+        <w:tc>
+          <w:tcPr>
+            <w:cnfStyle w:val="001000000000" w:firstRow="0" w:lastRow="0" w:firstColumn="1" w:lastColumn="0" w:oddVBand="0" w:evenVBand="0" w:oddHBand="0" w:evenHBand="0" w:firstRowFirstColumn="0" w:firstRowLastColumn="0" w:lastRowFirstColumn="0" w:lastRowLastColumn="0"/>
+            <w:tcW w:w="1418" w:type="dxa"/>
+          </w:tcPr>
+          <w:p/>
+        </w:tc>
+        <w:tc>
+          <w:tcPr>
+            <w:tcW w:w="1241" w:type="dxa"/>
+          </w:tcPr>
+          <w:p>
+            <w:pPr>
+              <w:cnfStyle w:val="000000100000" w:firstRow="0" w:lastRow="0" w:firstColumn="0" w:lastColumn="0" w:oddVBand="0" w:evenVBand="0" w:oddHBand="1" w:evenHBand="0" w:firstRowFirstColumn="0" w:firstRowLastColumn="0" w:lastRowFirstColumn="0" w:lastRowLastColumn="0"/>
+            </w:pPr>
+          </w:p>
+        </w:tc>
+        <w:tc>
+          <w:tcPr>
+            <w:tcW w:w="1310" w:type="dxa"/>
+          </w:tcPr>
+          <w:p>
+            <w:pPr>
+              <w:cnfStyle w:val="000000100000" w:firstRow="0" w:lastRow="0" w:firstColumn="0" w:lastColumn="0" w:oddVBand="0" w:evenVBand="0" w:oddHBand="1" w:evenHBand="0" w:firstRowFirstColumn="0" w:firstRowLastColumn="0" w:lastRowFirstColumn="0" w:lastRowLastColumn="0"/>
+            </w:pPr>
+          </w:p>
+        </w:tc>
+        <w:tc>
+          <w:tcPr>
+            <w:tcW w:w="1310" w:type="dxa"/>
+          </w:tcPr>
+          <w:p>
+            <w:pPr>
+              <w:cnfStyle w:val="000000100000" w:firstRow="0" w:lastRow="0" w:firstColumn="0" w:lastColumn="0" w:oddVBand="0" w:evenVBand="0" w:oddHBand="1" w:evenHBand="0" w:firstRowFirstColumn="0" w:firstRowLastColumn="0" w:lastRowFirstColumn="0" w:lastRowLastColumn="0"/>
+            </w:pPr>
+          </w:p>
+        </w:tc>
+        <w:tc>
+          <w:tcPr>
+            <w:tcW w:w="1095" w:type="dxa"/>
+          </w:tcPr>
+          <w:p>
+            <w:pPr>
+              <w:cnfStyle w:val="000000100000" w:firstRow="0" w:lastRow="0" w:firstColumn="0" w:lastColumn="0" w:oddVBand="0" w:evenVBand="0" w:oddHBand="1" w:evenHBand="0" w:firstRowFirstColumn="0" w:firstRowLastColumn="0" w:lastRowFirstColumn="0" w:lastRowLastColumn="0"/>
+            </w:pPr>
+          </w:p>
+        </w:tc>
+        <w:tc>
+          <w:tcPr>
+            <w:tcW w:w="1313" w:type="dxa"/>
+          </w:tcPr>
+          <w:p>
+            <w:pPr>
+              <w:cnfStyle w:val="000000100000" w:firstRow="0" w:lastRow="0" w:firstColumn="0" w:lastColumn="0" w:oddVBand="0" w:evenVBand="0" w:oddHBand="1" w:evenHBand="0" w:firstRowFirstColumn="0" w:firstRowLastColumn="0" w:lastRowFirstColumn="0" w:lastRowLastColumn="0"/>
+            </w:pPr>
+          </w:p>
+        </w:tc>
+        <w:tc>
+          <w:tcPr>
+            <w:tcW w:w="1385" w:type="dxa"/>
+          </w:tcPr>
+          <w:p>
+            <w:pPr>
+              <w:cnfStyle w:val="000000100000" w:firstRow="0" w:lastRow="0" w:firstColumn="0" w:lastColumn="0" w:oddVBand="0" w:evenVBand="0" w:oddHBand="1" w:evenHBand="0" w:firstRowFirstColumn="0" w:firstRowLastColumn="0" w:lastRowFirstColumn="0" w:lastRowLastColumn="0"/>
+            </w:pPr>
+          </w:p>
+        </w:tc>
+      </w:tr>
+      <w:tr>
+        <w:tc>
+          <w:tcPr>
+            <w:cnfStyle w:val="001000000000" w:firstRow="0" w:lastRow="0" w:firstColumn="1" w:lastColumn="0" w:oddVBand="0" w:evenVBand="0" w:oddHBand="0" w:evenHBand="0" w:firstRowFirstColumn="0" w:firstRowLastColumn="0" w:lastRowFirstColumn="0" w:lastRowLastColumn="0"/>
+            <w:tcW w:w="1418" w:type="dxa"/>
+          </w:tcPr>
+          <w:p/>
+        </w:tc>
+        <w:tc>
+          <w:tcPr>
+            <w:tcW w:w="1241" w:type="dxa"/>
+          </w:tcPr>
+          <w:p>
+            <w:pPr>
+              <w:cnfStyle w:val="000000000000" w:firstRow="0" w:lastRow="0" w:firstColumn="0" w:lastColumn="0" w:oddVBand="0" w:evenVBand="0" w:oddHBand="0" w:evenHBand="0" w:firstRowFirstColumn="0" w:firstRowLastColumn="0" w:lastRowFirstColumn="0" w:lastRowLastColumn="0"/>
+            </w:pPr>
+          </w:p>
+        </w:tc>
+        <w:tc>
+          <w:tcPr>
+            <w:tcW w:w="1310" w:type="dxa"/>
+          </w:tcPr>
+          <w:p>
+            <w:pPr>
+              <w:cnfStyle w:val="000000000000" w:firstRow="0" w:lastRow="0" w:firstColumn="0" w:lastColumn="0" w:oddVBand="0" w:evenVBand="0" w:oddHBand="0" w:evenHBand="0" w:firstRowFirstColumn="0" w:firstRowLastColumn="0" w:lastRowFirstColumn="0" w:lastRowLastColumn="0"/>
+            </w:pPr>
+          </w:p>
+        </w:tc>
+        <w:tc>
+          <w:tcPr>
+            <w:tcW w:w="1310" w:type="dxa"/>
+          </w:tcPr>
+          <w:p>
+            <w:pPr>
+              <w:cnfStyle w:val="000000000000" w:firstRow="0" w:lastRow="0" w:firstColumn="0" w:lastColumn="0" w:oddVBand="0" w:evenVBand="0" w:oddHBand="0" w:evenHBand="0" w:firstRowFirstColumn="0" w:firstRowLastColumn="0" w:lastRowFirstColumn="0" w:lastRowLastColumn="0"/>
+            </w:pPr>
+          </w:p>
+        </w:tc>
+        <w:tc>
+          <w:tcPr>
+            <w:tcW w:w="1095" w:type="dxa"/>
+          </w:tcPr>
+          <w:p>
+            <w:pPr>
+              <w:cnfStyle w:val="000000000000" w:firstRow="0" w:lastRow="0" w:firstColumn="0" w:lastColumn="0" w:oddVBand="0" w:evenVBand="0" w:oddHBand="0" w:evenHBand="0" w:firstRowFirstColumn="0" w:firstRowLastColumn="0" w:lastRowFirstColumn="0" w:lastRowLastColumn="0"/>
+            </w:pPr>
+          </w:p>
+        </w:tc>
+        <w:tc>
+          <w:tcPr>
+            <w:tcW w:w="1313" w:type="dxa"/>
+          </w:tcPr>
+          <w:p>
+            <w:pPr>
+              <w:cnfStyle w:val="000000000000" w:firstRow="0" w:lastRow="0" w:firstColumn="0" w:lastColumn="0" w:oddVBand="0" w:evenVBand="0" w:oddHBand="0" w:evenHBand="0" w:firstRowFirstColumn="0" w:firstRowLastColumn="0" w:lastRowFirstColumn="0" w:lastRowLastColumn="0"/>
+            </w:pPr>
+          </w:p>
+        </w:tc>
+        <w:tc>
+          <w:tcPr>
+            <w:tcW w:w="1385" w:type="dxa"/>
+          </w:tcPr>
+          <w:p>
+            <w:pPr>
+              <w:cnfStyle w:val="000000000000" w:firstRow="0" w:lastRow="0" w:firstColumn="0" w:lastColumn="0" w:oddVBand="0" w:evenVBand="0" w:oddHBand="0" w:evenHBand="0" w:firstRowFirstColumn="0" w:firstRowLastColumn="0" w:lastRowFirstColumn="0" w:lastRowLastColumn="0"/>
+            </w:pPr>
+          </w:p>
+        </w:tc>
+      </w:tr>
+      <w:tr>
+        <w:trPr>
+          <w:cnfStyle w:val="000000100000" w:firstRow="0" w:lastRow="0" w:firstColumn="0" w:lastColumn="0" w:oddVBand="0" w:evenVBand="0" w:oddHBand="1" w:evenHBand="0" w:firstRowFirstColumn="0" w:firstRowLastColumn="0" w:lastRowFirstColumn="0" w:lastRowLastColumn="0"/>
+        </w:trPr>
+        <w:tc>
+          <w:tcPr>
+            <w:cnfStyle w:val="001000000000" w:firstRow="0" w:lastRow="0" w:firstColumn="1" w:lastColumn="0" w:oddVBand="0" w:evenVBand="0" w:oddHBand="0" w:evenHBand="0" w:firstRowFirstColumn="0" w:firstRowLastColumn="0" w:lastRowFirstColumn="0" w:lastRowLastColumn="0"/>
+            <w:tcW w:w="1418" w:type="dxa"/>
+          </w:tcPr>
+          <w:p/>
+        </w:tc>
+        <w:tc>
+          <w:tcPr>
+            <w:tcW w:w="1241" w:type="dxa"/>
+          </w:tcPr>
+          <w:p>
+            <w:pPr>
+              <w:cnfStyle w:val="000000100000" w:firstRow="0" w:lastRow="0" w:firstColumn="0" w:lastColumn="0" w:oddVBand="0" w:evenVBand="0" w:oddHBand="1" w:evenHBand="0" w:firstRowFirstColumn="0" w:firstRowLastColumn="0" w:lastRowFirstColumn="0" w:lastRowLastColumn="0"/>
+            </w:pPr>
+          </w:p>
+        </w:tc>
+        <w:tc>
+          <w:tcPr>
+            <w:tcW w:w="1310" w:type="dxa"/>
+          </w:tcPr>
+          <w:p>
+            <w:pPr>
+              <w:cnfStyle w:val="000000100000" w:firstRow="0" w:lastRow="0" w:firstColumn="0" w:lastColumn="0" w:oddVBand="0" w:evenVBand="0" w:oddHBand="1" w:evenHBand="0" w:firstRowFirstColumn="0" w:firstRowLastColumn="0" w:lastRowFirstColumn="0" w:lastRowLastColumn="0"/>
+            </w:pPr>
+          </w:p>
+        </w:tc>
+        <w:tc>
+          <w:tcPr>
+            <w:tcW w:w="1310" w:type="dxa"/>
+          </w:tcPr>
+          <w:p>
+            <w:pPr>
+              <w:cnfStyle w:val="000000100000" w:firstRow="0" w:lastRow="0" w:firstColumn="0" w:lastColumn="0" w:oddVBand="0" w:evenVBand="0" w:oddHBand="1" w:evenHBand="0" w:firstRowFirstColumn="0" w:firstRowLastColumn="0" w:lastRowFirstColumn="0" w:lastRowLastColumn="0"/>
+            </w:pPr>
+          </w:p>
+        </w:tc>
+        <w:tc>
+          <w:tcPr>
+            <w:tcW w:w="1095" w:type="dxa"/>
+          </w:tcPr>
+          <w:p>
+            <w:pPr>
+              <w:cnfStyle w:val="000000100000" w:firstRow="0" w:lastRow="0" w:firstColumn="0" w:lastColumn="0" w:oddVBand="0" w:evenVBand="0" w:oddHBand="1" w:evenHBand="0" w:firstRowFirstColumn="0" w:firstRowLastColumn="0" w:lastRowFirstColumn="0" w:lastRowLastColumn="0"/>
+            </w:pPr>
+          </w:p>
+        </w:tc>
+        <w:tc>
+          <w:tcPr>
+            <w:tcW w:w="1313" w:type="dxa"/>
+          </w:tcPr>
+          <w:p>
+            <w:pPr>
+              <w:cnfStyle w:val="000000100000" w:firstRow="0" w:lastRow="0" w:firstColumn="0" w:lastColumn="0" w:oddVBand="0" w:evenVBand="0" w:oddHBand="1" w:evenHBand="0" w:firstRowFirstColumn="0" w:firstRowLastColumn="0" w:lastRowFirstColumn="0" w:lastRowLastColumn="0"/>
+            </w:pPr>
+          </w:p>
+        </w:tc>
+        <w:tc>
+          <w:tcPr>
+            <w:tcW w:w="1385" w:type="dxa"/>
+          </w:tcPr>
+          <w:p>
+            <w:pPr>
+              <w:cnfStyle w:val="000000100000" w:firstRow="0" w:lastRow="0" w:firstColumn="0" w:lastColumn="0" w:oddVBand="0" w:evenVBand="0" w:oddHBand="1" w:evenHBand="0" w:firstRowFirstColumn="0" w:firstRowLastColumn="0" w:lastRowFirstColumn="0" w:lastRowLastColumn="0"/>
+            </w:pPr>
+          </w:p>
+        </w:tc>
+      </w:tr>
     </w:tbl>
     <w:p/>
     <w:sectPr>
-      <w:footerReference w:type="default" r:id="rId9"/>
+      <w:footerReference w:type="default" r:id="rId11"/>
       <w:pgSz w:w="11906" w:h="16838"/>
       <w:pgMar w:top="1417" w:right="1417" w:bottom="1417" w:left="1417" w:header="708" w:footer="708" w:gutter="0"/>
       <w:pgNumType w:start="0"/>
@@ -2125,6 +7287,2418 @@
     </w:p>
   </w:footnote>
 </w:footnotes>
+</file>
+
+<file path=word/numbering.xml><?xml version="1.0" encoding="utf-8"?>
+<w:numbering xmlns:wpc="http://schemas.microsoft.com/office/word/2010/wordprocessingCanvas" xmlns:cx="http://schemas.microsoft.com/office/drawing/2014/chartex" xmlns:cx1="http://schemas.microsoft.com/office/drawing/2015/9/8/chartex" xmlns:cx2="http://schemas.microsoft.com/office/drawing/2015/10/21/chartex" xmlns:cx3="http://schemas.microsoft.com/office/drawing/2016/5/9/chartex" xmlns:cx4="http://schemas.microsoft.com/office/drawing/2016/5/10/chartex" xmlns:cx5="http://schemas.microsoft.com/office/drawing/2016/5/11/chartex" xmlns:cx6="http://schemas.microsoft.com/office/drawing/2016/5/12/chartex" xmlns:cx7="http://schemas.microsoft.com/office/drawing/2016/5/13/chartex" xmlns:cx8="http://schemas.microsoft.com/office/drawing/2016/5/14/chartex" xmlns:mc="http://schemas.openxmlformats.org/markup-compatibility/2006" xmlns:aink="http://schemas.microsoft.com/office/drawing/2016/ink" xmlns:am3d="http://schemas.microsoft.com/office/drawing/2017/model3d" xmlns:o="urn:schemas-microsoft-com:office:office" xmlns:oel="http://schemas.microsoft.com/office/2019/extlst" xmlns:r="http://schemas.openxmlformats.org/officeDocument/2006/relationships" xmlns:m="http://schemas.openxmlformats.org/officeDocument/2006/math" xmlns:v="urn:schemas-microsoft-com:vml" xmlns:wp14="http://schemas.microsoft.com/office/word/2010/wordprocessingDrawing" xmlns:wp="http://schemas.openxmlformats.org/drawingml/2006/wordprocessingDrawing" xmlns:w10="urn:schemas-microsoft-com:office:word" xmlns:w="http://schemas.openxmlformats.org/wordprocessingml/2006/main" xmlns:w14="http://schemas.microsoft.com/office/word/2010/wordml" xmlns:w15="http://schemas.microsoft.com/office/word/2012/wordml" xmlns:w16cex="http://schemas.microsoft.com/office/word/2018/wordml/cex" xmlns:w16cid="http://schemas.microsoft.com/office/word/2016/wordml/cid" xmlns:w16="http://schemas.microsoft.com/office/word/2018/wordml" xmlns:w16sdtdh="http://schemas.microsoft.com/office/word/2020/wordml/sdtdatahash" xmlns:w16se="http://schemas.microsoft.com/office/word/2015/wordml/symex" xmlns:wpg="http://schemas.microsoft.com/office/word/2010/wordprocessingGroup" xmlns:wpi="http://schemas.microsoft.com/office/word/2010/wordprocessingInk" xmlns:wne="http://schemas.microsoft.com/office/word/2006/wordml" xmlns:wps="http://schemas.microsoft.com/office/word/2010/wordprocessingShape" mc:Ignorable="w14 w15 w16se w16cid w16 w16cex w16sdtdh wp14">
+  <w:abstractNum w:abstractNumId="0" w15:restartNumberingAfterBreak="0">
+    <w:nsid w:val="00C532CD"/>
+    <w:multiLevelType w:val="hybridMultilevel"/>
+    <w:tmpl w:val="9AB0D8A6"/>
+    <w:lvl w:ilvl="0" w:tplc="FFFFFFFF">
+      <w:start w:val="1"/>
+      <w:numFmt w:val="decimal"/>
+      <w:lvlText w:val="%1."/>
+      <w:lvlJc w:val="left"/>
+      <w:pPr>
+        <w:ind w:left="720" w:hanging="360"/>
+      </w:pPr>
+      <w:rPr>
+        <w:rFonts w:hint="default"/>
+      </w:rPr>
+    </w:lvl>
+    <w:lvl w:ilvl="1" w:tplc="FFFFFFFF" w:tentative="1">
+      <w:start w:val="1"/>
+      <w:numFmt w:val="lowerLetter"/>
+      <w:lvlText w:val="%2."/>
+      <w:lvlJc w:val="left"/>
+      <w:pPr>
+        <w:ind w:left="1440" w:hanging="360"/>
+      </w:pPr>
+    </w:lvl>
+    <w:lvl w:ilvl="2" w:tplc="FFFFFFFF" w:tentative="1">
+      <w:start w:val="1"/>
+      <w:numFmt w:val="lowerRoman"/>
+      <w:lvlText w:val="%3."/>
+      <w:lvlJc w:val="right"/>
+      <w:pPr>
+        <w:ind w:left="2160" w:hanging="180"/>
+      </w:pPr>
+    </w:lvl>
+    <w:lvl w:ilvl="3" w:tplc="FFFFFFFF" w:tentative="1">
+      <w:start w:val="1"/>
+      <w:numFmt w:val="decimal"/>
+      <w:lvlText w:val="%4."/>
+      <w:lvlJc w:val="left"/>
+      <w:pPr>
+        <w:ind w:left="2880" w:hanging="360"/>
+      </w:pPr>
+    </w:lvl>
+    <w:lvl w:ilvl="4" w:tplc="FFFFFFFF" w:tentative="1">
+      <w:start w:val="1"/>
+      <w:numFmt w:val="lowerLetter"/>
+      <w:lvlText w:val="%5."/>
+      <w:lvlJc w:val="left"/>
+      <w:pPr>
+        <w:ind w:left="3600" w:hanging="360"/>
+      </w:pPr>
+    </w:lvl>
+    <w:lvl w:ilvl="5" w:tplc="FFFFFFFF" w:tentative="1">
+      <w:start w:val="1"/>
+      <w:numFmt w:val="lowerRoman"/>
+      <w:lvlText w:val="%6."/>
+      <w:lvlJc w:val="right"/>
+      <w:pPr>
+        <w:ind w:left="4320" w:hanging="180"/>
+      </w:pPr>
+    </w:lvl>
+    <w:lvl w:ilvl="6" w:tplc="FFFFFFFF" w:tentative="1">
+      <w:start w:val="1"/>
+      <w:numFmt w:val="decimal"/>
+      <w:lvlText w:val="%7."/>
+      <w:lvlJc w:val="left"/>
+      <w:pPr>
+        <w:ind w:left="5040" w:hanging="360"/>
+      </w:pPr>
+    </w:lvl>
+    <w:lvl w:ilvl="7" w:tplc="FFFFFFFF" w:tentative="1">
+      <w:start w:val="1"/>
+      <w:numFmt w:val="lowerLetter"/>
+      <w:lvlText w:val="%8."/>
+      <w:lvlJc w:val="left"/>
+      <w:pPr>
+        <w:ind w:left="5760" w:hanging="360"/>
+      </w:pPr>
+    </w:lvl>
+    <w:lvl w:ilvl="8" w:tplc="FFFFFFFF" w:tentative="1">
+      <w:start w:val="1"/>
+      <w:numFmt w:val="lowerRoman"/>
+      <w:lvlText w:val="%9."/>
+      <w:lvlJc w:val="right"/>
+      <w:pPr>
+        <w:ind w:left="6480" w:hanging="180"/>
+      </w:pPr>
+    </w:lvl>
+  </w:abstractNum>
+  <w:abstractNum w:abstractNumId="1" w15:restartNumberingAfterBreak="0">
+    <w:nsid w:val="02B50AD9"/>
+    <w:multiLevelType w:val="hybridMultilevel"/>
+    <w:tmpl w:val="9AB0D8A6"/>
+    <w:lvl w:ilvl="0" w:tplc="FFFFFFFF">
+      <w:start w:val="1"/>
+      <w:numFmt w:val="decimal"/>
+      <w:lvlText w:val="%1."/>
+      <w:lvlJc w:val="left"/>
+      <w:pPr>
+        <w:ind w:left="720" w:hanging="360"/>
+      </w:pPr>
+      <w:rPr>
+        <w:rFonts w:hint="default"/>
+      </w:rPr>
+    </w:lvl>
+    <w:lvl w:ilvl="1" w:tplc="FFFFFFFF" w:tentative="1">
+      <w:start w:val="1"/>
+      <w:numFmt w:val="lowerLetter"/>
+      <w:lvlText w:val="%2."/>
+      <w:lvlJc w:val="left"/>
+      <w:pPr>
+        <w:ind w:left="1440" w:hanging="360"/>
+      </w:pPr>
+    </w:lvl>
+    <w:lvl w:ilvl="2" w:tplc="FFFFFFFF" w:tentative="1">
+      <w:start w:val="1"/>
+      <w:numFmt w:val="lowerRoman"/>
+      <w:lvlText w:val="%3."/>
+      <w:lvlJc w:val="right"/>
+      <w:pPr>
+        <w:ind w:left="2160" w:hanging="180"/>
+      </w:pPr>
+    </w:lvl>
+    <w:lvl w:ilvl="3" w:tplc="FFFFFFFF" w:tentative="1">
+      <w:start w:val="1"/>
+      <w:numFmt w:val="decimal"/>
+      <w:lvlText w:val="%4."/>
+      <w:lvlJc w:val="left"/>
+      <w:pPr>
+        <w:ind w:left="2880" w:hanging="360"/>
+      </w:pPr>
+    </w:lvl>
+    <w:lvl w:ilvl="4" w:tplc="FFFFFFFF" w:tentative="1">
+      <w:start w:val="1"/>
+      <w:numFmt w:val="lowerLetter"/>
+      <w:lvlText w:val="%5."/>
+      <w:lvlJc w:val="left"/>
+      <w:pPr>
+        <w:ind w:left="3600" w:hanging="360"/>
+      </w:pPr>
+    </w:lvl>
+    <w:lvl w:ilvl="5" w:tplc="FFFFFFFF" w:tentative="1">
+      <w:start w:val="1"/>
+      <w:numFmt w:val="lowerRoman"/>
+      <w:lvlText w:val="%6."/>
+      <w:lvlJc w:val="right"/>
+      <w:pPr>
+        <w:ind w:left="4320" w:hanging="180"/>
+      </w:pPr>
+    </w:lvl>
+    <w:lvl w:ilvl="6" w:tplc="FFFFFFFF" w:tentative="1">
+      <w:start w:val="1"/>
+      <w:numFmt w:val="decimal"/>
+      <w:lvlText w:val="%7."/>
+      <w:lvlJc w:val="left"/>
+      <w:pPr>
+        <w:ind w:left="5040" w:hanging="360"/>
+      </w:pPr>
+    </w:lvl>
+    <w:lvl w:ilvl="7" w:tplc="FFFFFFFF" w:tentative="1">
+      <w:start w:val="1"/>
+      <w:numFmt w:val="lowerLetter"/>
+      <w:lvlText w:val="%8."/>
+      <w:lvlJc w:val="left"/>
+      <w:pPr>
+        <w:ind w:left="5760" w:hanging="360"/>
+      </w:pPr>
+    </w:lvl>
+    <w:lvl w:ilvl="8" w:tplc="FFFFFFFF" w:tentative="1">
+      <w:start w:val="1"/>
+      <w:numFmt w:val="lowerRoman"/>
+      <w:lvlText w:val="%9."/>
+      <w:lvlJc w:val="right"/>
+      <w:pPr>
+        <w:ind w:left="6480" w:hanging="180"/>
+      </w:pPr>
+    </w:lvl>
+  </w:abstractNum>
+  <w:abstractNum w:abstractNumId="2" w15:restartNumberingAfterBreak="0">
+    <w:nsid w:val="05EF4FEA"/>
+    <w:multiLevelType w:val="hybridMultilevel"/>
+    <w:tmpl w:val="799CE2D4"/>
+    <w:lvl w:ilvl="0" w:tplc="29AE4116">
+      <w:start w:val="1"/>
+      <w:numFmt w:val="decimal"/>
+      <w:lvlText w:val="%1."/>
+      <w:lvlJc w:val="left"/>
+      <w:pPr>
+        <w:ind w:left="720" w:hanging="360"/>
+      </w:pPr>
+      <w:rPr>
+        <w:rFonts w:hint="default"/>
+      </w:rPr>
+    </w:lvl>
+    <w:lvl w:ilvl="1" w:tplc="0C090019" w:tentative="1">
+      <w:start w:val="1"/>
+      <w:numFmt w:val="lowerLetter"/>
+      <w:lvlText w:val="%2."/>
+      <w:lvlJc w:val="left"/>
+      <w:pPr>
+        <w:ind w:left="1440" w:hanging="360"/>
+      </w:pPr>
+    </w:lvl>
+    <w:lvl w:ilvl="2" w:tplc="0C09001B" w:tentative="1">
+      <w:start w:val="1"/>
+      <w:numFmt w:val="lowerRoman"/>
+      <w:lvlText w:val="%3."/>
+      <w:lvlJc w:val="right"/>
+      <w:pPr>
+        <w:ind w:left="2160" w:hanging="180"/>
+      </w:pPr>
+    </w:lvl>
+    <w:lvl w:ilvl="3" w:tplc="0C09000F" w:tentative="1">
+      <w:start w:val="1"/>
+      <w:numFmt w:val="decimal"/>
+      <w:lvlText w:val="%4."/>
+      <w:lvlJc w:val="left"/>
+      <w:pPr>
+        <w:ind w:left="2880" w:hanging="360"/>
+      </w:pPr>
+    </w:lvl>
+    <w:lvl w:ilvl="4" w:tplc="0C090019" w:tentative="1">
+      <w:start w:val="1"/>
+      <w:numFmt w:val="lowerLetter"/>
+      <w:lvlText w:val="%5."/>
+      <w:lvlJc w:val="left"/>
+      <w:pPr>
+        <w:ind w:left="3600" w:hanging="360"/>
+      </w:pPr>
+    </w:lvl>
+    <w:lvl w:ilvl="5" w:tplc="0C09001B" w:tentative="1">
+      <w:start w:val="1"/>
+      <w:numFmt w:val="lowerRoman"/>
+      <w:lvlText w:val="%6."/>
+      <w:lvlJc w:val="right"/>
+      <w:pPr>
+        <w:ind w:left="4320" w:hanging="180"/>
+      </w:pPr>
+    </w:lvl>
+    <w:lvl w:ilvl="6" w:tplc="0C09000F" w:tentative="1">
+      <w:start w:val="1"/>
+      <w:numFmt w:val="decimal"/>
+      <w:lvlText w:val="%7."/>
+      <w:lvlJc w:val="left"/>
+      <w:pPr>
+        <w:ind w:left="5040" w:hanging="360"/>
+      </w:pPr>
+    </w:lvl>
+    <w:lvl w:ilvl="7" w:tplc="0C090019" w:tentative="1">
+      <w:start w:val="1"/>
+      <w:numFmt w:val="lowerLetter"/>
+      <w:lvlText w:val="%8."/>
+      <w:lvlJc w:val="left"/>
+      <w:pPr>
+        <w:ind w:left="5760" w:hanging="360"/>
+      </w:pPr>
+    </w:lvl>
+    <w:lvl w:ilvl="8" w:tplc="0C09001B" w:tentative="1">
+      <w:start w:val="1"/>
+      <w:numFmt w:val="lowerRoman"/>
+      <w:lvlText w:val="%9."/>
+      <w:lvlJc w:val="right"/>
+      <w:pPr>
+        <w:ind w:left="6480" w:hanging="180"/>
+      </w:pPr>
+    </w:lvl>
+  </w:abstractNum>
+  <w:abstractNum w:abstractNumId="3" w15:restartNumberingAfterBreak="0">
+    <w:nsid w:val="07B71791"/>
+    <w:multiLevelType w:val="hybridMultilevel"/>
+    <w:tmpl w:val="9AB0D8A6"/>
+    <w:lvl w:ilvl="0" w:tplc="0C09000F">
+      <w:start w:val="1"/>
+      <w:numFmt w:val="decimal"/>
+      <w:lvlText w:val="%1."/>
+      <w:lvlJc w:val="left"/>
+      <w:pPr>
+        <w:ind w:left="720" w:hanging="360"/>
+      </w:pPr>
+      <w:rPr>
+        <w:rFonts w:hint="default"/>
+      </w:rPr>
+    </w:lvl>
+    <w:lvl w:ilvl="1" w:tplc="0C090019" w:tentative="1">
+      <w:start w:val="1"/>
+      <w:numFmt w:val="lowerLetter"/>
+      <w:lvlText w:val="%2."/>
+      <w:lvlJc w:val="left"/>
+      <w:pPr>
+        <w:ind w:left="1440" w:hanging="360"/>
+      </w:pPr>
+    </w:lvl>
+    <w:lvl w:ilvl="2" w:tplc="0C09001B" w:tentative="1">
+      <w:start w:val="1"/>
+      <w:numFmt w:val="lowerRoman"/>
+      <w:lvlText w:val="%3."/>
+      <w:lvlJc w:val="right"/>
+      <w:pPr>
+        <w:ind w:left="2160" w:hanging="180"/>
+      </w:pPr>
+    </w:lvl>
+    <w:lvl w:ilvl="3" w:tplc="0C09000F" w:tentative="1">
+      <w:start w:val="1"/>
+      <w:numFmt w:val="decimal"/>
+      <w:lvlText w:val="%4."/>
+      <w:lvlJc w:val="left"/>
+      <w:pPr>
+        <w:ind w:left="2880" w:hanging="360"/>
+      </w:pPr>
+    </w:lvl>
+    <w:lvl w:ilvl="4" w:tplc="0C090019" w:tentative="1">
+      <w:start w:val="1"/>
+      <w:numFmt w:val="lowerLetter"/>
+      <w:lvlText w:val="%5."/>
+      <w:lvlJc w:val="left"/>
+      <w:pPr>
+        <w:ind w:left="3600" w:hanging="360"/>
+      </w:pPr>
+    </w:lvl>
+    <w:lvl w:ilvl="5" w:tplc="0C09001B" w:tentative="1">
+      <w:start w:val="1"/>
+      <w:numFmt w:val="lowerRoman"/>
+      <w:lvlText w:val="%6."/>
+      <w:lvlJc w:val="right"/>
+      <w:pPr>
+        <w:ind w:left="4320" w:hanging="180"/>
+      </w:pPr>
+    </w:lvl>
+    <w:lvl w:ilvl="6" w:tplc="0C09000F" w:tentative="1">
+      <w:start w:val="1"/>
+      <w:numFmt w:val="decimal"/>
+      <w:lvlText w:val="%7."/>
+      <w:lvlJc w:val="left"/>
+      <w:pPr>
+        <w:ind w:left="5040" w:hanging="360"/>
+      </w:pPr>
+    </w:lvl>
+    <w:lvl w:ilvl="7" w:tplc="0C090019" w:tentative="1">
+      <w:start w:val="1"/>
+      <w:numFmt w:val="lowerLetter"/>
+      <w:lvlText w:val="%8."/>
+      <w:lvlJc w:val="left"/>
+      <w:pPr>
+        <w:ind w:left="5760" w:hanging="360"/>
+      </w:pPr>
+    </w:lvl>
+    <w:lvl w:ilvl="8" w:tplc="0C09001B" w:tentative="1">
+      <w:start w:val="1"/>
+      <w:numFmt w:val="lowerRoman"/>
+      <w:lvlText w:val="%9."/>
+      <w:lvlJc w:val="right"/>
+      <w:pPr>
+        <w:ind w:left="6480" w:hanging="180"/>
+      </w:pPr>
+    </w:lvl>
+  </w:abstractNum>
+  <w:abstractNum w:abstractNumId="4" w15:restartNumberingAfterBreak="0">
+    <w:nsid w:val="0A6F7E4C"/>
+    <w:multiLevelType w:val="hybridMultilevel"/>
+    <w:tmpl w:val="9AB0D8A6"/>
+    <w:lvl w:ilvl="0" w:tplc="FFFFFFFF">
+      <w:start w:val="1"/>
+      <w:numFmt w:val="decimal"/>
+      <w:lvlText w:val="%1."/>
+      <w:lvlJc w:val="left"/>
+      <w:pPr>
+        <w:ind w:left="720" w:hanging="360"/>
+      </w:pPr>
+      <w:rPr>
+        <w:rFonts w:hint="default"/>
+      </w:rPr>
+    </w:lvl>
+    <w:lvl w:ilvl="1" w:tplc="FFFFFFFF" w:tentative="1">
+      <w:start w:val="1"/>
+      <w:numFmt w:val="lowerLetter"/>
+      <w:lvlText w:val="%2."/>
+      <w:lvlJc w:val="left"/>
+      <w:pPr>
+        <w:ind w:left="1440" w:hanging="360"/>
+      </w:pPr>
+    </w:lvl>
+    <w:lvl w:ilvl="2" w:tplc="FFFFFFFF" w:tentative="1">
+      <w:start w:val="1"/>
+      <w:numFmt w:val="lowerRoman"/>
+      <w:lvlText w:val="%3."/>
+      <w:lvlJc w:val="right"/>
+      <w:pPr>
+        <w:ind w:left="2160" w:hanging="180"/>
+      </w:pPr>
+    </w:lvl>
+    <w:lvl w:ilvl="3" w:tplc="FFFFFFFF" w:tentative="1">
+      <w:start w:val="1"/>
+      <w:numFmt w:val="decimal"/>
+      <w:lvlText w:val="%4."/>
+      <w:lvlJc w:val="left"/>
+      <w:pPr>
+        <w:ind w:left="2880" w:hanging="360"/>
+      </w:pPr>
+    </w:lvl>
+    <w:lvl w:ilvl="4" w:tplc="FFFFFFFF" w:tentative="1">
+      <w:start w:val="1"/>
+      <w:numFmt w:val="lowerLetter"/>
+      <w:lvlText w:val="%5."/>
+      <w:lvlJc w:val="left"/>
+      <w:pPr>
+        <w:ind w:left="3600" w:hanging="360"/>
+      </w:pPr>
+    </w:lvl>
+    <w:lvl w:ilvl="5" w:tplc="FFFFFFFF" w:tentative="1">
+      <w:start w:val="1"/>
+      <w:numFmt w:val="lowerRoman"/>
+      <w:lvlText w:val="%6."/>
+      <w:lvlJc w:val="right"/>
+      <w:pPr>
+        <w:ind w:left="4320" w:hanging="180"/>
+      </w:pPr>
+    </w:lvl>
+    <w:lvl w:ilvl="6" w:tplc="FFFFFFFF" w:tentative="1">
+      <w:start w:val="1"/>
+      <w:numFmt w:val="decimal"/>
+      <w:lvlText w:val="%7."/>
+      <w:lvlJc w:val="left"/>
+      <w:pPr>
+        <w:ind w:left="5040" w:hanging="360"/>
+      </w:pPr>
+    </w:lvl>
+    <w:lvl w:ilvl="7" w:tplc="FFFFFFFF" w:tentative="1">
+      <w:start w:val="1"/>
+      <w:numFmt w:val="lowerLetter"/>
+      <w:lvlText w:val="%8."/>
+      <w:lvlJc w:val="left"/>
+      <w:pPr>
+        <w:ind w:left="5760" w:hanging="360"/>
+      </w:pPr>
+    </w:lvl>
+    <w:lvl w:ilvl="8" w:tplc="FFFFFFFF" w:tentative="1">
+      <w:start w:val="1"/>
+      <w:numFmt w:val="lowerRoman"/>
+      <w:lvlText w:val="%9."/>
+      <w:lvlJc w:val="right"/>
+      <w:pPr>
+        <w:ind w:left="6480" w:hanging="180"/>
+      </w:pPr>
+    </w:lvl>
+  </w:abstractNum>
+  <w:abstractNum w:abstractNumId="5" w15:restartNumberingAfterBreak="0">
+    <w:nsid w:val="130D027D"/>
+    <w:multiLevelType w:val="hybridMultilevel"/>
+    <w:tmpl w:val="9AB0D8A6"/>
+    <w:lvl w:ilvl="0" w:tplc="FFFFFFFF">
+      <w:start w:val="1"/>
+      <w:numFmt w:val="decimal"/>
+      <w:lvlText w:val="%1."/>
+      <w:lvlJc w:val="left"/>
+      <w:pPr>
+        <w:ind w:left="720" w:hanging="360"/>
+      </w:pPr>
+      <w:rPr>
+        <w:rFonts w:hint="default"/>
+      </w:rPr>
+    </w:lvl>
+    <w:lvl w:ilvl="1" w:tplc="FFFFFFFF" w:tentative="1">
+      <w:start w:val="1"/>
+      <w:numFmt w:val="lowerLetter"/>
+      <w:lvlText w:val="%2."/>
+      <w:lvlJc w:val="left"/>
+      <w:pPr>
+        <w:ind w:left="1440" w:hanging="360"/>
+      </w:pPr>
+    </w:lvl>
+    <w:lvl w:ilvl="2" w:tplc="FFFFFFFF" w:tentative="1">
+      <w:start w:val="1"/>
+      <w:numFmt w:val="lowerRoman"/>
+      <w:lvlText w:val="%3."/>
+      <w:lvlJc w:val="right"/>
+      <w:pPr>
+        <w:ind w:left="2160" w:hanging="180"/>
+      </w:pPr>
+    </w:lvl>
+    <w:lvl w:ilvl="3" w:tplc="FFFFFFFF" w:tentative="1">
+      <w:start w:val="1"/>
+      <w:numFmt w:val="decimal"/>
+      <w:lvlText w:val="%4."/>
+      <w:lvlJc w:val="left"/>
+      <w:pPr>
+        <w:ind w:left="2880" w:hanging="360"/>
+      </w:pPr>
+    </w:lvl>
+    <w:lvl w:ilvl="4" w:tplc="FFFFFFFF" w:tentative="1">
+      <w:start w:val="1"/>
+      <w:numFmt w:val="lowerLetter"/>
+      <w:lvlText w:val="%5."/>
+      <w:lvlJc w:val="left"/>
+      <w:pPr>
+        <w:ind w:left="3600" w:hanging="360"/>
+      </w:pPr>
+    </w:lvl>
+    <w:lvl w:ilvl="5" w:tplc="FFFFFFFF" w:tentative="1">
+      <w:start w:val="1"/>
+      <w:numFmt w:val="lowerRoman"/>
+      <w:lvlText w:val="%6."/>
+      <w:lvlJc w:val="right"/>
+      <w:pPr>
+        <w:ind w:left="4320" w:hanging="180"/>
+      </w:pPr>
+    </w:lvl>
+    <w:lvl w:ilvl="6" w:tplc="FFFFFFFF" w:tentative="1">
+      <w:start w:val="1"/>
+      <w:numFmt w:val="decimal"/>
+      <w:lvlText w:val="%7."/>
+      <w:lvlJc w:val="left"/>
+      <w:pPr>
+        <w:ind w:left="5040" w:hanging="360"/>
+      </w:pPr>
+    </w:lvl>
+    <w:lvl w:ilvl="7" w:tplc="FFFFFFFF" w:tentative="1">
+      <w:start w:val="1"/>
+      <w:numFmt w:val="lowerLetter"/>
+      <w:lvlText w:val="%8."/>
+      <w:lvlJc w:val="left"/>
+      <w:pPr>
+        <w:ind w:left="5760" w:hanging="360"/>
+      </w:pPr>
+    </w:lvl>
+    <w:lvl w:ilvl="8" w:tplc="FFFFFFFF" w:tentative="1">
+      <w:start w:val="1"/>
+      <w:numFmt w:val="lowerRoman"/>
+      <w:lvlText w:val="%9."/>
+      <w:lvlJc w:val="right"/>
+      <w:pPr>
+        <w:ind w:left="6480" w:hanging="180"/>
+      </w:pPr>
+    </w:lvl>
+  </w:abstractNum>
+  <w:abstractNum w:abstractNumId="6" w15:restartNumberingAfterBreak="0">
+    <w:nsid w:val="191C6E50"/>
+    <w:multiLevelType w:val="hybridMultilevel"/>
+    <w:tmpl w:val="F4A05D9A"/>
+    <w:lvl w:ilvl="0" w:tplc="0C09000F">
+      <w:start w:val="1"/>
+      <w:numFmt w:val="decimal"/>
+      <w:lvlText w:val="%1."/>
+      <w:lvlJc w:val="left"/>
+      <w:pPr>
+        <w:ind w:left="720" w:hanging="360"/>
+      </w:pPr>
+      <w:rPr>
+        <w:rFonts w:hint="default"/>
+      </w:rPr>
+    </w:lvl>
+    <w:lvl w:ilvl="1" w:tplc="0C090019" w:tentative="1">
+      <w:start w:val="1"/>
+      <w:numFmt w:val="lowerLetter"/>
+      <w:lvlText w:val="%2."/>
+      <w:lvlJc w:val="left"/>
+      <w:pPr>
+        <w:ind w:left="1440" w:hanging="360"/>
+      </w:pPr>
+    </w:lvl>
+    <w:lvl w:ilvl="2" w:tplc="0C09001B" w:tentative="1">
+      <w:start w:val="1"/>
+      <w:numFmt w:val="lowerRoman"/>
+      <w:lvlText w:val="%3."/>
+      <w:lvlJc w:val="right"/>
+      <w:pPr>
+        <w:ind w:left="2160" w:hanging="180"/>
+      </w:pPr>
+    </w:lvl>
+    <w:lvl w:ilvl="3" w:tplc="0C09000F" w:tentative="1">
+      <w:start w:val="1"/>
+      <w:numFmt w:val="decimal"/>
+      <w:lvlText w:val="%4."/>
+      <w:lvlJc w:val="left"/>
+      <w:pPr>
+        <w:ind w:left="2880" w:hanging="360"/>
+      </w:pPr>
+    </w:lvl>
+    <w:lvl w:ilvl="4" w:tplc="0C090019" w:tentative="1">
+      <w:start w:val="1"/>
+      <w:numFmt w:val="lowerLetter"/>
+      <w:lvlText w:val="%5."/>
+      <w:lvlJc w:val="left"/>
+      <w:pPr>
+        <w:ind w:left="3600" w:hanging="360"/>
+      </w:pPr>
+    </w:lvl>
+    <w:lvl w:ilvl="5" w:tplc="0C09001B" w:tentative="1">
+      <w:start w:val="1"/>
+      <w:numFmt w:val="lowerRoman"/>
+      <w:lvlText w:val="%6."/>
+      <w:lvlJc w:val="right"/>
+      <w:pPr>
+        <w:ind w:left="4320" w:hanging="180"/>
+      </w:pPr>
+    </w:lvl>
+    <w:lvl w:ilvl="6" w:tplc="0C09000F" w:tentative="1">
+      <w:start w:val="1"/>
+      <w:numFmt w:val="decimal"/>
+      <w:lvlText w:val="%7."/>
+      <w:lvlJc w:val="left"/>
+      <w:pPr>
+        <w:ind w:left="5040" w:hanging="360"/>
+      </w:pPr>
+    </w:lvl>
+    <w:lvl w:ilvl="7" w:tplc="0C090019" w:tentative="1">
+      <w:start w:val="1"/>
+      <w:numFmt w:val="lowerLetter"/>
+      <w:lvlText w:val="%8."/>
+      <w:lvlJc w:val="left"/>
+      <w:pPr>
+        <w:ind w:left="5760" w:hanging="360"/>
+      </w:pPr>
+    </w:lvl>
+    <w:lvl w:ilvl="8" w:tplc="0C09001B" w:tentative="1">
+      <w:start w:val="1"/>
+      <w:numFmt w:val="lowerRoman"/>
+      <w:lvlText w:val="%9."/>
+      <w:lvlJc w:val="right"/>
+      <w:pPr>
+        <w:ind w:left="6480" w:hanging="180"/>
+      </w:pPr>
+    </w:lvl>
+  </w:abstractNum>
+  <w:abstractNum w:abstractNumId="7" w15:restartNumberingAfterBreak="0">
+    <w:nsid w:val="27B210D1"/>
+    <w:multiLevelType w:val="hybridMultilevel"/>
+    <w:tmpl w:val="3F724E88"/>
+    <w:lvl w:ilvl="0" w:tplc="FFFFFFFF">
+      <w:start w:val="1"/>
+      <w:numFmt w:val="decimal"/>
+      <w:lvlText w:val="%1."/>
+      <w:lvlJc w:val="left"/>
+      <w:pPr>
+        <w:ind w:left="1080" w:hanging="360"/>
+      </w:pPr>
+    </w:lvl>
+    <w:lvl w:ilvl="1" w:tplc="FFFFFFFF" w:tentative="1">
+      <w:start w:val="1"/>
+      <w:numFmt w:val="lowerLetter"/>
+      <w:lvlText w:val="%2."/>
+      <w:lvlJc w:val="left"/>
+      <w:pPr>
+        <w:ind w:left="1800" w:hanging="360"/>
+      </w:pPr>
+    </w:lvl>
+    <w:lvl w:ilvl="2" w:tplc="FFFFFFFF" w:tentative="1">
+      <w:start w:val="1"/>
+      <w:numFmt w:val="lowerRoman"/>
+      <w:lvlText w:val="%3."/>
+      <w:lvlJc w:val="right"/>
+      <w:pPr>
+        <w:ind w:left="2520" w:hanging="180"/>
+      </w:pPr>
+    </w:lvl>
+    <w:lvl w:ilvl="3" w:tplc="FFFFFFFF" w:tentative="1">
+      <w:start w:val="1"/>
+      <w:numFmt w:val="decimal"/>
+      <w:lvlText w:val="%4."/>
+      <w:lvlJc w:val="left"/>
+      <w:pPr>
+        <w:ind w:left="3240" w:hanging="360"/>
+      </w:pPr>
+    </w:lvl>
+    <w:lvl w:ilvl="4" w:tplc="FFFFFFFF" w:tentative="1">
+      <w:start w:val="1"/>
+      <w:numFmt w:val="lowerLetter"/>
+      <w:lvlText w:val="%5."/>
+      <w:lvlJc w:val="left"/>
+      <w:pPr>
+        <w:ind w:left="3960" w:hanging="360"/>
+      </w:pPr>
+    </w:lvl>
+    <w:lvl w:ilvl="5" w:tplc="FFFFFFFF" w:tentative="1">
+      <w:start w:val="1"/>
+      <w:numFmt w:val="lowerRoman"/>
+      <w:lvlText w:val="%6."/>
+      <w:lvlJc w:val="right"/>
+      <w:pPr>
+        <w:ind w:left="4680" w:hanging="180"/>
+      </w:pPr>
+    </w:lvl>
+    <w:lvl w:ilvl="6" w:tplc="FFFFFFFF" w:tentative="1">
+      <w:start w:val="1"/>
+      <w:numFmt w:val="decimal"/>
+      <w:lvlText w:val="%7."/>
+      <w:lvlJc w:val="left"/>
+      <w:pPr>
+        <w:ind w:left="5400" w:hanging="360"/>
+      </w:pPr>
+    </w:lvl>
+    <w:lvl w:ilvl="7" w:tplc="FFFFFFFF" w:tentative="1">
+      <w:start w:val="1"/>
+      <w:numFmt w:val="lowerLetter"/>
+      <w:lvlText w:val="%8."/>
+      <w:lvlJc w:val="left"/>
+      <w:pPr>
+        <w:ind w:left="6120" w:hanging="360"/>
+      </w:pPr>
+    </w:lvl>
+    <w:lvl w:ilvl="8" w:tplc="FFFFFFFF" w:tentative="1">
+      <w:start w:val="1"/>
+      <w:numFmt w:val="lowerRoman"/>
+      <w:lvlText w:val="%9."/>
+      <w:lvlJc w:val="right"/>
+      <w:pPr>
+        <w:ind w:left="6840" w:hanging="180"/>
+      </w:pPr>
+    </w:lvl>
+  </w:abstractNum>
+  <w:abstractNum w:abstractNumId="8" w15:restartNumberingAfterBreak="0">
+    <w:nsid w:val="2B190BB3"/>
+    <w:multiLevelType w:val="hybridMultilevel"/>
+    <w:tmpl w:val="9AB0D8A6"/>
+    <w:lvl w:ilvl="0" w:tplc="FFFFFFFF">
+      <w:start w:val="1"/>
+      <w:numFmt w:val="decimal"/>
+      <w:lvlText w:val="%1."/>
+      <w:lvlJc w:val="left"/>
+      <w:pPr>
+        <w:ind w:left="720" w:hanging="360"/>
+      </w:pPr>
+      <w:rPr>
+        <w:rFonts w:hint="default"/>
+      </w:rPr>
+    </w:lvl>
+    <w:lvl w:ilvl="1" w:tplc="FFFFFFFF" w:tentative="1">
+      <w:start w:val="1"/>
+      <w:numFmt w:val="lowerLetter"/>
+      <w:lvlText w:val="%2."/>
+      <w:lvlJc w:val="left"/>
+      <w:pPr>
+        <w:ind w:left="1440" w:hanging="360"/>
+      </w:pPr>
+    </w:lvl>
+    <w:lvl w:ilvl="2" w:tplc="FFFFFFFF" w:tentative="1">
+      <w:start w:val="1"/>
+      <w:numFmt w:val="lowerRoman"/>
+      <w:lvlText w:val="%3."/>
+      <w:lvlJc w:val="right"/>
+      <w:pPr>
+        <w:ind w:left="2160" w:hanging="180"/>
+      </w:pPr>
+    </w:lvl>
+    <w:lvl w:ilvl="3" w:tplc="FFFFFFFF" w:tentative="1">
+      <w:start w:val="1"/>
+      <w:numFmt w:val="decimal"/>
+      <w:lvlText w:val="%4."/>
+      <w:lvlJc w:val="left"/>
+      <w:pPr>
+        <w:ind w:left="2880" w:hanging="360"/>
+      </w:pPr>
+    </w:lvl>
+    <w:lvl w:ilvl="4" w:tplc="FFFFFFFF" w:tentative="1">
+      <w:start w:val="1"/>
+      <w:numFmt w:val="lowerLetter"/>
+      <w:lvlText w:val="%5."/>
+      <w:lvlJc w:val="left"/>
+      <w:pPr>
+        <w:ind w:left="3600" w:hanging="360"/>
+      </w:pPr>
+    </w:lvl>
+    <w:lvl w:ilvl="5" w:tplc="FFFFFFFF" w:tentative="1">
+      <w:start w:val="1"/>
+      <w:numFmt w:val="lowerRoman"/>
+      <w:lvlText w:val="%6."/>
+      <w:lvlJc w:val="right"/>
+      <w:pPr>
+        <w:ind w:left="4320" w:hanging="180"/>
+      </w:pPr>
+    </w:lvl>
+    <w:lvl w:ilvl="6" w:tplc="FFFFFFFF" w:tentative="1">
+      <w:start w:val="1"/>
+      <w:numFmt w:val="decimal"/>
+      <w:lvlText w:val="%7."/>
+      <w:lvlJc w:val="left"/>
+      <w:pPr>
+        <w:ind w:left="5040" w:hanging="360"/>
+      </w:pPr>
+    </w:lvl>
+    <w:lvl w:ilvl="7" w:tplc="FFFFFFFF" w:tentative="1">
+      <w:start w:val="1"/>
+      <w:numFmt w:val="lowerLetter"/>
+      <w:lvlText w:val="%8."/>
+      <w:lvlJc w:val="left"/>
+      <w:pPr>
+        <w:ind w:left="5760" w:hanging="360"/>
+      </w:pPr>
+    </w:lvl>
+    <w:lvl w:ilvl="8" w:tplc="FFFFFFFF" w:tentative="1">
+      <w:start w:val="1"/>
+      <w:numFmt w:val="lowerRoman"/>
+      <w:lvlText w:val="%9."/>
+      <w:lvlJc w:val="right"/>
+      <w:pPr>
+        <w:ind w:left="6480" w:hanging="180"/>
+      </w:pPr>
+    </w:lvl>
+  </w:abstractNum>
+  <w:abstractNum w:abstractNumId="9" w15:restartNumberingAfterBreak="0">
+    <w:nsid w:val="2F0C22EB"/>
+    <w:multiLevelType w:val="hybridMultilevel"/>
+    <w:tmpl w:val="9AB0D8A6"/>
+    <w:lvl w:ilvl="0" w:tplc="FFFFFFFF">
+      <w:start w:val="1"/>
+      <w:numFmt w:val="decimal"/>
+      <w:lvlText w:val="%1."/>
+      <w:lvlJc w:val="left"/>
+      <w:pPr>
+        <w:ind w:left="720" w:hanging="360"/>
+      </w:pPr>
+      <w:rPr>
+        <w:rFonts w:hint="default"/>
+      </w:rPr>
+    </w:lvl>
+    <w:lvl w:ilvl="1" w:tplc="FFFFFFFF" w:tentative="1">
+      <w:start w:val="1"/>
+      <w:numFmt w:val="lowerLetter"/>
+      <w:lvlText w:val="%2."/>
+      <w:lvlJc w:val="left"/>
+      <w:pPr>
+        <w:ind w:left="1440" w:hanging="360"/>
+      </w:pPr>
+    </w:lvl>
+    <w:lvl w:ilvl="2" w:tplc="FFFFFFFF" w:tentative="1">
+      <w:start w:val="1"/>
+      <w:numFmt w:val="lowerRoman"/>
+      <w:lvlText w:val="%3."/>
+      <w:lvlJc w:val="right"/>
+      <w:pPr>
+        <w:ind w:left="2160" w:hanging="180"/>
+      </w:pPr>
+    </w:lvl>
+    <w:lvl w:ilvl="3" w:tplc="FFFFFFFF" w:tentative="1">
+      <w:start w:val="1"/>
+      <w:numFmt w:val="decimal"/>
+      <w:lvlText w:val="%4."/>
+      <w:lvlJc w:val="left"/>
+      <w:pPr>
+        <w:ind w:left="2880" w:hanging="360"/>
+      </w:pPr>
+    </w:lvl>
+    <w:lvl w:ilvl="4" w:tplc="FFFFFFFF" w:tentative="1">
+      <w:start w:val="1"/>
+      <w:numFmt w:val="lowerLetter"/>
+      <w:lvlText w:val="%5."/>
+      <w:lvlJc w:val="left"/>
+      <w:pPr>
+        <w:ind w:left="3600" w:hanging="360"/>
+      </w:pPr>
+    </w:lvl>
+    <w:lvl w:ilvl="5" w:tplc="FFFFFFFF" w:tentative="1">
+      <w:start w:val="1"/>
+      <w:numFmt w:val="lowerRoman"/>
+      <w:lvlText w:val="%6."/>
+      <w:lvlJc w:val="right"/>
+      <w:pPr>
+        <w:ind w:left="4320" w:hanging="180"/>
+      </w:pPr>
+    </w:lvl>
+    <w:lvl w:ilvl="6" w:tplc="FFFFFFFF" w:tentative="1">
+      <w:start w:val="1"/>
+      <w:numFmt w:val="decimal"/>
+      <w:lvlText w:val="%7."/>
+      <w:lvlJc w:val="left"/>
+      <w:pPr>
+        <w:ind w:left="5040" w:hanging="360"/>
+      </w:pPr>
+    </w:lvl>
+    <w:lvl w:ilvl="7" w:tplc="FFFFFFFF" w:tentative="1">
+      <w:start w:val="1"/>
+      <w:numFmt w:val="lowerLetter"/>
+      <w:lvlText w:val="%8."/>
+      <w:lvlJc w:val="left"/>
+      <w:pPr>
+        <w:ind w:left="5760" w:hanging="360"/>
+      </w:pPr>
+    </w:lvl>
+    <w:lvl w:ilvl="8" w:tplc="FFFFFFFF" w:tentative="1">
+      <w:start w:val="1"/>
+      <w:numFmt w:val="lowerRoman"/>
+      <w:lvlText w:val="%9."/>
+      <w:lvlJc w:val="right"/>
+      <w:pPr>
+        <w:ind w:left="6480" w:hanging="180"/>
+      </w:pPr>
+    </w:lvl>
+  </w:abstractNum>
+  <w:abstractNum w:abstractNumId="10" w15:restartNumberingAfterBreak="0">
+    <w:nsid w:val="2FE46BC6"/>
+    <w:multiLevelType w:val="hybridMultilevel"/>
+    <w:tmpl w:val="9AB0D8A6"/>
+    <w:lvl w:ilvl="0" w:tplc="FFFFFFFF">
+      <w:start w:val="1"/>
+      <w:numFmt w:val="decimal"/>
+      <w:lvlText w:val="%1."/>
+      <w:lvlJc w:val="left"/>
+      <w:pPr>
+        <w:ind w:left="720" w:hanging="360"/>
+      </w:pPr>
+      <w:rPr>
+        <w:rFonts w:hint="default"/>
+      </w:rPr>
+    </w:lvl>
+    <w:lvl w:ilvl="1" w:tplc="FFFFFFFF" w:tentative="1">
+      <w:start w:val="1"/>
+      <w:numFmt w:val="lowerLetter"/>
+      <w:lvlText w:val="%2."/>
+      <w:lvlJc w:val="left"/>
+      <w:pPr>
+        <w:ind w:left="1440" w:hanging="360"/>
+      </w:pPr>
+    </w:lvl>
+    <w:lvl w:ilvl="2" w:tplc="FFFFFFFF" w:tentative="1">
+      <w:start w:val="1"/>
+      <w:numFmt w:val="lowerRoman"/>
+      <w:lvlText w:val="%3."/>
+      <w:lvlJc w:val="right"/>
+      <w:pPr>
+        <w:ind w:left="2160" w:hanging="180"/>
+      </w:pPr>
+    </w:lvl>
+    <w:lvl w:ilvl="3" w:tplc="FFFFFFFF" w:tentative="1">
+      <w:start w:val="1"/>
+      <w:numFmt w:val="decimal"/>
+      <w:lvlText w:val="%4."/>
+      <w:lvlJc w:val="left"/>
+      <w:pPr>
+        <w:ind w:left="2880" w:hanging="360"/>
+      </w:pPr>
+    </w:lvl>
+    <w:lvl w:ilvl="4" w:tplc="FFFFFFFF" w:tentative="1">
+      <w:start w:val="1"/>
+      <w:numFmt w:val="lowerLetter"/>
+      <w:lvlText w:val="%5."/>
+      <w:lvlJc w:val="left"/>
+      <w:pPr>
+        <w:ind w:left="3600" w:hanging="360"/>
+      </w:pPr>
+    </w:lvl>
+    <w:lvl w:ilvl="5" w:tplc="FFFFFFFF" w:tentative="1">
+      <w:start w:val="1"/>
+      <w:numFmt w:val="lowerRoman"/>
+      <w:lvlText w:val="%6."/>
+      <w:lvlJc w:val="right"/>
+      <w:pPr>
+        <w:ind w:left="4320" w:hanging="180"/>
+      </w:pPr>
+    </w:lvl>
+    <w:lvl w:ilvl="6" w:tplc="FFFFFFFF" w:tentative="1">
+      <w:start w:val="1"/>
+      <w:numFmt w:val="decimal"/>
+      <w:lvlText w:val="%7."/>
+      <w:lvlJc w:val="left"/>
+      <w:pPr>
+        <w:ind w:left="5040" w:hanging="360"/>
+      </w:pPr>
+    </w:lvl>
+    <w:lvl w:ilvl="7" w:tplc="FFFFFFFF" w:tentative="1">
+      <w:start w:val="1"/>
+      <w:numFmt w:val="lowerLetter"/>
+      <w:lvlText w:val="%8."/>
+      <w:lvlJc w:val="left"/>
+      <w:pPr>
+        <w:ind w:left="5760" w:hanging="360"/>
+      </w:pPr>
+    </w:lvl>
+    <w:lvl w:ilvl="8" w:tplc="FFFFFFFF" w:tentative="1">
+      <w:start w:val="1"/>
+      <w:numFmt w:val="lowerRoman"/>
+      <w:lvlText w:val="%9."/>
+      <w:lvlJc w:val="right"/>
+      <w:pPr>
+        <w:ind w:left="6480" w:hanging="180"/>
+      </w:pPr>
+    </w:lvl>
+  </w:abstractNum>
+  <w:abstractNum w:abstractNumId="11" w15:restartNumberingAfterBreak="0">
+    <w:nsid w:val="36493FD5"/>
+    <w:multiLevelType w:val="hybridMultilevel"/>
+    <w:tmpl w:val="C06ECF0C"/>
+    <w:lvl w:ilvl="0" w:tplc="0C09000F">
+      <w:start w:val="1"/>
+      <w:numFmt w:val="decimal"/>
+      <w:lvlText w:val="%1."/>
+      <w:lvlJc w:val="left"/>
+      <w:pPr>
+        <w:ind w:left="720" w:hanging="360"/>
+      </w:pPr>
+      <w:rPr>
+        <w:rFonts w:hint="default"/>
+      </w:rPr>
+    </w:lvl>
+    <w:lvl w:ilvl="1" w:tplc="0C090019" w:tentative="1">
+      <w:start w:val="1"/>
+      <w:numFmt w:val="lowerLetter"/>
+      <w:lvlText w:val="%2."/>
+      <w:lvlJc w:val="left"/>
+      <w:pPr>
+        <w:ind w:left="1440" w:hanging="360"/>
+      </w:pPr>
+    </w:lvl>
+    <w:lvl w:ilvl="2" w:tplc="0C09001B" w:tentative="1">
+      <w:start w:val="1"/>
+      <w:numFmt w:val="lowerRoman"/>
+      <w:lvlText w:val="%3."/>
+      <w:lvlJc w:val="right"/>
+      <w:pPr>
+        <w:ind w:left="2160" w:hanging="180"/>
+      </w:pPr>
+    </w:lvl>
+    <w:lvl w:ilvl="3" w:tplc="0C09000F" w:tentative="1">
+      <w:start w:val="1"/>
+      <w:numFmt w:val="decimal"/>
+      <w:lvlText w:val="%4."/>
+      <w:lvlJc w:val="left"/>
+      <w:pPr>
+        <w:ind w:left="2880" w:hanging="360"/>
+      </w:pPr>
+    </w:lvl>
+    <w:lvl w:ilvl="4" w:tplc="0C090019" w:tentative="1">
+      <w:start w:val="1"/>
+      <w:numFmt w:val="lowerLetter"/>
+      <w:lvlText w:val="%5."/>
+      <w:lvlJc w:val="left"/>
+      <w:pPr>
+        <w:ind w:left="3600" w:hanging="360"/>
+      </w:pPr>
+    </w:lvl>
+    <w:lvl w:ilvl="5" w:tplc="0C09001B" w:tentative="1">
+      <w:start w:val="1"/>
+      <w:numFmt w:val="lowerRoman"/>
+      <w:lvlText w:val="%6."/>
+      <w:lvlJc w:val="right"/>
+      <w:pPr>
+        <w:ind w:left="4320" w:hanging="180"/>
+      </w:pPr>
+    </w:lvl>
+    <w:lvl w:ilvl="6" w:tplc="0C09000F" w:tentative="1">
+      <w:start w:val="1"/>
+      <w:numFmt w:val="decimal"/>
+      <w:lvlText w:val="%7."/>
+      <w:lvlJc w:val="left"/>
+      <w:pPr>
+        <w:ind w:left="5040" w:hanging="360"/>
+      </w:pPr>
+    </w:lvl>
+    <w:lvl w:ilvl="7" w:tplc="0C090019" w:tentative="1">
+      <w:start w:val="1"/>
+      <w:numFmt w:val="lowerLetter"/>
+      <w:lvlText w:val="%8."/>
+      <w:lvlJc w:val="left"/>
+      <w:pPr>
+        <w:ind w:left="5760" w:hanging="360"/>
+      </w:pPr>
+    </w:lvl>
+    <w:lvl w:ilvl="8" w:tplc="0C09001B" w:tentative="1">
+      <w:start w:val="1"/>
+      <w:numFmt w:val="lowerRoman"/>
+      <w:lvlText w:val="%9."/>
+      <w:lvlJc w:val="right"/>
+      <w:pPr>
+        <w:ind w:left="6480" w:hanging="180"/>
+      </w:pPr>
+    </w:lvl>
+  </w:abstractNum>
+  <w:abstractNum w:abstractNumId="12" w15:restartNumberingAfterBreak="0">
+    <w:nsid w:val="4B3C7B9A"/>
+    <w:multiLevelType w:val="hybridMultilevel"/>
+    <w:tmpl w:val="3F724E88"/>
+    <w:lvl w:ilvl="0" w:tplc="FFFFFFFF">
+      <w:start w:val="1"/>
+      <w:numFmt w:val="decimal"/>
+      <w:lvlText w:val="%1."/>
+      <w:lvlJc w:val="left"/>
+      <w:pPr>
+        <w:ind w:left="1080" w:hanging="360"/>
+      </w:pPr>
+    </w:lvl>
+    <w:lvl w:ilvl="1" w:tplc="FFFFFFFF" w:tentative="1">
+      <w:start w:val="1"/>
+      <w:numFmt w:val="lowerLetter"/>
+      <w:lvlText w:val="%2."/>
+      <w:lvlJc w:val="left"/>
+      <w:pPr>
+        <w:ind w:left="1800" w:hanging="360"/>
+      </w:pPr>
+    </w:lvl>
+    <w:lvl w:ilvl="2" w:tplc="FFFFFFFF" w:tentative="1">
+      <w:start w:val="1"/>
+      <w:numFmt w:val="lowerRoman"/>
+      <w:lvlText w:val="%3."/>
+      <w:lvlJc w:val="right"/>
+      <w:pPr>
+        <w:ind w:left="2520" w:hanging="180"/>
+      </w:pPr>
+    </w:lvl>
+    <w:lvl w:ilvl="3" w:tplc="FFFFFFFF" w:tentative="1">
+      <w:start w:val="1"/>
+      <w:numFmt w:val="decimal"/>
+      <w:lvlText w:val="%4."/>
+      <w:lvlJc w:val="left"/>
+      <w:pPr>
+        <w:ind w:left="3240" w:hanging="360"/>
+      </w:pPr>
+    </w:lvl>
+    <w:lvl w:ilvl="4" w:tplc="FFFFFFFF" w:tentative="1">
+      <w:start w:val="1"/>
+      <w:numFmt w:val="lowerLetter"/>
+      <w:lvlText w:val="%5."/>
+      <w:lvlJc w:val="left"/>
+      <w:pPr>
+        <w:ind w:left="3960" w:hanging="360"/>
+      </w:pPr>
+    </w:lvl>
+    <w:lvl w:ilvl="5" w:tplc="FFFFFFFF" w:tentative="1">
+      <w:start w:val="1"/>
+      <w:numFmt w:val="lowerRoman"/>
+      <w:lvlText w:val="%6."/>
+      <w:lvlJc w:val="right"/>
+      <w:pPr>
+        <w:ind w:left="4680" w:hanging="180"/>
+      </w:pPr>
+    </w:lvl>
+    <w:lvl w:ilvl="6" w:tplc="FFFFFFFF" w:tentative="1">
+      <w:start w:val="1"/>
+      <w:numFmt w:val="decimal"/>
+      <w:lvlText w:val="%7."/>
+      <w:lvlJc w:val="left"/>
+      <w:pPr>
+        <w:ind w:left="5400" w:hanging="360"/>
+      </w:pPr>
+    </w:lvl>
+    <w:lvl w:ilvl="7" w:tplc="FFFFFFFF" w:tentative="1">
+      <w:start w:val="1"/>
+      <w:numFmt w:val="lowerLetter"/>
+      <w:lvlText w:val="%8."/>
+      <w:lvlJc w:val="left"/>
+      <w:pPr>
+        <w:ind w:left="6120" w:hanging="360"/>
+      </w:pPr>
+    </w:lvl>
+    <w:lvl w:ilvl="8" w:tplc="FFFFFFFF" w:tentative="1">
+      <w:start w:val="1"/>
+      <w:numFmt w:val="lowerRoman"/>
+      <w:lvlText w:val="%9."/>
+      <w:lvlJc w:val="right"/>
+      <w:pPr>
+        <w:ind w:left="6840" w:hanging="180"/>
+      </w:pPr>
+    </w:lvl>
+  </w:abstractNum>
+  <w:abstractNum w:abstractNumId="13" w15:restartNumberingAfterBreak="0">
+    <w:nsid w:val="4E136599"/>
+    <w:multiLevelType w:val="hybridMultilevel"/>
+    <w:tmpl w:val="3F724E88"/>
+    <w:lvl w:ilvl="0" w:tplc="FFFFFFFF">
+      <w:start w:val="1"/>
+      <w:numFmt w:val="decimal"/>
+      <w:lvlText w:val="%1."/>
+      <w:lvlJc w:val="left"/>
+      <w:pPr>
+        <w:ind w:left="1080" w:hanging="360"/>
+      </w:pPr>
+    </w:lvl>
+    <w:lvl w:ilvl="1" w:tplc="FFFFFFFF" w:tentative="1">
+      <w:start w:val="1"/>
+      <w:numFmt w:val="lowerLetter"/>
+      <w:lvlText w:val="%2."/>
+      <w:lvlJc w:val="left"/>
+      <w:pPr>
+        <w:ind w:left="1800" w:hanging="360"/>
+      </w:pPr>
+    </w:lvl>
+    <w:lvl w:ilvl="2" w:tplc="FFFFFFFF" w:tentative="1">
+      <w:start w:val="1"/>
+      <w:numFmt w:val="lowerRoman"/>
+      <w:lvlText w:val="%3."/>
+      <w:lvlJc w:val="right"/>
+      <w:pPr>
+        <w:ind w:left="2520" w:hanging="180"/>
+      </w:pPr>
+    </w:lvl>
+    <w:lvl w:ilvl="3" w:tplc="FFFFFFFF" w:tentative="1">
+      <w:start w:val="1"/>
+      <w:numFmt w:val="decimal"/>
+      <w:lvlText w:val="%4."/>
+      <w:lvlJc w:val="left"/>
+      <w:pPr>
+        <w:ind w:left="3240" w:hanging="360"/>
+      </w:pPr>
+    </w:lvl>
+    <w:lvl w:ilvl="4" w:tplc="FFFFFFFF" w:tentative="1">
+      <w:start w:val="1"/>
+      <w:numFmt w:val="lowerLetter"/>
+      <w:lvlText w:val="%5."/>
+      <w:lvlJc w:val="left"/>
+      <w:pPr>
+        <w:ind w:left="3960" w:hanging="360"/>
+      </w:pPr>
+    </w:lvl>
+    <w:lvl w:ilvl="5" w:tplc="FFFFFFFF" w:tentative="1">
+      <w:start w:val="1"/>
+      <w:numFmt w:val="lowerRoman"/>
+      <w:lvlText w:val="%6."/>
+      <w:lvlJc w:val="right"/>
+      <w:pPr>
+        <w:ind w:left="4680" w:hanging="180"/>
+      </w:pPr>
+    </w:lvl>
+    <w:lvl w:ilvl="6" w:tplc="FFFFFFFF" w:tentative="1">
+      <w:start w:val="1"/>
+      <w:numFmt w:val="decimal"/>
+      <w:lvlText w:val="%7."/>
+      <w:lvlJc w:val="left"/>
+      <w:pPr>
+        <w:ind w:left="5400" w:hanging="360"/>
+      </w:pPr>
+    </w:lvl>
+    <w:lvl w:ilvl="7" w:tplc="FFFFFFFF" w:tentative="1">
+      <w:start w:val="1"/>
+      <w:numFmt w:val="lowerLetter"/>
+      <w:lvlText w:val="%8."/>
+      <w:lvlJc w:val="left"/>
+      <w:pPr>
+        <w:ind w:left="6120" w:hanging="360"/>
+      </w:pPr>
+    </w:lvl>
+    <w:lvl w:ilvl="8" w:tplc="FFFFFFFF" w:tentative="1">
+      <w:start w:val="1"/>
+      <w:numFmt w:val="lowerRoman"/>
+      <w:lvlText w:val="%9."/>
+      <w:lvlJc w:val="right"/>
+      <w:pPr>
+        <w:ind w:left="6840" w:hanging="180"/>
+      </w:pPr>
+    </w:lvl>
+  </w:abstractNum>
+  <w:abstractNum w:abstractNumId="14" w15:restartNumberingAfterBreak="0">
+    <w:nsid w:val="558A5D32"/>
+    <w:multiLevelType w:val="hybridMultilevel"/>
+    <w:tmpl w:val="9AB0D8A6"/>
+    <w:lvl w:ilvl="0" w:tplc="FFFFFFFF">
+      <w:start w:val="1"/>
+      <w:numFmt w:val="decimal"/>
+      <w:lvlText w:val="%1."/>
+      <w:lvlJc w:val="left"/>
+      <w:pPr>
+        <w:ind w:left="720" w:hanging="360"/>
+      </w:pPr>
+      <w:rPr>
+        <w:rFonts w:hint="default"/>
+      </w:rPr>
+    </w:lvl>
+    <w:lvl w:ilvl="1" w:tplc="FFFFFFFF" w:tentative="1">
+      <w:start w:val="1"/>
+      <w:numFmt w:val="lowerLetter"/>
+      <w:lvlText w:val="%2."/>
+      <w:lvlJc w:val="left"/>
+      <w:pPr>
+        <w:ind w:left="1440" w:hanging="360"/>
+      </w:pPr>
+    </w:lvl>
+    <w:lvl w:ilvl="2" w:tplc="FFFFFFFF" w:tentative="1">
+      <w:start w:val="1"/>
+      <w:numFmt w:val="lowerRoman"/>
+      <w:lvlText w:val="%3."/>
+      <w:lvlJc w:val="right"/>
+      <w:pPr>
+        <w:ind w:left="2160" w:hanging="180"/>
+      </w:pPr>
+    </w:lvl>
+    <w:lvl w:ilvl="3" w:tplc="FFFFFFFF" w:tentative="1">
+      <w:start w:val="1"/>
+      <w:numFmt w:val="decimal"/>
+      <w:lvlText w:val="%4."/>
+      <w:lvlJc w:val="left"/>
+      <w:pPr>
+        <w:ind w:left="2880" w:hanging="360"/>
+      </w:pPr>
+    </w:lvl>
+    <w:lvl w:ilvl="4" w:tplc="FFFFFFFF" w:tentative="1">
+      <w:start w:val="1"/>
+      <w:numFmt w:val="lowerLetter"/>
+      <w:lvlText w:val="%5."/>
+      <w:lvlJc w:val="left"/>
+      <w:pPr>
+        <w:ind w:left="3600" w:hanging="360"/>
+      </w:pPr>
+    </w:lvl>
+    <w:lvl w:ilvl="5" w:tplc="FFFFFFFF" w:tentative="1">
+      <w:start w:val="1"/>
+      <w:numFmt w:val="lowerRoman"/>
+      <w:lvlText w:val="%6."/>
+      <w:lvlJc w:val="right"/>
+      <w:pPr>
+        <w:ind w:left="4320" w:hanging="180"/>
+      </w:pPr>
+    </w:lvl>
+    <w:lvl w:ilvl="6" w:tplc="FFFFFFFF" w:tentative="1">
+      <w:start w:val="1"/>
+      <w:numFmt w:val="decimal"/>
+      <w:lvlText w:val="%7."/>
+      <w:lvlJc w:val="left"/>
+      <w:pPr>
+        <w:ind w:left="5040" w:hanging="360"/>
+      </w:pPr>
+    </w:lvl>
+    <w:lvl w:ilvl="7" w:tplc="FFFFFFFF" w:tentative="1">
+      <w:start w:val="1"/>
+      <w:numFmt w:val="lowerLetter"/>
+      <w:lvlText w:val="%8."/>
+      <w:lvlJc w:val="left"/>
+      <w:pPr>
+        <w:ind w:left="5760" w:hanging="360"/>
+      </w:pPr>
+    </w:lvl>
+    <w:lvl w:ilvl="8" w:tplc="FFFFFFFF" w:tentative="1">
+      <w:start w:val="1"/>
+      <w:numFmt w:val="lowerRoman"/>
+      <w:lvlText w:val="%9."/>
+      <w:lvlJc w:val="right"/>
+      <w:pPr>
+        <w:ind w:left="6480" w:hanging="180"/>
+      </w:pPr>
+    </w:lvl>
+  </w:abstractNum>
+  <w:abstractNum w:abstractNumId="15" w15:restartNumberingAfterBreak="0">
+    <w:nsid w:val="559B6399"/>
+    <w:multiLevelType w:val="hybridMultilevel"/>
+    <w:tmpl w:val="3F724E88"/>
+    <w:lvl w:ilvl="0" w:tplc="0C09000F">
+      <w:start w:val="1"/>
+      <w:numFmt w:val="decimal"/>
+      <w:lvlText w:val="%1."/>
+      <w:lvlJc w:val="left"/>
+      <w:pPr>
+        <w:ind w:left="1080" w:hanging="360"/>
+      </w:pPr>
+    </w:lvl>
+    <w:lvl w:ilvl="1" w:tplc="0C090019" w:tentative="1">
+      <w:start w:val="1"/>
+      <w:numFmt w:val="lowerLetter"/>
+      <w:lvlText w:val="%2."/>
+      <w:lvlJc w:val="left"/>
+      <w:pPr>
+        <w:ind w:left="1800" w:hanging="360"/>
+      </w:pPr>
+    </w:lvl>
+    <w:lvl w:ilvl="2" w:tplc="0C09001B" w:tentative="1">
+      <w:start w:val="1"/>
+      <w:numFmt w:val="lowerRoman"/>
+      <w:lvlText w:val="%3."/>
+      <w:lvlJc w:val="right"/>
+      <w:pPr>
+        <w:ind w:left="2520" w:hanging="180"/>
+      </w:pPr>
+    </w:lvl>
+    <w:lvl w:ilvl="3" w:tplc="0C09000F" w:tentative="1">
+      <w:start w:val="1"/>
+      <w:numFmt w:val="decimal"/>
+      <w:lvlText w:val="%4."/>
+      <w:lvlJc w:val="left"/>
+      <w:pPr>
+        <w:ind w:left="3240" w:hanging="360"/>
+      </w:pPr>
+    </w:lvl>
+    <w:lvl w:ilvl="4" w:tplc="0C090019" w:tentative="1">
+      <w:start w:val="1"/>
+      <w:numFmt w:val="lowerLetter"/>
+      <w:lvlText w:val="%5."/>
+      <w:lvlJc w:val="left"/>
+      <w:pPr>
+        <w:ind w:left="3960" w:hanging="360"/>
+      </w:pPr>
+    </w:lvl>
+    <w:lvl w:ilvl="5" w:tplc="0C09001B" w:tentative="1">
+      <w:start w:val="1"/>
+      <w:numFmt w:val="lowerRoman"/>
+      <w:lvlText w:val="%6."/>
+      <w:lvlJc w:val="right"/>
+      <w:pPr>
+        <w:ind w:left="4680" w:hanging="180"/>
+      </w:pPr>
+    </w:lvl>
+    <w:lvl w:ilvl="6" w:tplc="0C09000F" w:tentative="1">
+      <w:start w:val="1"/>
+      <w:numFmt w:val="decimal"/>
+      <w:lvlText w:val="%7."/>
+      <w:lvlJc w:val="left"/>
+      <w:pPr>
+        <w:ind w:left="5400" w:hanging="360"/>
+      </w:pPr>
+    </w:lvl>
+    <w:lvl w:ilvl="7" w:tplc="0C090019" w:tentative="1">
+      <w:start w:val="1"/>
+      <w:numFmt w:val="lowerLetter"/>
+      <w:lvlText w:val="%8."/>
+      <w:lvlJc w:val="left"/>
+      <w:pPr>
+        <w:ind w:left="6120" w:hanging="360"/>
+      </w:pPr>
+    </w:lvl>
+    <w:lvl w:ilvl="8" w:tplc="0C09001B" w:tentative="1">
+      <w:start w:val="1"/>
+      <w:numFmt w:val="lowerRoman"/>
+      <w:lvlText w:val="%9."/>
+      <w:lvlJc w:val="right"/>
+      <w:pPr>
+        <w:ind w:left="6840" w:hanging="180"/>
+      </w:pPr>
+    </w:lvl>
+  </w:abstractNum>
+  <w:abstractNum w:abstractNumId="16" w15:restartNumberingAfterBreak="0">
+    <w:nsid w:val="561D5DB9"/>
+    <w:multiLevelType w:val="hybridMultilevel"/>
+    <w:tmpl w:val="9AB0D8A6"/>
+    <w:lvl w:ilvl="0" w:tplc="FFFFFFFF">
+      <w:start w:val="1"/>
+      <w:numFmt w:val="decimal"/>
+      <w:lvlText w:val="%1."/>
+      <w:lvlJc w:val="left"/>
+      <w:pPr>
+        <w:ind w:left="720" w:hanging="360"/>
+      </w:pPr>
+      <w:rPr>
+        <w:rFonts w:hint="default"/>
+      </w:rPr>
+    </w:lvl>
+    <w:lvl w:ilvl="1" w:tplc="FFFFFFFF" w:tentative="1">
+      <w:start w:val="1"/>
+      <w:numFmt w:val="lowerLetter"/>
+      <w:lvlText w:val="%2."/>
+      <w:lvlJc w:val="left"/>
+      <w:pPr>
+        <w:ind w:left="1440" w:hanging="360"/>
+      </w:pPr>
+    </w:lvl>
+    <w:lvl w:ilvl="2" w:tplc="FFFFFFFF" w:tentative="1">
+      <w:start w:val="1"/>
+      <w:numFmt w:val="lowerRoman"/>
+      <w:lvlText w:val="%3."/>
+      <w:lvlJc w:val="right"/>
+      <w:pPr>
+        <w:ind w:left="2160" w:hanging="180"/>
+      </w:pPr>
+    </w:lvl>
+    <w:lvl w:ilvl="3" w:tplc="FFFFFFFF" w:tentative="1">
+      <w:start w:val="1"/>
+      <w:numFmt w:val="decimal"/>
+      <w:lvlText w:val="%4."/>
+      <w:lvlJc w:val="left"/>
+      <w:pPr>
+        <w:ind w:left="2880" w:hanging="360"/>
+      </w:pPr>
+    </w:lvl>
+    <w:lvl w:ilvl="4" w:tplc="FFFFFFFF" w:tentative="1">
+      <w:start w:val="1"/>
+      <w:numFmt w:val="lowerLetter"/>
+      <w:lvlText w:val="%5."/>
+      <w:lvlJc w:val="left"/>
+      <w:pPr>
+        <w:ind w:left="3600" w:hanging="360"/>
+      </w:pPr>
+    </w:lvl>
+    <w:lvl w:ilvl="5" w:tplc="FFFFFFFF" w:tentative="1">
+      <w:start w:val="1"/>
+      <w:numFmt w:val="lowerRoman"/>
+      <w:lvlText w:val="%6."/>
+      <w:lvlJc w:val="right"/>
+      <w:pPr>
+        <w:ind w:left="4320" w:hanging="180"/>
+      </w:pPr>
+    </w:lvl>
+    <w:lvl w:ilvl="6" w:tplc="FFFFFFFF" w:tentative="1">
+      <w:start w:val="1"/>
+      <w:numFmt w:val="decimal"/>
+      <w:lvlText w:val="%7."/>
+      <w:lvlJc w:val="left"/>
+      <w:pPr>
+        <w:ind w:left="5040" w:hanging="360"/>
+      </w:pPr>
+    </w:lvl>
+    <w:lvl w:ilvl="7" w:tplc="FFFFFFFF" w:tentative="1">
+      <w:start w:val="1"/>
+      <w:numFmt w:val="lowerLetter"/>
+      <w:lvlText w:val="%8."/>
+      <w:lvlJc w:val="left"/>
+      <w:pPr>
+        <w:ind w:left="5760" w:hanging="360"/>
+      </w:pPr>
+    </w:lvl>
+    <w:lvl w:ilvl="8" w:tplc="FFFFFFFF" w:tentative="1">
+      <w:start w:val="1"/>
+      <w:numFmt w:val="lowerRoman"/>
+      <w:lvlText w:val="%9."/>
+      <w:lvlJc w:val="right"/>
+      <w:pPr>
+        <w:ind w:left="6480" w:hanging="180"/>
+      </w:pPr>
+    </w:lvl>
+  </w:abstractNum>
+  <w:abstractNum w:abstractNumId="17" w15:restartNumberingAfterBreak="0">
+    <w:nsid w:val="5AE414F2"/>
+    <w:multiLevelType w:val="hybridMultilevel"/>
+    <w:tmpl w:val="9AB0D8A6"/>
+    <w:lvl w:ilvl="0" w:tplc="FFFFFFFF">
+      <w:start w:val="1"/>
+      <w:numFmt w:val="decimal"/>
+      <w:lvlText w:val="%1."/>
+      <w:lvlJc w:val="left"/>
+      <w:pPr>
+        <w:ind w:left="720" w:hanging="360"/>
+      </w:pPr>
+      <w:rPr>
+        <w:rFonts w:hint="default"/>
+      </w:rPr>
+    </w:lvl>
+    <w:lvl w:ilvl="1" w:tplc="FFFFFFFF" w:tentative="1">
+      <w:start w:val="1"/>
+      <w:numFmt w:val="lowerLetter"/>
+      <w:lvlText w:val="%2."/>
+      <w:lvlJc w:val="left"/>
+      <w:pPr>
+        <w:ind w:left="1440" w:hanging="360"/>
+      </w:pPr>
+    </w:lvl>
+    <w:lvl w:ilvl="2" w:tplc="FFFFFFFF" w:tentative="1">
+      <w:start w:val="1"/>
+      <w:numFmt w:val="lowerRoman"/>
+      <w:lvlText w:val="%3."/>
+      <w:lvlJc w:val="right"/>
+      <w:pPr>
+        <w:ind w:left="2160" w:hanging="180"/>
+      </w:pPr>
+    </w:lvl>
+    <w:lvl w:ilvl="3" w:tplc="FFFFFFFF" w:tentative="1">
+      <w:start w:val="1"/>
+      <w:numFmt w:val="decimal"/>
+      <w:lvlText w:val="%4."/>
+      <w:lvlJc w:val="left"/>
+      <w:pPr>
+        <w:ind w:left="2880" w:hanging="360"/>
+      </w:pPr>
+    </w:lvl>
+    <w:lvl w:ilvl="4" w:tplc="FFFFFFFF" w:tentative="1">
+      <w:start w:val="1"/>
+      <w:numFmt w:val="lowerLetter"/>
+      <w:lvlText w:val="%5."/>
+      <w:lvlJc w:val="left"/>
+      <w:pPr>
+        <w:ind w:left="3600" w:hanging="360"/>
+      </w:pPr>
+    </w:lvl>
+    <w:lvl w:ilvl="5" w:tplc="FFFFFFFF" w:tentative="1">
+      <w:start w:val="1"/>
+      <w:numFmt w:val="lowerRoman"/>
+      <w:lvlText w:val="%6."/>
+      <w:lvlJc w:val="right"/>
+      <w:pPr>
+        <w:ind w:left="4320" w:hanging="180"/>
+      </w:pPr>
+    </w:lvl>
+    <w:lvl w:ilvl="6" w:tplc="FFFFFFFF" w:tentative="1">
+      <w:start w:val="1"/>
+      <w:numFmt w:val="decimal"/>
+      <w:lvlText w:val="%7."/>
+      <w:lvlJc w:val="left"/>
+      <w:pPr>
+        <w:ind w:left="5040" w:hanging="360"/>
+      </w:pPr>
+    </w:lvl>
+    <w:lvl w:ilvl="7" w:tplc="FFFFFFFF" w:tentative="1">
+      <w:start w:val="1"/>
+      <w:numFmt w:val="lowerLetter"/>
+      <w:lvlText w:val="%8."/>
+      <w:lvlJc w:val="left"/>
+      <w:pPr>
+        <w:ind w:left="5760" w:hanging="360"/>
+      </w:pPr>
+    </w:lvl>
+    <w:lvl w:ilvl="8" w:tplc="FFFFFFFF" w:tentative="1">
+      <w:start w:val="1"/>
+      <w:numFmt w:val="lowerRoman"/>
+      <w:lvlText w:val="%9."/>
+      <w:lvlJc w:val="right"/>
+      <w:pPr>
+        <w:ind w:left="6480" w:hanging="180"/>
+      </w:pPr>
+    </w:lvl>
+  </w:abstractNum>
+  <w:abstractNum w:abstractNumId="18" w15:restartNumberingAfterBreak="0">
+    <w:nsid w:val="5F034033"/>
+    <w:multiLevelType w:val="hybridMultilevel"/>
+    <w:tmpl w:val="9AB0D8A6"/>
+    <w:lvl w:ilvl="0" w:tplc="FFFFFFFF">
+      <w:start w:val="1"/>
+      <w:numFmt w:val="decimal"/>
+      <w:lvlText w:val="%1."/>
+      <w:lvlJc w:val="left"/>
+      <w:pPr>
+        <w:ind w:left="720" w:hanging="360"/>
+      </w:pPr>
+      <w:rPr>
+        <w:rFonts w:hint="default"/>
+      </w:rPr>
+    </w:lvl>
+    <w:lvl w:ilvl="1" w:tplc="FFFFFFFF" w:tentative="1">
+      <w:start w:val="1"/>
+      <w:numFmt w:val="lowerLetter"/>
+      <w:lvlText w:val="%2."/>
+      <w:lvlJc w:val="left"/>
+      <w:pPr>
+        <w:ind w:left="1440" w:hanging="360"/>
+      </w:pPr>
+    </w:lvl>
+    <w:lvl w:ilvl="2" w:tplc="FFFFFFFF" w:tentative="1">
+      <w:start w:val="1"/>
+      <w:numFmt w:val="lowerRoman"/>
+      <w:lvlText w:val="%3."/>
+      <w:lvlJc w:val="right"/>
+      <w:pPr>
+        <w:ind w:left="2160" w:hanging="180"/>
+      </w:pPr>
+    </w:lvl>
+    <w:lvl w:ilvl="3" w:tplc="FFFFFFFF" w:tentative="1">
+      <w:start w:val="1"/>
+      <w:numFmt w:val="decimal"/>
+      <w:lvlText w:val="%4."/>
+      <w:lvlJc w:val="left"/>
+      <w:pPr>
+        <w:ind w:left="2880" w:hanging="360"/>
+      </w:pPr>
+    </w:lvl>
+    <w:lvl w:ilvl="4" w:tplc="FFFFFFFF" w:tentative="1">
+      <w:start w:val="1"/>
+      <w:numFmt w:val="lowerLetter"/>
+      <w:lvlText w:val="%5."/>
+      <w:lvlJc w:val="left"/>
+      <w:pPr>
+        <w:ind w:left="3600" w:hanging="360"/>
+      </w:pPr>
+    </w:lvl>
+    <w:lvl w:ilvl="5" w:tplc="FFFFFFFF" w:tentative="1">
+      <w:start w:val="1"/>
+      <w:numFmt w:val="lowerRoman"/>
+      <w:lvlText w:val="%6."/>
+      <w:lvlJc w:val="right"/>
+      <w:pPr>
+        <w:ind w:left="4320" w:hanging="180"/>
+      </w:pPr>
+    </w:lvl>
+    <w:lvl w:ilvl="6" w:tplc="FFFFFFFF" w:tentative="1">
+      <w:start w:val="1"/>
+      <w:numFmt w:val="decimal"/>
+      <w:lvlText w:val="%7."/>
+      <w:lvlJc w:val="left"/>
+      <w:pPr>
+        <w:ind w:left="5040" w:hanging="360"/>
+      </w:pPr>
+    </w:lvl>
+    <w:lvl w:ilvl="7" w:tplc="FFFFFFFF" w:tentative="1">
+      <w:start w:val="1"/>
+      <w:numFmt w:val="lowerLetter"/>
+      <w:lvlText w:val="%8."/>
+      <w:lvlJc w:val="left"/>
+      <w:pPr>
+        <w:ind w:left="5760" w:hanging="360"/>
+      </w:pPr>
+    </w:lvl>
+    <w:lvl w:ilvl="8" w:tplc="FFFFFFFF" w:tentative="1">
+      <w:start w:val="1"/>
+      <w:numFmt w:val="lowerRoman"/>
+      <w:lvlText w:val="%9."/>
+      <w:lvlJc w:val="right"/>
+      <w:pPr>
+        <w:ind w:left="6480" w:hanging="180"/>
+      </w:pPr>
+    </w:lvl>
+  </w:abstractNum>
+  <w:abstractNum w:abstractNumId="19" w15:restartNumberingAfterBreak="0">
+    <w:nsid w:val="6677378D"/>
+    <w:multiLevelType w:val="hybridMultilevel"/>
+    <w:tmpl w:val="9AB0D8A6"/>
+    <w:lvl w:ilvl="0" w:tplc="FFFFFFFF">
+      <w:start w:val="1"/>
+      <w:numFmt w:val="decimal"/>
+      <w:lvlText w:val="%1."/>
+      <w:lvlJc w:val="left"/>
+      <w:pPr>
+        <w:ind w:left="720" w:hanging="360"/>
+      </w:pPr>
+      <w:rPr>
+        <w:rFonts w:hint="default"/>
+      </w:rPr>
+    </w:lvl>
+    <w:lvl w:ilvl="1" w:tplc="FFFFFFFF" w:tentative="1">
+      <w:start w:val="1"/>
+      <w:numFmt w:val="lowerLetter"/>
+      <w:lvlText w:val="%2."/>
+      <w:lvlJc w:val="left"/>
+      <w:pPr>
+        <w:ind w:left="1440" w:hanging="360"/>
+      </w:pPr>
+    </w:lvl>
+    <w:lvl w:ilvl="2" w:tplc="FFFFFFFF" w:tentative="1">
+      <w:start w:val="1"/>
+      <w:numFmt w:val="lowerRoman"/>
+      <w:lvlText w:val="%3."/>
+      <w:lvlJc w:val="right"/>
+      <w:pPr>
+        <w:ind w:left="2160" w:hanging="180"/>
+      </w:pPr>
+    </w:lvl>
+    <w:lvl w:ilvl="3" w:tplc="FFFFFFFF" w:tentative="1">
+      <w:start w:val="1"/>
+      <w:numFmt w:val="decimal"/>
+      <w:lvlText w:val="%4."/>
+      <w:lvlJc w:val="left"/>
+      <w:pPr>
+        <w:ind w:left="2880" w:hanging="360"/>
+      </w:pPr>
+    </w:lvl>
+    <w:lvl w:ilvl="4" w:tplc="FFFFFFFF" w:tentative="1">
+      <w:start w:val="1"/>
+      <w:numFmt w:val="lowerLetter"/>
+      <w:lvlText w:val="%5."/>
+      <w:lvlJc w:val="left"/>
+      <w:pPr>
+        <w:ind w:left="3600" w:hanging="360"/>
+      </w:pPr>
+    </w:lvl>
+    <w:lvl w:ilvl="5" w:tplc="FFFFFFFF" w:tentative="1">
+      <w:start w:val="1"/>
+      <w:numFmt w:val="lowerRoman"/>
+      <w:lvlText w:val="%6."/>
+      <w:lvlJc w:val="right"/>
+      <w:pPr>
+        <w:ind w:left="4320" w:hanging="180"/>
+      </w:pPr>
+    </w:lvl>
+    <w:lvl w:ilvl="6" w:tplc="FFFFFFFF" w:tentative="1">
+      <w:start w:val="1"/>
+      <w:numFmt w:val="decimal"/>
+      <w:lvlText w:val="%7."/>
+      <w:lvlJc w:val="left"/>
+      <w:pPr>
+        <w:ind w:left="5040" w:hanging="360"/>
+      </w:pPr>
+    </w:lvl>
+    <w:lvl w:ilvl="7" w:tplc="FFFFFFFF" w:tentative="1">
+      <w:start w:val="1"/>
+      <w:numFmt w:val="lowerLetter"/>
+      <w:lvlText w:val="%8."/>
+      <w:lvlJc w:val="left"/>
+      <w:pPr>
+        <w:ind w:left="5760" w:hanging="360"/>
+      </w:pPr>
+    </w:lvl>
+    <w:lvl w:ilvl="8" w:tplc="FFFFFFFF" w:tentative="1">
+      <w:start w:val="1"/>
+      <w:numFmt w:val="lowerRoman"/>
+      <w:lvlText w:val="%9."/>
+      <w:lvlJc w:val="right"/>
+      <w:pPr>
+        <w:ind w:left="6480" w:hanging="180"/>
+      </w:pPr>
+    </w:lvl>
+  </w:abstractNum>
+  <w:abstractNum w:abstractNumId="20" w15:restartNumberingAfterBreak="0">
+    <w:nsid w:val="673F2392"/>
+    <w:multiLevelType w:val="hybridMultilevel"/>
+    <w:tmpl w:val="9AB0D8A6"/>
+    <w:lvl w:ilvl="0" w:tplc="FFFFFFFF">
+      <w:start w:val="1"/>
+      <w:numFmt w:val="decimal"/>
+      <w:lvlText w:val="%1."/>
+      <w:lvlJc w:val="left"/>
+      <w:pPr>
+        <w:ind w:left="720" w:hanging="360"/>
+      </w:pPr>
+      <w:rPr>
+        <w:rFonts w:hint="default"/>
+      </w:rPr>
+    </w:lvl>
+    <w:lvl w:ilvl="1" w:tplc="FFFFFFFF" w:tentative="1">
+      <w:start w:val="1"/>
+      <w:numFmt w:val="lowerLetter"/>
+      <w:lvlText w:val="%2."/>
+      <w:lvlJc w:val="left"/>
+      <w:pPr>
+        <w:ind w:left="1440" w:hanging="360"/>
+      </w:pPr>
+    </w:lvl>
+    <w:lvl w:ilvl="2" w:tplc="FFFFFFFF" w:tentative="1">
+      <w:start w:val="1"/>
+      <w:numFmt w:val="lowerRoman"/>
+      <w:lvlText w:val="%3."/>
+      <w:lvlJc w:val="right"/>
+      <w:pPr>
+        <w:ind w:left="2160" w:hanging="180"/>
+      </w:pPr>
+    </w:lvl>
+    <w:lvl w:ilvl="3" w:tplc="FFFFFFFF" w:tentative="1">
+      <w:start w:val="1"/>
+      <w:numFmt w:val="decimal"/>
+      <w:lvlText w:val="%4."/>
+      <w:lvlJc w:val="left"/>
+      <w:pPr>
+        <w:ind w:left="2880" w:hanging="360"/>
+      </w:pPr>
+    </w:lvl>
+    <w:lvl w:ilvl="4" w:tplc="FFFFFFFF" w:tentative="1">
+      <w:start w:val="1"/>
+      <w:numFmt w:val="lowerLetter"/>
+      <w:lvlText w:val="%5."/>
+      <w:lvlJc w:val="left"/>
+      <w:pPr>
+        <w:ind w:left="3600" w:hanging="360"/>
+      </w:pPr>
+    </w:lvl>
+    <w:lvl w:ilvl="5" w:tplc="FFFFFFFF" w:tentative="1">
+      <w:start w:val="1"/>
+      <w:numFmt w:val="lowerRoman"/>
+      <w:lvlText w:val="%6."/>
+      <w:lvlJc w:val="right"/>
+      <w:pPr>
+        <w:ind w:left="4320" w:hanging="180"/>
+      </w:pPr>
+    </w:lvl>
+    <w:lvl w:ilvl="6" w:tplc="FFFFFFFF" w:tentative="1">
+      <w:start w:val="1"/>
+      <w:numFmt w:val="decimal"/>
+      <w:lvlText w:val="%7."/>
+      <w:lvlJc w:val="left"/>
+      <w:pPr>
+        <w:ind w:left="5040" w:hanging="360"/>
+      </w:pPr>
+    </w:lvl>
+    <w:lvl w:ilvl="7" w:tplc="FFFFFFFF" w:tentative="1">
+      <w:start w:val="1"/>
+      <w:numFmt w:val="lowerLetter"/>
+      <w:lvlText w:val="%8."/>
+      <w:lvlJc w:val="left"/>
+      <w:pPr>
+        <w:ind w:left="5760" w:hanging="360"/>
+      </w:pPr>
+    </w:lvl>
+    <w:lvl w:ilvl="8" w:tplc="FFFFFFFF" w:tentative="1">
+      <w:start w:val="1"/>
+      <w:numFmt w:val="lowerRoman"/>
+      <w:lvlText w:val="%9."/>
+      <w:lvlJc w:val="right"/>
+      <w:pPr>
+        <w:ind w:left="6480" w:hanging="180"/>
+      </w:pPr>
+    </w:lvl>
+  </w:abstractNum>
+  <w:abstractNum w:abstractNumId="21" w15:restartNumberingAfterBreak="0">
+    <w:nsid w:val="700C3E75"/>
+    <w:multiLevelType w:val="hybridMultilevel"/>
+    <w:tmpl w:val="7D70D4F0"/>
+    <w:lvl w:ilvl="0" w:tplc="0C09000F">
+      <w:start w:val="1"/>
+      <w:numFmt w:val="decimal"/>
+      <w:lvlText w:val="%1."/>
+      <w:lvlJc w:val="left"/>
+      <w:pPr>
+        <w:ind w:left="720" w:hanging="360"/>
+      </w:pPr>
+      <w:rPr>
+        <w:rFonts w:hint="default"/>
+      </w:rPr>
+    </w:lvl>
+    <w:lvl w:ilvl="1" w:tplc="0C090019" w:tentative="1">
+      <w:start w:val="1"/>
+      <w:numFmt w:val="lowerLetter"/>
+      <w:lvlText w:val="%2."/>
+      <w:lvlJc w:val="left"/>
+      <w:pPr>
+        <w:ind w:left="1440" w:hanging="360"/>
+      </w:pPr>
+    </w:lvl>
+    <w:lvl w:ilvl="2" w:tplc="0C09001B" w:tentative="1">
+      <w:start w:val="1"/>
+      <w:numFmt w:val="lowerRoman"/>
+      <w:lvlText w:val="%3."/>
+      <w:lvlJc w:val="right"/>
+      <w:pPr>
+        <w:ind w:left="2160" w:hanging="180"/>
+      </w:pPr>
+    </w:lvl>
+    <w:lvl w:ilvl="3" w:tplc="0C09000F" w:tentative="1">
+      <w:start w:val="1"/>
+      <w:numFmt w:val="decimal"/>
+      <w:lvlText w:val="%4."/>
+      <w:lvlJc w:val="left"/>
+      <w:pPr>
+        <w:ind w:left="2880" w:hanging="360"/>
+      </w:pPr>
+    </w:lvl>
+    <w:lvl w:ilvl="4" w:tplc="0C090019" w:tentative="1">
+      <w:start w:val="1"/>
+      <w:numFmt w:val="lowerLetter"/>
+      <w:lvlText w:val="%5."/>
+      <w:lvlJc w:val="left"/>
+      <w:pPr>
+        <w:ind w:left="3600" w:hanging="360"/>
+      </w:pPr>
+    </w:lvl>
+    <w:lvl w:ilvl="5" w:tplc="0C09001B" w:tentative="1">
+      <w:start w:val="1"/>
+      <w:numFmt w:val="lowerRoman"/>
+      <w:lvlText w:val="%6."/>
+      <w:lvlJc w:val="right"/>
+      <w:pPr>
+        <w:ind w:left="4320" w:hanging="180"/>
+      </w:pPr>
+    </w:lvl>
+    <w:lvl w:ilvl="6" w:tplc="0C09000F" w:tentative="1">
+      <w:start w:val="1"/>
+      <w:numFmt w:val="decimal"/>
+      <w:lvlText w:val="%7."/>
+      <w:lvlJc w:val="left"/>
+      <w:pPr>
+        <w:ind w:left="5040" w:hanging="360"/>
+      </w:pPr>
+    </w:lvl>
+    <w:lvl w:ilvl="7" w:tplc="0C090019" w:tentative="1">
+      <w:start w:val="1"/>
+      <w:numFmt w:val="lowerLetter"/>
+      <w:lvlText w:val="%8."/>
+      <w:lvlJc w:val="left"/>
+      <w:pPr>
+        <w:ind w:left="5760" w:hanging="360"/>
+      </w:pPr>
+    </w:lvl>
+    <w:lvl w:ilvl="8" w:tplc="0C09001B" w:tentative="1">
+      <w:start w:val="1"/>
+      <w:numFmt w:val="lowerRoman"/>
+      <w:lvlText w:val="%9."/>
+      <w:lvlJc w:val="right"/>
+      <w:pPr>
+        <w:ind w:left="6480" w:hanging="180"/>
+      </w:pPr>
+    </w:lvl>
+  </w:abstractNum>
+  <w:abstractNum w:abstractNumId="22" w15:restartNumberingAfterBreak="0">
+    <w:nsid w:val="74205282"/>
+    <w:multiLevelType w:val="hybridMultilevel"/>
+    <w:tmpl w:val="9AB0D8A6"/>
+    <w:lvl w:ilvl="0" w:tplc="FFFFFFFF">
+      <w:start w:val="1"/>
+      <w:numFmt w:val="decimal"/>
+      <w:lvlText w:val="%1."/>
+      <w:lvlJc w:val="left"/>
+      <w:pPr>
+        <w:ind w:left="720" w:hanging="360"/>
+      </w:pPr>
+      <w:rPr>
+        <w:rFonts w:hint="default"/>
+      </w:rPr>
+    </w:lvl>
+    <w:lvl w:ilvl="1" w:tplc="FFFFFFFF" w:tentative="1">
+      <w:start w:val="1"/>
+      <w:numFmt w:val="lowerLetter"/>
+      <w:lvlText w:val="%2."/>
+      <w:lvlJc w:val="left"/>
+      <w:pPr>
+        <w:ind w:left="1440" w:hanging="360"/>
+      </w:pPr>
+    </w:lvl>
+    <w:lvl w:ilvl="2" w:tplc="FFFFFFFF" w:tentative="1">
+      <w:start w:val="1"/>
+      <w:numFmt w:val="lowerRoman"/>
+      <w:lvlText w:val="%3."/>
+      <w:lvlJc w:val="right"/>
+      <w:pPr>
+        <w:ind w:left="2160" w:hanging="180"/>
+      </w:pPr>
+    </w:lvl>
+    <w:lvl w:ilvl="3" w:tplc="FFFFFFFF" w:tentative="1">
+      <w:start w:val="1"/>
+      <w:numFmt w:val="decimal"/>
+      <w:lvlText w:val="%4."/>
+      <w:lvlJc w:val="left"/>
+      <w:pPr>
+        <w:ind w:left="2880" w:hanging="360"/>
+      </w:pPr>
+    </w:lvl>
+    <w:lvl w:ilvl="4" w:tplc="FFFFFFFF" w:tentative="1">
+      <w:start w:val="1"/>
+      <w:numFmt w:val="lowerLetter"/>
+      <w:lvlText w:val="%5."/>
+      <w:lvlJc w:val="left"/>
+      <w:pPr>
+        <w:ind w:left="3600" w:hanging="360"/>
+      </w:pPr>
+    </w:lvl>
+    <w:lvl w:ilvl="5" w:tplc="FFFFFFFF" w:tentative="1">
+      <w:start w:val="1"/>
+      <w:numFmt w:val="lowerRoman"/>
+      <w:lvlText w:val="%6."/>
+      <w:lvlJc w:val="right"/>
+      <w:pPr>
+        <w:ind w:left="4320" w:hanging="180"/>
+      </w:pPr>
+    </w:lvl>
+    <w:lvl w:ilvl="6" w:tplc="FFFFFFFF" w:tentative="1">
+      <w:start w:val="1"/>
+      <w:numFmt w:val="decimal"/>
+      <w:lvlText w:val="%7."/>
+      <w:lvlJc w:val="left"/>
+      <w:pPr>
+        <w:ind w:left="5040" w:hanging="360"/>
+      </w:pPr>
+    </w:lvl>
+    <w:lvl w:ilvl="7" w:tplc="FFFFFFFF" w:tentative="1">
+      <w:start w:val="1"/>
+      <w:numFmt w:val="lowerLetter"/>
+      <w:lvlText w:val="%8."/>
+      <w:lvlJc w:val="left"/>
+      <w:pPr>
+        <w:ind w:left="5760" w:hanging="360"/>
+      </w:pPr>
+    </w:lvl>
+    <w:lvl w:ilvl="8" w:tplc="FFFFFFFF" w:tentative="1">
+      <w:start w:val="1"/>
+      <w:numFmt w:val="lowerRoman"/>
+      <w:lvlText w:val="%9."/>
+      <w:lvlJc w:val="right"/>
+      <w:pPr>
+        <w:ind w:left="6480" w:hanging="180"/>
+      </w:pPr>
+    </w:lvl>
+  </w:abstractNum>
+  <w:abstractNum w:abstractNumId="23" w15:restartNumberingAfterBreak="0">
+    <w:nsid w:val="7B7D3657"/>
+    <w:multiLevelType w:val="hybridMultilevel"/>
+    <w:tmpl w:val="3F724E88"/>
+    <w:lvl w:ilvl="0" w:tplc="FFFFFFFF">
+      <w:start w:val="1"/>
+      <w:numFmt w:val="decimal"/>
+      <w:lvlText w:val="%1."/>
+      <w:lvlJc w:val="left"/>
+      <w:pPr>
+        <w:ind w:left="1080" w:hanging="360"/>
+      </w:pPr>
+    </w:lvl>
+    <w:lvl w:ilvl="1" w:tplc="FFFFFFFF" w:tentative="1">
+      <w:start w:val="1"/>
+      <w:numFmt w:val="lowerLetter"/>
+      <w:lvlText w:val="%2."/>
+      <w:lvlJc w:val="left"/>
+      <w:pPr>
+        <w:ind w:left="1800" w:hanging="360"/>
+      </w:pPr>
+    </w:lvl>
+    <w:lvl w:ilvl="2" w:tplc="FFFFFFFF" w:tentative="1">
+      <w:start w:val="1"/>
+      <w:numFmt w:val="lowerRoman"/>
+      <w:lvlText w:val="%3."/>
+      <w:lvlJc w:val="right"/>
+      <w:pPr>
+        <w:ind w:left="2520" w:hanging="180"/>
+      </w:pPr>
+    </w:lvl>
+    <w:lvl w:ilvl="3" w:tplc="FFFFFFFF" w:tentative="1">
+      <w:start w:val="1"/>
+      <w:numFmt w:val="decimal"/>
+      <w:lvlText w:val="%4."/>
+      <w:lvlJc w:val="left"/>
+      <w:pPr>
+        <w:ind w:left="3240" w:hanging="360"/>
+      </w:pPr>
+    </w:lvl>
+    <w:lvl w:ilvl="4" w:tplc="FFFFFFFF" w:tentative="1">
+      <w:start w:val="1"/>
+      <w:numFmt w:val="lowerLetter"/>
+      <w:lvlText w:val="%5."/>
+      <w:lvlJc w:val="left"/>
+      <w:pPr>
+        <w:ind w:left="3960" w:hanging="360"/>
+      </w:pPr>
+    </w:lvl>
+    <w:lvl w:ilvl="5" w:tplc="FFFFFFFF" w:tentative="1">
+      <w:start w:val="1"/>
+      <w:numFmt w:val="lowerRoman"/>
+      <w:lvlText w:val="%6."/>
+      <w:lvlJc w:val="right"/>
+      <w:pPr>
+        <w:ind w:left="4680" w:hanging="180"/>
+      </w:pPr>
+    </w:lvl>
+    <w:lvl w:ilvl="6" w:tplc="FFFFFFFF" w:tentative="1">
+      <w:start w:val="1"/>
+      <w:numFmt w:val="decimal"/>
+      <w:lvlText w:val="%7."/>
+      <w:lvlJc w:val="left"/>
+      <w:pPr>
+        <w:ind w:left="5400" w:hanging="360"/>
+      </w:pPr>
+    </w:lvl>
+    <w:lvl w:ilvl="7" w:tplc="FFFFFFFF" w:tentative="1">
+      <w:start w:val="1"/>
+      <w:numFmt w:val="lowerLetter"/>
+      <w:lvlText w:val="%8."/>
+      <w:lvlJc w:val="left"/>
+      <w:pPr>
+        <w:ind w:left="6120" w:hanging="360"/>
+      </w:pPr>
+    </w:lvl>
+    <w:lvl w:ilvl="8" w:tplc="FFFFFFFF" w:tentative="1">
+      <w:start w:val="1"/>
+      <w:numFmt w:val="lowerRoman"/>
+      <w:lvlText w:val="%9."/>
+      <w:lvlJc w:val="right"/>
+      <w:pPr>
+        <w:ind w:left="6840" w:hanging="180"/>
+      </w:pPr>
+    </w:lvl>
+  </w:abstractNum>
+  <w:abstractNum w:abstractNumId="24" w15:restartNumberingAfterBreak="0">
+    <w:nsid w:val="7DD409EB"/>
+    <w:multiLevelType w:val="hybridMultilevel"/>
+    <w:tmpl w:val="9AB0D8A6"/>
+    <w:lvl w:ilvl="0" w:tplc="FFFFFFFF">
+      <w:start w:val="1"/>
+      <w:numFmt w:val="decimal"/>
+      <w:lvlText w:val="%1."/>
+      <w:lvlJc w:val="left"/>
+      <w:pPr>
+        <w:ind w:left="720" w:hanging="360"/>
+      </w:pPr>
+      <w:rPr>
+        <w:rFonts w:hint="default"/>
+      </w:rPr>
+    </w:lvl>
+    <w:lvl w:ilvl="1" w:tplc="FFFFFFFF" w:tentative="1">
+      <w:start w:val="1"/>
+      <w:numFmt w:val="lowerLetter"/>
+      <w:lvlText w:val="%2."/>
+      <w:lvlJc w:val="left"/>
+      <w:pPr>
+        <w:ind w:left="1440" w:hanging="360"/>
+      </w:pPr>
+    </w:lvl>
+    <w:lvl w:ilvl="2" w:tplc="FFFFFFFF" w:tentative="1">
+      <w:start w:val="1"/>
+      <w:numFmt w:val="lowerRoman"/>
+      <w:lvlText w:val="%3."/>
+      <w:lvlJc w:val="right"/>
+      <w:pPr>
+        <w:ind w:left="2160" w:hanging="180"/>
+      </w:pPr>
+    </w:lvl>
+    <w:lvl w:ilvl="3" w:tplc="FFFFFFFF" w:tentative="1">
+      <w:start w:val="1"/>
+      <w:numFmt w:val="decimal"/>
+      <w:lvlText w:val="%4."/>
+      <w:lvlJc w:val="left"/>
+      <w:pPr>
+        <w:ind w:left="2880" w:hanging="360"/>
+      </w:pPr>
+    </w:lvl>
+    <w:lvl w:ilvl="4" w:tplc="FFFFFFFF" w:tentative="1">
+      <w:start w:val="1"/>
+      <w:numFmt w:val="lowerLetter"/>
+      <w:lvlText w:val="%5."/>
+      <w:lvlJc w:val="left"/>
+      <w:pPr>
+        <w:ind w:left="3600" w:hanging="360"/>
+      </w:pPr>
+    </w:lvl>
+    <w:lvl w:ilvl="5" w:tplc="FFFFFFFF" w:tentative="1">
+      <w:start w:val="1"/>
+      <w:numFmt w:val="lowerRoman"/>
+      <w:lvlText w:val="%6."/>
+      <w:lvlJc w:val="right"/>
+      <w:pPr>
+        <w:ind w:left="4320" w:hanging="180"/>
+      </w:pPr>
+    </w:lvl>
+    <w:lvl w:ilvl="6" w:tplc="FFFFFFFF" w:tentative="1">
+      <w:start w:val="1"/>
+      <w:numFmt w:val="decimal"/>
+      <w:lvlText w:val="%7."/>
+      <w:lvlJc w:val="left"/>
+      <w:pPr>
+        <w:ind w:left="5040" w:hanging="360"/>
+      </w:pPr>
+    </w:lvl>
+    <w:lvl w:ilvl="7" w:tplc="FFFFFFFF" w:tentative="1">
+      <w:start w:val="1"/>
+      <w:numFmt w:val="lowerLetter"/>
+      <w:lvlText w:val="%8."/>
+      <w:lvlJc w:val="left"/>
+      <w:pPr>
+        <w:ind w:left="5760" w:hanging="360"/>
+      </w:pPr>
+    </w:lvl>
+    <w:lvl w:ilvl="8" w:tplc="FFFFFFFF" w:tentative="1">
+      <w:start w:val="1"/>
+      <w:numFmt w:val="lowerRoman"/>
+      <w:lvlText w:val="%9."/>
+      <w:lvlJc w:val="right"/>
+      <w:pPr>
+        <w:ind w:left="6480" w:hanging="180"/>
+      </w:pPr>
+    </w:lvl>
+  </w:abstractNum>
+  <w:abstractNum w:abstractNumId="25" w15:restartNumberingAfterBreak="0">
+    <w:nsid w:val="7FA70440"/>
+    <w:multiLevelType w:val="hybridMultilevel"/>
+    <w:tmpl w:val="9AB0D8A6"/>
+    <w:lvl w:ilvl="0" w:tplc="FFFFFFFF">
+      <w:start w:val="1"/>
+      <w:numFmt w:val="decimal"/>
+      <w:lvlText w:val="%1."/>
+      <w:lvlJc w:val="left"/>
+      <w:pPr>
+        <w:ind w:left="720" w:hanging="360"/>
+      </w:pPr>
+      <w:rPr>
+        <w:rFonts w:hint="default"/>
+      </w:rPr>
+    </w:lvl>
+    <w:lvl w:ilvl="1" w:tplc="FFFFFFFF" w:tentative="1">
+      <w:start w:val="1"/>
+      <w:numFmt w:val="lowerLetter"/>
+      <w:lvlText w:val="%2."/>
+      <w:lvlJc w:val="left"/>
+      <w:pPr>
+        <w:ind w:left="1440" w:hanging="360"/>
+      </w:pPr>
+    </w:lvl>
+    <w:lvl w:ilvl="2" w:tplc="FFFFFFFF" w:tentative="1">
+      <w:start w:val="1"/>
+      <w:numFmt w:val="lowerRoman"/>
+      <w:lvlText w:val="%3."/>
+      <w:lvlJc w:val="right"/>
+      <w:pPr>
+        <w:ind w:left="2160" w:hanging="180"/>
+      </w:pPr>
+    </w:lvl>
+    <w:lvl w:ilvl="3" w:tplc="FFFFFFFF" w:tentative="1">
+      <w:start w:val="1"/>
+      <w:numFmt w:val="decimal"/>
+      <w:lvlText w:val="%4."/>
+      <w:lvlJc w:val="left"/>
+      <w:pPr>
+        <w:ind w:left="2880" w:hanging="360"/>
+      </w:pPr>
+    </w:lvl>
+    <w:lvl w:ilvl="4" w:tplc="FFFFFFFF" w:tentative="1">
+      <w:start w:val="1"/>
+      <w:numFmt w:val="lowerLetter"/>
+      <w:lvlText w:val="%5."/>
+      <w:lvlJc w:val="left"/>
+      <w:pPr>
+        <w:ind w:left="3600" w:hanging="360"/>
+      </w:pPr>
+    </w:lvl>
+    <w:lvl w:ilvl="5" w:tplc="FFFFFFFF" w:tentative="1">
+      <w:start w:val="1"/>
+      <w:numFmt w:val="lowerRoman"/>
+      <w:lvlText w:val="%6."/>
+      <w:lvlJc w:val="right"/>
+      <w:pPr>
+        <w:ind w:left="4320" w:hanging="180"/>
+      </w:pPr>
+    </w:lvl>
+    <w:lvl w:ilvl="6" w:tplc="FFFFFFFF" w:tentative="1">
+      <w:start w:val="1"/>
+      <w:numFmt w:val="decimal"/>
+      <w:lvlText w:val="%7."/>
+      <w:lvlJc w:val="left"/>
+      <w:pPr>
+        <w:ind w:left="5040" w:hanging="360"/>
+      </w:pPr>
+    </w:lvl>
+    <w:lvl w:ilvl="7" w:tplc="FFFFFFFF" w:tentative="1">
+      <w:start w:val="1"/>
+      <w:numFmt w:val="lowerLetter"/>
+      <w:lvlText w:val="%8."/>
+      <w:lvlJc w:val="left"/>
+      <w:pPr>
+        <w:ind w:left="5760" w:hanging="360"/>
+      </w:pPr>
+    </w:lvl>
+    <w:lvl w:ilvl="8" w:tplc="FFFFFFFF" w:tentative="1">
+      <w:start w:val="1"/>
+      <w:numFmt w:val="lowerRoman"/>
+      <w:lvlText w:val="%9."/>
+      <w:lvlJc w:val="right"/>
+      <w:pPr>
+        <w:ind w:left="6480" w:hanging="180"/>
+      </w:pPr>
+    </w:lvl>
+  </w:abstractNum>
+  <w:num w:numId="1" w16cid:durableId="1046028274">
+    <w:abstractNumId w:val="3"/>
+  </w:num>
+  <w:num w:numId="2" w16cid:durableId="1275597644">
+    <w:abstractNumId w:val="25"/>
+  </w:num>
+  <w:num w:numId="3" w16cid:durableId="1396663618">
+    <w:abstractNumId w:val="10"/>
+  </w:num>
+  <w:num w:numId="4" w16cid:durableId="1100905402">
+    <w:abstractNumId w:val="16"/>
+  </w:num>
+  <w:num w:numId="5" w16cid:durableId="431319733">
+    <w:abstractNumId w:val="22"/>
+  </w:num>
+  <w:num w:numId="6" w16cid:durableId="132062067">
+    <w:abstractNumId w:val="14"/>
+  </w:num>
+  <w:num w:numId="7" w16cid:durableId="1530410775">
+    <w:abstractNumId w:val="9"/>
+  </w:num>
+  <w:num w:numId="8" w16cid:durableId="1679969200">
+    <w:abstractNumId w:val="1"/>
+  </w:num>
+  <w:num w:numId="9" w16cid:durableId="1290211877">
+    <w:abstractNumId w:val="17"/>
+  </w:num>
+  <w:num w:numId="10" w16cid:durableId="584995730">
+    <w:abstractNumId w:val="0"/>
+  </w:num>
+  <w:num w:numId="11" w16cid:durableId="2108229094">
+    <w:abstractNumId w:val="8"/>
+  </w:num>
+  <w:num w:numId="12" w16cid:durableId="649602346">
+    <w:abstractNumId w:val="24"/>
+  </w:num>
+  <w:num w:numId="13" w16cid:durableId="463349556">
+    <w:abstractNumId w:val="18"/>
+  </w:num>
+  <w:num w:numId="14" w16cid:durableId="865559060">
+    <w:abstractNumId w:val="5"/>
+  </w:num>
+  <w:num w:numId="15" w16cid:durableId="261569991">
+    <w:abstractNumId w:val="4"/>
+  </w:num>
+  <w:num w:numId="16" w16cid:durableId="1396320592">
+    <w:abstractNumId w:val="19"/>
+  </w:num>
+  <w:num w:numId="17" w16cid:durableId="1329559658">
+    <w:abstractNumId w:val="20"/>
+  </w:num>
+  <w:num w:numId="18" w16cid:durableId="990521295">
+    <w:abstractNumId w:val="15"/>
+  </w:num>
+  <w:num w:numId="19" w16cid:durableId="837699159">
+    <w:abstractNumId w:val="2"/>
+  </w:num>
+  <w:num w:numId="20" w16cid:durableId="2111847972">
+    <w:abstractNumId w:val="13"/>
+  </w:num>
+  <w:num w:numId="21" w16cid:durableId="407075799">
+    <w:abstractNumId w:val="12"/>
+  </w:num>
+  <w:num w:numId="22" w16cid:durableId="777989299">
+    <w:abstractNumId w:val="7"/>
+  </w:num>
+  <w:num w:numId="23" w16cid:durableId="1502617624">
+    <w:abstractNumId w:val="11"/>
+  </w:num>
+  <w:num w:numId="24" w16cid:durableId="1486626486">
+    <w:abstractNumId w:val="23"/>
+  </w:num>
+  <w:num w:numId="25" w16cid:durableId="2127042345">
+    <w:abstractNumId w:val="11"/>
+    <w:lvlOverride w:ilvl="0">
+      <w:startOverride w:val="1"/>
+    </w:lvlOverride>
+    <w:lvlOverride w:ilvl="1">
+      <w:startOverride w:val="1"/>
+    </w:lvlOverride>
+    <w:lvlOverride w:ilvl="2">
+      <w:startOverride w:val="1"/>
+    </w:lvlOverride>
+    <w:lvlOverride w:ilvl="3">
+      <w:startOverride w:val="1"/>
+    </w:lvlOverride>
+    <w:lvlOverride w:ilvl="4">
+      <w:startOverride w:val="1"/>
+    </w:lvlOverride>
+    <w:lvlOverride w:ilvl="5">
+      <w:startOverride w:val="1"/>
+    </w:lvlOverride>
+    <w:lvlOverride w:ilvl="6">
+      <w:startOverride w:val="1"/>
+    </w:lvlOverride>
+    <w:lvlOverride w:ilvl="7">
+      <w:startOverride w:val="1"/>
+    </w:lvlOverride>
+    <w:lvlOverride w:ilvl="8">
+      <w:startOverride w:val="1"/>
+    </w:lvlOverride>
+  </w:num>
+  <w:num w:numId="26" w16cid:durableId="1785997349">
+    <w:abstractNumId w:val="21"/>
+  </w:num>
+  <w:num w:numId="27" w16cid:durableId="157426302">
+    <w:abstractNumId w:val="6"/>
+  </w:num>
+</w:numbering>
 </file>
 
 <file path=word/styles.xml><?xml version="1.0" encoding="utf-8"?>
@@ -2525,6 +10099,7 @@
   <w:style w:type="paragraph" w:default="1" w:styleId="Standaard">
     <w:name w:val="Normal"/>
     <w:qFormat/>
+    <w:rsid w:val="00271376"/>
   </w:style>
   <w:style w:type="paragraph" w:styleId="Kop1">
     <w:name w:val="heading 1"/>
@@ -2567,6 +10142,28 @@
       <w:color w:val="2F5496" w:themeColor="accent1" w:themeShade="BF"/>
       <w:sz w:val="26"/>
       <w:szCs w:val="26"/>
+    </w:rPr>
+  </w:style>
+  <w:style w:type="paragraph" w:styleId="Kop3">
+    <w:name w:val="heading 3"/>
+    <w:basedOn w:val="Standaard"/>
+    <w:next w:val="Standaard"/>
+    <w:link w:val="Kop3Char"/>
+    <w:uiPriority w:val="9"/>
+    <w:unhideWhenUsed/>
+    <w:qFormat/>
+    <w:rsid w:val="00ED5A53"/>
+    <w:pPr>
+      <w:keepNext/>
+      <w:keepLines/>
+      <w:spacing w:before="40" w:after="0"/>
+      <w:outlineLvl w:val="2"/>
+    </w:pPr>
+    <w:rPr>
+      <w:rFonts w:asciiTheme="majorHAnsi" w:eastAsiaTheme="majorEastAsia" w:hAnsiTheme="majorHAnsi" w:cstheme="majorBidi"/>
+      <w:color w:val="1F3763" w:themeColor="accent1" w:themeShade="7F"/>
+      <w:sz w:val="24"/>
+      <w:szCs w:val="24"/>
     </w:rPr>
   </w:style>
   <w:style w:type="character" w:default="1" w:styleId="Standaardalinea-lettertype">
@@ -2854,6 +10451,43 @@
     <w:uiPriority w:val="99"/>
     <w:rsid w:val="00337E4C"/>
   </w:style>
+  <w:style w:type="character" w:customStyle="1" w:styleId="Kop3Char">
+    <w:name w:val="Kop 3 Char"/>
+    <w:basedOn w:val="Standaardalinea-lettertype"/>
+    <w:link w:val="Kop3"/>
+    <w:uiPriority w:val="9"/>
+    <w:rsid w:val="00ED5A53"/>
+    <w:rPr>
+      <w:rFonts w:asciiTheme="majorHAnsi" w:eastAsiaTheme="majorEastAsia" w:hAnsiTheme="majorHAnsi" w:cstheme="majorBidi"/>
+      <w:color w:val="1F3763" w:themeColor="accent1" w:themeShade="7F"/>
+      <w:sz w:val="24"/>
+      <w:szCs w:val="24"/>
+    </w:rPr>
+  </w:style>
+  <w:style w:type="paragraph" w:styleId="Lijstalinea">
+    <w:name w:val="List Paragraph"/>
+    <w:basedOn w:val="Standaard"/>
+    <w:uiPriority w:val="34"/>
+    <w:qFormat/>
+    <w:rsid w:val="00591B80"/>
+    <w:pPr>
+      <w:ind w:left="720"/>
+      <w:contextualSpacing/>
+    </w:pPr>
+  </w:style>
+  <w:style w:type="paragraph" w:styleId="Inhopg3">
+    <w:name w:val="toc 3"/>
+    <w:basedOn w:val="Standaard"/>
+    <w:next w:val="Standaard"/>
+    <w:autoRedefine/>
+    <w:uiPriority w:val="39"/>
+    <w:unhideWhenUsed/>
+    <w:rsid w:val="00CD32C3"/>
+    <w:pPr>
+      <w:spacing w:after="100"/>
+      <w:ind w:left="440"/>
+    </w:pPr>
+  </w:style>
 </w:styles>
 </file>
 
@@ -2932,12 +10566,19 @@
 
 <file path=word/glossary/fontTable.xml><?xml version="1.0" encoding="utf-8"?>
 <w:fonts xmlns:mc="http://schemas.openxmlformats.org/markup-compatibility/2006" xmlns:r="http://schemas.openxmlformats.org/officeDocument/2006/relationships" xmlns:w="http://schemas.openxmlformats.org/wordprocessingml/2006/main" xmlns:w14="http://schemas.microsoft.com/office/word/2010/wordml" xmlns:w15="http://schemas.microsoft.com/office/word/2012/wordml" xmlns:w16cex="http://schemas.microsoft.com/office/word/2018/wordml/cex" xmlns:w16cid="http://schemas.microsoft.com/office/word/2016/wordml/cid" xmlns:w16="http://schemas.microsoft.com/office/word/2018/wordml" xmlns:w16sdtdh="http://schemas.microsoft.com/office/word/2020/wordml/sdtdatahash" xmlns:w16se="http://schemas.microsoft.com/office/word/2015/wordml/symex" mc:Ignorable="w14 w15 w16se w16cid w16 w16cex w16sdtdh">
+  <w:font w:name="Times New Roman">
+    <w:panose1 w:val="02020603050405020304"/>
+    <w:charset w:val="00"/>
+    <w:family w:val="roman"/>
+    <w:pitch w:val="variable"/>
+    <w:sig w:usb0="E0002EFF" w:usb1="C000785B" w:usb2="00000009" w:usb3="00000000" w:csb0="000001FF" w:csb1="00000000"/>
+  </w:font>
   <w:font w:name="Calibri">
     <w:panose1 w:val="020F0502020204030204"/>
     <w:charset w:val="00"/>
     <w:family w:val="swiss"/>
     <w:pitch w:val="variable"/>
-    <w:sig w:usb0="E4002EFF" w:usb1="C000247B" w:usb2="00000009" w:usb3="00000000" w:csb0="000001FF" w:csb1="00000000"/>
+    <w:sig w:usb0="E4002EFF" w:usb1="C200247B" w:usb2="00000009" w:usb3="00000000" w:csb0="000001FF" w:csb1="00000000"/>
   </w:font>
   <w:font w:name="Arial">
     <w:panose1 w:val="020B0604020202020204"/>
@@ -2951,14 +10592,7 @@
     <w:charset w:val="00"/>
     <w:family w:val="swiss"/>
     <w:pitch w:val="variable"/>
-    <w:sig w:usb0="E4002EFF" w:usb1="C000247B" w:usb2="00000009" w:usb3="00000000" w:csb0="000001FF" w:csb1="00000000"/>
-  </w:font>
-  <w:font w:name="Times New Roman">
-    <w:panose1 w:val="02020603050405020304"/>
-    <w:charset w:val="00"/>
-    <w:family w:val="roman"/>
-    <w:pitch w:val="variable"/>
-    <w:sig w:usb0="E0002EFF" w:usb1="C000785B" w:usb2="00000009" w:usb3="00000000" w:csb0="000001FF" w:csb1="00000000"/>
+    <w:sig w:usb0="E4002EFF" w:usb1="C200247B" w:usb2="00000009" w:usb3="00000000" w:csb0="000001FF" w:csb1="00000000"/>
   </w:font>
 </w:fonts>
 </file>
@@ -2982,9 +10616,12 @@
     <w:rsid w:val="002340AC"/>
     <w:rsid w:val="0028487E"/>
     <w:rsid w:val="002C3808"/>
+    <w:rsid w:val="00596333"/>
+    <w:rsid w:val="007B0E08"/>
     <w:rsid w:val="009B0463"/>
     <w:rsid w:val="00CA5440"/>
     <w:rsid w:val="00CC0738"/>
+    <w:rsid w:val="00DE47F0"/>
   </w:rsids>
   <m:mathPr>
     <m:mathFont m:val="Cambria Math"/>
@@ -3757,10 +11394,22 @@
 </CoverPageProperties>
 </file>
 
+<file path=customXml/item2.xml><?xml version="1.0" encoding="utf-8"?>
+<b:Sources xmlns:b="http://schemas.openxmlformats.org/officeDocument/2006/bibliography" xmlns="http://schemas.openxmlformats.org/officeDocument/2006/bibliography" SelectedStyle="\APASixthEditionOfficeOnline.xsl" StyleName="APA" Version="6"/>
+</file>
+
 <file path=customXml/itemProps1.xml><?xml version="1.0" encoding="utf-8"?>
 <ds:datastoreItem xmlns:ds="http://schemas.openxmlformats.org/officeDocument/2006/customXml" ds:itemID="{55AF091B-3C7A-41E3-B477-F2FDAA23CFDA}">
   <ds:schemaRefs>
     <ds:schemaRef ds:uri="http://schemas.microsoft.com/office/2006/coverPageProps"/>
   </ds:schemaRefs>
 </ds:datastoreItem>
+</file>
+
+<file path=customXml/itemProps2.xml><?xml version="1.0" encoding="utf-8"?>
+<ds:datastoreItem xmlns:ds="http://schemas.openxmlformats.org/officeDocument/2006/customXml" ds:itemID="{B820C6D4-D9A1-4BA3-A9B4-A3D6238E1745}">
+  <ds:schemaRefs>
+    <ds:schemaRef ds:uri="http://schemas.openxmlformats.org/officeDocument/2006/bibliography"/>
+  </ds:schemaRefs>
+</ds:datastoreItem>
 </file>
--- a/Documents/TestPlan.docx
+++ b/Documents/TestPlan.docx
@@ -140,6 +140,16 @@
                   <w:szCs w:val="72"/>
                 </w:rPr>
                 <w:t>Test plan</w:t>
+              </w:r>
+              <w:r>
+                <w:rPr>
+                  <w:rFonts w:asciiTheme="majorHAnsi" w:eastAsiaTheme="majorEastAsia" w:hAnsiTheme="majorHAnsi" w:cstheme="majorBidi"/>
+                  <w:caps/>
+                  <w:color w:val="4472C4" w:themeColor="accent1"/>
+                  <w:sz w:val="72"/>
+                  <w:szCs w:val="72"/>
+                </w:rPr>
+                <w:t xml:space="preserve"> Adventurehub</w:t>
               </w:r>
             </w:p>
           </w:sdtContent>
@@ -644,6 +654,113 @@
           </w:p>
         </w:tc>
       </w:tr>
+      <w:tr>
+        <w:trPr>
+          <w:cnfStyle w:val="000000100000" w:firstRow="0" w:lastRow="0" w:firstColumn="0" w:lastColumn="0" w:oddVBand="0" w:evenVBand="0" w:oddHBand="1" w:evenHBand="0" w:firstRowFirstColumn="0" w:firstRowLastColumn="0" w:lastRowFirstColumn="0" w:lastRowLastColumn="0"/>
+        </w:trPr>
+        <w:tc>
+          <w:tcPr>
+            <w:cnfStyle w:val="001000000000" w:firstRow="0" w:lastRow="0" w:firstColumn="1" w:lastColumn="0" w:oddVBand="0" w:evenVBand="0" w:oddHBand="0" w:evenHBand="0" w:firstRowFirstColumn="0" w:firstRowLastColumn="0" w:lastRowFirstColumn="0" w:lastRowLastColumn="0"/>
+            <w:tcW w:w="2265" w:type="dxa"/>
+          </w:tcPr>
+          <w:p>
+            <w:r>
+              <w:t>1.1.1</w:t>
+            </w:r>
+          </w:p>
+        </w:tc>
+        <w:tc>
+          <w:tcPr>
+            <w:tcW w:w="2265" w:type="dxa"/>
+          </w:tcPr>
+          <w:p>
+            <w:pPr>
+              <w:cnfStyle w:val="000000100000" w:firstRow="0" w:lastRow="0" w:firstColumn="0" w:lastColumn="0" w:oddVBand="0" w:evenVBand="0" w:oddHBand="1" w:evenHBand="0" w:firstRowFirstColumn="0" w:firstRowLastColumn="0" w:lastRowFirstColumn="0" w:lastRowLastColumn="0"/>
+            </w:pPr>
+            <w:r>
+              <w:t>3/11/2022</w:t>
+            </w:r>
+          </w:p>
+        </w:tc>
+        <w:tc>
+          <w:tcPr>
+            <w:tcW w:w="2266" w:type="dxa"/>
+          </w:tcPr>
+          <w:p>
+            <w:pPr>
+              <w:cnfStyle w:val="000000100000" w:firstRow="0" w:lastRow="0" w:firstColumn="0" w:lastColumn="0" w:oddVBand="0" w:evenVBand="0" w:oddHBand="1" w:evenHBand="0" w:firstRowFirstColumn="0" w:firstRowLastColumn="0" w:lastRowFirstColumn="0" w:lastRowLastColumn="0"/>
+            </w:pPr>
+            <w:r>
+              <w:t>Arenco Meevissen</w:t>
+            </w:r>
+          </w:p>
+        </w:tc>
+        <w:tc>
+          <w:tcPr>
+            <w:tcW w:w="2266" w:type="dxa"/>
+          </w:tcPr>
+          <w:p>
+            <w:pPr>
+              <w:cnfStyle w:val="000000100000" w:firstRow="0" w:lastRow="0" w:firstColumn="0" w:lastColumn="0" w:oddVBand="0" w:evenVBand="0" w:oddHBand="1" w:evenHBand="0" w:firstRowFirstColumn="0" w:firstRowLastColumn="0" w:lastRowFirstColumn="0" w:lastRowLastColumn="0"/>
+            </w:pPr>
+            <w:r>
+              <w:t xml:space="preserve">Added small explanation to the test plan </w:t>
+            </w:r>
+          </w:p>
+        </w:tc>
+      </w:tr>
+      <w:tr>
+        <w:tc>
+          <w:tcPr>
+            <w:cnfStyle w:val="001000000000" w:firstRow="0" w:lastRow="0" w:firstColumn="1" w:lastColumn="0" w:oddVBand="0" w:evenVBand="0" w:oddHBand="0" w:evenHBand="0" w:firstRowFirstColumn="0" w:firstRowLastColumn="0" w:lastRowFirstColumn="0" w:lastRowLastColumn="0"/>
+            <w:tcW w:w="2265" w:type="dxa"/>
+          </w:tcPr>
+          <w:p>
+            <w:r>
+              <w:t>1.1.2</w:t>
+            </w:r>
+          </w:p>
+        </w:tc>
+        <w:tc>
+          <w:tcPr>
+            <w:tcW w:w="2265" w:type="dxa"/>
+          </w:tcPr>
+          <w:p>
+            <w:pPr>
+              <w:cnfStyle w:val="000000000000" w:firstRow="0" w:lastRow="0" w:firstColumn="0" w:lastColumn="0" w:oddVBand="0" w:evenVBand="0" w:oddHBand="0" w:evenHBand="0" w:firstRowFirstColumn="0" w:firstRowLastColumn="0" w:lastRowFirstColumn="0" w:lastRowLastColumn="0"/>
+            </w:pPr>
+            <w:r>
+              <w:t>4/11/2022</w:t>
+            </w:r>
+          </w:p>
+        </w:tc>
+        <w:tc>
+          <w:tcPr>
+            <w:tcW w:w="2266" w:type="dxa"/>
+          </w:tcPr>
+          <w:p>
+            <w:pPr>
+              <w:cnfStyle w:val="000000000000" w:firstRow="0" w:lastRow="0" w:firstColumn="0" w:lastColumn="0" w:oddVBand="0" w:evenVBand="0" w:oddHBand="0" w:evenHBand="0" w:firstRowFirstColumn="0" w:firstRowLastColumn="0" w:lastRowFirstColumn="0" w:lastRowLastColumn="0"/>
+            </w:pPr>
+            <w:r>
+              <w:t>Arenco Meevissen</w:t>
+            </w:r>
+          </w:p>
+        </w:tc>
+        <w:tc>
+          <w:tcPr>
+            <w:tcW w:w="2266" w:type="dxa"/>
+          </w:tcPr>
+          <w:p>
+            <w:pPr>
+              <w:cnfStyle w:val="000000000000" w:firstRow="0" w:lastRow="0" w:firstColumn="0" w:lastColumn="0" w:oddVBand="0" w:evenVBand="0" w:oddHBand="0" w:evenHBand="0" w:firstRowFirstColumn="0" w:firstRowLastColumn="0" w:lastRowFirstColumn="0" w:lastRowLastColumn="0"/>
+            </w:pPr>
+            <w:r>
+              <w:t>Changed title to include project name</w:t>
+            </w:r>
+          </w:p>
+        </w:tc>
+      </w:tr>
     </w:tbl>
     <w:p/>
     <w:p>
@@ -2657,10 +2774,7 @@
           </w:tcPr>
           <w:p>
             <w:r>
-              <w:t xml:space="preserve">3.1 </w:t>
-            </w:r>
-            <w:r>
-              <w:t>actor gives invalid data</w:t>
+              <w:t>3.1 actor gives invalid data</w:t>
             </w:r>
           </w:p>
           <w:p>
@@ -2723,10 +2837,7 @@
           </w:tcPr>
           <w:p>
             <w:r>
-              <w:t>A</w:t>
-            </w:r>
-            <w:r>
-              <w:t>nonymously, User, Mod</w:t>
+              <w:t>Anonymously, User, Mod</w:t>
             </w:r>
           </w:p>
         </w:tc>
@@ -2863,10 +2974,7 @@
           </w:tcPr>
           <w:p>
             <w:r>
-              <w:t>A</w:t>
-            </w:r>
-            <w:r>
-              <w:t>nonymously, User, Mod</w:t>
+              <w:t>Anonymously, User, Mod</w:t>
             </w:r>
           </w:p>
         </w:tc>
@@ -2931,13 +3039,7 @@
               <w:spacing w:after="160" w:line="259" w:lineRule="auto"/>
             </w:pPr>
             <w:r>
-              <w:t xml:space="preserve">System checks on valid input and System checks for </w:t>
-            </w:r>
-            <w:r>
-              <w:t>stories</w:t>
-            </w:r>
-            <w:r>
-              <w:t xml:space="preserve"> with given input</w:t>
+              <w:t>System checks on valid input and System checks for stories with given input</w:t>
             </w:r>
           </w:p>
           <w:p>
@@ -2990,21 +3092,12 @@
           <w:p/>
           <w:p>
             <w:r>
-              <w:t xml:space="preserve">2.2 there are no </w:t>
-            </w:r>
-            <w:r>
-              <w:t>stories</w:t>
-            </w:r>
-            <w:r>
-              <w:t xml:space="preserve"> with the given data</w:t>
-            </w:r>
-          </w:p>
-          <w:p>
-            <w:r>
-              <w:t xml:space="preserve">1. system describes that there are no </w:t>
-            </w:r>
-            <w:r>
-              <w:t>stories</w:t>
+              <w:t>2.2 there are no stories with the given data</w:t>
+            </w:r>
+          </w:p>
+          <w:p>
+            <w:r>
+              <w:t>1. system describes that there are no stories</w:t>
             </w:r>
           </w:p>
           <w:p>
@@ -3106,10 +3199,7 @@
               <w:spacing w:after="160" w:line="259" w:lineRule="auto"/>
             </w:pPr>
             <w:r>
-              <w:t xml:space="preserve">Actor </w:t>
-            </w:r>
-            <w:r>
-              <w:t>gives token to system</w:t>
+              <w:t>Actor gives token to system</w:t>
             </w:r>
           </w:p>
           <w:p>
@@ -3134,10 +3224,7 @@
               </w:numPr>
             </w:pPr>
             <w:r>
-              <w:t xml:space="preserve">System determines what to show and shows the </w:t>
-            </w:r>
-            <w:r>
-              <w:t>stories</w:t>
+              <w:t>System determines what to show and shows the stories</w:t>
             </w:r>
           </w:p>
         </w:tc>
@@ -3175,21 +3262,12 @@
           <w:p/>
           <w:p>
             <w:r>
-              <w:t xml:space="preserve">2.2 there are no </w:t>
-            </w:r>
-            <w:r>
-              <w:t>stories</w:t>
-            </w:r>
-            <w:r>
-              <w:t xml:space="preserve"> with the given data</w:t>
-            </w:r>
-          </w:p>
-          <w:p>
-            <w:r>
-              <w:t xml:space="preserve">1. system describes that there are no </w:t>
-            </w:r>
-            <w:r>
-              <w:t>stories</w:t>
+              <w:t>2.2 there are no stories with the given data</w:t>
+            </w:r>
+          </w:p>
+          <w:p>
+            <w:r>
+              <w:t>1. system describes that there are no stories</w:t>
             </w:r>
           </w:p>
           <w:p>
@@ -3264,10 +3342,7 @@
           </w:tcPr>
           <w:p>
             <w:r>
-              <w:t xml:space="preserve">pre: </w:t>
-            </w:r>
-            <w:r>
-              <w:t>be on the dashboard and then user stories tab</w:t>
+              <w:t>pre: be on the dashboard and then user stories tab</w:t>
             </w:r>
           </w:p>
         </w:tc>
@@ -3394,10 +3469,7 @@
           </w:tcPr>
           <w:p>
             <w:r>
-              <w:t xml:space="preserve">pre: </w:t>
-            </w:r>
-            <w:r>
-              <w:t>be on the dashboard and then user stories tab</w:t>
+              <w:t>pre: be on the dashboard and then user stories tab</w:t>
             </w:r>
           </w:p>
         </w:tc>
@@ -3622,13 +3694,7 @@
               <w:spacing w:after="160" w:line="259" w:lineRule="auto"/>
             </w:pPr>
             <w:r>
-              <w:t xml:space="preserve">System checks if </w:t>
-            </w:r>
-            <w:r>
-              <w:t>User with username</w:t>
-            </w:r>
-            <w:r>
-              <w:t xml:space="preserve"> already exists</w:t>
+              <w:t>System checks if User with username already exists</w:t>
             </w:r>
           </w:p>
           <w:p>
@@ -3641,10 +3707,7 @@
               <w:spacing w:after="160" w:line="259" w:lineRule="auto"/>
             </w:pPr>
             <w:r>
-              <w:t xml:space="preserve">System adds </w:t>
-            </w:r>
-            <w:r>
-              <w:t>User</w:t>
+              <w:t>System adds User</w:t>
             </w:r>
           </w:p>
           <w:p>
@@ -3657,10 +3720,7 @@
               <w:spacing w:after="160" w:line="259" w:lineRule="auto"/>
             </w:pPr>
             <w:r>
-              <w:t xml:space="preserve">System </w:t>
-            </w:r>
-            <w:r>
-              <w:t>redirects to login page</w:t>
+              <w:t>System redirects to login page</w:t>
             </w:r>
           </w:p>
         </w:tc>
@@ -3698,30 +3758,12 @@
           <w:p/>
           <w:p>
             <w:r>
-              <w:t>4</w:t>
-            </w:r>
-            <w:r>
-              <w:t>.</w:t>
-            </w:r>
-            <w:r>
-              <w:t>1</w:t>
-            </w:r>
-            <w:r>
-              <w:t xml:space="preserve"> actor gives already known </w:t>
-            </w:r>
-            <w:r>
-              <w:t>username</w:t>
-            </w:r>
-          </w:p>
-          <w:p>
-            <w:r>
-              <w:t xml:space="preserve">1. system gives actor a message that </w:t>
-            </w:r>
-            <w:r>
-              <w:t>username</w:t>
-            </w:r>
-            <w:r>
-              <w:t xml:space="preserve"> is already taken</w:t>
+              <w:t>4.1 actor gives already known username</w:t>
+            </w:r>
+          </w:p>
+          <w:p>
+            <w:r>
+              <w:t>1. system gives actor a message that username is already taken</w:t>
             </w:r>
           </w:p>
           <w:p>
@@ -3771,10 +3813,7 @@
           </w:tcPr>
           <w:p>
             <w:r>
-              <w:t xml:space="preserve">anonymously, </w:t>
-            </w:r>
-            <w:r>
-              <w:t>User, Mod</w:t>
+              <w:t>anonymously, User, Mod</w:t>
             </w:r>
           </w:p>
         </w:tc>
@@ -3995,10 +4034,7 @@
           </w:tcPr>
           <w:p>
             <w:r>
-              <w:t xml:space="preserve">Pre: needs to be logged in as </w:t>
-            </w:r>
-            <w:r>
-              <w:t>User</w:t>
+              <w:t>Pre: needs to be logged in as User</w:t>
             </w:r>
           </w:p>
           <w:p>
@@ -4122,21 +4158,12 @@
           <w:p/>
           <w:p>
             <w:r>
-              <w:t xml:space="preserve">4.2 actor gives already known </w:t>
-            </w:r>
-            <w:r>
-              <w:t>username</w:t>
-            </w:r>
-          </w:p>
-          <w:p>
-            <w:r>
-              <w:t xml:space="preserve">1. system describes that </w:t>
-            </w:r>
-            <w:r>
-              <w:t>username</w:t>
-            </w:r>
-            <w:r>
-              <w:t xml:space="preserve"> is already taken</w:t>
+              <w:t>4.2 actor gives already known username</w:t>
+            </w:r>
+          </w:p>
+          <w:p>
+            <w:r>
+              <w:t>1. system describes that username is already taken</w:t>
             </w:r>
           </w:p>
           <w:p>
@@ -4214,10 +4241,7 @@
           </w:tcPr>
           <w:p>
             <w:r>
-              <w:t xml:space="preserve">Pre:  needs to be logged in as </w:t>
-            </w:r>
-            <w:r>
-              <w:t>User</w:t>
+              <w:t>Pre:  needs to be logged in as User</w:t>
             </w:r>
           </w:p>
           <w:p>
@@ -4460,13 +4484,7 @@
               <w:spacing w:line="256" w:lineRule="auto"/>
             </w:pPr>
             <w:r>
-              <w:t xml:space="preserve">System gets all </w:t>
-            </w:r>
-            <w:r>
-              <w:t>users</w:t>
-            </w:r>
-            <w:r>
-              <w:t xml:space="preserve"> </w:t>
+              <w:t xml:space="preserve">System gets all users </w:t>
             </w:r>
           </w:p>
           <w:p>
@@ -4492,10 +4510,7 @@
               <w:spacing w:line="256" w:lineRule="auto"/>
             </w:pPr>
             <w:r>
-              <w:t xml:space="preserve">System shows </w:t>
-            </w:r>
-            <w:r>
-              <w:t>users</w:t>
+              <w:t>System shows users</w:t>
             </w:r>
           </w:p>
         </w:tc>
@@ -4797,10 +4812,7 @@
           </w:tcPr>
           <w:p>
             <w:r>
-              <w:t xml:space="preserve">Pre:  needs to be logged in as </w:t>
-            </w:r>
-            <w:r>
-              <w:t>Mod</w:t>
+              <w:t>Pre:  needs to be logged in as Mod</w:t>
             </w:r>
           </w:p>
           <w:p>
@@ -5001,16 +5013,7 @@
           </w:tcPr>
           <w:p>
             <w:r>
-              <w:t xml:space="preserve">pre: </w:t>
-            </w:r>
-            <w:r>
-              <w:t xml:space="preserve">be on the dashboard and then </w:t>
-            </w:r>
-            <w:r>
-              <w:t>report</w:t>
-            </w:r>
-            <w:r>
-              <w:t xml:space="preserve"> tab</w:t>
+              <w:t>pre: be on the dashboard and then report tab</w:t>
             </w:r>
           </w:p>
         </w:tc>
@@ -5039,13 +5042,7 @@
               </w:numPr>
             </w:pPr>
             <w:r>
-              <w:t xml:space="preserve">Actor determines which </w:t>
-            </w:r>
-            <w:r>
-              <w:t>report</w:t>
-            </w:r>
-            <w:r>
-              <w:t xml:space="preserve"> to update</w:t>
+              <w:t>Actor determines which report to update</w:t>
             </w:r>
           </w:p>
           <w:p>
@@ -5081,10 +5078,7 @@
               </w:numPr>
             </w:pPr>
             <w:r>
-              <w:t xml:space="preserve">System checks on valid input and updates </w:t>
-            </w:r>
-            <w:r>
-              <w:t>report</w:t>
+              <w:t>System checks on valid input and updates report</w:t>
             </w:r>
           </w:p>
         </w:tc>
@@ -5106,10 +5100,7 @@
           </w:tcPr>
           <w:p>
             <w:r>
-              <w:t>3</w:t>
-            </w:r>
-            <w:r>
-              <w:t>.1 actor gives invalid data</w:t>
+              <w:t>3.1 actor gives invalid data</w:t>
             </w:r>
           </w:p>
           <w:p>
@@ -5304,21 +5295,12 @@
           <w:p/>
           <w:p>
             <w:r>
-              <w:t xml:space="preserve">4.1 actor doesn’t want to delete </w:t>
-            </w:r>
-            <w:r>
-              <w:t>report</w:t>
-            </w:r>
-          </w:p>
-          <w:p>
-            <w:r>
-              <w:t xml:space="preserve">1. system messages that </w:t>
-            </w:r>
-            <w:r>
-              <w:t>report</w:t>
-            </w:r>
-            <w:r>
-              <w:t xml:space="preserve"> won’t be deleted</w:t>
+              <w:t>4.1 actor doesn’t want to delete report</w:t>
+            </w:r>
+          </w:p>
+          <w:p>
+            <w:r>
+              <w:t>1. system messages that report won’t be deleted</w:t>
             </w:r>
           </w:p>
           <w:p>
@@ -5549,13 +5531,7 @@
           </w:tcPr>
           <w:p>
             <w:r>
-              <w:t xml:space="preserve">pre: </w:t>
-            </w:r>
-            <w:r>
-              <w:t>be on a story where you can click</w:t>
-            </w:r>
-            <w:r>
-              <w:t xml:space="preserve"> on the report button</w:t>
+              <w:t>pre: be on a story where you can click on the report button</w:t>
             </w:r>
           </w:p>
         </w:tc>
@@ -5632,10 +5608,7 @@
               </w:numPr>
             </w:pPr>
             <w:r>
-              <w:t xml:space="preserve">System adds </w:t>
-            </w:r>
-            <w:r>
-              <w:t>report</w:t>
+              <w:t>System adds report</w:t>
             </w:r>
           </w:p>
         </w:tc>
@@ -5670,10 +5643,7 @@
           </w:p>
           <w:p>
             <w:r>
-              <w:t>2. case goes to step</w:t>
-            </w:r>
-            <w:r>
-              <w:t xml:space="preserve"> 1</w:t>
+              <w:t>2. case goes to step 1</w:t>
             </w:r>
           </w:p>
         </w:tc>
@@ -5849,6 +5819,37 @@
         <w:t>Test Plan</w:t>
       </w:r>
       <w:bookmarkEnd w:id="28"/>
+    </w:p>
+    <w:p>
+      <w:r>
+        <w:t>T</w:t>
+      </w:r>
+      <w:r>
+        <w:rPr>
+          <w:vertAlign w:val="subscript"/>
+        </w:rPr>
+        <w:t>n</w:t>
+      </w:r>
+      <w:r>
+        <w:t xml:space="preserve"> = iteration of the test done where n is the amount;</w:t>
+      </w:r>
+      <w:r>
+        <w:br/>
+        <w:t>X</w:t>
+      </w:r>
+      <w:r>
+        <w:rPr>
+          <w:vertAlign w:val="subscript"/>
+        </w:rPr>
+        <w:t xml:space="preserve">n </w:t>
+      </w:r>
+      <w:r>
+        <w:t xml:space="preserve">= X means the first or first two letters of the topic/category. </w:t>
+      </w:r>
+      <w:r>
+        <w:br/>
+        <w:t>n means the first following number if it’s a new Use case being handled if not it will be the same</w:t>
+      </w:r>
     </w:p>
     <w:tbl>
       <w:tblPr>
@@ -6495,7 +6496,7 @@
               <w:cnfStyle w:val="000000100000" w:firstRow="0" w:lastRow="0" w:firstColumn="0" w:lastColumn="0" w:oddVBand="0" w:evenVBand="0" w:oddHBand="1" w:evenHBand="0" w:firstRowFirstColumn="0" w:firstRowLastColumn="0" w:lastRowFirstColumn="0" w:lastRowLastColumn="0"/>
             </w:pPr>
             <w:r>
-              <w:t>CORS error</w:t>
+              <w:t>updated user</w:t>
             </w:r>
           </w:p>
         </w:tc>
@@ -6606,7 +6607,7 @@
               <w:cnfStyle w:val="000000000000" w:firstRow="0" w:lastRow="0" w:firstColumn="0" w:lastColumn="0" w:oddVBand="0" w:evenVBand="0" w:oddHBand="0" w:evenHBand="0" w:firstRowFirstColumn="0" w:firstRowLastColumn="0" w:lastRowFirstColumn="0" w:lastRowLastColumn="0"/>
             </w:pPr>
             <w:r>
-              <w:t>Error 400</w:t>
+              <w:t>deleted user</w:t>
             </w:r>
           </w:p>
         </w:tc>
@@ -10618,10 +10619,12 @@
     <w:rsid w:val="002C3808"/>
     <w:rsid w:val="00596333"/>
     <w:rsid w:val="007B0E08"/>
+    <w:rsid w:val="00867EEC"/>
     <w:rsid w:val="009B0463"/>
     <w:rsid w:val="00CA5440"/>
     <w:rsid w:val="00CC0738"/>
     <w:rsid w:val="00DE47F0"/>
+    <w:rsid w:val="00E67EB4"/>
   </w:rsids>
   <m:mathPr>
     <m:mathFont m:val="Cambria Math"/>

--- a/Documents/TestPlan.docx
+++ b/Documents/TestPlan.docx
@@ -140,16 +140,6 @@
                   <w:szCs w:val="72"/>
                 </w:rPr>
                 <w:t>Test plan</w:t>
-              </w:r>
-              <w:r>
-                <w:rPr>
-                  <w:rFonts w:asciiTheme="majorHAnsi" w:eastAsiaTheme="majorEastAsia" w:hAnsiTheme="majorHAnsi" w:cstheme="majorBidi"/>
-                  <w:caps/>
-                  <w:color w:val="4472C4" w:themeColor="accent1"/>
-                  <w:sz w:val="72"/>
-                  <w:szCs w:val="72"/>
-                </w:rPr>
-                <w:t xml:space="preserve"> Adventurehub</w:t>
               </w:r>
             </w:p>
           </w:sdtContent>
@@ -2713,7 +2703,10 @@
               </w:numPr>
             </w:pPr>
             <w:r>
-              <w:t>System requires data</w:t>
+              <w:t xml:space="preserve">System requires </w:t>
+            </w:r>
+            <w:r>
+              <w:t>story title</w:t>
             </w:r>
           </w:p>
           <w:p>
@@ -2725,7 +2718,13 @@
               </w:numPr>
             </w:pPr>
             <w:r>
-              <w:t xml:space="preserve">Actor gives data </w:t>
+              <w:t xml:space="preserve">Actor gives </w:t>
+            </w:r>
+            <w:r>
+              <w:t>story title</w:t>
+            </w:r>
+            <w:r>
+              <w:t xml:space="preserve"> </w:t>
             </w:r>
           </w:p>
           <w:p>
@@ -2737,7 +2736,13 @@
               </w:numPr>
             </w:pPr>
             <w:r>
-              <w:t xml:space="preserve">System validates data </w:t>
+              <w:t xml:space="preserve">System validates </w:t>
+            </w:r>
+            <w:r>
+              <w:t>story title</w:t>
+            </w:r>
+            <w:r>
+              <w:t xml:space="preserve"> </w:t>
             </w:r>
           </w:p>
           <w:p>
@@ -2774,17 +2779,38 @@
           </w:tcPr>
           <w:p>
             <w:r>
-              <w:t>3.1 actor gives invalid data</w:t>
-            </w:r>
-          </w:p>
-          <w:p>
-            <w:r>
-              <w:t>1. system gives message on what part of the data is wrong</w:t>
-            </w:r>
-          </w:p>
-          <w:p>
-            <w:r>
-              <w:t>2. case goes to step 2</w:t>
+              <w:t xml:space="preserve">3.1 actor gives invalid </w:t>
+            </w:r>
+            <w:r>
+              <w:t>story title</w:t>
+            </w:r>
+          </w:p>
+          <w:p>
+            <w:r>
+              <w:t xml:space="preserve">1. system </w:t>
+            </w:r>
+            <w:r>
+              <w:t>indicates</w:t>
+            </w:r>
+            <w:r>
+              <w:t xml:space="preserve"> what part of the </w:t>
+            </w:r>
+            <w:r>
+              <w:t>title</w:t>
+            </w:r>
+            <w:r>
+              <w:t xml:space="preserve"> is wrong</w:t>
+            </w:r>
+          </w:p>
+          <w:p>
+            <w:r>
+              <w:t xml:space="preserve">2. case </w:t>
+            </w:r>
+            <w:r>
+              <w:t>returns</w:t>
+            </w:r>
+            <w:r>
+              <w:t xml:space="preserve"> to step 2</w:t>
             </w:r>
           </w:p>
         </w:tc>
@@ -2888,31 +2914,19 @@
               </w:numPr>
             </w:pPr>
             <w:r>
-              <w:t xml:space="preserve">System gets all stories </w:t>
-            </w:r>
-          </w:p>
-          <w:p>
-            <w:pPr>
-              <w:pStyle w:val="Lijstalinea"/>
-              <w:numPr>
-                <w:ilvl w:val="0"/>
-                <w:numId w:val="23"/>
-              </w:numPr>
-            </w:pPr>
-            <w:r>
-              <w:t>System determines what needs to be showed</w:t>
-            </w:r>
-          </w:p>
-          <w:p>
-            <w:pPr>
-              <w:pStyle w:val="Lijstalinea"/>
-              <w:numPr>
-                <w:ilvl w:val="0"/>
-                <w:numId w:val="23"/>
-              </w:numPr>
-            </w:pPr>
-            <w:r>
-              <w:t>System shows stories</w:t>
+              <w:t xml:space="preserve">System </w:t>
+            </w:r>
+            <w:r>
+              <w:t>returns all</w:t>
+            </w:r>
+            <w:r>
+              <w:t xml:space="preserve"> existing</w:t>
+            </w:r>
+            <w:r>
+              <w:t xml:space="preserve"> stories</w:t>
+            </w:r>
+            <w:r>
+              <w:t xml:space="preserve"> </w:t>
             </w:r>
           </w:p>
         </w:tc>
@@ -2932,7 +2946,16 @@
           <w:tcPr>
             <w:tcW w:w="4531" w:type="dxa"/>
           </w:tcPr>
-          <w:p/>
+          <w:p>
+            <w:pPr>
+              <w:tabs>
+                <w:tab w:val="left" w:pos="960"/>
+              </w:tabs>
+            </w:pPr>
+            <w:r>
+              <w:tab/>
+            </w:r>
+          </w:p>
         </w:tc>
       </w:tr>
     </w:tbl>
@@ -5835,13 +5858,23 @@
       </w:r>
       <w:r>
         <w:br/>
+      </w:r>
+      <w:proofErr w:type="spellStart"/>
+      <w:r>
         <w:t>X</w:t>
       </w:r>
       <w:r>
         <w:rPr>
           <w:vertAlign w:val="subscript"/>
         </w:rPr>
-        <w:t xml:space="preserve">n </w:t>
+        <w:t>n</w:t>
+      </w:r>
+      <w:proofErr w:type="spellEnd"/>
+      <w:r>
+        <w:rPr>
+          <w:vertAlign w:val="subscript"/>
+        </w:rPr>
+        <w:t xml:space="preserve"> </w:t>
       </w:r>
       <w:r>
         <w:t xml:space="preserve">= X means the first or first two letters of the topic/category. </w:t>
@@ -10618,6 +10651,7 @@
     <w:rsid w:val="0028487E"/>
     <w:rsid w:val="002C3808"/>
     <w:rsid w:val="00596333"/>
+    <w:rsid w:val="00775916"/>
     <w:rsid w:val="007B0E08"/>
     <w:rsid w:val="00867EEC"/>
     <w:rsid w:val="009B0463"/>

--- a/Documents/TestPlan.docx
+++ b/Documents/TestPlan.docx
@@ -1,6 +1,6 @@
 
 <file path=word/document.xml><?xml version="1.0" encoding="utf-8"?>
-<w:document xmlns:wpc="http://schemas.microsoft.com/office/word/2010/wordprocessingCanvas" xmlns:cx="http://schemas.microsoft.com/office/drawing/2014/chartex" xmlns:cx1="http://schemas.microsoft.com/office/drawing/2015/9/8/chartex" xmlns:cx2="http://schemas.microsoft.com/office/drawing/2015/10/21/chartex" xmlns:cx3="http://schemas.microsoft.com/office/drawing/2016/5/9/chartex" xmlns:cx4="http://schemas.microsoft.com/office/drawing/2016/5/10/chartex" xmlns:cx5="http://schemas.microsoft.com/office/drawing/2016/5/11/chartex" xmlns:cx6="http://schemas.microsoft.com/office/drawing/2016/5/12/chartex" xmlns:cx7="http://schemas.microsoft.com/office/drawing/2016/5/13/chartex" xmlns:cx8="http://schemas.microsoft.com/office/drawing/2016/5/14/chartex" xmlns:mc="http://schemas.openxmlformats.org/markup-compatibility/2006" xmlns:aink="http://schemas.microsoft.com/office/drawing/2016/ink" xmlns:am3d="http://schemas.microsoft.com/office/drawing/2017/model3d" xmlns:o="urn:schemas-microsoft-com:office:office" xmlns:oel="http://schemas.microsoft.com/office/2019/extlst" xmlns:r="http://schemas.openxmlformats.org/officeDocument/2006/relationships" xmlns:m="http://schemas.openxmlformats.org/officeDocument/2006/math" xmlns:v="urn:schemas-microsoft-com:vml" xmlns:wp14="http://schemas.microsoft.com/office/word/2010/wordprocessingDrawing" xmlns:wp="http://schemas.openxmlformats.org/drawingml/2006/wordprocessingDrawing" xmlns:w10="urn:schemas-microsoft-com:office:word" xmlns:w="http://schemas.openxmlformats.org/wordprocessingml/2006/main" xmlns:w14="http://schemas.microsoft.com/office/word/2010/wordml" xmlns:w15="http://schemas.microsoft.com/office/word/2012/wordml" xmlns:w16cex="http://schemas.microsoft.com/office/word/2018/wordml/cex" xmlns:w16cid="http://schemas.microsoft.com/office/word/2016/wordml/cid" xmlns:w16="http://schemas.microsoft.com/office/word/2018/wordml" xmlns:w16sdtdh="http://schemas.microsoft.com/office/word/2020/wordml/sdtdatahash" xmlns:w16se="http://schemas.microsoft.com/office/word/2015/wordml/symex" xmlns:wpg="http://schemas.microsoft.com/office/word/2010/wordprocessingGroup" xmlns:wpi="http://schemas.microsoft.com/office/word/2010/wordprocessingInk" xmlns:wne="http://schemas.microsoft.com/office/word/2006/wordml" xmlns:wps="http://schemas.microsoft.com/office/word/2010/wordprocessingShape" mc:Ignorable="w14 w15 w16se w16cid w16 w16cex w16sdtdh wp14">
+<w:document xmlns:wpc="http://schemas.microsoft.com/office/word/2010/wordprocessingCanvas" xmlns:cx="http://schemas.microsoft.com/office/drawing/2014/chartex" xmlns:cx1="http://schemas.microsoft.com/office/drawing/2015/9/8/chartex" xmlns:cx2="http://schemas.microsoft.com/office/drawing/2015/10/21/chartex" xmlns:cx3="http://schemas.microsoft.com/office/drawing/2016/5/9/chartex" xmlns:cx4="http://schemas.microsoft.com/office/drawing/2016/5/10/chartex" xmlns:cx5="http://schemas.microsoft.com/office/drawing/2016/5/11/chartex" xmlns:cx6="http://schemas.microsoft.com/office/drawing/2016/5/12/chartex" xmlns:cx7="http://schemas.microsoft.com/office/drawing/2016/5/13/chartex" xmlns:cx8="http://schemas.microsoft.com/office/drawing/2016/5/14/chartex" xmlns:mc="http://schemas.openxmlformats.org/markup-compatibility/2006" xmlns:aink="http://schemas.microsoft.com/office/drawing/2016/ink" xmlns:am3d="http://schemas.microsoft.com/office/drawing/2017/model3d" xmlns:o="urn:schemas-microsoft-com:office:office" xmlns:oel="http://schemas.microsoft.com/office/2019/extlst" xmlns:r="http://schemas.openxmlformats.org/officeDocument/2006/relationships" xmlns:m="http://schemas.openxmlformats.org/officeDocument/2006/math" xmlns:v="urn:schemas-microsoft-com:vml" xmlns:wp14="http://schemas.microsoft.com/office/word/2010/wordprocessingDrawing" xmlns:wp="http://schemas.openxmlformats.org/drawingml/2006/wordprocessingDrawing" xmlns:w10="urn:schemas-microsoft-com:office:word" xmlns:w="http://schemas.openxmlformats.org/wordprocessingml/2006/main" xmlns:w14="http://schemas.microsoft.com/office/word/2010/wordml" xmlns:w15="http://schemas.microsoft.com/office/word/2012/wordml" xmlns:w16cex="http://schemas.microsoft.com/office/word/2018/wordml/cex" xmlns:w16cid="http://schemas.microsoft.com/office/word/2016/wordml/cid" xmlns:w16="http://schemas.microsoft.com/office/word/2018/wordml" xmlns:w16sdtdh="http://schemas.microsoft.com/office/word/2020/wordml/sdtdatahash" xmlns:w16se="http://schemas.microsoft.com/office/word/2015/wordml/symex" xmlns:wpg="http://schemas.microsoft.com/office/word/2010/wordprocessingGroup" xmlns:wpi="http://schemas.microsoft.com/office/word/2010/wordprocessingInk" xmlns:wne="http://schemas.microsoft.com/office/word/2006/wordml" xmlns:wps="http://schemas.microsoft.com/office/word/2010/wordprocessingShape" xmlns:a="http://schemas.openxmlformats.org/drawingml/2006/main" xmlns:pic="http://schemas.openxmlformats.org/drawingml/2006/picture" xmlns:a14="http://schemas.microsoft.com/office/drawing/2010/main" mc:Ignorable="w14 w15 w16se w16cid w16 w16cex w16sdtdh wp14">
   <w:body>
     <w:sdt>
       <w:sdtPr>
@@ -92,7 +92,7 @@
         <w:sdt>
           <w:sdtPr>
             <w:rPr>
-              <w:rFonts w:asciiTheme="majorHAnsi" w:eastAsiaTheme="majorEastAsia" w:hAnsiTheme="majorHAnsi" w:cstheme="majorBidi"/>
+              <w:rFonts w:asciiTheme="majorHAnsi" w:hAnsiTheme="majorHAnsi" w:eastAsiaTheme="majorEastAsia" w:cstheme="majorBidi"/>
               <w:caps/>
               <w:color w:val="4472C4" w:themeColor="accent1"/>
               <w:sz w:val="72"/>
@@ -118,13 +118,13 @@
               <w:pPr>
                 <w:pStyle w:val="Geenafstand"/>
                 <w:pBdr>
-                  <w:top w:val="single" w:sz="6" w:space="6" w:color="4472C4" w:themeColor="accent1"/>
-                  <w:bottom w:val="single" w:sz="6" w:space="6" w:color="4472C4" w:themeColor="accent1"/>
+                  <w:top w:val="single" w:color="4472C4" w:themeColor="accent1" w:sz="6" w:space="6"/>
+                  <w:bottom w:val="single" w:color="4472C4" w:themeColor="accent1" w:sz="6" w:space="6"/>
                 </w:pBdr>
                 <w:spacing w:after="240"/>
                 <w:jc w:val="center"/>
                 <w:rPr>
-                  <w:rFonts w:asciiTheme="majorHAnsi" w:eastAsiaTheme="majorEastAsia" w:hAnsiTheme="majorHAnsi" w:cstheme="majorBidi"/>
+                  <w:rFonts w:asciiTheme="majorHAnsi" w:hAnsiTheme="majorHAnsi" w:eastAsiaTheme="majorEastAsia" w:cstheme="majorBidi"/>
                   <w:caps/>
                   <w:color w:val="4472C4" w:themeColor="accent1"/>
                   <w:sz w:val="80"/>
@@ -133,7 +133,7 @@
               </w:pPr>
               <w:r>
                 <w:rPr>
-                  <w:rFonts w:asciiTheme="majorHAnsi" w:eastAsiaTheme="majorEastAsia" w:hAnsiTheme="majorHAnsi" w:cstheme="majorBidi"/>
+                  <w:rFonts w:asciiTheme="majorHAnsi" w:hAnsiTheme="majorHAnsi" w:eastAsiaTheme="majorEastAsia" w:cstheme="majorBidi"/>
                   <w:caps/>
                   <w:color w:val="4472C4" w:themeColor="accent1"/>
                   <w:sz w:val="72"/>
@@ -321,16 +321,17 @@
                 </w:drawing>
               </mc:Choice>
               <mc:Fallback>
-                <w:pict>
-                  <v:shapetype w14:anchorId="4C214E42" id="_x0000_t202" coordsize="21600,21600" o:spt="202" path="m,l,21600r21600,l21600,xe">
+                <w:pict w14:anchorId="066BD58B">
+                  <v:shapetype id="_x0000_t202" coordsize="21600,21600" o:spt="202" path="m,l,21600r21600,l21600,xe" w14:anchorId="4C214E42">
                     <v:stroke joinstyle="miter"/>
                     <v:path gradientshapeok="t" o:connecttype="rect"/>
                   </v:shapetype>
-                  <v:shape id="Tekstvak 142" o:spid="_x0000_s1026" type="#_x0000_t202" style="position:absolute;left:0;text-align:left;margin-left:0;margin-top:0;width:516pt;height:43.9pt;z-index:251659264;visibility:visible;mso-wrap-style:square;mso-width-percent:1000;mso-height-percent:0;mso-top-percent:850;mso-wrap-distance-left:9pt;mso-wrap-distance-top:0;mso-wrap-distance-right:9pt;mso-wrap-distance-bottom:0;mso-position-horizontal:center;mso-position-horizontal-relative:margin;mso-position-vertical-relative:page;mso-width-percent:1000;mso-height-percent:0;mso-top-percent:850;mso-width-relative:margin;mso-height-relative:margin;v-text-anchor:bottom" o:gfxdata="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" filled="f" stroked="f" strokeweight=".5pt">
+                  <v:shape id="Tekstvak 142" style="position:absolute;left:0;text-align:left;margin-left:0;margin-top:0;width:516pt;height:43.9pt;z-index:251659264;visibility:visible;mso-wrap-style:square;mso-width-percent:1000;mso-height-percent:0;mso-top-percent:850;mso-wrap-distance-left:9pt;mso-wrap-distance-top:0;mso-wrap-distance-right:9pt;mso-wrap-distance-bottom:0;mso-position-horizontal:center;mso-position-horizontal-relative:margin;mso-position-vertical-relative:page;mso-width-percent:1000;mso-height-percent:0;mso-top-percent:850;mso-width-relative:margin;mso-height-relative:margin;v-text-anchor:bottom" o:spid="_x0000_s1026" filled="f" stroked="f" strokeweight=".5pt" type="#_x0000_t202" o:gfxdata="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">
                     <v:textbox style="mso-fit-shape-to-text:t" inset="0,0,0,0">
                       <w:txbxContent>
                         <w:sdt>
                           <w:sdtPr>
+                            <w:id w:val="618448904"/>
                             <w:rPr>
                               <w:caps/>
                               <w:color w:val="4472C4" w:themeColor="accent1"/>
@@ -453,9 +454,9 @@
           <w:szCs w:val="32"/>
         </w:rPr>
       </w:pPr>
-      <w:bookmarkStart w:id="0" w:name="_Toc113955086"/>
-      <w:bookmarkStart w:id="1" w:name="_Toc113955116"/>
-      <w:bookmarkStart w:id="2" w:name="_Toc113955145"/>
+      <w:bookmarkStart w:name="_Toc113955086" w:id="0"/>
+      <w:bookmarkStart w:name="_Toc113955116" w:id="1"/>
+      <w:bookmarkStart w:name="_Toc113955145" w:id="2"/>
       <w:r>
         <w:rPr>
           <w:b/>
@@ -490,6 +491,7 @@
           <w:tcPr>
             <w:cnfStyle w:val="001000000100" w:firstRow="0" w:lastRow="0" w:firstColumn="1" w:lastColumn="0" w:oddVBand="0" w:evenVBand="0" w:oddHBand="0" w:evenHBand="0" w:firstRowFirstColumn="1" w:firstRowLastColumn="0" w:lastRowFirstColumn="0" w:lastRowLastColumn="0"/>
             <w:tcW w:w="2265" w:type="dxa"/>
+            <w:tcMar/>
           </w:tcPr>
           <w:p>
             <w:r>
@@ -499,7 +501,9 @@
         </w:tc>
         <w:tc>
           <w:tcPr>
+            <w:cnfStyle w:val="000000000000" w:firstRow="0" w:lastRow="0" w:firstColumn="0" w:lastColumn="0" w:oddVBand="0" w:evenVBand="0" w:oddHBand="0" w:evenHBand="0" w:firstRowFirstColumn="0" w:firstRowLastColumn="0" w:lastRowFirstColumn="0" w:lastRowLastColumn="0"/>
             <w:tcW w:w="2265" w:type="dxa"/>
+            <w:tcMar/>
           </w:tcPr>
           <w:p>
             <w:pPr>
@@ -512,7 +516,9 @@
         </w:tc>
         <w:tc>
           <w:tcPr>
+            <w:cnfStyle w:val="000000000000" w:firstRow="0" w:lastRow="0" w:firstColumn="0" w:lastColumn="0" w:oddVBand="0" w:evenVBand="0" w:oddHBand="0" w:evenHBand="0" w:firstRowFirstColumn="0" w:firstRowLastColumn="0" w:lastRowFirstColumn="0" w:lastRowLastColumn="0"/>
             <w:tcW w:w="2266" w:type="dxa"/>
+            <w:tcMar/>
           </w:tcPr>
           <w:p>
             <w:pPr>
@@ -525,7 +531,9 @@
         </w:tc>
         <w:tc>
           <w:tcPr>
+            <w:cnfStyle w:val="000000000000" w:firstRow="0" w:lastRow="0" w:firstColumn="0" w:lastColumn="0" w:oddVBand="0" w:evenVBand="0" w:oddHBand="0" w:evenHBand="0" w:firstRowFirstColumn="0" w:firstRowLastColumn="0" w:lastRowFirstColumn="0" w:lastRowLastColumn="0"/>
             <w:tcW w:w="2266" w:type="dxa"/>
+            <w:tcMar/>
           </w:tcPr>
           <w:p>
             <w:pPr>
@@ -545,6 +553,7 @@
           <w:tcPr>
             <w:cnfStyle w:val="001000000000" w:firstRow="0" w:lastRow="0" w:firstColumn="1" w:lastColumn="0" w:oddVBand="0" w:evenVBand="0" w:oddHBand="0" w:evenHBand="0" w:firstRowFirstColumn="0" w:firstRowLastColumn="0" w:lastRowFirstColumn="0" w:lastRowLastColumn="0"/>
             <w:tcW w:w="2265" w:type="dxa"/>
+            <w:tcMar/>
           </w:tcPr>
           <w:p>
             <w:r>
@@ -554,7 +563,9 @@
         </w:tc>
         <w:tc>
           <w:tcPr>
+            <w:cnfStyle w:val="000000000000" w:firstRow="0" w:lastRow="0" w:firstColumn="0" w:lastColumn="0" w:oddVBand="0" w:evenVBand="0" w:oddHBand="0" w:evenHBand="0" w:firstRowFirstColumn="0" w:firstRowLastColumn="0" w:lastRowFirstColumn="0" w:lastRowLastColumn="0"/>
             <w:tcW w:w="2265" w:type="dxa"/>
+            <w:tcMar/>
           </w:tcPr>
           <w:p>
             <w:pPr>
@@ -567,7 +578,9 @@
         </w:tc>
         <w:tc>
           <w:tcPr>
+            <w:cnfStyle w:val="000000000000" w:firstRow="0" w:lastRow="0" w:firstColumn="0" w:lastColumn="0" w:oddVBand="0" w:evenVBand="0" w:oddHBand="0" w:evenHBand="0" w:firstRowFirstColumn="0" w:firstRowLastColumn="0" w:lastRowFirstColumn="0" w:lastRowLastColumn="0"/>
             <w:tcW w:w="2266" w:type="dxa"/>
+            <w:tcMar/>
           </w:tcPr>
           <w:p>
             <w:pPr>
@@ -580,7 +593,9 @@
         </w:tc>
         <w:tc>
           <w:tcPr>
+            <w:cnfStyle w:val="000000000000" w:firstRow="0" w:lastRow="0" w:firstColumn="0" w:lastColumn="0" w:oddVBand="0" w:evenVBand="0" w:oddHBand="0" w:evenHBand="0" w:firstRowFirstColumn="0" w:firstRowLastColumn="0" w:lastRowFirstColumn="0" w:lastRowLastColumn="0"/>
             <w:tcW w:w="2266" w:type="dxa"/>
+            <w:tcMar/>
           </w:tcPr>
           <w:p>
             <w:pPr>
@@ -597,6 +612,7 @@
           <w:tcPr>
             <w:cnfStyle w:val="001000000000" w:firstRow="0" w:lastRow="0" w:firstColumn="1" w:lastColumn="0" w:oddVBand="0" w:evenVBand="0" w:oddHBand="0" w:evenHBand="0" w:firstRowFirstColumn="0" w:firstRowLastColumn="0" w:lastRowFirstColumn="0" w:lastRowLastColumn="0"/>
             <w:tcW w:w="2265" w:type="dxa"/>
+            <w:tcMar/>
           </w:tcPr>
           <w:p>
             <w:r>
@@ -606,7 +622,9 @@
         </w:tc>
         <w:tc>
           <w:tcPr>
+            <w:cnfStyle w:val="000000000000" w:firstRow="0" w:lastRow="0" w:firstColumn="0" w:lastColumn="0" w:oddVBand="0" w:evenVBand="0" w:oddHBand="0" w:evenHBand="0" w:firstRowFirstColumn="0" w:firstRowLastColumn="0" w:lastRowFirstColumn="0" w:lastRowLastColumn="0"/>
             <w:tcW w:w="2265" w:type="dxa"/>
+            <w:tcMar/>
           </w:tcPr>
           <w:p>
             <w:pPr>
@@ -619,7 +637,9 @@
         </w:tc>
         <w:tc>
           <w:tcPr>
+            <w:cnfStyle w:val="000000000000" w:firstRow="0" w:lastRow="0" w:firstColumn="0" w:lastColumn="0" w:oddVBand="0" w:evenVBand="0" w:oddHBand="0" w:evenHBand="0" w:firstRowFirstColumn="0" w:firstRowLastColumn="0" w:lastRowFirstColumn="0" w:lastRowLastColumn="0"/>
             <w:tcW w:w="2266" w:type="dxa"/>
+            <w:tcMar/>
           </w:tcPr>
           <w:p>
             <w:pPr>
@@ -632,7 +652,9 @@
         </w:tc>
         <w:tc>
           <w:tcPr>
+            <w:cnfStyle w:val="000000000000" w:firstRow="0" w:lastRow="0" w:firstColumn="0" w:lastColumn="0" w:oddVBand="0" w:evenVBand="0" w:oddHBand="0" w:evenHBand="0" w:firstRowFirstColumn="0" w:firstRowLastColumn="0" w:lastRowFirstColumn="0" w:lastRowLastColumn="0"/>
             <w:tcW w:w="2266" w:type="dxa"/>
+            <w:tcMar/>
           </w:tcPr>
           <w:p>
             <w:pPr>
@@ -652,6 +674,7 @@
           <w:tcPr>
             <w:cnfStyle w:val="001000000000" w:firstRow="0" w:lastRow="0" w:firstColumn="1" w:lastColumn="0" w:oddVBand="0" w:evenVBand="0" w:oddHBand="0" w:evenHBand="0" w:firstRowFirstColumn="0" w:firstRowLastColumn="0" w:lastRowFirstColumn="0" w:lastRowLastColumn="0"/>
             <w:tcW w:w="2265" w:type="dxa"/>
+            <w:tcMar/>
           </w:tcPr>
           <w:p>
             <w:r>
@@ -661,7 +684,9 @@
         </w:tc>
         <w:tc>
           <w:tcPr>
+            <w:cnfStyle w:val="000000000000" w:firstRow="0" w:lastRow="0" w:firstColumn="0" w:lastColumn="0" w:oddVBand="0" w:evenVBand="0" w:oddHBand="0" w:evenHBand="0" w:firstRowFirstColumn="0" w:firstRowLastColumn="0" w:lastRowFirstColumn="0" w:lastRowLastColumn="0"/>
             <w:tcW w:w="2265" w:type="dxa"/>
+            <w:tcMar/>
           </w:tcPr>
           <w:p>
             <w:pPr>
@@ -674,7 +699,9 @@
         </w:tc>
         <w:tc>
           <w:tcPr>
+            <w:cnfStyle w:val="000000000000" w:firstRow="0" w:lastRow="0" w:firstColumn="0" w:lastColumn="0" w:oddVBand="0" w:evenVBand="0" w:oddHBand="0" w:evenHBand="0" w:firstRowFirstColumn="0" w:firstRowLastColumn="0" w:lastRowFirstColumn="0" w:lastRowLastColumn="0"/>
             <w:tcW w:w="2266" w:type="dxa"/>
+            <w:tcMar/>
           </w:tcPr>
           <w:p>
             <w:pPr>
@@ -687,7 +714,9 @@
         </w:tc>
         <w:tc>
           <w:tcPr>
+            <w:cnfStyle w:val="000000000000" w:firstRow="0" w:lastRow="0" w:firstColumn="0" w:lastColumn="0" w:oddVBand="0" w:evenVBand="0" w:oddHBand="0" w:evenHBand="0" w:firstRowFirstColumn="0" w:firstRowLastColumn="0" w:lastRowFirstColumn="0" w:lastRowLastColumn="0"/>
             <w:tcW w:w="2266" w:type="dxa"/>
+            <w:tcMar/>
           </w:tcPr>
           <w:p>
             <w:pPr>
@@ -704,6 +733,7 @@
           <w:tcPr>
             <w:cnfStyle w:val="001000000000" w:firstRow="0" w:lastRow="0" w:firstColumn="1" w:lastColumn="0" w:oddVBand="0" w:evenVBand="0" w:oddHBand="0" w:evenHBand="0" w:firstRowFirstColumn="0" w:firstRowLastColumn="0" w:lastRowFirstColumn="0" w:lastRowLastColumn="0"/>
             <w:tcW w:w="2265" w:type="dxa"/>
+            <w:tcMar/>
           </w:tcPr>
           <w:p>
             <w:r>
@@ -713,7 +743,9 @@
         </w:tc>
         <w:tc>
           <w:tcPr>
+            <w:cnfStyle w:val="000000000000" w:firstRow="0" w:lastRow="0" w:firstColumn="0" w:lastColumn="0" w:oddVBand="0" w:evenVBand="0" w:oddHBand="0" w:evenHBand="0" w:firstRowFirstColumn="0" w:firstRowLastColumn="0" w:lastRowFirstColumn="0" w:lastRowLastColumn="0"/>
             <w:tcW w:w="2265" w:type="dxa"/>
+            <w:tcMar/>
           </w:tcPr>
           <w:p>
             <w:pPr>
@@ -726,7 +758,9 @@
         </w:tc>
         <w:tc>
           <w:tcPr>
+            <w:cnfStyle w:val="000000000000" w:firstRow="0" w:lastRow="0" w:firstColumn="0" w:lastColumn="0" w:oddVBand="0" w:evenVBand="0" w:oddHBand="0" w:evenHBand="0" w:firstRowFirstColumn="0" w:firstRowLastColumn="0" w:lastRowFirstColumn="0" w:lastRowLastColumn="0"/>
             <w:tcW w:w="2266" w:type="dxa"/>
+            <w:tcMar/>
           </w:tcPr>
           <w:p>
             <w:pPr>
@@ -739,7 +773,9 @@
         </w:tc>
         <w:tc>
           <w:tcPr>
+            <w:cnfStyle w:val="000000000000" w:firstRow="0" w:lastRow="0" w:firstColumn="0" w:lastColumn="0" w:oddVBand="0" w:evenVBand="0" w:oddHBand="0" w:evenHBand="0" w:firstRowFirstColumn="0" w:firstRowLastColumn="0" w:lastRowFirstColumn="0" w:lastRowLastColumn="0"/>
             <w:tcW w:w="2266" w:type="dxa"/>
+            <w:tcMar/>
           </w:tcPr>
           <w:p>
             <w:pPr>
@@ -747,6 +783,204 @@
             </w:pPr>
             <w:r>
               <w:t>Changed title to include project name</w:t>
+            </w:r>
+          </w:p>
+        </w:tc>
+      </w:tr>
+      <w:tr>
+        <w:trPr>
+          <w:trHeight w:val="300"/>
+        </w:trPr>
+        <w:tc>
+          <w:tcPr>
+            <w:cnfStyle w:val="001000000000" w:firstRow="0" w:lastRow="0" w:firstColumn="1" w:lastColumn="0" w:oddVBand="0" w:evenVBand="0" w:oddHBand="0" w:evenHBand="0" w:firstRowFirstColumn="0" w:firstRowLastColumn="0" w:lastRowFirstColumn="0" w:lastRowLastColumn="0"/>
+            <w:tcW w:w="2265" w:type="dxa"/>
+            <w:tcMar/>
+          </w:tcPr>
+          <w:p>
+            <w:pPr>
+              <w:pStyle w:val="Standaard"/>
+            </w:pPr>
+            <w:r>
+              <w:rPr/>
+              <w:t>1.2</w:t>
+            </w:r>
+          </w:p>
+        </w:tc>
+        <w:tc>
+          <w:tcPr>
+            <w:cnfStyle w:val="000000000000" w:firstRow="0" w:lastRow="0" w:firstColumn="0" w:lastColumn="0" w:oddVBand="0" w:evenVBand="0" w:oddHBand="0" w:evenHBand="0" w:firstRowFirstColumn="0" w:firstRowLastColumn="0" w:lastRowFirstColumn="0" w:lastRowLastColumn="0"/>
+            <w:tcW w:w="2265" w:type="dxa"/>
+            <w:tcMar/>
+          </w:tcPr>
+          <w:p>
+            <w:pPr>
+              <w:pStyle w:val="Standaard"/>
+            </w:pPr>
+            <w:r>
+              <w:rPr/>
+              <w:t>21/11/2022</w:t>
+            </w:r>
+          </w:p>
+        </w:tc>
+        <w:tc>
+          <w:tcPr>
+            <w:cnfStyle w:val="000000000000" w:firstRow="0" w:lastRow="0" w:firstColumn="0" w:lastColumn="0" w:oddVBand="0" w:evenVBand="0" w:oddHBand="0" w:evenHBand="0" w:firstRowFirstColumn="0" w:firstRowLastColumn="0" w:lastRowFirstColumn="0" w:lastRowLastColumn="0"/>
+            <w:tcW w:w="2266" w:type="dxa"/>
+            <w:tcMar/>
+          </w:tcPr>
+          <w:p>
+            <w:r>
+              <w:rPr/>
+              <w:t>Arenco Meevissen</w:t>
+            </w:r>
+          </w:p>
+        </w:tc>
+        <w:tc>
+          <w:tcPr>
+            <w:cnfStyle w:val="000000000000" w:firstRow="0" w:lastRow="0" w:firstColumn="0" w:lastColumn="0" w:oddVBand="0" w:evenVBand="0" w:oddHBand="0" w:evenHBand="0" w:firstRowFirstColumn="0" w:firstRowLastColumn="0" w:lastRowFirstColumn="0" w:lastRowLastColumn="0"/>
+            <w:tcW w:w="2266" w:type="dxa"/>
+            <w:tcMar/>
+          </w:tcPr>
+          <w:p>
+            <w:pPr>
+              <w:pStyle w:val="Standaard"/>
+            </w:pPr>
+            <w:r>
+              <w:rPr/>
+              <w:t>Added missing test cases</w:t>
+            </w:r>
+          </w:p>
+        </w:tc>
+      </w:tr>
+      <w:tr>
+        <w:trPr>
+          <w:trHeight w:val="300"/>
+        </w:trPr>
+        <w:tc>
+          <w:tcPr>
+            <w:cnfStyle w:val="001000000000" w:firstRow="0" w:lastRow="0" w:firstColumn="1" w:lastColumn="0" w:oddVBand="0" w:evenVBand="0" w:oddHBand="0" w:evenHBand="0" w:firstRowFirstColumn="0" w:firstRowLastColumn="0" w:lastRowFirstColumn="0" w:lastRowLastColumn="0"/>
+            <w:tcW w:w="2265" w:type="dxa"/>
+            <w:tcMar/>
+          </w:tcPr>
+          <w:p>
+            <w:pPr>
+              <w:pStyle w:val="Standaard"/>
+            </w:pPr>
+            <w:r>
+              <w:rPr/>
+              <w:t>1.2.1</w:t>
+            </w:r>
+          </w:p>
+        </w:tc>
+        <w:tc>
+          <w:tcPr>
+            <w:cnfStyle w:val="000000000000" w:firstRow="0" w:lastRow="0" w:firstColumn="0" w:lastColumn="0" w:oddVBand="0" w:evenVBand="0" w:oddHBand="0" w:evenHBand="0" w:firstRowFirstColumn="0" w:firstRowLastColumn="0" w:lastRowFirstColumn="0" w:lastRowLastColumn="0"/>
+            <w:tcW w:w="2265" w:type="dxa"/>
+            <w:tcMar/>
+          </w:tcPr>
+          <w:p>
+            <w:pPr>
+              <w:pStyle w:val="Standaard"/>
+            </w:pPr>
+            <w:r>
+              <w:rPr/>
+              <w:t>10/1/2022</w:t>
+            </w:r>
+          </w:p>
+        </w:tc>
+        <w:tc>
+          <w:tcPr>
+            <w:cnfStyle w:val="000000000000" w:firstRow="0" w:lastRow="0" w:firstColumn="0" w:lastColumn="0" w:oddVBand="0" w:evenVBand="0" w:oddHBand="0" w:evenHBand="0" w:firstRowFirstColumn="0" w:firstRowLastColumn="0" w:lastRowFirstColumn="0" w:lastRowLastColumn="0"/>
+            <w:tcW w:w="2266" w:type="dxa"/>
+            <w:tcMar/>
+          </w:tcPr>
+          <w:p>
+            <w:r>
+              <w:rPr/>
+              <w:t>Arenco Meevissen</w:t>
+            </w:r>
+          </w:p>
+        </w:tc>
+        <w:tc>
+          <w:tcPr>
+            <w:cnfStyle w:val="000000000000" w:firstRow="0" w:lastRow="0" w:firstColumn="0" w:lastColumn="0" w:oddVBand="0" w:evenVBand="0" w:oddHBand="0" w:evenHBand="0" w:firstRowFirstColumn="0" w:firstRowLastColumn="0" w:lastRowFirstColumn="0" w:lastRowLastColumn="0"/>
+            <w:tcW w:w="2266" w:type="dxa"/>
+            <w:tcMar/>
+          </w:tcPr>
+          <w:p>
+            <w:pPr>
+              <w:pStyle w:val="Standaard"/>
+            </w:pPr>
+            <w:r>
+              <w:rPr/>
+              <w:t>Added search tests and use cases</w:t>
+            </w:r>
+          </w:p>
+        </w:tc>
+      </w:tr>
+      <w:tr>
+        <w:trPr>
+          <w:trHeight w:val="300"/>
+        </w:trPr>
+        <w:tc>
+          <w:tcPr>
+            <w:cnfStyle w:val="001000000000" w:firstRow="0" w:lastRow="0" w:firstColumn="1" w:lastColumn="0" w:oddVBand="0" w:evenVBand="0" w:oddHBand="0" w:evenHBand="0" w:firstRowFirstColumn="0" w:firstRowLastColumn="0" w:lastRowFirstColumn="0" w:lastRowLastColumn="0"/>
+            <w:tcW w:w="2265" w:type="dxa"/>
+            <w:tcMar/>
+          </w:tcPr>
+          <w:p>
+            <w:pPr>
+              <w:pStyle w:val="Standaard"/>
+            </w:pPr>
+            <w:r>
+              <w:rPr/>
+              <w:t>1.2.2</w:t>
+            </w:r>
+          </w:p>
+        </w:tc>
+        <w:tc>
+          <w:tcPr>
+            <w:cnfStyle w:val="000000000000" w:firstRow="0" w:lastRow="0" w:firstColumn="0" w:lastColumn="0" w:oddVBand="0" w:evenVBand="0" w:oddHBand="0" w:evenHBand="0" w:firstRowFirstColumn="0" w:firstRowLastColumn="0" w:lastRowFirstColumn="0" w:lastRowLastColumn="0"/>
+            <w:tcW w:w="2265" w:type="dxa"/>
+            <w:tcMar/>
+          </w:tcPr>
+          <w:p>
+            <w:pPr>
+              <w:pStyle w:val="Standaard"/>
+            </w:pPr>
+            <w:r>
+              <w:rPr/>
+              <w:t>15/1/2022</w:t>
+            </w:r>
+          </w:p>
+        </w:tc>
+        <w:tc>
+          <w:tcPr>
+            <w:cnfStyle w:val="000000000000" w:firstRow="0" w:lastRow="0" w:firstColumn="0" w:lastColumn="0" w:oddVBand="0" w:evenVBand="0" w:oddHBand="0" w:evenHBand="0" w:firstRowFirstColumn="0" w:firstRowLastColumn="0" w:lastRowFirstColumn="0" w:lastRowLastColumn="0"/>
+            <w:tcW w:w="2266" w:type="dxa"/>
+            <w:tcMar/>
+          </w:tcPr>
+          <w:p>
+            <w:r>
+              <w:rPr/>
+              <w:t>Arenco Meevissen</w:t>
+            </w:r>
+          </w:p>
+        </w:tc>
+        <w:tc>
+          <w:tcPr>
+            <w:cnfStyle w:val="000000000000" w:firstRow="0" w:lastRow="0" w:firstColumn="0" w:lastColumn="0" w:oddVBand="0" w:evenVBand="0" w:oddHBand="0" w:evenHBand="0" w:firstRowFirstColumn="0" w:firstRowLastColumn="0" w:lastRowFirstColumn="0" w:lastRowLastColumn="0"/>
+            <w:tcW w:w="2266" w:type="dxa"/>
+            <w:tcMar/>
+          </w:tcPr>
+          <w:p>
+            <w:pPr>
+              <w:pStyle w:val="Standaard"/>
+            </w:pPr>
+            <w:r>
+              <w:rPr/>
+              <w:t>Formatted the document better</w:t>
             </w:r>
           </w:p>
         </w:tc>
@@ -760,29 +994,19 @@
     </w:p>
     <w:sdt>
       <w:sdtPr>
-        <w:rPr>
-          <w:rFonts w:asciiTheme="minorHAnsi" w:eastAsiaTheme="minorHAnsi" w:hAnsiTheme="minorHAnsi" w:cstheme="minorBidi"/>
-          <w:color w:val="auto"/>
-          <w:sz w:val="22"/>
-          <w:szCs w:val="22"/>
-          <w:lang w:val="nl-NL" w:eastAsia="en-US"/>
-        </w:rPr>
-        <w:id w:val="-143511844"/>
+        <w:id w:val="1672665194"/>
         <w:docPartObj>
           <w:docPartGallery w:val="Table of Contents"/>
           <w:docPartUnique/>
         </w:docPartObj>
       </w:sdtPr>
-      <w:sdtEndPr>
-        <w:rPr>
-          <w:b/>
-          <w:bCs/>
-        </w:rPr>
-      </w:sdtEndPr>
       <w:sdtContent>
-        <w:p>
+        <w:p w14:noSpellErr="1">
           <w:pPr>
             <w:pStyle w:val="Kopvaninhoudsopgave"/>
+            <w:rPr>
+              <w:lang w:val="nl-NL"/>
+            </w:rPr>
           </w:pPr>
           <w:r>
             <w:rPr>
@@ -795,10 +1019,10 @@
           <w:pPr>
             <w:pStyle w:val="Inhopg1"/>
             <w:tabs>
-              <w:tab w:val="right" w:leader="dot" w:pos="9062"/>
+              <w:tab w:val="right" w:leader="dot" w:pos="9060"/>
             </w:tabs>
             <w:rPr>
-              <w:rFonts w:eastAsiaTheme="minorEastAsia"/>
+              <w:rStyle w:val="Hyperlink"/>
               <w:noProof/>
               <w:lang w:eastAsia="en-AU"/>
             </w:rPr>
@@ -807,65 +1031,37 @@
             <w:fldChar w:fldCharType="begin"/>
           </w:r>
           <w:r>
-            <w:instrText xml:space="preserve"> TOC \o "1-3" \h \z \u </w:instrText>
+            <w:instrText xml:space="preserve">TOC \o "1-3" \h \z \u</w:instrText>
           </w:r>
           <w:r>
             <w:fldChar w:fldCharType="separate"/>
           </w:r>
-          <w:hyperlink w:anchor="_Toc118290429" w:history="1">
+          <w:hyperlink w:anchor="_Toc214626446">
             <w:r>
               <w:rPr>
                 <w:rStyle w:val="Hyperlink"/>
-                <w:noProof/>
               </w:rPr>
               <w:t>Testing strategy</w:t>
             </w:r>
             <w:r>
+              <w:tab/>
+            </w:r>
+            <w:r>
+              <w:fldChar w:fldCharType="begin"/>
+            </w:r>
+            <w:r>
+              <w:instrText xml:space="preserve">PAGEREF _Toc214626446 \h</w:instrText>
+            </w:r>
+            <w:r>
+              <w:fldChar w:fldCharType="separate"/>
+            </w:r>
+            <w:r>
               <w:rPr>
-                <w:noProof/>
-                <w:webHidden/>
-              </w:rPr>
-              <w:tab/>
-            </w:r>
-            <w:r>
-              <w:rPr>
-                <w:noProof/>
-                <w:webHidden/>
-              </w:rPr>
-              <w:fldChar w:fldCharType="begin"/>
-            </w:r>
-            <w:r>
-              <w:rPr>
-                <w:noProof/>
-                <w:webHidden/>
-              </w:rPr>
-              <w:instrText xml:space="preserve"> PAGEREF _Toc118290429 \h </w:instrText>
-            </w:r>
-            <w:r>
-              <w:rPr>
-                <w:noProof/>
-                <w:webHidden/>
-              </w:rPr>
-            </w:r>
-            <w:r>
-              <w:rPr>
-                <w:noProof/>
-                <w:webHidden/>
-              </w:rPr>
-              <w:fldChar w:fldCharType="separate"/>
-            </w:r>
-            <w:r>
-              <w:rPr>
-                <w:noProof/>
-                <w:webHidden/>
+                <w:rStyle w:val="Hyperlink"/>
               </w:rPr>
               <w:t>3</w:t>
             </w:r>
             <w:r>
-              <w:rPr>
-                <w:noProof/>
-                <w:webHidden/>
-              </w:rPr>
               <w:fldChar w:fldCharType="end"/>
             </w:r>
           </w:hyperlink>
@@ -874,68 +1070,40 @@
           <w:pPr>
             <w:pStyle w:val="Inhopg1"/>
             <w:tabs>
-              <w:tab w:val="right" w:leader="dot" w:pos="9062"/>
+              <w:tab w:val="right" w:leader="dot" w:pos="9060"/>
             </w:tabs>
             <w:rPr>
-              <w:rFonts w:eastAsiaTheme="minorEastAsia"/>
+              <w:rStyle w:val="Hyperlink"/>
               <w:noProof/>
               <w:lang w:eastAsia="en-AU"/>
             </w:rPr>
           </w:pPr>
-          <w:hyperlink w:anchor="_Toc118290430" w:history="1">
+          <w:hyperlink w:anchor="_Toc386191893">
             <w:r>
               <w:rPr>
                 <w:rStyle w:val="Hyperlink"/>
-                <w:noProof/>
               </w:rPr>
               <w:t>Use Cases</w:t>
             </w:r>
             <w:r>
+              <w:tab/>
+            </w:r>
+            <w:r>
+              <w:fldChar w:fldCharType="begin"/>
+            </w:r>
+            <w:r>
+              <w:instrText xml:space="preserve">PAGEREF _Toc386191893 \h</w:instrText>
+            </w:r>
+            <w:r>
+              <w:fldChar w:fldCharType="separate"/>
+            </w:r>
+            <w:r>
               <w:rPr>
-                <w:noProof/>
-                <w:webHidden/>
+                <w:rStyle w:val="Hyperlink"/>
               </w:rPr>
-              <w:tab/>
-            </w:r>
-            <w:r>
-              <w:rPr>
-                <w:noProof/>
-                <w:webHidden/>
-              </w:rPr>
-              <w:fldChar w:fldCharType="begin"/>
-            </w:r>
-            <w:r>
-              <w:rPr>
-                <w:noProof/>
-                <w:webHidden/>
-              </w:rPr>
-              <w:instrText xml:space="preserve"> PAGEREF _Toc118290430 \h </w:instrText>
-            </w:r>
-            <w:r>
-              <w:rPr>
-                <w:noProof/>
-                <w:webHidden/>
-              </w:rPr>
-            </w:r>
-            <w:r>
-              <w:rPr>
-                <w:noProof/>
-                <w:webHidden/>
-              </w:rPr>
-              <w:fldChar w:fldCharType="separate"/>
-            </w:r>
-            <w:r>
-              <w:rPr>
-                <w:noProof/>
-                <w:webHidden/>
-              </w:rPr>
-              <w:t>3</w:t>
-            </w:r>
-            <w:r>
-              <w:rPr>
-                <w:noProof/>
-                <w:webHidden/>
-              </w:rPr>
+              <w:t>4</w:t>
+            </w:r>
+            <w:r>
               <w:fldChar w:fldCharType="end"/>
             </w:r>
           </w:hyperlink>
@@ -944,68 +1112,40 @@
           <w:pPr>
             <w:pStyle w:val="Inhopg2"/>
             <w:tabs>
-              <w:tab w:val="right" w:leader="dot" w:pos="9062"/>
+              <w:tab w:val="right" w:leader="dot" w:pos="9060"/>
             </w:tabs>
             <w:rPr>
-              <w:rFonts w:eastAsiaTheme="minorEastAsia"/>
+              <w:rStyle w:val="Hyperlink"/>
               <w:noProof/>
               <w:lang w:eastAsia="en-AU"/>
             </w:rPr>
           </w:pPr>
-          <w:hyperlink w:anchor="_Toc118290431" w:history="1">
+          <w:hyperlink w:anchor="_Toc1841250313">
             <w:r>
               <w:rPr>
                 <w:rStyle w:val="Hyperlink"/>
-                <w:noProof/>
               </w:rPr>
               <w:t>Story related</w:t>
             </w:r>
             <w:r>
+              <w:tab/>
+            </w:r>
+            <w:r>
+              <w:fldChar w:fldCharType="begin"/>
+            </w:r>
+            <w:r>
+              <w:instrText xml:space="preserve">PAGEREF _Toc1841250313 \h</w:instrText>
+            </w:r>
+            <w:r>
+              <w:fldChar w:fldCharType="separate"/>
+            </w:r>
+            <w:r>
               <w:rPr>
-                <w:noProof/>
-                <w:webHidden/>
+                <w:rStyle w:val="Hyperlink"/>
               </w:rPr>
-              <w:tab/>
-            </w:r>
-            <w:r>
-              <w:rPr>
-                <w:noProof/>
-                <w:webHidden/>
-              </w:rPr>
-              <w:fldChar w:fldCharType="begin"/>
-            </w:r>
-            <w:r>
-              <w:rPr>
-                <w:noProof/>
-                <w:webHidden/>
-              </w:rPr>
-              <w:instrText xml:space="preserve"> PAGEREF _Toc118290431 \h </w:instrText>
-            </w:r>
-            <w:r>
-              <w:rPr>
-                <w:noProof/>
-                <w:webHidden/>
-              </w:rPr>
-            </w:r>
-            <w:r>
-              <w:rPr>
-                <w:noProof/>
-                <w:webHidden/>
-              </w:rPr>
-              <w:fldChar w:fldCharType="separate"/>
-            </w:r>
-            <w:r>
-              <w:rPr>
-                <w:noProof/>
-                <w:webHidden/>
-              </w:rPr>
-              <w:t>3</w:t>
-            </w:r>
-            <w:r>
-              <w:rPr>
-                <w:noProof/>
-                <w:webHidden/>
-              </w:rPr>
+              <w:t>4</w:t>
+            </w:r>
+            <w:r>
               <w:fldChar w:fldCharType="end"/>
             </w:r>
           </w:hyperlink>
@@ -1014,68 +1154,40 @@
           <w:pPr>
             <w:pStyle w:val="Inhopg3"/>
             <w:tabs>
-              <w:tab w:val="right" w:leader="dot" w:pos="9062"/>
+              <w:tab w:val="right" w:leader="dot" w:pos="9060"/>
             </w:tabs>
             <w:rPr>
-              <w:rFonts w:eastAsiaTheme="minorEastAsia"/>
+              <w:rStyle w:val="Hyperlink"/>
               <w:noProof/>
               <w:lang w:eastAsia="en-AU"/>
             </w:rPr>
           </w:pPr>
-          <w:hyperlink w:anchor="_Toc118290432" w:history="1">
+          <w:hyperlink w:anchor="_Toc1178624189">
             <w:r>
               <w:rPr>
                 <w:rStyle w:val="Hyperlink"/>
-                <w:noProof/>
               </w:rPr>
               <w:t>Add story</w:t>
             </w:r>
             <w:r>
+              <w:tab/>
+            </w:r>
+            <w:r>
+              <w:fldChar w:fldCharType="begin"/>
+            </w:r>
+            <w:r>
+              <w:instrText xml:space="preserve">PAGEREF _Toc1178624189 \h</w:instrText>
+            </w:r>
+            <w:r>
+              <w:fldChar w:fldCharType="separate"/>
+            </w:r>
+            <w:r>
               <w:rPr>
-                <w:noProof/>
-                <w:webHidden/>
+                <w:rStyle w:val="Hyperlink"/>
               </w:rPr>
-              <w:tab/>
-            </w:r>
-            <w:r>
-              <w:rPr>
-                <w:noProof/>
-                <w:webHidden/>
-              </w:rPr>
-              <w:fldChar w:fldCharType="begin"/>
-            </w:r>
-            <w:r>
-              <w:rPr>
-                <w:noProof/>
-                <w:webHidden/>
-              </w:rPr>
-              <w:instrText xml:space="preserve"> PAGEREF _Toc118290432 \h </w:instrText>
-            </w:r>
-            <w:r>
-              <w:rPr>
-                <w:noProof/>
-                <w:webHidden/>
-              </w:rPr>
-            </w:r>
-            <w:r>
-              <w:rPr>
-                <w:noProof/>
-                <w:webHidden/>
-              </w:rPr>
-              <w:fldChar w:fldCharType="separate"/>
-            </w:r>
-            <w:r>
-              <w:rPr>
-                <w:noProof/>
-                <w:webHidden/>
-              </w:rPr>
-              <w:t>3</w:t>
-            </w:r>
-            <w:r>
-              <w:rPr>
-                <w:noProof/>
-                <w:webHidden/>
-              </w:rPr>
+              <w:t>4</w:t>
+            </w:r>
+            <w:r>
               <w:fldChar w:fldCharType="end"/>
             </w:r>
           </w:hyperlink>
@@ -1084,68 +1196,40 @@
           <w:pPr>
             <w:pStyle w:val="Inhopg3"/>
             <w:tabs>
-              <w:tab w:val="right" w:leader="dot" w:pos="9062"/>
+              <w:tab w:val="right" w:leader="dot" w:pos="9060"/>
             </w:tabs>
             <w:rPr>
-              <w:rFonts w:eastAsiaTheme="minorEastAsia"/>
+              <w:rStyle w:val="Hyperlink"/>
               <w:noProof/>
               <w:lang w:eastAsia="en-AU"/>
             </w:rPr>
           </w:pPr>
-          <w:hyperlink w:anchor="_Toc118290433" w:history="1">
+          <w:hyperlink w:anchor="_Toc874688709">
             <w:r>
               <w:rPr>
                 <w:rStyle w:val="Hyperlink"/>
-                <w:noProof/>
               </w:rPr>
               <w:t>Get all stories</w:t>
             </w:r>
             <w:r>
+              <w:tab/>
+            </w:r>
+            <w:r>
+              <w:fldChar w:fldCharType="begin"/>
+            </w:r>
+            <w:r>
+              <w:instrText xml:space="preserve">PAGEREF _Toc874688709 \h</w:instrText>
+            </w:r>
+            <w:r>
+              <w:fldChar w:fldCharType="separate"/>
+            </w:r>
+            <w:r>
               <w:rPr>
-                <w:noProof/>
-                <w:webHidden/>
+                <w:rStyle w:val="Hyperlink"/>
               </w:rPr>
-              <w:tab/>
-            </w:r>
-            <w:r>
-              <w:rPr>
-                <w:noProof/>
-                <w:webHidden/>
-              </w:rPr>
-              <w:fldChar w:fldCharType="begin"/>
-            </w:r>
-            <w:r>
-              <w:rPr>
-                <w:noProof/>
-                <w:webHidden/>
-              </w:rPr>
-              <w:instrText xml:space="preserve"> PAGEREF _Toc118290433 \h </w:instrText>
-            </w:r>
-            <w:r>
-              <w:rPr>
-                <w:noProof/>
-                <w:webHidden/>
-              </w:rPr>
-            </w:r>
-            <w:r>
-              <w:rPr>
-                <w:noProof/>
-                <w:webHidden/>
-              </w:rPr>
-              <w:fldChar w:fldCharType="separate"/>
-            </w:r>
-            <w:r>
-              <w:rPr>
-                <w:noProof/>
-                <w:webHidden/>
-              </w:rPr>
-              <w:t>3</w:t>
-            </w:r>
-            <w:r>
-              <w:rPr>
-                <w:noProof/>
-                <w:webHidden/>
-              </w:rPr>
+              <w:t>4</w:t>
+            </w:r>
+            <w:r>
               <w:fldChar w:fldCharType="end"/>
             </w:r>
           </w:hyperlink>
@@ -1154,68 +1238,40 @@
           <w:pPr>
             <w:pStyle w:val="Inhopg3"/>
             <w:tabs>
-              <w:tab w:val="right" w:leader="dot" w:pos="9062"/>
+              <w:tab w:val="right" w:leader="dot" w:pos="9060"/>
             </w:tabs>
             <w:rPr>
-              <w:rFonts w:eastAsiaTheme="minorEastAsia"/>
+              <w:rStyle w:val="Hyperlink"/>
               <w:noProof/>
               <w:lang w:eastAsia="en-AU"/>
             </w:rPr>
           </w:pPr>
-          <w:hyperlink w:anchor="_Toc118290434" w:history="1">
+          <w:hyperlink w:anchor="_Toc1706387822">
             <w:r>
               <w:rPr>
                 <w:rStyle w:val="Hyperlink"/>
-                <w:noProof/>
               </w:rPr>
               <w:t>Get story</w:t>
             </w:r>
             <w:r>
+              <w:tab/>
+            </w:r>
+            <w:r>
+              <w:fldChar w:fldCharType="begin"/>
+            </w:r>
+            <w:r>
+              <w:instrText xml:space="preserve">PAGEREF _Toc1706387822 \h</w:instrText>
+            </w:r>
+            <w:r>
+              <w:fldChar w:fldCharType="separate"/>
+            </w:r>
+            <w:r>
               <w:rPr>
-                <w:noProof/>
-                <w:webHidden/>
+                <w:rStyle w:val="Hyperlink"/>
               </w:rPr>
-              <w:tab/>
-            </w:r>
-            <w:r>
-              <w:rPr>
-                <w:noProof/>
-                <w:webHidden/>
-              </w:rPr>
-              <w:fldChar w:fldCharType="begin"/>
-            </w:r>
-            <w:r>
-              <w:rPr>
-                <w:noProof/>
-                <w:webHidden/>
-              </w:rPr>
-              <w:instrText xml:space="preserve"> PAGEREF _Toc118290434 \h </w:instrText>
-            </w:r>
-            <w:r>
-              <w:rPr>
-                <w:noProof/>
-                <w:webHidden/>
-              </w:rPr>
-            </w:r>
-            <w:r>
-              <w:rPr>
-                <w:noProof/>
-                <w:webHidden/>
-              </w:rPr>
-              <w:fldChar w:fldCharType="separate"/>
-            </w:r>
-            <w:r>
-              <w:rPr>
-                <w:noProof/>
-                <w:webHidden/>
-              </w:rPr>
-              <w:t>3</w:t>
-            </w:r>
-            <w:r>
-              <w:rPr>
-                <w:noProof/>
-                <w:webHidden/>
-              </w:rPr>
+              <w:t>4</w:t>
+            </w:r>
+            <w:r>
               <w:fldChar w:fldCharType="end"/>
             </w:r>
           </w:hyperlink>
@@ -1224,68 +1280,40 @@
           <w:pPr>
             <w:pStyle w:val="Inhopg3"/>
             <w:tabs>
-              <w:tab w:val="right" w:leader="dot" w:pos="9062"/>
+              <w:tab w:val="right" w:leader="dot" w:pos="9060"/>
             </w:tabs>
             <w:rPr>
-              <w:rFonts w:eastAsiaTheme="minorEastAsia"/>
+              <w:rStyle w:val="Hyperlink"/>
               <w:noProof/>
               <w:lang w:eastAsia="en-AU"/>
             </w:rPr>
           </w:pPr>
-          <w:hyperlink w:anchor="_Toc118290435" w:history="1">
+          <w:hyperlink w:anchor="_Toc359941564">
             <w:r>
               <w:rPr>
                 <w:rStyle w:val="Hyperlink"/>
-                <w:noProof/>
               </w:rPr>
               <w:t>Get users stories</w:t>
             </w:r>
             <w:r>
+              <w:tab/>
+            </w:r>
+            <w:r>
+              <w:fldChar w:fldCharType="begin"/>
+            </w:r>
+            <w:r>
+              <w:instrText xml:space="preserve">PAGEREF _Toc359941564 \h</w:instrText>
+            </w:r>
+            <w:r>
+              <w:fldChar w:fldCharType="separate"/>
+            </w:r>
+            <w:r>
               <w:rPr>
-                <w:noProof/>
-                <w:webHidden/>
-              </w:rPr>
-              <w:tab/>
-            </w:r>
-            <w:r>
-              <w:rPr>
-                <w:noProof/>
-                <w:webHidden/>
-              </w:rPr>
-              <w:fldChar w:fldCharType="begin"/>
-            </w:r>
-            <w:r>
-              <w:rPr>
-                <w:noProof/>
-                <w:webHidden/>
-              </w:rPr>
-              <w:instrText xml:space="preserve"> PAGEREF _Toc118290435 \h </w:instrText>
-            </w:r>
-            <w:r>
-              <w:rPr>
-                <w:noProof/>
-                <w:webHidden/>
-              </w:rPr>
-            </w:r>
-            <w:r>
-              <w:rPr>
-                <w:noProof/>
-                <w:webHidden/>
-              </w:rPr>
-              <w:fldChar w:fldCharType="separate"/>
-            </w:r>
-            <w:r>
-              <w:rPr>
-                <w:noProof/>
-                <w:webHidden/>
+                <w:rStyle w:val="Hyperlink"/>
               </w:rPr>
               <w:t>4</w:t>
             </w:r>
             <w:r>
-              <w:rPr>
-                <w:noProof/>
-                <w:webHidden/>
-              </w:rPr>
               <w:fldChar w:fldCharType="end"/>
             </w:r>
           </w:hyperlink>
@@ -1294,68 +1322,40 @@
           <w:pPr>
             <w:pStyle w:val="Inhopg3"/>
             <w:tabs>
-              <w:tab w:val="right" w:leader="dot" w:pos="9062"/>
+              <w:tab w:val="right" w:leader="dot" w:pos="9060"/>
             </w:tabs>
             <w:rPr>
-              <w:rFonts w:eastAsiaTheme="minorEastAsia"/>
+              <w:rStyle w:val="Hyperlink"/>
               <w:noProof/>
               <w:lang w:eastAsia="en-AU"/>
             </w:rPr>
           </w:pPr>
-          <w:hyperlink w:anchor="_Toc118290436" w:history="1">
+          <w:hyperlink w:anchor="_Toc1451023905">
             <w:r>
               <w:rPr>
                 <w:rStyle w:val="Hyperlink"/>
-                <w:noProof/>
               </w:rPr>
               <w:t>Update story</w:t>
             </w:r>
             <w:r>
+              <w:tab/>
+            </w:r>
+            <w:r>
+              <w:fldChar w:fldCharType="begin"/>
+            </w:r>
+            <w:r>
+              <w:instrText xml:space="preserve">PAGEREF _Toc1451023905 \h</w:instrText>
+            </w:r>
+            <w:r>
+              <w:fldChar w:fldCharType="separate"/>
+            </w:r>
+            <w:r>
               <w:rPr>
-                <w:noProof/>
-                <w:webHidden/>
+                <w:rStyle w:val="Hyperlink"/>
               </w:rPr>
-              <w:tab/>
-            </w:r>
-            <w:r>
-              <w:rPr>
-                <w:noProof/>
-                <w:webHidden/>
-              </w:rPr>
-              <w:fldChar w:fldCharType="begin"/>
-            </w:r>
-            <w:r>
-              <w:rPr>
-                <w:noProof/>
-                <w:webHidden/>
-              </w:rPr>
-              <w:instrText xml:space="preserve"> PAGEREF _Toc118290436 \h </w:instrText>
-            </w:r>
-            <w:r>
-              <w:rPr>
-                <w:noProof/>
-                <w:webHidden/>
-              </w:rPr>
-            </w:r>
-            <w:r>
-              <w:rPr>
-                <w:noProof/>
-                <w:webHidden/>
-              </w:rPr>
-              <w:fldChar w:fldCharType="separate"/>
-            </w:r>
-            <w:r>
-              <w:rPr>
-                <w:noProof/>
-                <w:webHidden/>
-              </w:rPr>
-              <w:t>4</w:t>
-            </w:r>
-            <w:r>
-              <w:rPr>
-                <w:noProof/>
-                <w:webHidden/>
-              </w:rPr>
+              <w:t>5</w:t>
+            </w:r>
+            <w:r>
               <w:fldChar w:fldCharType="end"/>
             </w:r>
           </w:hyperlink>
@@ -1364,68 +1364,82 @@
           <w:pPr>
             <w:pStyle w:val="Inhopg3"/>
             <w:tabs>
-              <w:tab w:val="right" w:leader="dot" w:pos="9062"/>
+              <w:tab w:val="right" w:leader="dot" w:pos="9060"/>
             </w:tabs>
             <w:rPr>
-              <w:rFonts w:eastAsiaTheme="minorEastAsia"/>
+              <w:rStyle w:val="Hyperlink"/>
               <w:noProof/>
               <w:lang w:eastAsia="en-AU"/>
             </w:rPr>
           </w:pPr>
-          <w:hyperlink w:anchor="_Toc118290437" w:history="1">
+          <w:hyperlink w:anchor="_Toc1246022695">
             <w:r>
               <w:rPr>
                 <w:rStyle w:val="Hyperlink"/>
-                <w:noProof/>
               </w:rPr>
               <w:t>Delete story</w:t>
             </w:r>
             <w:r>
+              <w:tab/>
+            </w:r>
+            <w:r>
+              <w:fldChar w:fldCharType="begin"/>
+            </w:r>
+            <w:r>
+              <w:instrText xml:space="preserve">PAGEREF _Toc1246022695 \h</w:instrText>
+            </w:r>
+            <w:r>
+              <w:fldChar w:fldCharType="separate"/>
+            </w:r>
+            <w:r>
               <w:rPr>
-                <w:noProof/>
-                <w:webHidden/>
+                <w:rStyle w:val="Hyperlink"/>
               </w:rPr>
+              <w:t>5</w:t>
+            </w:r>
+            <w:r>
+              <w:fldChar w:fldCharType="end"/>
+            </w:r>
+          </w:hyperlink>
+        </w:p>
+        <w:p>
+          <w:pPr>
+            <w:pStyle w:val="Inhopg3"/>
+            <w:tabs>
+              <w:tab w:val="right" w:leader="dot" w:pos="9060"/>
+            </w:tabs>
+            <w:rPr>
+              <w:rStyle w:val="Hyperlink"/>
+              <w:noProof/>
+              <w:lang w:eastAsia="en-AU"/>
+            </w:rPr>
+          </w:pPr>
+          <w:hyperlink w:anchor="_Toc249463854">
+            <w:r>
+              <w:rPr>
+                <w:rStyle w:val="Hyperlink"/>
+              </w:rPr>
+              <w:t>Search story</w:t>
+            </w:r>
+            <w:r>
               <w:tab/>
             </w:r>
             <w:r>
+              <w:fldChar w:fldCharType="begin"/>
+            </w:r>
+            <w:r>
+              <w:instrText xml:space="preserve">PAGEREF _Toc249463854 \h</w:instrText>
+            </w:r>
+            <w:r>
+              <w:fldChar w:fldCharType="separate"/>
+            </w:r>
+            <w:r>
               <w:rPr>
-                <w:noProof/>
-                <w:webHidden/>
+                <w:rStyle w:val="Hyperlink"/>
               </w:rPr>
-              <w:fldChar w:fldCharType="begin"/>
-            </w:r>
-            <w:r>
-              <w:rPr>
-                <w:noProof/>
-                <w:webHidden/>
-              </w:rPr>
-              <w:instrText xml:space="preserve"> PAGEREF _Toc118290437 \h </w:instrText>
-            </w:r>
-            <w:r>
-              <w:rPr>
-                <w:noProof/>
-                <w:webHidden/>
-              </w:rPr>
-            </w:r>
-            <w:r>
-              <w:rPr>
-                <w:noProof/>
-                <w:webHidden/>
-              </w:rPr>
-              <w:fldChar w:fldCharType="separate"/>
-            </w:r>
-            <w:r>
-              <w:rPr>
-                <w:noProof/>
-                <w:webHidden/>
-              </w:rPr>
-              <w:t>4</w:t>
-            </w:r>
-            <w:r>
-              <w:rPr>
-                <w:noProof/>
-                <w:webHidden/>
-              </w:rPr>
+              <w:t>5</w:t>
+            </w:r>
+            <w:r>
               <w:fldChar w:fldCharType="end"/>
             </w:r>
           </w:hyperlink>
@@ -1434,68 +1448,40 @@
           <w:pPr>
             <w:pStyle w:val="Inhopg2"/>
             <w:tabs>
-              <w:tab w:val="right" w:leader="dot" w:pos="9062"/>
+              <w:tab w:val="right" w:leader="dot" w:pos="9060"/>
             </w:tabs>
             <w:rPr>
-              <w:rFonts w:eastAsiaTheme="minorEastAsia"/>
+              <w:rStyle w:val="Hyperlink"/>
               <w:noProof/>
               <w:lang w:eastAsia="en-AU"/>
             </w:rPr>
           </w:pPr>
-          <w:hyperlink w:anchor="_Toc118290438" w:history="1">
+          <w:hyperlink w:anchor="_Toc1359262957">
             <w:r>
               <w:rPr>
                 <w:rStyle w:val="Hyperlink"/>
-                <w:noProof/>
               </w:rPr>
               <w:t>User related</w:t>
             </w:r>
             <w:r>
+              <w:tab/>
+            </w:r>
+            <w:r>
+              <w:fldChar w:fldCharType="begin"/>
+            </w:r>
+            <w:r>
+              <w:instrText xml:space="preserve">PAGEREF _Toc1359262957 \h</w:instrText>
+            </w:r>
+            <w:r>
+              <w:fldChar w:fldCharType="separate"/>
+            </w:r>
+            <w:r>
               <w:rPr>
-                <w:noProof/>
-                <w:webHidden/>
+                <w:rStyle w:val="Hyperlink"/>
               </w:rPr>
-              <w:tab/>
-            </w:r>
-            <w:r>
-              <w:rPr>
-                <w:noProof/>
-                <w:webHidden/>
-              </w:rPr>
-              <w:fldChar w:fldCharType="begin"/>
-            </w:r>
-            <w:r>
-              <w:rPr>
-                <w:noProof/>
-                <w:webHidden/>
-              </w:rPr>
-              <w:instrText xml:space="preserve"> PAGEREF _Toc118290438 \h </w:instrText>
-            </w:r>
-            <w:r>
-              <w:rPr>
-                <w:noProof/>
-                <w:webHidden/>
-              </w:rPr>
-            </w:r>
-            <w:r>
-              <w:rPr>
-                <w:noProof/>
-                <w:webHidden/>
-              </w:rPr>
-              <w:fldChar w:fldCharType="separate"/>
-            </w:r>
-            <w:r>
-              <w:rPr>
-                <w:noProof/>
-                <w:webHidden/>
-              </w:rPr>
-              <w:t>5</w:t>
-            </w:r>
-            <w:r>
-              <w:rPr>
-                <w:noProof/>
-                <w:webHidden/>
-              </w:rPr>
+              <w:t>6</w:t>
+            </w:r>
+            <w:r>
               <w:fldChar w:fldCharType="end"/>
             </w:r>
           </w:hyperlink>
@@ -1504,68 +1490,40 @@
           <w:pPr>
             <w:pStyle w:val="Inhopg3"/>
             <w:tabs>
-              <w:tab w:val="right" w:leader="dot" w:pos="9062"/>
+              <w:tab w:val="right" w:leader="dot" w:pos="9060"/>
             </w:tabs>
             <w:rPr>
-              <w:rFonts w:eastAsiaTheme="minorEastAsia"/>
+              <w:rStyle w:val="Hyperlink"/>
               <w:noProof/>
               <w:lang w:eastAsia="en-AU"/>
             </w:rPr>
           </w:pPr>
-          <w:hyperlink w:anchor="_Toc118290439" w:history="1">
+          <w:hyperlink w:anchor="_Toc2076179111">
             <w:r>
               <w:rPr>
                 <w:rStyle w:val="Hyperlink"/>
-                <w:noProof/>
               </w:rPr>
               <w:t>Register</w:t>
             </w:r>
             <w:r>
+              <w:tab/>
+            </w:r>
+            <w:r>
+              <w:fldChar w:fldCharType="begin"/>
+            </w:r>
+            <w:r>
+              <w:instrText xml:space="preserve">PAGEREF _Toc2076179111 \h</w:instrText>
+            </w:r>
+            <w:r>
+              <w:fldChar w:fldCharType="separate"/>
+            </w:r>
+            <w:r>
               <w:rPr>
-                <w:noProof/>
-                <w:webHidden/>
+                <w:rStyle w:val="Hyperlink"/>
               </w:rPr>
-              <w:tab/>
-            </w:r>
-            <w:r>
-              <w:rPr>
-                <w:noProof/>
-                <w:webHidden/>
-              </w:rPr>
-              <w:fldChar w:fldCharType="begin"/>
-            </w:r>
-            <w:r>
-              <w:rPr>
-                <w:noProof/>
-                <w:webHidden/>
-              </w:rPr>
-              <w:instrText xml:space="preserve"> PAGEREF _Toc118290439 \h </w:instrText>
-            </w:r>
-            <w:r>
-              <w:rPr>
-                <w:noProof/>
-                <w:webHidden/>
-              </w:rPr>
-            </w:r>
-            <w:r>
-              <w:rPr>
-                <w:noProof/>
-                <w:webHidden/>
-              </w:rPr>
-              <w:fldChar w:fldCharType="separate"/>
-            </w:r>
-            <w:r>
-              <w:rPr>
-                <w:noProof/>
-                <w:webHidden/>
-              </w:rPr>
-              <w:t>5</w:t>
-            </w:r>
-            <w:r>
-              <w:rPr>
-                <w:noProof/>
-                <w:webHidden/>
-              </w:rPr>
+              <w:t>6</w:t>
+            </w:r>
+            <w:r>
               <w:fldChar w:fldCharType="end"/>
             </w:r>
           </w:hyperlink>
@@ -1574,68 +1532,40 @@
           <w:pPr>
             <w:pStyle w:val="Inhopg3"/>
             <w:tabs>
-              <w:tab w:val="right" w:leader="dot" w:pos="9062"/>
+              <w:tab w:val="right" w:leader="dot" w:pos="9060"/>
             </w:tabs>
             <w:rPr>
-              <w:rFonts w:eastAsiaTheme="minorEastAsia"/>
+              <w:rStyle w:val="Hyperlink"/>
               <w:noProof/>
               <w:lang w:eastAsia="en-AU"/>
             </w:rPr>
           </w:pPr>
-          <w:hyperlink w:anchor="_Toc118290440" w:history="1">
+          <w:hyperlink w:anchor="_Toc1506558027">
             <w:r>
               <w:rPr>
                 <w:rStyle w:val="Hyperlink"/>
-                <w:noProof/>
               </w:rPr>
               <w:t>Login</w:t>
             </w:r>
             <w:r>
+              <w:tab/>
+            </w:r>
+            <w:r>
+              <w:fldChar w:fldCharType="begin"/>
+            </w:r>
+            <w:r>
+              <w:instrText xml:space="preserve">PAGEREF _Toc1506558027 \h</w:instrText>
+            </w:r>
+            <w:r>
+              <w:fldChar w:fldCharType="separate"/>
+            </w:r>
+            <w:r>
               <w:rPr>
-                <w:noProof/>
-                <w:webHidden/>
+                <w:rStyle w:val="Hyperlink"/>
               </w:rPr>
-              <w:tab/>
-            </w:r>
-            <w:r>
-              <w:rPr>
-                <w:noProof/>
-                <w:webHidden/>
-              </w:rPr>
-              <w:fldChar w:fldCharType="begin"/>
-            </w:r>
-            <w:r>
-              <w:rPr>
-                <w:noProof/>
-                <w:webHidden/>
-              </w:rPr>
-              <w:instrText xml:space="preserve"> PAGEREF _Toc118290440 \h </w:instrText>
-            </w:r>
-            <w:r>
-              <w:rPr>
-                <w:noProof/>
-                <w:webHidden/>
-              </w:rPr>
-            </w:r>
-            <w:r>
-              <w:rPr>
-                <w:noProof/>
-                <w:webHidden/>
-              </w:rPr>
-              <w:fldChar w:fldCharType="separate"/>
-            </w:r>
-            <w:r>
-              <w:rPr>
-                <w:noProof/>
-                <w:webHidden/>
-              </w:rPr>
-              <w:t>5</w:t>
-            </w:r>
-            <w:r>
-              <w:rPr>
-                <w:noProof/>
-                <w:webHidden/>
-              </w:rPr>
+              <w:t>6</w:t>
+            </w:r>
+            <w:r>
               <w:fldChar w:fldCharType="end"/>
             </w:r>
           </w:hyperlink>
@@ -1644,68 +1574,40 @@
           <w:pPr>
             <w:pStyle w:val="Inhopg3"/>
             <w:tabs>
-              <w:tab w:val="right" w:leader="dot" w:pos="9062"/>
+              <w:tab w:val="right" w:leader="dot" w:pos="9060"/>
             </w:tabs>
             <w:rPr>
-              <w:rFonts w:eastAsiaTheme="minorEastAsia"/>
+              <w:rStyle w:val="Hyperlink"/>
               <w:noProof/>
               <w:lang w:eastAsia="en-AU"/>
             </w:rPr>
           </w:pPr>
-          <w:hyperlink w:anchor="_Toc118290441" w:history="1">
+          <w:hyperlink w:anchor="_Toc1180130365">
             <w:r>
               <w:rPr>
                 <w:rStyle w:val="Hyperlink"/>
-                <w:noProof/>
               </w:rPr>
               <w:t>Update user</w:t>
             </w:r>
             <w:r>
+              <w:tab/>
+            </w:r>
+            <w:r>
+              <w:fldChar w:fldCharType="begin"/>
+            </w:r>
+            <w:r>
+              <w:instrText xml:space="preserve">PAGEREF _Toc1180130365 \h</w:instrText>
+            </w:r>
+            <w:r>
+              <w:fldChar w:fldCharType="separate"/>
+            </w:r>
+            <w:r>
               <w:rPr>
-                <w:noProof/>
-                <w:webHidden/>
+                <w:rStyle w:val="Hyperlink"/>
               </w:rPr>
-              <w:tab/>
-            </w:r>
-            <w:r>
-              <w:rPr>
-                <w:noProof/>
-                <w:webHidden/>
-              </w:rPr>
-              <w:fldChar w:fldCharType="begin"/>
-            </w:r>
-            <w:r>
-              <w:rPr>
-                <w:noProof/>
-                <w:webHidden/>
-              </w:rPr>
-              <w:instrText xml:space="preserve"> PAGEREF _Toc118290441 \h </w:instrText>
-            </w:r>
-            <w:r>
-              <w:rPr>
-                <w:noProof/>
-                <w:webHidden/>
-              </w:rPr>
-            </w:r>
-            <w:r>
-              <w:rPr>
-                <w:noProof/>
-                <w:webHidden/>
-              </w:rPr>
-              <w:fldChar w:fldCharType="separate"/>
-            </w:r>
-            <w:r>
-              <w:rPr>
-                <w:noProof/>
-                <w:webHidden/>
-              </w:rPr>
-              <w:t>5</w:t>
-            </w:r>
-            <w:r>
-              <w:rPr>
-                <w:noProof/>
-                <w:webHidden/>
-              </w:rPr>
+              <w:t>7</w:t>
+            </w:r>
+            <w:r>
               <w:fldChar w:fldCharType="end"/>
             </w:r>
           </w:hyperlink>
@@ -1714,68 +1616,40 @@
           <w:pPr>
             <w:pStyle w:val="Inhopg3"/>
             <w:tabs>
-              <w:tab w:val="right" w:leader="dot" w:pos="9062"/>
+              <w:tab w:val="right" w:leader="dot" w:pos="9060"/>
             </w:tabs>
             <w:rPr>
-              <w:rFonts w:eastAsiaTheme="minorEastAsia"/>
+              <w:rStyle w:val="Hyperlink"/>
               <w:noProof/>
               <w:lang w:eastAsia="en-AU"/>
             </w:rPr>
           </w:pPr>
-          <w:hyperlink w:anchor="_Toc118290442" w:history="1">
+          <w:hyperlink w:anchor="_Toc677266544">
             <w:r>
               <w:rPr>
                 <w:rStyle w:val="Hyperlink"/>
-                <w:noProof/>
               </w:rPr>
               <w:t>Delete user</w:t>
             </w:r>
             <w:r>
+              <w:tab/>
+            </w:r>
+            <w:r>
+              <w:fldChar w:fldCharType="begin"/>
+            </w:r>
+            <w:r>
+              <w:instrText xml:space="preserve">PAGEREF _Toc677266544 \h</w:instrText>
+            </w:r>
+            <w:r>
+              <w:fldChar w:fldCharType="separate"/>
+            </w:r>
+            <w:r>
               <w:rPr>
-                <w:noProof/>
-                <w:webHidden/>
+                <w:rStyle w:val="Hyperlink"/>
               </w:rPr>
-              <w:tab/>
-            </w:r>
-            <w:r>
-              <w:rPr>
-                <w:noProof/>
-                <w:webHidden/>
-              </w:rPr>
-              <w:fldChar w:fldCharType="begin"/>
-            </w:r>
-            <w:r>
-              <w:rPr>
-                <w:noProof/>
-                <w:webHidden/>
-              </w:rPr>
-              <w:instrText xml:space="preserve"> PAGEREF _Toc118290442 \h </w:instrText>
-            </w:r>
-            <w:r>
-              <w:rPr>
-                <w:noProof/>
-                <w:webHidden/>
-              </w:rPr>
-            </w:r>
-            <w:r>
-              <w:rPr>
-                <w:noProof/>
-                <w:webHidden/>
-              </w:rPr>
-              <w:fldChar w:fldCharType="separate"/>
-            </w:r>
-            <w:r>
-              <w:rPr>
-                <w:noProof/>
-                <w:webHidden/>
-              </w:rPr>
-              <w:t>6</w:t>
-            </w:r>
-            <w:r>
-              <w:rPr>
-                <w:noProof/>
-                <w:webHidden/>
-              </w:rPr>
+              <w:t>7</w:t>
+            </w:r>
+            <w:r>
               <w:fldChar w:fldCharType="end"/>
             </w:r>
           </w:hyperlink>
@@ -1784,68 +1658,40 @@
           <w:pPr>
             <w:pStyle w:val="Inhopg2"/>
             <w:tabs>
-              <w:tab w:val="right" w:leader="dot" w:pos="9062"/>
+              <w:tab w:val="right" w:leader="dot" w:pos="9060"/>
             </w:tabs>
             <w:rPr>
-              <w:rFonts w:eastAsiaTheme="minorEastAsia"/>
+              <w:rStyle w:val="Hyperlink"/>
               <w:noProof/>
               <w:lang w:eastAsia="en-AU"/>
             </w:rPr>
           </w:pPr>
-          <w:hyperlink w:anchor="_Toc118290443" w:history="1">
+          <w:hyperlink w:anchor="_Toc553554966">
             <w:r>
               <w:rPr>
                 <w:rStyle w:val="Hyperlink"/>
-                <w:noProof/>
               </w:rPr>
               <w:t>Moderator related</w:t>
             </w:r>
             <w:r>
+              <w:tab/>
+            </w:r>
+            <w:r>
+              <w:fldChar w:fldCharType="begin"/>
+            </w:r>
+            <w:r>
+              <w:instrText xml:space="preserve">PAGEREF _Toc553554966 \h</w:instrText>
+            </w:r>
+            <w:r>
+              <w:fldChar w:fldCharType="separate"/>
+            </w:r>
+            <w:r>
               <w:rPr>
-                <w:noProof/>
-                <w:webHidden/>
+                <w:rStyle w:val="Hyperlink"/>
               </w:rPr>
-              <w:tab/>
-            </w:r>
-            <w:r>
-              <w:rPr>
-                <w:noProof/>
-                <w:webHidden/>
-              </w:rPr>
-              <w:fldChar w:fldCharType="begin"/>
-            </w:r>
-            <w:r>
-              <w:rPr>
-                <w:noProof/>
-                <w:webHidden/>
-              </w:rPr>
-              <w:instrText xml:space="preserve"> PAGEREF _Toc118290443 \h </w:instrText>
-            </w:r>
-            <w:r>
-              <w:rPr>
-                <w:noProof/>
-                <w:webHidden/>
-              </w:rPr>
-            </w:r>
-            <w:r>
-              <w:rPr>
-                <w:noProof/>
-                <w:webHidden/>
-              </w:rPr>
-              <w:fldChar w:fldCharType="separate"/>
-            </w:r>
-            <w:r>
-              <w:rPr>
-                <w:noProof/>
-                <w:webHidden/>
-              </w:rPr>
-              <w:t>6</w:t>
-            </w:r>
-            <w:r>
-              <w:rPr>
-                <w:noProof/>
-                <w:webHidden/>
-              </w:rPr>
+              <w:t>8</w:t>
+            </w:r>
+            <w:r>
               <w:fldChar w:fldCharType="end"/>
             </w:r>
           </w:hyperlink>
@@ -1854,68 +1700,40 @@
           <w:pPr>
             <w:pStyle w:val="Inhopg3"/>
             <w:tabs>
-              <w:tab w:val="right" w:leader="dot" w:pos="9062"/>
+              <w:tab w:val="right" w:leader="dot" w:pos="9060"/>
             </w:tabs>
             <w:rPr>
-              <w:rFonts w:eastAsiaTheme="minorEastAsia"/>
+              <w:rStyle w:val="Hyperlink"/>
               <w:noProof/>
               <w:lang w:eastAsia="en-AU"/>
             </w:rPr>
           </w:pPr>
-          <w:hyperlink w:anchor="_Toc118290444" w:history="1">
+          <w:hyperlink w:anchor="_Toc673641339">
             <w:r>
               <w:rPr>
                 <w:rStyle w:val="Hyperlink"/>
-                <w:noProof/>
               </w:rPr>
               <w:t>Mod get all users</w:t>
             </w:r>
             <w:r>
+              <w:tab/>
+            </w:r>
+            <w:r>
+              <w:fldChar w:fldCharType="begin"/>
+            </w:r>
+            <w:r>
+              <w:instrText xml:space="preserve">PAGEREF _Toc673641339 \h</w:instrText>
+            </w:r>
+            <w:r>
+              <w:fldChar w:fldCharType="separate"/>
+            </w:r>
+            <w:r>
               <w:rPr>
-                <w:noProof/>
-                <w:webHidden/>
+                <w:rStyle w:val="Hyperlink"/>
               </w:rPr>
-              <w:tab/>
-            </w:r>
-            <w:r>
-              <w:rPr>
-                <w:noProof/>
-                <w:webHidden/>
-              </w:rPr>
-              <w:fldChar w:fldCharType="begin"/>
-            </w:r>
-            <w:r>
-              <w:rPr>
-                <w:noProof/>
-                <w:webHidden/>
-              </w:rPr>
-              <w:instrText xml:space="preserve"> PAGEREF _Toc118290444 \h </w:instrText>
-            </w:r>
-            <w:r>
-              <w:rPr>
-                <w:noProof/>
-                <w:webHidden/>
-              </w:rPr>
-            </w:r>
-            <w:r>
-              <w:rPr>
-                <w:noProof/>
-                <w:webHidden/>
-              </w:rPr>
-              <w:fldChar w:fldCharType="separate"/>
-            </w:r>
-            <w:r>
-              <w:rPr>
-                <w:noProof/>
-                <w:webHidden/>
-              </w:rPr>
-              <w:t>6</w:t>
-            </w:r>
-            <w:r>
-              <w:rPr>
-                <w:noProof/>
-                <w:webHidden/>
-              </w:rPr>
+              <w:t>8</w:t>
+            </w:r>
+            <w:r>
               <w:fldChar w:fldCharType="end"/>
             </w:r>
           </w:hyperlink>
@@ -1924,68 +1742,40 @@
           <w:pPr>
             <w:pStyle w:val="Inhopg3"/>
             <w:tabs>
-              <w:tab w:val="right" w:leader="dot" w:pos="9062"/>
+              <w:tab w:val="right" w:leader="dot" w:pos="9060"/>
             </w:tabs>
             <w:rPr>
-              <w:rFonts w:eastAsiaTheme="minorEastAsia"/>
+              <w:rStyle w:val="Hyperlink"/>
               <w:noProof/>
               <w:lang w:eastAsia="en-AU"/>
             </w:rPr>
           </w:pPr>
-          <w:hyperlink w:anchor="_Toc118290445" w:history="1">
+          <w:hyperlink w:anchor="_Toc1535210016">
             <w:r>
               <w:rPr>
                 <w:rStyle w:val="Hyperlink"/>
-                <w:noProof/>
               </w:rPr>
               <w:t>Mod update user</w:t>
             </w:r>
             <w:r>
+              <w:tab/>
+            </w:r>
+            <w:r>
+              <w:fldChar w:fldCharType="begin"/>
+            </w:r>
+            <w:r>
+              <w:instrText xml:space="preserve">PAGEREF _Toc1535210016 \h</w:instrText>
+            </w:r>
+            <w:r>
+              <w:fldChar w:fldCharType="separate"/>
+            </w:r>
+            <w:r>
               <w:rPr>
-                <w:noProof/>
-                <w:webHidden/>
+                <w:rStyle w:val="Hyperlink"/>
               </w:rPr>
-              <w:tab/>
-            </w:r>
-            <w:r>
-              <w:rPr>
-                <w:noProof/>
-                <w:webHidden/>
-              </w:rPr>
-              <w:fldChar w:fldCharType="begin"/>
-            </w:r>
-            <w:r>
-              <w:rPr>
-                <w:noProof/>
-                <w:webHidden/>
-              </w:rPr>
-              <w:instrText xml:space="preserve"> PAGEREF _Toc118290445 \h </w:instrText>
-            </w:r>
-            <w:r>
-              <w:rPr>
-                <w:noProof/>
-                <w:webHidden/>
-              </w:rPr>
-            </w:r>
-            <w:r>
-              <w:rPr>
-                <w:noProof/>
-                <w:webHidden/>
-              </w:rPr>
-              <w:fldChar w:fldCharType="separate"/>
-            </w:r>
-            <w:r>
-              <w:rPr>
-                <w:noProof/>
-                <w:webHidden/>
-              </w:rPr>
-              <w:t>7</w:t>
-            </w:r>
-            <w:r>
-              <w:rPr>
-                <w:noProof/>
-                <w:webHidden/>
-              </w:rPr>
+              <w:t>8</w:t>
+            </w:r>
+            <w:r>
               <w:fldChar w:fldCharType="end"/>
             </w:r>
           </w:hyperlink>
@@ -1994,68 +1784,40 @@
           <w:pPr>
             <w:pStyle w:val="Inhopg3"/>
             <w:tabs>
-              <w:tab w:val="right" w:leader="dot" w:pos="9062"/>
+              <w:tab w:val="right" w:leader="dot" w:pos="9060"/>
             </w:tabs>
             <w:rPr>
-              <w:rFonts w:eastAsiaTheme="minorEastAsia"/>
+              <w:rStyle w:val="Hyperlink"/>
               <w:noProof/>
               <w:lang w:eastAsia="en-AU"/>
             </w:rPr>
           </w:pPr>
-          <w:hyperlink w:anchor="_Toc118290446" w:history="1">
+          <w:hyperlink w:anchor="_Toc964498297">
             <w:r>
               <w:rPr>
                 <w:rStyle w:val="Hyperlink"/>
-                <w:noProof/>
               </w:rPr>
               <w:t>Mod delete user</w:t>
             </w:r>
             <w:r>
+              <w:tab/>
+            </w:r>
+            <w:r>
+              <w:fldChar w:fldCharType="begin"/>
+            </w:r>
+            <w:r>
+              <w:instrText xml:space="preserve">PAGEREF _Toc964498297 \h</w:instrText>
+            </w:r>
+            <w:r>
+              <w:fldChar w:fldCharType="separate"/>
+            </w:r>
+            <w:r>
               <w:rPr>
-                <w:noProof/>
-                <w:webHidden/>
+                <w:rStyle w:val="Hyperlink"/>
               </w:rPr>
-              <w:tab/>
-            </w:r>
-            <w:r>
-              <w:rPr>
-                <w:noProof/>
-                <w:webHidden/>
-              </w:rPr>
-              <w:fldChar w:fldCharType="begin"/>
-            </w:r>
-            <w:r>
-              <w:rPr>
-                <w:noProof/>
-                <w:webHidden/>
-              </w:rPr>
-              <w:instrText xml:space="preserve"> PAGEREF _Toc118290446 \h </w:instrText>
-            </w:r>
-            <w:r>
-              <w:rPr>
-                <w:noProof/>
-                <w:webHidden/>
-              </w:rPr>
-            </w:r>
-            <w:r>
-              <w:rPr>
-                <w:noProof/>
-                <w:webHidden/>
-              </w:rPr>
-              <w:fldChar w:fldCharType="separate"/>
-            </w:r>
-            <w:r>
-              <w:rPr>
-                <w:noProof/>
-                <w:webHidden/>
-              </w:rPr>
-              <w:t>7</w:t>
-            </w:r>
-            <w:r>
-              <w:rPr>
-                <w:noProof/>
-                <w:webHidden/>
-              </w:rPr>
+              <w:t>8</w:t>
+            </w:r>
+            <w:r>
               <w:fldChar w:fldCharType="end"/>
             </w:r>
           </w:hyperlink>
@@ -2064,68 +1826,40 @@
           <w:pPr>
             <w:pStyle w:val="Inhopg3"/>
             <w:tabs>
-              <w:tab w:val="right" w:leader="dot" w:pos="9062"/>
+              <w:tab w:val="right" w:leader="dot" w:pos="9060"/>
             </w:tabs>
             <w:rPr>
-              <w:rFonts w:eastAsiaTheme="minorEastAsia"/>
+              <w:rStyle w:val="Hyperlink"/>
               <w:noProof/>
               <w:lang w:eastAsia="en-AU"/>
             </w:rPr>
           </w:pPr>
-          <w:hyperlink w:anchor="_Toc118290447" w:history="1">
+          <w:hyperlink w:anchor="_Toc829567062">
             <w:r>
               <w:rPr>
                 <w:rStyle w:val="Hyperlink"/>
-                <w:noProof/>
               </w:rPr>
               <w:t>Update Report</w:t>
             </w:r>
             <w:r>
+              <w:tab/>
+            </w:r>
+            <w:r>
+              <w:fldChar w:fldCharType="begin"/>
+            </w:r>
+            <w:r>
+              <w:instrText xml:space="preserve">PAGEREF _Toc829567062 \h</w:instrText>
+            </w:r>
+            <w:r>
+              <w:fldChar w:fldCharType="separate"/>
+            </w:r>
+            <w:r>
               <w:rPr>
-                <w:noProof/>
-                <w:webHidden/>
+                <w:rStyle w:val="Hyperlink"/>
               </w:rPr>
-              <w:tab/>
-            </w:r>
-            <w:r>
-              <w:rPr>
-                <w:noProof/>
-                <w:webHidden/>
-              </w:rPr>
-              <w:fldChar w:fldCharType="begin"/>
-            </w:r>
-            <w:r>
-              <w:rPr>
-                <w:noProof/>
-                <w:webHidden/>
-              </w:rPr>
-              <w:instrText xml:space="preserve"> PAGEREF _Toc118290447 \h </w:instrText>
-            </w:r>
-            <w:r>
-              <w:rPr>
-                <w:noProof/>
-                <w:webHidden/>
-              </w:rPr>
-            </w:r>
-            <w:r>
-              <w:rPr>
-                <w:noProof/>
-                <w:webHidden/>
-              </w:rPr>
-              <w:fldChar w:fldCharType="separate"/>
-            </w:r>
-            <w:r>
-              <w:rPr>
-                <w:noProof/>
-                <w:webHidden/>
-              </w:rPr>
-              <w:t>8</w:t>
-            </w:r>
-            <w:r>
-              <w:rPr>
-                <w:noProof/>
-                <w:webHidden/>
-              </w:rPr>
+              <w:t>9</w:t>
+            </w:r>
+            <w:r>
               <w:fldChar w:fldCharType="end"/>
             </w:r>
           </w:hyperlink>
@@ -2134,68 +1868,40 @@
           <w:pPr>
             <w:pStyle w:val="Inhopg3"/>
             <w:tabs>
-              <w:tab w:val="right" w:leader="dot" w:pos="9062"/>
+              <w:tab w:val="right" w:leader="dot" w:pos="9060"/>
             </w:tabs>
             <w:rPr>
-              <w:rFonts w:eastAsiaTheme="minorEastAsia"/>
+              <w:rStyle w:val="Hyperlink"/>
               <w:noProof/>
               <w:lang w:eastAsia="en-AU"/>
             </w:rPr>
           </w:pPr>
-          <w:hyperlink w:anchor="_Toc118290448" w:history="1">
+          <w:hyperlink w:anchor="_Toc77933032">
             <w:r>
               <w:rPr>
                 <w:rStyle w:val="Hyperlink"/>
-                <w:noProof/>
               </w:rPr>
               <w:t>Delete Report</w:t>
             </w:r>
             <w:r>
+              <w:tab/>
+            </w:r>
+            <w:r>
+              <w:fldChar w:fldCharType="begin"/>
+            </w:r>
+            <w:r>
+              <w:instrText xml:space="preserve">PAGEREF _Toc77933032 \h</w:instrText>
+            </w:r>
+            <w:r>
+              <w:fldChar w:fldCharType="separate"/>
+            </w:r>
+            <w:r>
               <w:rPr>
-                <w:noProof/>
-                <w:webHidden/>
+                <w:rStyle w:val="Hyperlink"/>
               </w:rPr>
-              <w:tab/>
-            </w:r>
-            <w:r>
-              <w:rPr>
-                <w:noProof/>
-                <w:webHidden/>
-              </w:rPr>
-              <w:fldChar w:fldCharType="begin"/>
-            </w:r>
-            <w:r>
-              <w:rPr>
-                <w:noProof/>
-                <w:webHidden/>
-              </w:rPr>
-              <w:instrText xml:space="preserve"> PAGEREF _Toc118290448 \h </w:instrText>
-            </w:r>
-            <w:r>
-              <w:rPr>
-                <w:noProof/>
-                <w:webHidden/>
-              </w:rPr>
-            </w:r>
-            <w:r>
-              <w:rPr>
-                <w:noProof/>
-                <w:webHidden/>
-              </w:rPr>
-              <w:fldChar w:fldCharType="separate"/>
-            </w:r>
-            <w:r>
-              <w:rPr>
-                <w:noProof/>
-                <w:webHidden/>
-              </w:rPr>
-              <w:t>8</w:t>
-            </w:r>
-            <w:r>
-              <w:rPr>
-                <w:noProof/>
-                <w:webHidden/>
-              </w:rPr>
+              <w:t>9</w:t>
+            </w:r>
+            <w:r>
               <w:fldChar w:fldCharType="end"/>
             </w:r>
           </w:hyperlink>
@@ -2204,68 +1910,40 @@
           <w:pPr>
             <w:pStyle w:val="Inhopg3"/>
             <w:tabs>
-              <w:tab w:val="right" w:leader="dot" w:pos="9062"/>
+              <w:tab w:val="right" w:leader="dot" w:pos="9060"/>
             </w:tabs>
             <w:rPr>
-              <w:rFonts w:eastAsiaTheme="minorEastAsia"/>
+              <w:rStyle w:val="Hyperlink"/>
               <w:noProof/>
               <w:lang w:eastAsia="en-AU"/>
             </w:rPr>
           </w:pPr>
-          <w:hyperlink w:anchor="_Toc118290449" w:history="1">
+          <w:hyperlink w:anchor="_Toc1296213843">
             <w:r>
               <w:rPr>
                 <w:rStyle w:val="Hyperlink"/>
-                <w:noProof/>
               </w:rPr>
               <w:t>Read Report</w:t>
             </w:r>
             <w:r>
+              <w:tab/>
+            </w:r>
+            <w:r>
+              <w:fldChar w:fldCharType="begin"/>
+            </w:r>
+            <w:r>
+              <w:instrText xml:space="preserve">PAGEREF _Toc1296213843 \h</w:instrText>
+            </w:r>
+            <w:r>
+              <w:fldChar w:fldCharType="separate"/>
+            </w:r>
+            <w:r>
               <w:rPr>
-                <w:noProof/>
-                <w:webHidden/>
+                <w:rStyle w:val="Hyperlink"/>
               </w:rPr>
-              <w:tab/>
-            </w:r>
-            <w:r>
-              <w:rPr>
-                <w:noProof/>
-                <w:webHidden/>
-              </w:rPr>
-              <w:fldChar w:fldCharType="begin"/>
-            </w:r>
-            <w:r>
-              <w:rPr>
-                <w:noProof/>
-                <w:webHidden/>
-              </w:rPr>
-              <w:instrText xml:space="preserve"> PAGEREF _Toc118290449 \h </w:instrText>
-            </w:r>
-            <w:r>
-              <w:rPr>
-                <w:noProof/>
-                <w:webHidden/>
-              </w:rPr>
-            </w:r>
-            <w:r>
-              <w:rPr>
-                <w:noProof/>
-                <w:webHidden/>
-              </w:rPr>
-              <w:fldChar w:fldCharType="separate"/>
-            </w:r>
-            <w:r>
-              <w:rPr>
-                <w:noProof/>
-                <w:webHidden/>
-              </w:rPr>
-              <w:t>8</w:t>
-            </w:r>
-            <w:r>
-              <w:rPr>
-                <w:noProof/>
-                <w:webHidden/>
-              </w:rPr>
+              <w:t>9</w:t>
+            </w:r>
+            <w:r>
               <w:fldChar w:fldCharType="end"/>
             </w:r>
           </w:hyperlink>
@@ -2274,68 +1952,40 @@
           <w:pPr>
             <w:pStyle w:val="Inhopg2"/>
             <w:tabs>
-              <w:tab w:val="right" w:leader="dot" w:pos="9062"/>
+              <w:tab w:val="right" w:leader="dot" w:pos="9060"/>
             </w:tabs>
             <w:rPr>
-              <w:rFonts w:eastAsiaTheme="minorEastAsia"/>
+              <w:rStyle w:val="Hyperlink"/>
               <w:noProof/>
               <w:lang w:eastAsia="en-AU"/>
             </w:rPr>
           </w:pPr>
-          <w:hyperlink w:anchor="_Toc118290450" w:history="1">
+          <w:hyperlink w:anchor="_Toc158741657">
             <w:r>
               <w:rPr>
                 <w:rStyle w:val="Hyperlink"/>
-                <w:noProof/>
               </w:rPr>
               <w:t>Forum related</w:t>
             </w:r>
             <w:r>
+              <w:tab/>
+            </w:r>
+            <w:r>
+              <w:fldChar w:fldCharType="begin"/>
+            </w:r>
+            <w:r>
+              <w:instrText xml:space="preserve">PAGEREF _Toc158741657 \h</w:instrText>
+            </w:r>
+            <w:r>
+              <w:fldChar w:fldCharType="separate"/>
+            </w:r>
+            <w:r>
               <w:rPr>
-                <w:noProof/>
-                <w:webHidden/>
+                <w:rStyle w:val="Hyperlink"/>
               </w:rPr>
-              <w:tab/>
-            </w:r>
-            <w:r>
-              <w:rPr>
-                <w:noProof/>
-                <w:webHidden/>
-              </w:rPr>
-              <w:fldChar w:fldCharType="begin"/>
-            </w:r>
-            <w:r>
-              <w:rPr>
-                <w:noProof/>
-                <w:webHidden/>
-              </w:rPr>
-              <w:instrText xml:space="preserve"> PAGEREF _Toc118290450 \h </w:instrText>
-            </w:r>
-            <w:r>
-              <w:rPr>
-                <w:noProof/>
-                <w:webHidden/>
-              </w:rPr>
-            </w:r>
-            <w:r>
-              <w:rPr>
-                <w:noProof/>
-                <w:webHidden/>
-              </w:rPr>
-              <w:fldChar w:fldCharType="separate"/>
-            </w:r>
-            <w:r>
-              <w:rPr>
-                <w:noProof/>
-                <w:webHidden/>
-              </w:rPr>
-              <w:t>9</w:t>
-            </w:r>
-            <w:r>
-              <w:rPr>
-                <w:noProof/>
-                <w:webHidden/>
-              </w:rPr>
+              <w:t>10</w:t>
+            </w:r>
+            <w:r>
               <w:fldChar w:fldCharType="end"/>
             </w:r>
           </w:hyperlink>
@@ -2344,68 +1994,40 @@
           <w:pPr>
             <w:pStyle w:val="Inhopg3"/>
             <w:tabs>
-              <w:tab w:val="right" w:leader="dot" w:pos="9062"/>
+              <w:tab w:val="right" w:leader="dot" w:pos="9060"/>
             </w:tabs>
             <w:rPr>
-              <w:rFonts w:eastAsiaTheme="minorEastAsia"/>
+              <w:rStyle w:val="Hyperlink"/>
               <w:noProof/>
               <w:lang w:eastAsia="en-AU"/>
             </w:rPr>
           </w:pPr>
-          <w:hyperlink w:anchor="_Toc118290451" w:history="1">
+          <w:hyperlink w:anchor="_Toc1766803205">
             <w:r>
               <w:rPr>
                 <w:rStyle w:val="Hyperlink"/>
-                <w:noProof/>
               </w:rPr>
               <w:t>Add Report</w:t>
             </w:r>
             <w:r>
+              <w:tab/>
+            </w:r>
+            <w:r>
+              <w:fldChar w:fldCharType="begin"/>
+            </w:r>
+            <w:r>
+              <w:instrText xml:space="preserve">PAGEREF _Toc1766803205 \h</w:instrText>
+            </w:r>
+            <w:r>
+              <w:fldChar w:fldCharType="separate"/>
+            </w:r>
+            <w:r>
               <w:rPr>
-                <w:noProof/>
-                <w:webHidden/>
+                <w:rStyle w:val="Hyperlink"/>
               </w:rPr>
-              <w:tab/>
-            </w:r>
-            <w:r>
-              <w:rPr>
-                <w:noProof/>
-                <w:webHidden/>
-              </w:rPr>
-              <w:fldChar w:fldCharType="begin"/>
-            </w:r>
-            <w:r>
-              <w:rPr>
-                <w:noProof/>
-                <w:webHidden/>
-              </w:rPr>
-              <w:instrText xml:space="preserve"> PAGEREF _Toc118290451 \h </w:instrText>
-            </w:r>
-            <w:r>
-              <w:rPr>
-                <w:noProof/>
-                <w:webHidden/>
-              </w:rPr>
-            </w:r>
-            <w:r>
-              <w:rPr>
-                <w:noProof/>
-                <w:webHidden/>
-              </w:rPr>
-              <w:fldChar w:fldCharType="separate"/>
-            </w:r>
-            <w:r>
-              <w:rPr>
-                <w:noProof/>
-                <w:webHidden/>
-              </w:rPr>
-              <w:t>9</w:t>
-            </w:r>
-            <w:r>
-              <w:rPr>
-                <w:noProof/>
-                <w:webHidden/>
-              </w:rPr>
+              <w:t>10</w:t>
+            </w:r>
+            <w:r>
               <w:fldChar w:fldCharType="end"/>
             </w:r>
           </w:hyperlink>
@@ -2414,68 +2036,40 @@
           <w:pPr>
             <w:pStyle w:val="Inhopg3"/>
             <w:tabs>
-              <w:tab w:val="right" w:leader="dot" w:pos="9062"/>
+              <w:tab w:val="right" w:leader="dot" w:pos="9060"/>
             </w:tabs>
             <w:rPr>
-              <w:rFonts w:eastAsiaTheme="minorEastAsia"/>
+              <w:rStyle w:val="Hyperlink"/>
               <w:noProof/>
               <w:lang w:eastAsia="en-AU"/>
             </w:rPr>
           </w:pPr>
-          <w:hyperlink w:anchor="_Toc118290452" w:history="1">
+          <w:hyperlink w:anchor="_Toc2097871886">
             <w:r>
               <w:rPr>
                 <w:rStyle w:val="Hyperlink"/>
-                <w:noProof/>
               </w:rPr>
               <w:t>Choose option</w:t>
             </w:r>
             <w:r>
+              <w:tab/>
+            </w:r>
+            <w:r>
+              <w:fldChar w:fldCharType="begin"/>
+            </w:r>
+            <w:r>
+              <w:instrText xml:space="preserve">PAGEREF _Toc2097871886 \h</w:instrText>
+            </w:r>
+            <w:r>
+              <w:fldChar w:fldCharType="separate"/>
+            </w:r>
+            <w:r>
               <w:rPr>
-                <w:noProof/>
-                <w:webHidden/>
+                <w:rStyle w:val="Hyperlink"/>
               </w:rPr>
-              <w:tab/>
-            </w:r>
-            <w:r>
-              <w:rPr>
-                <w:noProof/>
-                <w:webHidden/>
-              </w:rPr>
-              <w:fldChar w:fldCharType="begin"/>
-            </w:r>
-            <w:r>
-              <w:rPr>
-                <w:noProof/>
-                <w:webHidden/>
-              </w:rPr>
-              <w:instrText xml:space="preserve"> PAGEREF _Toc118290452 \h </w:instrText>
-            </w:r>
-            <w:r>
-              <w:rPr>
-                <w:noProof/>
-                <w:webHidden/>
-              </w:rPr>
-            </w:r>
-            <w:r>
-              <w:rPr>
-                <w:noProof/>
-                <w:webHidden/>
-              </w:rPr>
-              <w:fldChar w:fldCharType="separate"/>
-            </w:r>
-            <w:r>
-              <w:rPr>
-                <w:noProof/>
-                <w:webHidden/>
-              </w:rPr>
-              <w:t>9</w:t>
-            </w:r>
-            <w:r>
-              <w:rPr>
-                <w:noProof/>
-                <w:webHidden/>
-              </w:rPr>
+              <w:t>10</w:t>
+            </w:r>
+            <w:r>
               <w:fldChar w:fldCharType="end"/>
             </w:r>
           </w:hyperlink>
@@ -2484,99 +2078,64 @@
           <w:pPr>
             <w:pStyle w:val="Inhopg1"/>
             <w:tabs>
-              <w:tab w:val="right" w:leader="dot" w:pos="9062"/>
+              <w:tab w:val="right" w:leader="dot" w:pos="9060"/>
             </w:tabs>
             <w:rPr>
-              <w:rFonts w:eastAsiaTheme="minorEastAsia"/>
-              <w:noProof/>
-              <w:lang w:eastAsia="en-AU"/>
+              <w:rStyle w:val="Hyperlink"/>
             </w:rPr>
           </w:pPr>
-          <w:hyperlink w:anchor="_Toc118290453" w:history="1">
+          <w:hyperlink w:anchor="_Toc62327061">
             <w:r>
               <w:rPr>
                 <w:rStyle w:val="Hyperlink"/>
-                <w:noProof/>
               </w:rPr>
               <w:t>Test Plan</w:t>
             </w:r>
             <w:r>
+              <w:tab/>
+            </w:r>
+            <w:r>
+              <w:fldChar w:fldCharType="begin"/>
+            </w:r>
+            <w:r>
+              <w:instrText xml:space="preserve">PAGEREF _Toc62327061 \h</w:instrText>
+            </w:r>
+            <w:r>
+              <w:fldChar w:fldCharType="separate"/>
+            </w:r>
+            <w:r>
               <w:rPr>
-                <w:noProof/>
-                <w:webHidden/>
-              </w:rPr>
-              <w:tab/>
-            </w:r>
-            <w:r>
-              <w:rPr>
-                <w:noProof/>
-                <w:webHidden/>
-              </w:rPr>
-              <w:fldChar w:fldCharType="begin"/>
-            </w:r>
-            <w:r>
-              <w:rPr>
-                <w:noProof/>
-                <w:webHidden/>
-              </w:rPr>
-              <w:instrText xml:space="preserve"> PAGEREF _Toc118290453 \h </w:instrText>
-            </w:r>
-            <w:r>
-              <w:rPr>
-                <w:noProof/>
-                <w:webHidden/>
-              </w:rPr>
-            </w:r>
-            <w:r>
-              <w:rPr>
-                <w:noProof/>
-                <w:webHidden/>
-              </w:rPr>
-              <w:fldChar w:fldCharType="separate"/>
-            </w:r>
-            <w:r>
-              <w:rPr>
-                <w:noProof/>
-                <w:webHidden/>
+                <w:rStyle w:val="Hyperlink"/>
               </w:rPr>
               <w:t>10</w:t>
             </w:r>
             <w:r>
-              <w:rPr>
-                <w:noProof/>
-                <w:webHidden/>
-              </w:rPr>
               <w:fldChar w:fldCharType="end"/>
             </w:r>
           </w:hyperlink>
-        </w:p>
-        <w:p>
           <w:r>
-            <w:rPr>
-              <w:b/>
-              <w:bCs/>
-              <w:lang w:val="nl-NL"/>
-            </w:rPr>
             <w:fldChar w:fldCharType="end"/>
           </w:r>
         </w:p>
       </w:sdtContent>
     </w:sdt>
+    <w:p w14:noSpellErr="1"/>
     <w:p/>
     <w:p>
       <w:r>
         <w:br w:type="page"/>
       </w:r>
     </w:p>
-    <w:p>
+    <w:p w14:noSpellErr="1">
       <w:pPr>
         <w:pStyle w:val="Kop1"/>
       </w:pPr>
-      <w:bookmarkStart w:id="3" w:name="_Toc118290429"/>
+      <w:bookmarkStart w:name="_Toc214626446" w:id="300845029"/>
       <w:r>
+        <w:rPr/>
         <w:t>Testing strategy</w:t>
       </w:r>
-      <w:bookmarkEnd w:id="3"/>
+      <w:bookmarkEnd w:id="300845029"/>
     </w:p>
     <w:p>
       <w:r>
@@ -2586,38 +2145,42 @@
         <w:t>. Manual is to test if it works on different devices and works on the website. The API testing is for the testing of the API by calling it with different combinations. While unit tests are for the methods made and so that the expected value also returns.</w:t>
       </w:r>
     </w:p>
-    <w:p>
+    <w:p w14:noSpellErr="1">
       <w:pPr>
         <w:pStyle w:val="Kop1"/>
       </w:pPr>
-      <w:bookmarkStart w:id="4" w:name="_Toc118290430"/>
+      <w:bookmarkStart w:name="_Toc386191893" w:id="2121750769"/>
       <w:r>
+        <w:rPr/>
         <w:t>Use Cases</w:t>
       </w:r>
-      <w:bookmarkEnd w:id="4"/>
+      <w:bookmarkEnd w:id="2121750769"/>
     </w:p>
-    <w:p>
+    <w:p w14:noSpellErr="1">
       <w:pPr>
         <w:pStyle w:val="Kop2"/>
       </w:pPr>
-      <w:bookmarkStart w:id="5" w:name="_Toc118290431"/>
+      <w:bookmarkStart w:name="_Toc1841250313" w:id="1972930764"/>
       <w:r>
+        <w:rPr/>
         <w:t>Story related</w:t>
       </w:r>
-      <w:bookmarkEnd w:id="5"/>
+      <w:bookmarkEnd w:id="1972930764"/>
     </w:p>
-    <w:p>
+    <w:p w14:noSpellErr="1">
       <w:pPr>
         <w:pStyle w:val="Kop3"/>
       </w:pPr>
-      <w:bookmarkStart w:id="6" w:name="_Toc118290432"/>
+      <w:bookmarkStart w:name="_Toc1178624189" w:id="269009736"/>
       <w:r>
+        <w:rPr/>
         <w:t>Add</w:t>
       </w:r>
       <w:r>
+        <w:rPr/>
         <w:t xml:space="preserve"> story</w:t>
       </w:r>
-      <w:bookmarkEnd w:id="6"/>
+      <w:bookmarkEnd w:id="269009736"/>
     </w:p>
     <w:tbl>
       <w:tblPr>
@@ -2817,24 +2380,28 @@
       </w:tr>
     </w:tbl>
     <w:p/>
-    <w:p>
+    <w:p w14:noSpellErr="1">
       <w:pPr>
         <w:pStyle w:val="Kop3"/>
       </w:pPr>
-      <w:bookmarkStart w:id="7" w:name="_Toc118290433"/>
+      <w:bookmarkStart w:name="_Toc874688709" w:id="1721924485"/>
       <w:r>
+        <w:rPr/>
         <w:t>Get</w:t>
       </w:r>
       <w:r>
+        <w:rPr/>
         <w:t xml:space="preserve"> a</w:t>
       </w:r>
       <w:r>
+        <w:rPr/>
         <w:t>ll</w:t>
       </w:r>
       <w:r>
+        <w:rPr/>
         <w:t xml:space="preserve"> stories</w:t>
       </w:r>
-      <w:bookmarkEnd w:id="7"/>
+      <w:bookmarkEnd w:id="1721924485"/>
     </w:p>
     <w:tbl>
       <w:tblPr>
@@ -2960,15 +2527,16 @@
       </w:tr>
     </w:tbl>
     <w:p/>
-    <w:p>
+    <w:p w14:noSpellErr="1">
       <w:pPr>
         <w:pStyle w:val="Kop3"/>
       </w:pPr>
-      <w:bookmarkStart w:id="8" w:name="_Toc118290434"/>
+      <w:bookmarkStart w:name="_Toc1706387822" w:id="785617244"/>
       <w:r>
+        <w:rPr/>
         <w:t>Get story</w:t>
       </w:r>
-      <w:bookmarkEnd w:id="8"/>
+      <w:bookmarkEnd w:id="785617244"/>
     </w:p>
     <w:tbl>
       <w:tblPr>
@@ -3133,15 +2701,16 @@
       </w:tr>
     </w:tbl>
     <w:p/>
-    <w:p>
+    <w:p w14:noSpellErr="1">
       <w:pPr>
         <w:pStyle w:val="Kop3"/>
       </w:pPr>
-      <w:bookmarkStart w:id="9" w:name="_Toc118290435"/>
+      <w:bookmarkStart w:name="_Toc359941564" w:id="1406998481"/>
       <w:r>
+        <w:rPr/>
         <w:t>Get users stories</w:t>
       </w:r>
-      <w:bookmarkEnd w:id="9"/>
+      <w:bookmarkEnd w:id="1406998481"/>
     </w:p>
     <w:tbl>
       <w:tblPr>
@@ -3303,18 +2872,20 @@
       </w:tr>
     </w:tbl>
     <w:p/>
-    <w:p>
+    <w:p w14:noSpellErr="1">
       <w:pPr>
         <w:pStyle w:val="Kop3"/>
       </w:pPr>
-      <w:bookmarkStart w:id="10" w:name="_Toc118290436"/>
+      <w:bookmarkStart w:name="_Toc1451023905" w:id="256543766"/>
       <w:r>
+        <w:rPr/>
         <w:t>Update</w:t>
       </w:r>
       <w:r>
+        <w:rPr/>
         <w:t xml:space="preserve"> story</w:t>
       </w:r>
-      <w:bookmarkEnd w:id="10"/>
+      <w:bookmarkEnd w:id="256543766"/>
     </w:p>
     <w:tbl>
       <w:tblPr>
@@ -3430,18 +3001,20 @@
       </w:tr>
     </w:tbl>
     <w:p/>
-    <w:p>
+    <w:p w14:noSpellErr="1">
       <w:pPr>
         <w:pStyle w:val="Kop3"/>
       </w:pPr>
-      <w:bookmarkStart w:id="11" w:name="_Toc118290437"/>
+      <w:bookmarkStart w:name="_Toc1246022695" w:id="1402685229"/>
       <w:r>
+        <w:rPr/>
         <w:t>Delete</w:t>
       </w:r>
       <w:r>
+        <w:rPr/>
         <w:t xml:space="preserve"> story</w:t>
       </w:r>
-      <w:bookmarkEnd w:id="11"/>
+      <w:bookmarkEnd w:id="1402685229"/>
     </w:p>
     <w:tbl>
       <w:tblPr>
@@ -3573,26 +3146,17 @@
         </w:tc>
       </w:tr>
     </w:tbl>
-    <w:p/>
+    <w:p w14:noSpellErr="1"/>
     <w:p>
       <w:pPr>
-        <w:pStyle w:val="Kop2"/>
-      </w:pPr>
-      <w:bookmarkStart w:id="12" w:name="_Toc118290438"/>
+        <w:pStyle w:val="Kop3"/>
+      </w:pPr>
+      <w:bookmarkStart w:name="_Toc249463854" w:id="689845225"/>
       <w:r>
-        <w:t>User related</w:t>
+        <w:rPr/>
+        <w:t>Search story</w:t>
       </w:r>
-      <w:bookmarkEnd w:id="12"/>
-    </w:p>
-    <w:p>
-      <w:pPr>
-        <w:pStyle w:val="Kop3"/>
-      </w:pPr>
-      <w:bookmarkStart w:id="13" w:name="_Toc118290439"/>
-      <w:r>
-        <w:t>Register</w:t>
-      </w:r>
-      <w:bookmarkEnd w:id="13"/>
+      <w:bookmarkEnd w:id="689845225"/>
     </w:p>
     <w:tbl>
       <w:tblPr>
@@ -3605,12 +3169,17 @@
         <w:gridCol w:w="4531"/>
       </w:tblGrid>
       <w:tr>
-        <w:tc>
-          <w:tcPr>
-            <w:tcW w:w="4531" w:type="dxa"/>
-          </w:tcPr>
-          <w:p>
-            <w:r>
+        <w:trPr>
+          <w:trHeight w:val="300"/>
+        </w:trPr>
+        <w:tc>
+          <w:tcPr>
+            <w:tcW w:w="4531" w:type="dxa"/>
+            <w:tcMar/>
+          </w:tcPr>
+          <w:p w14:noSpellErr="1">
+            <w:r>
+              <w:rPr/>
               <w:t>Actors</w:t>
             </w:r>
           </w:p>
@@ -3618,21 +3187,32 @@
         <w:tc>
           <w:tcPr>
             <w:tcW w:w="4531" w:type="dxa"/>
-          </w:tcPr>
-          <w:p>
-            <w:r>
-              <w:t xml:space="preserve">Anonymously  </w:t>
+            <w:tcMar/>
+          </w:tcPr>
+          <w:p>
+            <w:r>
+              <w:rPr/>
+              <w:t xml:space="preserve">Anonymously, </w:t>
+            </w:r>
+            <w:r>
+              <w:rPr/>
+              <w:t>User, Mod</w:t>
             </w:r>
           </w:p>
         </w:tc>
       </w:tr>
       <w:tr>
-        <w:tc>
-          <w:tcPr>
-            <w:tcW w:w="4531" w:type="dxa"/>
-          </w:tcPr>
-          <w:p>
-            <w:r>
+        <w:trPr>
+          <w:trHeight w:val="300"/>
+        </w:trPr>
+        <w:tc>
+          <w:tcPr>
+            <w:tcW w:w="4531" w:type="dxa"/>
+            <w:tcMar/>
+          </w:tcPr>
+          <w:p w14:noSpellErr="1">
+            <w:r>
+              <w:rPr/>
               <w:t>Conditions</w:t>
             </w:r>
           </w:p>
@@ -3640,26 +3220,32 @@
         <w:tc>
           <w:tcPr>
             <w:tcW w:w="4531" w:type="dxa"/>
-          </w:tcPr>
-          <w:p>
-            <w:r>
-              <w:t>Pre: actor is not logged in</w:t>
-            </w:r>
-          </w:p>
-          <w:p>
-            <w:r>
-              <w:t>Post: actor is logged in</w:t>
+            <w:tcMar/>
+          </w:tcPr>
+          <w:p>
+            <w:r>
+              <w:rPr/>
+              <w:t xml:space="preserve">pre: be on the </w:t>
+            </w:r>
+            <w:r>
+              <w:rPr/>
+              <w:t xml:space="preserve">search page </w:t>
             </w:r>
           </w:p>
         </w:tc>
       </w:tr>
       <w:tr>
-        <w:tc>
-          <w:tcPr>
-            <w:tcW w:w="4531" w:type="dxa"/>
-          </w:tcPr>
-          <w:p>
-            <w:r>
+        <w:trPr>
+          <w:trHeight w:val="300"/>
+        </w:trPr>
+        <w:tc>
+          <w:tcPr>
+            <w:tcW w:w="4531" w:type="dxa"/>
+            <w:tcMar/>
+          </w:tcPr>
+          <w:p w14:noSpellErr="1">
+            <w:r>
+              <w:rPr/>
               <w:t>Scenario</w:t>
             </w:r>
           </w:p>
@@ -3667,18 +3253,20 @@
         <w:tc>
           <w:tcPr>
             <w:tcW w:w="4531" w:type="dxa"/>
+            <w:tcMar/>
           </w:tcPr>
           <w:p>
             <w:pPr>
               <w:pStyle w:val="Lijstalinea"/>
               <w:numPr>
                 <w:ilvl w:val="0"/>
-                <w:numId w:val="19"/>
+                <w:numId w:val="28"/>
               </w:numPr>
-              <w:spacing w:after="160" w:line="259" w:lineRule="auto"/>
-            </w:pPr>
-            <w:r>
-              <w:t>System requests data</w:t>
+              <w:rPr/>
+            </w:pPr>
+            <w:r>
+              <w:rPr/>
+              <w:t>Actor types something</w:t>
             </w:r>
           </w:p>
           <w:p>
@@ -3686,12 +3274,13 @@
               <w:pStyle w:val="Lijstalinea"/>
               <w:numPr>
                 <w:ilvl w:val="0"/>
-                <w:numId w:val="19"/>
+                <w:numId w:val="28"/>
               </w:numPr>
-              <w:spacing w:after="160" w:line="259" w:lineRule="auto"/>
-            </w:pPr>
-            <w:r>
-              <w:t>Actor gives data</w:t>
+              <w:rPr/>
+            </w:pPr>
+            <w:r>
+              <w:rPr/>
+              <w:t>Actor determines type of search</w:t>
             </w:r>
           </w:p>
           <w:p>
@@ -3699,12 +3288,21 @@
               <w:pStyle w:val="Lijstalinea"/>
               <w:numPr>
                 <w:ilvl w:val="0"/>
-                <w:numId w:val="19"/>
+                <w:numId w:val="28"/>
               </w:numPr>
-              <w:spacing w:after="160" w:line="259" w:lineRule="auto"/>
-            </w:pPr>
-            <w:r>
-              <w:t>System validates data</w:t>
+              <w:rPr/>
+            </w:pPr>
+            <w:r>
+              <w:rPr/>
+              <w:t xml:space="preserve">Actor </w:t>
+            </w:r>
+            <w:r>
+              <w:rPr/>
+              <w:t>activates</w:t>
+            </w:r>
+            <w:r>
+              <w:rPr/>
+              <w:t xml:space="preserve"> search</w:t>
             </w:r>
           </w:p>
           <w:p>
@@ -3712,49 +3310,29 @@
               <w:pStyle w:val="Lijstalinea"/>
               <w:numPr>
                 <w:ilvl w:val="0"/>
-                <w:numId w:val="19"/>
+                <w:numId w:val="28"/>
               </w:numPr>
-              <w:spacing w:after="160" w:line="259" w:lineRule="auto"/>
-            </w:pPr>
-            <w:r>
-              <w:t>System checks if User with username already exists</w:t>
-            </w:r>
-          </w:p>
-          <w:p>
-            <w:pPr>
-              <w:pStyle w:val="Lijstalinea"/>
-              <w:numPr>
-                <w:ilvl w:val="0"/>
-                <w:numId w:val="19"/>
-              </w:numPr>
-              <w:spacing w:after="160" w:line="259" w:lineRule="auto"/>
-            </w:pPr>
-            <w:r>
-              <w:t>System adds User</w:t>
-            </w:r>
-          </w:p>
-          <w:p>
-            <w:pPr>
-              <w:pStyle w:val="Lijstalinea"/>
-              <w:numPr>
-                <w:ilvl w:val="0"/>
-                <w:numId w:val="19"/>
-              </w:numPr>
-              <w:spacing w:after="160" w:line="259" w:lineRule="auto"/>
-            </w:pPr>
-            <w:r>
-              <w:t>System redirects to login page</w:t>
+              <w:rPr/>
+            </w:pPr>
+            <w:r>
+              <w:rPr/>
+              <w:t>System gives data where conditions are met</w:t>
             </w:r>
           </w:p>
         </w:tc>
       </w:tr>
       <w:tr>
-        <w:tc>
-          <w:tcPr>
-            <w:tcW w:w="4531" w:type="dxa"/>
-          </w:tcPr>
-          <w:p>
-            <w:r>
+        <w:trPr>
+          <w:trHeight w:val="300"/>
+        </w:trPr>
+        <w:tc>
+          <w:tcPr>
+            <w:tcW w:w="4531" w:type="dxa"/>
+            <w:tcMar/>
+          </w:tcPr>
+          <w:p w14:noSpellErr="1">
+            <w:r>
+              <w:rPr/>
               <w:t xml:space="preserve">Extensions </w:t>
             </w:r>
           </w:p>
@@ -3762,52 +3340,64 @@
         <w:tc>
           <w:tcPr>
             <w:tcW w:w="4531" w:type="dxa"/>
-          </w:tcPr>
-          <w:p>
-            <w:r>
+            <w:tcMar/>
+          </w:tcPr>
+          <w:p w14:noSpellErr="1">
+            <w:r>
+              <w:rPr/>
               <w:t>3.1 actor gives invalid data</w:t>
             </w:r>
           </w:p>
-          <w:p>
-            <w:r>
+          <w:p w14:noSpellErr="1">
+            <w:r>
+              <w:rPr/>
               <w:t>1. system gives message on what part of the data is wrong</w:t>
             </w:r>
           </w:p>
           <w:p>
             <w:r>
-              <w:t>2. case goes to step 2</w:t>
-            </w:r>
-          </w:p>
-          <w:p/>
-          <w:p>
-            <w:r>
-              <w:t>4.1 actor gives already known username</w:t>
-            </w:r>
-          </w:p>
-          <w:p>
-            <w:r>
-              <w:t>1. system gives actor a message that username is already taken</w:t>
-            </w:r>
-          </w:p>
-          <w:p>
-            <w:r>
-              <w:t>2. case goes to step 2</w:t>
-            </w:r>
-          </w:p>
-          <w:p/>
+              <w:rPr/>
+              <w:t xml:space="preserve">2. case goes to step </w:t>
+            </w:r>
+            <w:r>
+              <w:rPr/>
+              <w:t>1</w:t>
+            </w:r>
+          </w:p>
+          <w:p w14:noSpellErr="1">
+            <w:pPr>
+              <w:pStyle w:val="Standaard"/>
+            </w:pPr>
+          </w:p>
         </w:tc>
       </w:tr>
     </w:tbl>
-    <w:p/>
     <w:p>
       <w:pPr>
+        <w:pStyle w:val="Standaard"/>
+      </w:pPr>
+    </w:p>
+    <w:p w14:noSpellErr="1">
+      <w:pPr>
+        <w:pStyle w:val="Kop2"/>
+      </w:pPr>
+      <w:bookmarkStart w:name="_Toc1359262957" w:id="2035229698"/>
+      <w:r>
+        <w:rPr/>
+        <w:t>User related</w:t>
+      </w:r>
+      <w:bookmarkEnd w:id="2035229698"/>
+    </w:p>
+    <w:p w14:noSpellErr="1">
+      <w:pPr>
         <w:pStyle w:val="Kop3"/>
       </w:pPr>
-      <w:bookmarkStart w:id="14" w:name="_Toc118290440"/>
+      <w:bookmarkStart w:name="_Toc2076179111" w:id="134033675"/>
       <w:r>
-        <w:t>Login</w:t>
+        <w:rPr/>
+        <w:t>Register</w:t>
       </w:r>
-      <w:bookmarkEnd w:id="14"/>
+      <w:bookmarkEnd w:id="134033675"/>
     </w:p>
     <w:tbl>
       <w:tblPr>
@@ -3836,7 +3426,7 @@
           </w:tcPr>
           <w:p>
             <w:r>
-              <w:t>anonymously, User, Mod</w:t>
+              <w:t xml:space="preserve">Anonymously  </w:t>
             </w:r>
           </w:p>
         </w:tc>
@@ -3858,12 +3448,12 @@
           </w:tcPr>
           <w:p>
             <w:r>
-              <w:t>Pre: needs to be logged out</w:t>
-            </w:r>
-          </w:p>
-          <w:p>
-            <w:r>
-              <w:t xml:space="preserve">Post: </w:t>
+              <w:t>Pre: actor is not logged in</w:t>
+            </w:r>
+          </w:p>
+          <w:p>
+            <w:r>
+              <w:t>Post: actor is logged in</w:t>
             </w:r>
           </w:p>
         </w:tc>
@@ -3888,8 +3478,9 @@
               <w:pStyle w:val="Lijstalinea"/>
               <w:numPr>
                 <w:ilvl w:val="0"/>
-                <w:numId w:val="18"/>
+                <w:numId w:val="19"/>
               </w:numPr>
+              <w:spacing w:after="160" w:line="259" w:lineRule="auto"/>
             </w:pPr>
             <w:r>
               <w:t>System requests data</w:t>
@@ -3900,8 +3491,9 @@
               <w:pStyle w:val="Lijstalinea"/>
               <w:numPr>
                 <w:ilvl w:val="0"/>
-                <w:numId w:val="18"/>
+                <w:numId w:val="19"/>
               </w:numPr>
+              <w:spacing w:after="160" w:line="259" w:lineRule="auto"/>
             </w:pPr>
             <w:r>
               <w:t>Actor gives data</w:t>
@@ -3912,8 +3504,9 @@
               <w:pStyle w:val="Lijstalinea"/>
               <w:numPr>
                 <w:ilvl w:val="0"/>
-                <w:numId w:val="18"/>
+                <w:numId w:val="19"/>
               </w:numPr>
+              <w:spacing w:after="160" w:line="259" w:lineRule="auto"/>
             </w:pPr>
             <w:r>
               <w:t>System validates data</w:t>
@@ -3924,11 +3517,12 @@
               <w:pStyle w:val="Lijstalinea"/>
               <w:numPr>
                 <w:ilvl w:val="0"/>
-                <w:numId w:val="18"/>
+                <w:numId w:val="19"/>
               </w:numPr>
-            </w:pPr>
-            <w:r>
-              <w:t>System checks given data with the data in the database</w:t>
+              <w:spacing w:after="160" w:line="259" w:lineRule="auto"/>
+            </w:pPr>
+            <w:r>
+              <w:t>System checks if User with username already exists</w:t>
             </w:r>
           </w:p>
           <w:p>
@@ -3936,11 +3530,25 @@
               <w:pStyle w:val="Lijstalinea"/>
               <w:numPr>
                 <w:ilvl w:val="0"/>
-                <w:numId w:val="18"/>
+                <w:numId w:val="19"/>
               </w:numPr>
-            </w:pPr>
-            <w:r>
-              <w:t>System logs actor in</w:t>
+              <w:spacing w:after="160" w:line="259" w:lineRule="auto"/>
+            </w:pPr>
+            <w:r>
+              <w:t>System adds User</w:t>
+            </w:r>
+          </w:p>
+          <w:p>
+            <w:pPr>
+              <w:pStyle w:val="Lijstalinea"/>
+              <w:numPr>
+                <w:ilvl w:val="0"/>
+                <w:numId w:val="19"/>
+              </w:numPr>
+              <w:spacing w:after="160" w:line="259" w:lineRule="auto"/>
+            </w:pPr>
+            <w:r>
+              <w:t>System redirects to login page</w:t>
             </w:r>
           </w:p>
         </w:tc>
@@ -3978,12 +3586,12 @@
           <w:p/>
           <w:p>
             <w:r>
-              <w:t>4.1 there are no results</w:t>
-            </w:r>
-          </w:p>
-          <w:p>
-            <w:r>
-              <w:t>1. system messages actor about wrong input</w:t>
+              <w:t>4.1 actor gives already known username</w:t>
+            </w:r>
+          </w:p>
+          <w:p>
+            <w:r>
+              <w:t>1. system gives actor a message that username is already taken</w:t>
             </w:r>
           </w:p>
           <w:p>
@@ -3991,22 +3599,21 @@
               <w:t>2. case goes to step 2</w:t>
             </w:r>
           </w:p>
+          <w:p/>
         </w:tc>
       </w:tr>
     </w:tbl>
     <w:p/>
-    <w:p>
+    <w:p w14:noSpellErr="1">
       <w:pPr>
         <w:pStyle w:val="Kop3"/>
       </w:pPr>
-      <w:bookmarkStart w:id="15" w:name="_Toc118290441"/>
+      <w:bookmarkStart w:name="_Toc1506558027" w:id="31727296"/>
       <w:r>
-        <w:t>Update</w:t>
+        <w:rPr/>
+        <w:t>Login</w:t>
       </w:r>
-      <w:r>
-        <w:t xml:space="preserve"> user</w:t>
-      </w:r>
-      <w:bookmarkEnd w:id="15"/>
+      <w:bookmarkEnd w:id="31727296"/>
     </w:p>
     <w:tbl>
       <w:tblPr>
@@ -4035,7 +3642,7 @@
           </w:tcPr>
           <w:p>
             <w:r>
-              <w:t>User</w:t>
+              <w:t>anonymously, User, Mod</w:t>
             </w:r>
           </w:p>
         </w:tc>
@@ -4057,7 +3664,7 @@
           </w:tcPr>
           <w:p>
             <w:r>
-              <w:t>Pre: needs to be logged in as User</w:t>
+              <w:t>Pre: needs to be logged out</w:t>
             </w:r>
           </w:p>
           <w:p>
@@ -4087,11 +3694,11 @@
               <w:pStyle w:val="Lijstalinea"/>
               <w:numPr>
                 <w:ilvl w:val="0"/>
-                <w:numId w:val="20"/>
+                <w:numId w:val="18"/>
               </w:numPr>
             </w:pPr>
             <w:r>
-              <w:t>Actor determines which account to update</w:t>
+              <w:t>System requests data</w:t>
             </w:r>
           </w:p>
           <w:p>
@@ -4099,11 +3706,11 @@
               <w:pStyle w:val="Lijstalinea"/>
               <w:numPr>
                 <w:ilvl w:val="0"/>
-                <w:numId w:val="20"/>
+                <w:numId w:val="18"/>
               </w:numPr>
             </w:pPr>
             <w:r>
-              <w:t>System checks on valid input and requests to enter data</w:t>
+              <w:t>Actor gives data</w:t>
             </w:r>
           </w:p>
           <w:p>
@@ -4111,11 +3718,11 @@
               <w:pStyle w:val="Lijstalinea"/>
               <w:numPr>
                 <w:ilvl w:val="0"/>
-                <w:numId w:val="20"/>
+                <w:numId w:val="18"/>
               </w:numPr>
             </w:pPr>
             <w:r>
-              <w:t>Actor gives changed data</w:t>
+              <w:t>System validates data</w:t>
             </w:r>
           </w:p>
           <w:p>
@@ -4123,11 +3730,23 @@
               <w:pStyle w:val="Lijstalinea"/>
               <w:numPr>
                 <w:ilvl w:val="0"/>
-                <w:numId w:val="20"/>
+                <w:numId w:val="18"/>
               </w:numPr>
             </w:pPr>
             <w:r>
-              <w:t>System checks on valid input and updates account</w:t>
+              <w:t>System checks given data with the data in the database</w:t>
+            </w:r>
+          </w:p>
+          <w:p>
+            <w:pPr>
+              <w:pStyle w:val="Lijstalinea"/>
+              <w:numPr>
+                <w:ilvl w:val="0"/>
+                <w:numId w:val="18"/>
+              </w:numPr>
+            </w:pPr>
+            <w:r>
+              <w:t>System logs actor in</w:t>
             </w:r>
           </w:p>
         </w:tc>
@@ -4149,7 +3768,7 @@
           </w:tcPr>
           <w:p>
             <w:r>
-              <w:t>2.1 actor gives invalid data</w:t>
+              <w:t>3.1 actor gives invalid data</w:t>
             </w:r>
           </w:p>
           <w:p>
@@ -4159,61 +3778,43 @@
           </w:p>
           <w:p>
             <w:r>
-              <w:t>2. case goes to step 1</w:t>
+              <w:t>2. case goes to step 2</w:t>
             </w:r>
           </w:p>
           <w:p/>
           <w:p>
             <w:r>
-              <w:t xml:space="preserve">4.1 actor gives invalid data </w:t>
-            </w:r>
-          </w:p>
-          <w:p>
-            <w:r>
-              <w:t>1. system gives message on what part of the data is wrong</w:t>
-            </w:r>
-          </w:p>
-          <w:p>
-            <w:r>
-              <w:t>2. case goes to step 3</w:t>
-            </w:r>
-          </w:p>
-          <w:p/>
-          <w:p>
-            <w:r>
-              <w:t>4.2 actor gives already known username</w:t>
-            </w:r>
-          </w:p>
-          <w:p>
-            <w:r>
-              <w:t>1. system describes that username is already taken</w:t>
-            </w:r>
-          </w:p>
-          <w:p>
-            <w:r>
-              <w:t>2. case goes to step 3</w:t>
-            </w:r>
-          </w:p>
-          <w:p/>
-          <w:p/>
+              <w:t>4.1 there are no results</w:t>
+            </w:r>
+          </w:p>
+          <w:p>
+            <w:r>
+              <w:t>1. system messages actor about wrong input</w:t>
+            </w:r>
+          </w:p>
+          <w:p>
+            <w:r>
+              <w:t>2. case goes to step 2</w:t>
+            </w:r>
+          </w:p>
         </w:tc>
       </w:tr>
     </w:tbl>
-    <w:p>
+    <w:p/>
+    <w:p w14:noSpellErr="1">
       <w:pPr>
         <w:pStyle w:val="Kop3"/>
       </w:pPr>
+      <w:bookmarkStart w:name="_Toc1180130365" w:id="1506637373"/>
       <w:r>
-        <w:br/>
-      </w:r>
-      <w:bookmarkStart w:id="16" w:name="_Toc118290442"/>
-      <w:r>
-        <w:t>Delete</w:t>
+        <w:rPr/>
+        <w:t>Update</w:t>
       </w:r>
       <w:r>
+        <w:rPr/>
         <w:t xml:space="preserve"> user</w:t>
       </w:r>
-      <w:bookmarkEnd w:id="16"/>
+      <w:bookmarkEnd w:id="1506637373"/>
     </w:p>
     <w:tbl>
       <w:tblPr>
@@ -4264,6 +3865,215 @@
           </w:tcPr>
           <w:p>
             <w:r>
+              <w:t>Pre: needs to be logged in as User</w:t>
+            </w:r>
+          </w:p>
+          <w:p>
+            <w:r>
+              <w:t xml:space="preserve">Post: </w:t>
+            </w:r>
+          </w:p>
+        </w:tc>
+      </w:tr>
+      <w:tr>
+        <w:tc>
+          <w:tcPr>
+            <w:tcW w:w="4531" w:type="dxa"/>
+          </w:tcPr>
+          <w:p>
+            <w:r>
+              <w:t>Scenario</w:t>
+            </w:r>
+          </w:p>
+        </w:tc>
+        <w:tc>
+          <w:tcPr>
+            <w:tcW w:w="4531" w:type="dxa"/>
+          </w:tcPr>
+          <w:p>
+            <w:pPr>
+              <w:pStyle w:val="Lijstalinea"/>
+              <w:numPr>
+                <w:ilvl w:val="0"/>
+                <w:numId w:val="20"/>
+              </w:numPr>
+            </w:pPr>
+            <w:r>
+              <w:t>Actor determines which account to update</w:t>
+            </w:r>
+          </w:p>
+          <w:p>
+            <w:pPr>
+              <w:pStyle w:val="Lijstalinea"/>
+              <w:numPr>
+                <w:ilvl w:val="0"/>
+                <w:numId w:val="20"/>
+              </w:numPr>
+            </w:pPr>
+            <w:r>
+              <w:t>System checks on valid input and requests to enter data</w:t>
+            </w:r>
+          </w:p>
+          <w:p>
+            <w:pPr>
+              <w:pStyle w:val="Lijstalinea"/>
+              <w:numPr>
+                <w:ilvl w:val="0"/>
+                <w:numId w:val="20"/>
+              </w:numPr>
+            </w:pPr>
+            <w:r>
+              <w:t>Actor gives changed data</w:t>
+            </w:r>
+          </w:p>
+          <w:p>
+            <w:pPr>
+              <w:pStyle w:val="Lijstalinea"/>
+              <w:numPr>
+                <w:ilvl w:val="0"/>
+                <w:numId w:val="20"/>
+              </w:numPr>
+            </w:pPr>
+            <w:r>
+              <w:t>System checks on valid input and updates account</w:t>
+            </w:r>
+          </w:p>
+        </w:tc>
+      </w:tr>
+      <w:tr>
+        <w:tc>
+          <w:tcPr>
+            <w:tcW w:w="4531" w:type="dxa"/>
+          </w:tcPr>
+          <w:p>
+            <w:r>
+              <w:t xml:space="preserve">Extensions </w:t>
+            </w:r>
+          </w:p>
+        </w:tc>
+        <w:tc>
+          <w:tcPr>
+            <w:tcW w:w="4531" w:type="dxa"/>
+          </w:tcPr>
+          <w:p>
+            <w:r>
+              <w:t>2.1 actor gives invalid data</w:t>
+            </w:r>
+          </w:p>
+          <w:p>
+            <w:r>
+              <w:t>1. system gives message on what part of the data is wrong</w:t>
+            </w:r>
+          </w:p>
+          <w:p>
+            <w:r>
+              <w:t>2. case goes to step 1</w:t>
+            </w:r>
+          </w:p>
+          <w:p/>
+          <w:p>
+            <w:r>
+              <w:t xml:space="preserve">4.1 actor gives invalid data </w:t>
+            </w:r>
+          </w:p>
+          <w:p>
+            <w:r>
+              <w:t>1. system gives message on what part of the data is wrong</w:t>
+            </w:r>
+          </w:p>
+          <w:p>
+            <w:r>
+              <w:t>2. case goes to step 3</w:t>
+            </w:r>
+          </w:p>
+          <w:p/>
+          <w:p>
+            <w:r>
+              <w:t>4.2 actor gives already known username</w:t>
+            </w:r>
+          </w:p>
+          <w:p>
+            <w:r>
+              <w:t>1. system describes that username is already taken</w:t>
+            </w:r>
+          </w:p>
+          <w:p>
+            <w:r>
+              <w:t>2. case goes to step 3</w:t>
+            </w:r>
+          </w:p>
+          <w:p/>
+          <w:p/>
+        </w:tc>
+      </w:tr>
+    </w:tbl>
+    <w:p w14:noSpellErr="1">
+      <w:pPr>
+        <w:pStyle w:val="Kop3"/>
+      </w:pPr>
+      <w:bookmarkStart w:name="_Toc677266544" w:id="40718568"/>
+      <w:r>
+        <w:br/>
+      </w:r>
+      <w:r>
+        <w:rPr/>
+        <w:t>Delete</w:t>
+      </w:r>
+      <w:r>
+        <w:rPr/>
+        <w:t xml:space="preserve"> user</w:t>
+      </w:r>
+      <w:bookmarkEnd w:id="40718568"/>
+    </w:p>
+    <w:tbl>
+      <w:tblPr>
+        <w:tblStyle w:val="Tabelraster"/>
+        <w:tblW w:w="0" w:type="auto"/>
+        <w:tblLook w:val="04A0" w:firstRow="1" w:lastRow="0" w:firstColumn="1" w:lastColumn="0" w:noHBand="0" w:noVBand="1"/>
+      </w:tblPr>
+      <w:tblGrid>
+        <w:gridCol w:w="4531"/>
+        <w:gridCol w:w="4531"/>
+      </w:tblGrid>
+      <w:tr>
+        <w:tc>
+          <w:tcPr>
+            <w:tcW w:w="4531" w:type="dxa"/>
+          </w:tcPr>
+          <w:p>
+            <w:r>
+              <w:t>Actors</w:t>
+            </w:r>
+          </w:p>
+        </w:tc>
+        <w:tc>
+          <w:tcPr>
+            <w:tcW w:w="4531" w:type="dxa"/>
+          </w:tcPr>
+          <w:p>
+            <w:r>
+              <w:t>User</w:t>
+            </w:r>
+          </w:p>
+        </w:tc>
+      </w:tr>
+      <w:tr>
+        <w:tc>
+          <w:tcPr>
+            <w:tcW w:w="4531" w:type="dxa"/>
+          </w:tcPr>
+          <w:p>
+            <w:r>
+              <w:t>Conditions</w:t>
+            </w:r>
+          </w:p>
+        </w:tc>
+        <w:tc>
+          <w:tcPr>
+            <w:tcW w:w="4531" w:type="dxa"/>
+          </w:tcPr>
+          <w:p>
+            <w:r>
               <w:t>Pre:  needs to be logged in as User</w:t>
             </w:r>
           </w:p>
@@ -4403,25 +4213,27 @@
       </w:tr>
     </w:tbl>
     <w:p/>
-    <w:p>
+    <w:p w14:noSpellErr="1">
       <w:pPr>
         <w:pStyle w:val="Kop2"/>
       </w:pPr>
-      <w:bookmarkStart w:id="17" w:name="_Toc118290443"/>
+      <w:bookmarkStart w:name="_Toc553554966" w:id="901268526"/>
       <w:r>
+        <w:rPr/>
         <w:t>Moderator related</w:t>
       </w:r>
-      <w:bookmarkEnd w:id="17"/>
+      <w:bookmarkEnd w:id="901268526"/>
     </w:p>
-    <w:p>
+    <w:p w14:noSpellErr="1">
       <w:pPr>
         <w:pStyle w:val="Kop3"/>
       </w:pPr>
-      <w:bookmarkStart w:id="18" w:name="_Toc118290444"/>
+      <w:bookmarkStart w:name="_Toc673641339" w:id="1676041213"/>
       <w:r>
+        <w:rPr/>
         <w:t>Mod get all users</w:t>
       </w:r>
-      <w:bookmarkEnd w:id="18"/>
+      <w:bookmarkEnd w:id="1676041213"/>
     </w:p>
     <w:tbl>
       <w:tblPr>
@@ -4558,27 +4370,32 @@
       </w:tr>
     </w:tbl>
     <w:p/>
-    <w:p>
+    <w:p w14:noSpellErr="1">
       <w:pPr>
         <w:pStyle w:val="Kop3"/>
       </w:pPr>
-      <w:bookmarkStart w:id="19" w:name="_Toc118290445"/>
+      <w:bookmarkStart w:name="_Toc1535210016" w:id="1583831244"/>
       <w:r>
+        <w:rPr/>
         <w:t>Mod u</w:t>
       </w:r>
       <w:r>
+        <w:rPr/>
         <w:t>pdate</w:t>
       </w:r>
       <w:r>
+        <w:rPr/>
         <w:t xml:space="preserve"> </w:t>
       </w:r>
       <w:r>
+        <w:rPr/>
         <w:t>u</w:t>
       </w:r>
       <w:r>
+        <w:rPr/>
         <w:t>ser</w:t>
       </w:r>
-      <w:bookmarkEnd w:id="19"/>
+      <w:bookmarkEnd w:id="1583831244"/>
     </w:p>
     <w:tbl>
       <w:tblPr>
@@ -4645,7 +4462,7 @@
             <w:tcW w:w="4531" w:type="dxa"/>
           </w:tcPr>
           <w:p>
-            <w:bookmarkStart w:id="20" w:name="_Hlk118290040"/>
+            <w:bookmarkStart w:name="_Hlk118290040" w:id="20"/>
             <w:r>
               <w:t>Scenario</w:t>
             </w:r>
@@ -4773,18 +4590,20 @@
       </w:tr>
     </w:tbl>
     <w:p/>
-    <w:p>
+    <w:p w14:noSpellErr="1">
       <w:pPr>
         <w:pStyle w:val="Kop3"/>
       </w:pPr>
-      <w:bookmarkStart w:id="21" w:name="_Toc118290446"/>
+      <w:bookmarkStart w:name="_Toc964498297" w:id="587587976"/>
       <w:r>
+        <w:rPr/>
         <w:t>Mod d</w:t>
       </w:r>
       <w:r>
+        <w:rPr/>
         <w:t>elete user</w:t>
       </w:r>
-      <w:bookmarkEnd w:id="21"/>
+      <w:bookmarkEnd w:id="587587976"/>
     </w:p>
     <w:tbl>
       <w:tblPr>
@@ -4977,15 +4796,16 @@
         </w:tc>
       </w:tr>
     </w:tbl>
-    <w:p>
+    <w:p w14:noSpellErr="1">
       <w:pPr>
         <w:pStyle w:val="Kop3"/>
       </w:pPr>
-      <w:bookmarkStart w:id="22" w:name="_Toc118290447"/>
+      <w:bookmarkStart w:name="_Toc829567062" w:id="1182102184"/>
       <w:r>
+        <w:rPr/>
         <w:t>Update Report</w:t>
       </w:r>
-      <w:bookmarkEnd w:id="22"/>
+      <w:bookmarkEnd w:id="1182102184"/>
     </w:p>
     <w:tbl>
       <w:tblPr>
@@ -5140,15 +4960,16 @@
         </w:tc>
       </w:tr>
     </w:tbl>
-    <w:p>
+    <w:p w14:noSpellErr="1">
       <w:pPr>
         <w:pStyle w:val="Kop3"/>
       </w:pPr>
-      <w:bookmarkStart w:id="23" w:name="_Toc118290448"/>
+      <w:bookmarkStart w:name="_Toc77933032" w:id="1615735877"/>
       <w:r>
+        <w:rPr/>
         <w:t>Delete Report</w:t>
       </w:r>
-      <w:bookmarkEnd w:id="23"/>
+      <w:bookmarkEnd w:id="1615735877"/>
     </w:p>
     <w:tbl>
       <w:tblPr>
@@ -5334,15 +5155,16 @@
         </w:tc>
       </w:tr>
     </w:tbl>
-    <w:p>
+    <w:p w14:noSpellErr="1">
       <w:pPr>
         <w:pStyle w:val="Kop3"/>
       </w:pPr>
-      <w:bookmarkStart w:id="24" w:name="_Toc118290449"/>
+      <w:bookmarkStart w:name="_Toc1296213843" w:id="140037963"/>
       <w:r>
+        <w:rPr/>
         <w:t>Read Report</w:t>
       </w:r>
-      <w:bookmarkEnd w:id="24"/>
+      <w:bookmarkEnd w:id="140037963"/>
     </w:p>
     <w:tbl>
       <w:tblPr>
@@ -5485,25 +5307,27 @@
       </w:tr>
     </w:tbl>
     <w:p/>
-    <w:p>
+    <w:p w14:noSpellErr="1">
       <w:pPr>
         <w:pStyle w:val="Kop2"/>
       </w:pPr>
-      <w:bookmarkStart w:id="25" w:name="_Toc118290450"/>
+      <w:bookmarkStart w:name="_Toc158741657" w:id="1658912967"/>
       <w:r>
+        <w:rPr/>
         <w:t>Forum related</w:t>
       </w:r>
-      <w:bookmarkEnd w:id="25"/>
+      <w:bookmarkEnd w:id="1658912967"/>
     </w:p>
-    <w:p>
+    <w:p w14:noSpellErr="1">
       <w:pPr>
         <w:pStyle w:val="Kop3"/>
       </w:pPr>
-      <w:bookmarkStart w:id="26" w:name="_Toc118290451"/>
+      <w:bookmarkStart w:name="_Toc1766803205" w:id="325997618"/>
       <w:r>
+        <w:rPr/>
         <w:t>Add Report</w:t>
       </w:r>
-      <w:bookmarkEnd w:id="26"/>
+      <w:bookmarkEnd w:id="325997618"/>
     </w:p>
     <w:tbl>
       <w:tblPr>
@@ -5672,15 +5496,16 @@
         </w:tc>
       </w:tr>
     </w:tbl>
-    <w:p>
+    <w:p w14:noSpellErr="1">
       <w:pPr>
         <w:pStyle w:val="Kop3"/>
       </w:pPr>
-      <w:bookmarkStart w:id="27" w:name="_Toc118290452"/>
+      <w:bookmarkStart w:name="_Toc2097871886" w:id="1958764597"/>
       <w:r>
+        <w:rPr/>
         <w:t>Choose option</w:t>
       </w:r>
-      <w:bookmarkEnd w:id="27"/>
+      <w:bookmarkEnd w:id="1958764597"/>
     </w:p>
     <w:tbl>
       <w:tblPr>
@@ -5833,15 +5658,16 @@
         <w:br w:type="page"/>
       </w:r>
     </w:p>
-    <w:p>
+    <w:p w14:noSpellErr="1">
       <w:pPr>
         <w:pStyle w:val="Kop1"/>
       </w:pPr>
-      <w:bookmarkStart w:id="28" w:name="_Toc118290453"/>
+      <w:bookmarkStart w:name="_Toc62327061" w:id="227326966"/>
       <w:r>
+        <w:rPr/>
         <w:t>Test Plan</w:t>
       </w:r>
-      <w:bookmarkEnd w:id="28"/>
+      <w:bookmarkEnd w:id="227326966"/>
     </w:p>
     <w:p>
       <w:r>
@@ -5881,6 +5707,8 @@
       </w:r>
       <w:r>
         <w:br/>
+      </w:r>
+      <w:r>
         <w:t>n means the first following number if it’s a new Use case being handled if not it will be the same</w:t>
       </w:r>
     </w:p>
@@ -5907,6 +5735,7 @@
           <w:tcPr>
             <w:cnfStyle w:val="001000000100" w:firstRow="0" w:lastRow="0" w:firstColumn="1" w:lastColumn="0" w:oddVBand="0" w:evenVBand="0" w:oddHBand="0" w:evenHBand="0" w:firstRowFirstColumn="1" w:firstRowLastColumn="0" w:lastRowFirstColumn="0" w:lastRowLastColumn="0"/>
             <w:tcW w:w="1418" w:type="dxa"/>
+            <w:tcMar/>
           </w:tcPr>
           <w:p>
             <w:r>
@@ -5916,7 +5745,9 @@
         </w:tc>
         <w:tc>
           <w:tcPr>
+            <w:cnfStyle w:val="000000000000" w:firstRow="0" w:lastRow="0" w:firstColumn="0" w:lastColumn="0" w:oddVBand="0" w:evenVBand="0" w:oddHBand="0" w:evenHBand="0" w:firstRowFirstColumn="0" w:firstRowLastColumn="0" w:lastRowFirstColumn="0" w:lastRowLastColumn="0"/>
             <w:tcW w:w="1241" w:type="dxa"/>
+            <w:tcMar/>
           </w:tcPr>
           <w:p>
             <w:pPr>
@@ -5929,7 +5760,9 @@
         </w:tc>
         <w:tc>
           <w:tcPr>
+            <w:cnfStyle w:val="000000000000" w:firstRow="0" w:lastRow="0" w:firstColumn="0" w:lastColumn="0" w:oddVBand="0" w:evenVBand="0" w:oddHBand="0" w:evenHBand="0" w:firstRowFirstColumn="0" w:firstRowLastColumn="0" w:lastRowFirstColumn="0" w:lastRowLastColumn="0"/>
             <w:tcW w:w="1310" w:type="dxa"/>
+            <w:tcMar/>
           </w:tcPr>
           <w:p>
             <w:pPr>
@@ -5942,7 +5775,9 @@
         </w:tc>
         <w:tc>
           <w:tcPr>
+            <w:cnfStyle w:val="000000000000" w:firstRow="0" w:lastRow="0" w:firstColumn="0" w:lastColumn="0" w:oddVBand="0" w:evenVBand="0" w:oddHBand="0" w:evenHBand="0" w:firstRowFirstColumn="0" w:firstRowLastColumn="0" w:lastRowFirstColumn="0" w:lastRowLastColumn="0"/>
             <w:tcW w:w="1310" w:type="dxa"/>
+            <w:tcMar/>
           </w:tcPr>
           <w:p>
             <w:pPr>
@@ -5955,7 +5790,9 @@
         </w:tc>
         <w:tc>
           <w:tcPr>
+            <w:cnfStyle w:val="000000000000" w:firstRow="0" w:lastRow="0" w:firstColumn="0" w:lastColumn="0" w:oddVBand="0" w:evenVBand="0" w:oddHBand="0" w:evenHBand="0" w:firstRowFirstColumn="0" w:firstRowLastColumn="0" w:lastRowFirstColumn="0" w:lastRowLastColumn="0"/>
             <w:tcW w:w="1095" w:type="dxa"/>
+            <w:tcMar/>
           </w:tcPr>
           <w:p>
             <w:pPr>
@@ -5974,7 +5811,9 @@
         </w:tc>
         <w:tc>
           <w:tcPr>
+            <w:cnfStyle w:val="000000000000" w:firstRow="0" w:lastRow="0" w:firstColumn="0" w:lastColumn="0" w:oddVBand="0" w:evenVBand="0" w:oddHBand="0" w:evenHBand="0" w:firstRowFirstColumn="0" w:firstRowLastColumn="0" w:lastRowFirstColumn="0" w:lastRowLastColumn="0"/>
             <w:tcW w:w="1313" w:type="dxa"/>
+            <w:tcMar/>
           </w:tcPr>
           <w:p>
             <w:pPr>
@@ -5987,7 +5826,9 @@
         </w:tc>
         <w:tc>
           <w:tcPr>
+            <w:cnfStyle w:val="000000000000" w:firstRow="0" w:lastRow="0" w:firstColumn="0" w:lastColumn="0" w:oddVBand="0" w:evenVBand="0" w:oddHBand="0" w:evenHBand="0" w:firstRowFirstColumn="0" w:firstRowLastColumn="0" w:lastRowFirstColumn="0" w:lastRowLastColumn="0"/>
             <w:tcW w:w="1385" w:type="dxa"/>
+            <w:tcMar/>
           </w:tcPr>
           <w:p>
             <w:pPr>
@@ -6007,6 +5848,7 @@
           <w:tcPr>
             <w:cnfStyle w:val="001000000000" w:firstRow="0" w:lastRow="0" w:firstColumn="1" w:lastColumn="0" w:oddVBand="0" w:evenVBand="0" w:oddHBand="0" w:evenHBand="0" w:firstRowFirstColumn="0" w:firstRowLastColumn="0" w:lastRowFirstColumn="0" w:lastRowLastColumn="0"/>
             <w:tcW w:w="1418" w:type="dxa"/>
+            <w:tcMar/>
           </w:tcPr>
           <w:p>
             <w:r>
@@ -6031,7 +5873,9 @@
         </w:tc>
         <w:tc>
           <w:tcPr>
+            <w:cnfStyle w:val="000000000000" w:firstRow="0" w:lastRow="0" w:firstColumn="0" w:lastColumn="0" w:oddVBand="0" w:evenVBand="0" w:oddHBand="0" w:evenHBand="0" w:firstRowFirstColumn="0" w:firstRowLastColumn="0" w:lastRowFirstColumn="0" w:lastRowLastColumn="0"/>
             <w:tcW w:w="1241" w:type="dxa"/>
+            <w:tcMar/>
           </w:tcPr>
           <w:p>
             <w:pPr>
@@ -6044,7 +5888,9 @@
         </w:tc>
         <w:tc>
           <w:tcPr>
+            <w:cnfStyle w:val="000000000000" w:firstRow="0" w:lastRow="0" w:firstColumn="0" w:lastColumn="0" w:oddVBand="0" w:evenVBand="0" w:oddHBand="0" w:evenHBand="0" w:firstRowFirstColumn="0" w:firstRowLastColumn="0" w:lastRowFirstColumn="0" w:lastRowLastColumn="0"/>
             <w:tcW w:w="1310" w:type="dxa"/>
+            <w:tcMar/>
           </w:tcPr>
           <w:p>
             <w:pPr>
@@ -6057,7 +5903,9 @@
         </w:tc>
         <w:tc>
           <w:tcPr>
+            <w:cnfStyle w:val="000000000000" w:firstRow="0" w:lastRow="0" w:firstColumn="0" w:lastColumn="0" w:oddVBand="0" w:evenVBand="0" w:oddHBand="0" w:evenHBand="0" w:firstRowFirstColumn="0" w:firstRowLastColumn="0" w:lastRowFirstColumn="0" w:lastRowLastColumn="0"/>
             <w:tcW w:w="1310" w:type="dxa"/>
+            <w:tcMar/>
           </w:tcPr>
           <w:p>
             <w:pPr>
@@ -6070,7 +5918,9 @@
         </w:tc>
         <w:tc>
           <w:tcPr>
+            <w:cnfStyle w:val="000000000000" w:firstRow="0" w:lastRow="0" w:firstColumn="0" w:lastColumn="0" w:oddVBand="0" w:evenVBand="0" w:oddHBand="0" w:evenHBand="0" w:firstRowFirstColumn="0" w:firstRowLastColumn="0" w:lastRowFirstColumn="0" w:lastRowLastColumn="0"/>
             <w:tcW w:w="1095" w:type="dxa"/>
+            <w:tcMar/>
           </w:tcPr>
           <w:p>
             <w:pPr>
@@ -6083,7 +5933,9 @@
         </w:tc>
         <w:tc>
           <w:tcPr>
+            <w:cnfStyle w:val="000000000000" w:firstRow="0" w:lastRow="0" w:firstColumn="0" w:lastColumn="0" w:oddVBand="0" w:evenVBand="0" w:oddHBand="0" w:evenHBand="0" w:firstRowFirstColumn="0" w:firstRowLastColumn="0" w:lastRowFirstColumn="0" w:lastRowLastColumn="0"/>
             <w:tcW w:w="1313" w:type="dxa"/>
+            <w:tcMar/>
           </w:tcPr>
           <w:p>
             <w:pPr>
@@ -6096,7 +5948,9 @@
         </w:tc>
         <w:tc>
           <w:tcPr>
+            <w:cnfStyle w:val="000000000000" w:firstRow="0" w:lastRow="0" w:firstColumn="0" w:lastColumn="0" w:oddVBand="0" w:evenVBand="0" w:oddHBand="0" w:evenHBand="0" w:firstRowFirstColumn="0" w:firstRowLastColumn="0" w:lastRowFirstColumn="0" w:lastRowLastColumn="0"/>
             <w:tcW w:w="1385" w:type="dxa"/>
+            <w:tcMar/>
           </w:tcPr>
           <w:p>
             <w:pPr>
@@ -6113,6 +5967,7 @@
           <w:tcPr>
             <w:cnfStyle w:val="001000000000" w:firstRow="0" w:lastRow="0" w:firstColumn="1" w:lastColumn="0" w:oddVBand="0" w:evenVBand="0" w:oddHBand="0" w:evenHBand="0" w:firstRowFirstColumn="0" w:firstRowLastColumn="0" w:lastRowFirstColumn="0" w:lastRowLastColumn="0"/>
             <w:tcW w:w="1418" w:type="dxa"/>
+            <w:tcMar/>
           </w:tcPr>
           <w:p>
             <w:pPr>
@@ -6142,7 +5997,9 @@
         </w:tc>
         <w:tc>
           <w:tcPr>
+            <w:cnfStyle w:val="000000000000" w:firstRow="0" w:lastRow="0" w:firstColumn="0" w:lastColumn="0" w:oddVBand="0" w:evenVBand="0" w:oddHBand="0" w:evenHBand="0" w:firstRowFirstColumn="0" w:firstRowLastColumn="0" w:lastRowFirstColumn="0" w:lastRowLastColumn="0"/>
             <w:tcW w:w="1241" w:type="dxa"/>
+            <w:tcMar/>
           </w:tcPr>
           <w:p>
             <w:pPr>
@@ -6155,7 +6012,9 @@
         </w:tc>
         <w:tc>
           <w:tcPr>
+            <w:cnfStyle w:val="000000000000" w:firstRow="0" w:lastRow="0" w:firstColumn="0" w:lastColumn="0" w:oddVBand="0" w:evenVBand="0" w:oddHBand="0" w:evenHBand="0" w:firstRowFirstColumn="0" w:firstRowLastColumn="0" w:lastRowFirstColumn="0" w:lastRowLastColumn="0"/>
             <w:tcW w:w="1310" w:type="dxa"/>
+            <w:tcMar/>
           </w:tcPr>
           <w:p>
             <w:pPr>
@@ -6168,7 +6027,9 @@
         </w:tc>
         <w:tc>
           <w:tcPr>
+            <w:cnfStyle w:val="000000000000" w:firstRow="0" w:lastRow="0" w:firstColumn="0" w:lastColumn="0" w:oddVBand="0" w:evenVBand="0" w:oddHBand="0" w:evenHBand="0" w:firstRowFirstColumn="0" w:firstRowLastColumn="0" w:lastRowFirstColumn="0" w:lastRowLastColumn="0"/>
             <w:tcW w:w="1310" w:type="dxa"/>
+            <w:tcMar/>
           </w:tcPr>
           <w:p>
             <w:pPr>
@@ -6181,7 +6042,9 @@
         </w:tc>
         <w:tc>
           <w:tcPr>
+            <w:cnfStyle w:val="000000000000" w:firstRow="0" w:lastRow="0" w:firstColumn="0" w:lastColumn="0" w:oddVBand="0" w:evenVBand="0" w:oddHBand="0" w:evenHBand="0" w:firstRowFirstColumn="0" w:firstRowLastColumn="0" w:lastRowFirstColumn="0" w:lastRowLastColumn="0"/>
             <w:tcW w:w="1095" w:type="dxa"/>
+            <w:tcMar/>
           </w:tcPr>
           <w:p>
             <w:pPr>
@@ -6194,7 +6057,9 @@
         </w:tc>
         <w:tc>
           <w:tcPr>
+            <w:cnfStyle w:val="000000000000" w:firstRow="0" w:lastRow="0" w:firstColumn="0" w:lastColumn="0" w:oddVBand="0" w:evenVBand="0" w:oddHBand="0" w:evenHBand="0" w:firstRowFirstColumn="0" w:firstRowLastColumn="0" w:lastRowFirstColumn="0" w:lastRowLastColumn="0"/>
             <w:tcW w:w="1313" w:type="dxa"/>
+            <w:tcMar/>
           </w:tcPr>
           <w:p>
             <w:pPr>
@@ -6207,11 +6072,797 @@
         </w:tc>
         <w:tc>
           <w:tcPr>
+            <w:cnfStyle w:val="000000000000" w:firstRow="0" w:lastRow="0" w:firstColumn="0" w:lastColumn="0" w:oddVBand="0" w:evenVBand="0" w:oddHBand="0" w:evenHBand="0" w:firstRowFirstColumn="0" w:firstRowLastColumn="0" w:lastRowFirstColumn="0" w:lastRowLastColumn="0"/>
             <w:tcW w:w="1385" w:type="dxa"/>
+            <w:tcMar/>
           </w:tcPr>
           <w:p>
             <w:pPr>
               <w:cnfStyle w:val="000000000000" w:firstRow="0" w:lastRow="0" w:firstColumn="0" w:lastColumn="0" w:oddVBand="0" w:evenVBand="0" w:oddHBand="0" w:evenHBand="0" w:firstRowFirstColumn="0" w:firstRowLastColumn="0" w:lastRowFirstColumn="0" w:lastRowLastColumn="0"/>
+            </w:pPr>
+          </w:p>
+        </w:tc>
+      </w:tr>
+      <w:tr>
+        <w:trPr>
+          <w:trHeight w:val="300"/>
+        </w:trPr>
+        <w:tc>
+          <w:tcPr>
+            <w:cnfStyle w:val="001000000000" w:firstRow="0" w:lastRow="0" w:firstColumn="1" w:lastColumn="0" w:oddVBand="0" w:evenVBand="0" w:oddHBand="0" w:evenHBand="0" w:firstRowFirstColumn="0" w:firstRowLastColumn="0" w:lastRowFirstColumn="0" w:lastRowLastColumn="0"/>
+            <w:tcW w:w="1412" w:type="dxa"/>
+            <w:tcMar/>
+          </w:tcPr>
+          <w:p>
+            <w:pPr>
+              <w:pStyle w:val="Standaard"/>
+            </w:pPr>
+            <w:r>
+              <w:rPr/>
+              <w:t>T</w:t>
+            </w:r>
+            <w:r>
+              <w:rPr>
+                <w:vertAlign w:val="subscript"/>
+              </w:rPr>
+              <w:t>1</w:t>
+            </w:r>
+            <w:r>
+              <w:rPr/>
+              <w:t>S</w:t>
+            </w:r>
+            <w:r>
+              <w:rPr>
+                <w:vertAlign w:val="subscript"/>
+              </w:rPr>
+              <w:t>3</w:t>
+            </w:r>
+          </w:p>
+        </w:tc>
+        <w:tc>
+          <w:tcPr>
+            <w:cnfStyle w:val="000000000000" w:firstRow="0" w:lastRow="0" w:firstColumn="0" w:lastColumn="0" w:oddVBand="0" w:evenVBand="0" w:oddHBand="0" w:evenHBand="0" w:firstRowFirstColumn="0" w:firstRowLastColumn="0" w:lastRowFirstColumn="0" w:lastRowLastColumn="0"/>
+            <w:tcW w:w="1230" w:type="dxa"/>
+            <w:tcMar/>
+          </w:tcPr>
+          <w:p>
+            <w:pPr>
+              <w:pStyle w:val="Standaard"/>
+            </w:pPr>
+            <w:r>
+              <w:rPr/>
+              <w:t>Get story</w:t>
+            </w:r>
+          </w:p>
+        </w:tc>
+        <w:tc>
+          <w:tcPr>
+            <w:cnfStyle w:val="000000000000" w:firstRow="0" w:lastRow="0" w:firstColumn="0" w:lastColumn="0" w:oddVBand="0" w:evenVBand="0" w:oddHBand="0" w:evenHBand="0" w:firstRowFirstColumn="0" w:firstRowLastColumn="0" w:lastRowFirstColumn="0" w:lastRowLastColumn="0"/>
+            <w:tcW w:w="1296" w:type="dxa"/>
+            <w:tcMar/>
+          </w:tcPr>
+          <w:p>
+            <w:pPr>
+              <w:pStyle w:val="Standaard"/>
+            </w:pPr>
+            <w:r>
+              <w:rPr/>
+              <w:t>Arenco</w:t>
+            </w:r>
+          </w:p>
+        </w:tc>
+        <w:tc>
+          <w:tcPr>
+            <w:cnfStyle w:val="000000000000" w:firstRow="0" w:lastRow="0" w:firstColumn="0" w:lastColumn="0" w:oddVBand="0" w:evenVBand="0" w:oddHBand="0" w:evenHBand="0" w:firstRowFirstColumn="0" w:firstRowLastColumn="0" w:lastRowFirstColumn="0" w:lastRowLastColumn="0"/>
+            <w:tcW w:w="1309" w:type="dxa"/>
+            <w:tcMar/>
+          </w:tcPr>
+          <w:p>
+            <w:pPr>
+              <w:pStyle w:val="Standaard"/>
+            </w:pPr>
+            <w:r>
+              <w:rPr/>
+              <w:t>21/11/2022</w:t>
+            </w:r>
+          </w:p>
+        </w:tc>
+        <w:tc>
+          <w:tcPr>
+            <w:cnfStyle w:val="000000000000" w:firstRow="0" w:lastRow="0" w:firstColumn="0" w:lastColumn="0" w:oddVBand="0" w:evenVBand="0" w:oddHBand="0" w:evenHBand="0" w:firstRowFirstColumn="0" w:firstRowLastColumn="0" w:lastRowFirstColumn="0" w:lastRowLastColumn="0"/>
+            <w:tcW w:w="1141" w:type="dxa"/>
+            <w:tcMar/>
+          </w:tcPr>
+          <w:p>
+            <w:pPr>
+              <w:pStyle w:val="Standaard"/>
+            </w:pPr>
+            <w:r>
+              <w:rPr/>
+              <w:t>Get one story</w:t>
+            </w:r>
+          </w:p>
+        </w:tc>
+        <w:tc>
+          <w:tcPr>
+            <w:cnfStyle w:val="000000000000" w:firstRow="0" w:lastRow="0" w:firstColumn="0" w:lastColumn="0" w:oddVBand="0" w:evenVBand="0" w:oddHBand="0" w:evenHBand="0" w:firstRowFirstColumn="0" w:firstRowLastColumn="0" w:lastRowFirstColumn="0" w:lastRowLastColumn="0"/>
+            <w:tcW w:w="1307" w:type="dxa"/>
+            <w:tcMar/>
+          </w:tcPr>
+          <w:p>
+            <w:pPr>
+              <w:pStyle w:val="Standaard"/>
+            </w:pPr>
+            <w:r>
+              <w:rPr/>
+              <w:t>Got one story</w:t>
+            </w:r>
+          </w:p>
+        </w:tc>
+        <w:tc>
+          <w:tcPr>
+            <w:cnfStyle w:val="000000000000" w:firstRow="0" w:lastRow="0" w:firstColumn="0" w:lastColumn="0" w:oddVBand="0" w:evenVBand="0" w:oddHBand="0" w:evenHBand="0" w:firstRowFirstColumn="0" w:firstRowLastColumn="0" w:lastRowFirstColumn="0" w:lastRowLastColumn="0"/>
+            <w:tcW w:w="1377" w:type="dxa"/>
+            <w:tcMar/>
+          </w:tcPr>
+          <w:p>
+            <w:pPr>
+              <w:pStyle w:val="Standaard"/>
+            </w:pPr>
+          </w:p>
+        </w:tc>
+      </w:tr>
+      <w:tr>
+        <w:trPr>
+          <w:trHeight w:val="300"/>
+        </w:trPr>
+        <w:tc>
+          <w:tcPr>
+            <w:cnfStyle w:val="001000000000" w:firstRow="0" w:lastRow="0" w:firstColumn="1" w:lastColumn="0" w:oddVBand="0" w:evenVBand="0" w:oddHBand="0" w:evenHBand="0" w:firstRowFirstColumn="0" w:firstRowLastColumn="0" w:lastRowFirstColumn="0" w:lastRowLastColumn="0"/>
+            <w:tcW w:w="1412" w:type="dxa"/>
+            <w:tcMar/>
+          </w:tcPr>
+          <w:p>
+            <w:pPr>
+              <w:pStyle w:val="Standaard"/>
+              <w:rPr>
+                <w:vertAlign w:val="subscript"/>
+              </w:rPr>
+            </w:pPr>
+            <w:r>
+              <w:rPr/>
+              <w:t>T</w:t>
+            </w:r>
+            <w:r>
+              <w:rPr>
+                <w:vertAlign w:val="subscript"/>
+              </w:rPr>
+              <w:t>1</w:t>
+            </w:r>
+            <w:r>
+              <w:rPr/>
+              <w:t>S</w:t>
+            </w:r>
+            <w:r>
+              <w:rPr>
+                <w:vertAlign w:val="subscript"/>
+              </w:rPr>
+              <w:t>4</w:t>
+            </w:r>
+          </w:p>
+        </w:tc>
+        <w:tc>
+          <w:tcPr>
+            <w:cnfStyle w:val="000000000000" w:firstRow="0" w:lastRow="0" w:firstColumn="0" w:lastColumn="0" w:oddVBand="0" w:evenVBand="0" w:oddHBand="0" w:evenHBand="0" w:firstRowFirstColumn="0" w:firstRowLastColumn="0" w:lastRowFirstColumn="0" w:lastRowLastColumn="0"/>
+            <w:tcW w:w="1230" w:type="dxa"/>
+            <w:tcMar/>
+          </w:tcPr>
+          <w:p>
+            <w:pPr>
+              <w:pStyle w:val="Standaard"/>
+            </w:pPr>
+            <w:r>
+              <w:rPr/>
+              <w:t>User stories</w:t>
+            </w:r>
+          </w:p>
+        </w:tc>
+        <w:tc>
+          <w:tcPr>
+            <w:cnfStyle w:val="000000000000" w:firstRow="0" w:lastRow="0" w:firstColumn="0" w:lastColumn="0" w:oddVBand="0" w:evenVBand="0" w:oddHBand="0" w:evenHBand="0" w:firstRowFirstColumn="0" w:firstRowLastColumn="0" w:lastRowFirstColumn="0" w:lastRowLastColumn="0"/>
+            <w:tcW w:w="1296" w:type="dxa"/>
+            <w:tcMar/>
+          </w:tcPr>
+          <w:p>
+            <w:pPr>
+              <w:pStyle w:val="Standaard"/>
+            </w:pPr>
+            <w:r>
+              <w:rPr/>
+              <w:t>Arenco</w:t>
+            </w:r>
+          </w:p>
+        </w:tc>
+        <w:tc>
+          <w:tcPr>
+            <w:cnfStyle w:val="000000000000" w:firstRow="0" w:lastRow="0" w:firstColumn="0" w:lastColumn="0" w:oddVBand="0" w:evenVBand="0" w:oddHBand="0" w:evenHBand="0" w:firstRowFirstColumn="0" w:firstRowLastColumn="0" w:lastRowFirstColumn="0" w:lastRowLastColumn="0"/>
+            <w:tcW w:w="1309" w:type="dxa"/>
+            <w:tcMar/>
+          </w:tcPr>
+          <w:p>
+            <w:pPr>
+              <w:pStyle w:val="Standaard"/>
+            </w:pPr>
+            <w:r>
+              <w:rPr/>
+              <w:t>21/11/2022</w:t>
+            </w:r>
+          </w:p>
+        </w:tc>
+        <w:tc>
+          <w:tcPr>
+            <w:cnfStyle w:val="000000000000" w:firstRow="0" w:lastRow="0" w:firstColumn="0" w:lastColumn="0" w:oddVBand="0" w:evenVBand="0" w:oddHBand="0" w:evenHBand="0" w:firstRowFirstColumn="0" w:firstRowLastColumn="0" w:lastRowFirstColumn="0" w:lastRowLastColumn="0"/>
+            <w:tcW w:w="1141" w:type="dxa"/>
+            <w:tcMar/>
+          </w:tcPr>
+          <w:p>
+            <w:pPr>
+              <w:pStyle w:val="Standaard"/>
+            </w:pPr>
+            <w:r>
+              <w:rPr/>
+              <w:t>Get all stories related from a user</w:t>
+            </w:r>
+          </w:p>
+        </w:tc>
+        <w:tc>
+          <w:tcPr>
+            <w:cnfStyle w:val="000000000000" w:firstRow="0" w:lastRow="0" w:firstColumn="0" w:lastColumn="0" w:oddVBand="0" w:evenVBand="0" w:oddHBand="0" w:evenHBand="0" w:firstRowFirstColumn="0" w:firstRowLastColumn="0" w:lastRowFirstColumn="0" w:lastRowLastColumn="0"/>
+            <w:tcW w:w="1307" w:type="dxa"/>
+            <w:tcMar/>
+          </w:tcPr>
+          <w:p>
+            <w:pPr>
+              <w:pStyle w:val="Standaard"/>
+            </w:pPr>
+            <w:r>
+              <w:rPr/>
+              <w:t>Got all stories from one user</w:t>
+            </w:r>
+          </w:p>
+        </w:tc>
+        <w:tc>
+          <w:tcPr>
+            <w:cnfStyle w:val="000000000000" w:firstRow="0" w:lastRow="0" w:firstColumn="0" w:lastColumn="0" w:oddVBand="0" w:evenVBand="0" w:oddHBand="0" w:evenHBand="0" w:firstRowFirstColumn="0" w:firstRowLastColumn="0" w:lastRowFirstColumn="0" w:lastRowLastColumn="0"/>
+            <w:tcW w:w="1377" w:type="dxa"/>
+            <w:tcMar/>
+          </w:tcPr>
+          <w:p>
+            <w:pPr>
+              <w:pStyle w:val="Standaard"/>
+            </w:pPr>
+          </w:p>
+        </w:tc>
+      </w:tr>
+      <w:tr>
+        <w:trPr>
+          <w:trHeight w:val="300"/>
+        </w:trPr>
+        <w:tc>
+          <w:tcPr>
+            <w:cnfStyle w:val="001000000000" w:firstRow="0" w:lastRow="0" w:firstColumn="1" w:lastColumn="0" w:oddVBand="0" w:evenVBand="0" w:oddHBand="0" w:evenHBand="0" w:firstRowFirstColumn="0" w:firstRowLastColumn="0" w:lastRowFirstColumn="0" w:lastRowLastColumn="0"/>
+            <w:tcW w:w="1412" w:type="dxa"/>
+            <w:tcMar/>
+          </w:tcPr>
+          <w:p>
+            <w:pPr>
+              <w:pStyle w:val="Standaard"/>
+              <w:rPr>
+                <w:vertAlign w:val="subscript"/>
+              </w:rPr>
+            </w:pPr>
+            <w:r>
+              <w:rPr/>
+              <w:t>T</w:t>
+            </w:r>
+            <w:r>
+              <w:rPr>
+                <w:vertAlign w:val="subscript"/>
+              </w:rPr>
+              <w:t>1</w:t>
+            </w:r>
+            <w:r>
+              <w:rPr/>
+              <w:t>S</w:t>
+            </w:r>
+            <w:r>
+              <w:rPr>
+                <w:vertAlign w:val="subscript"/>
+              </w:rPr>
+              <w:t>5</w:t>
+            </w:r>
+          </w:p>
+        </w:tc>
+        <w:tc>
+          <w:tcPr>
+            <w:cnfStyle w:val="000000000000" w:firstRow="0" w:lastRow="0" w:firstColumn="0" w:lastColumn="0" w:oddVBand="0" w:evenVBand="0" w:oddHBand="0" w:evenHBand="0" w:firstRowFirstColumn="0" w:firstRowLastColumn="0" w:lastRowFirstColumn="0" w:lastRowLastColumn="0"/>
+            <w:tcW w:w="1230" w:type="dxa"/>
+            <w:tcMar/>
+          </w:tcPr>
+          <w:p>
+            <w:pPr>
+              <w:pStyle w:val="Standaard"/>
+            </w:pPr>
+            <w:r>
+              <w:rPr/>
+              <w:t xml:space="preserve">Update story </w:t>
+            </w:r>
+          </w:p>
+        </w:tc>
+        <w:tc>
+          <w:tcPr>
+            <w:cnfStyle w:val="000000000000" w:firstRow="0" w:lastRow="0" w:firstColumn="0" w:lastColumn="0" w:oddVBand="0" w:evenVBand="0" w:oddHBand="0" w:evenHBand="0" w:firstRowFirstColumn="0" w:firstRowLastColumn="0" w:lastRowFirstColumn="0" w:lastRowLastColumn="0"/>
+            <w:tcW w:w="1296" w:type="dxa"/>
+            <w:tcMar/>
+          </w:tcPr>
+          <w:p>
+            <w:pPr>
+              <w:pStyle w:val="Standaard"/>
+            </w:pPr>
+            <w:r>
+              <w:rPr/>
+              <w:t>Arenco</w:t>
+            </w:r>
+          </w:p>
+        </w:tc>
+        <w:tc>
+          <w:tcPr>
+            <w:cnfStyle w:val="000000000000" w:firstRow="0" w:lastRow="0" w:firstColumn="0" w:lastColumn="0" w:oddVBand="0" w:evenVBand="0" w:oddHBand="0" w:evenHBand="0" w:firstRowFirstColumn="0" w:firstRowLastColumn="0" w:lastRowFirstColumn="0" w:lastRowLastColumn="0"/>
+            <w:tcW w:w="1309" w:type="dxa"/>
+            <w:tcMar/>
+          </w:tcPr>
+          <w:p>
+            <w:pPr>
+              <w:pStyle w:val="Standaard"/>
+            </w:pPr>
+            <w:r>
+              <w:rPr/>
+              <w:t>21/11/2022</w:t>
+            </w:r>
+          </w:p>
+        </w:tc>
+        <w:tc>
+          <w:tcPr>
+            <w:cnfStyle w:val="000000000000" w:firstRow="0" w:lastRow="0" w:firstColumn="0" w:lastColumn="0" w:oddVBand="0" w:evenVBand="0" w:oddHBand="0" w:evenHBand="0" w:firstRowFirstColumn="0" w:firstRowLastColumn="0" w:lastRowFirstColumn="0" w:lastRowLastColumn="0"/>
+            <w:tcW w:w="1141" w:type="dxa"/>
+            <w:tcMar/>
+          </w:tcPr>
+          <w:p>
+            <w:pPr>
+              <w:pStyle w:val="Standaard"/>
+            </w:pPr>
+            <w:r>
+              <w:rPr/>
+              <w:t>Update one story</w:t>
+            </w:r>
+          </w:p>
+        </w:tc>
+        <w:tc>
+          <w:tcPr>
+            <w:cnfStyle w:val="000000000000" w:firstRow="0" w:lastRow="0" w:firstColumn="0" w:lastColumn="0" w:oddVBand="0" w:evenVBand="0" w:oddHBand="0" w:evenHBand="0" w:firstRowFirstColumn="0" w:firstRowLastColumn="0" w:lastRowFirstColumn="0" w:lastRowLastColumn="0"/>
+            <w:tcW w:w="1307" w:type="dxa"/>
+            <w:tcMar/>
+          </w:tcPr>
+          <w:p>
+            <w:pPr>
+              <w:pStyle w:val="Standaard"/>
+            </w:pPr>
+            <w:r>
+              <w:rPr/>
+              <w:t>Updated a story</w:t>
+            </w:r>
+          </w:p>
+        </w:tc>
+        <w:tc>
+          <w:tcPr>
+            <w:cnfStyle w:val="000000000000" w:firstRow="0" w:lastRow="0" w:firstColumn="0" w:lastColumn="0" w:oddVBand="0" w:evenVBand="0" w:oddHBand="0" w:evenHBand="0" w:firstRowFirstColumn="0" w:firstRowLastColumn="0" w:lastRowFirstColumn="0" w:lastRowLastColumn="0"/>
+            <w:tcW w:w="1377" w:type="dxa"/>
+            <w:tcMar/>
+          </w:tcPr>
+          <w:p>
+            <w:pPr>
+              <w:pStyle w:val="Standaard"/>
+            </w:pPr>
+          </w:p>
+        </w:tc>
+      </w:tr>
+      <w:tr>
+        <w:trPr>
+          <w:trHeight w:val="300"/>
+        </w:trPr>
+        <w:tc>
+          <w:tcPr>
+            <w:cnfStyle w:val="001000000000" w:firstRow="0" w:lastRow="0" w:firstColumn="1" w:lastColumn="0" w:oddVBand="0" w:evenVBand="0" w:oddHBand="0" w:evenHBand="0" w:firstRowFirstColumn="0" w:firstRowLastColumn="0" w:lastRowFirstColumn="0" w:lastRowLastColumn="0"/>
+            <w:tcW w:w="1412" w:type="dxa"/>
+            <w:tcMar/>
+          </w:tcPr>
+          <w:p>
+            <w:pPr>
+              <w:pStyle w:val="Standaard"/>
+            </w:pPr>
+            <w:r>
+              <w:rPr/>
+              <w:t>T</w:t>
+            </w:r>
+            <w:r>
+              <w:rPr>
+                <w:vertAlign w:val="subscript"/>
+              </w:rPr>
+              <w:t>1</w:t>
+            </w:r>
+            <w:r>
+              <w:rPr/>
+              <w:t>S</w:t>
+            </w:r>
+            <w:r>
+              <w:rPr>
+                <w:vertAlign w:val="subscript"/>
+              </w:rPr>
+              <w:t>6</w:t>
+            </w:r>
+          </w:p>
+        </w:tc>
+        <w:tc>
+          <w:tcPr>
+            <w:cnfStyle w:val="000000000000" w:firstRow="0" w:lastRow="0" w:firstColumn="0" w:lastColumn="0" w:oddVBand="0" w:evenVBand="0" w:oddHBand="0" w:evenHBand="0" w:firstRowFirstColumn="0" w:firstRowLastColumn="0" w:lastRowFirstColumn="0" w:lastRowLastColumn="0"/>
+            <w:tcW w:w="1230" w:type="dxa"/>
+            <w:tcMar/>
+          </w:tcPr>
+          <w:p>
+            <w:pPr>
+              <w:pStyle w:val="Standaard"/>
+            </w:pPr>
+            <w:r>
+              <w:rPr/>
+              <w:t xml:space="preserve">Delete story </w:t>
+            </w:r>
+          </w:p>
+        </w:tc>
+        <w:tc>
+          <w:tcPr>
+            <w:cnfStyle w:val="000000000000" w:firstRow="0" w:lastRow="0" w:firstColumn="0" w:lastColumn="0" w:oddVBand="0" w:evenVBand="0" w:oddHBand="0" w:evenHBand="0" w:firstRowFirstColumn="0" w:firstRowLastColumn="0" w:lastRowFirstColumn="0" w:lastRowLastColumn="0"/>
+            <w:tcW w:w="1296" w:type="dxa"/>
+            <w:tcMar/>
+          </w:tcPr>
+          <w:p>
+            <w:pPr>
+              <w:pStyle w:val="Standaard"/>
+            </w:pPr>
+            <w:r>
+              <w:rPr/>
+              <w:t>Arenco</w:t>
+            </w:r>
+          </w:p>
+        </w:tc>
+        <w:tc>
+          <w:tcPr>
+            <w:cnfStyle w:val="000000000000" w:firstRow="0" w:lastRow="0" w:firstColumn="0" w:lastColumn="0" w:oddVBand="0" w:evenVBand="0" w:oddHBand="0" w:evenHBand="0" w:firstRowFirstColumn="0" w:firstRowLastColumn="0" w:lastRowFirstColumn="0" w:lastRowLastColumn="0"/>
+            <w:tcW w:w="1309" w:type="dxa"/>
+            <w:tcMar/>
+          </w:tcPr>
+          <w:p>
+            <w:pPr>
+              <w:pStyle w:val="Standaard"/>
+            </w:pPr>
+            <w:r>
+              <w:rPr/>
+              <w:t>21/11/2022</w:t>
+            </w:r>
+          </w:p>
+        </w:tc>
+        <w:tc>
+          <w:tcPr>
+            <w:cnfStyle w:val="000000000000" w:firstRow="0" w:lastRow="0" w:firstColumn="0" w:lastColumn="0" w:oddVBand="0" w:evenVBand="0" w:oddHBand="0" w:evenHBand="0" w:firstRowFirstColumn="0" w:firstRowLastColumn="0" w:lastRowFirstColumn="0" w:lastRowLastColumn="0"/>
+            <w:tcW w:w="1141" w:type="dxa"/>
+            <w:tcMar/>
+          </w:tcPr>
+          <w:p>
+            <w:pPr>
+              <w:pStyle w:val="Standaard"/>
+            </w:pPr>
+            <w:r>
+              <w:rPr/>
+              <w:t>Delete a story</w:t>
+            </w:r>
+          </w:p>
+        </w:tc>
+        <w:tc>
+          <w:tcPr>
+            <w:cnfStyle w:val="000000000000" w:firstRow="0" w:lastRow="0" w:firstColumn="0" w:lastColumn="0" w:oddVBand="0" w:evenVBand="0" w:oddHBand="0" w:evenHBand="0" w:firstRowFirstColumn="0" w:firstRowLastColumn="0" w:lastRowFirstColumn="0" w:lastRowLastColumn="0"/>
+            <w:tcW w:w="1307" w:type="dxa"/>
+            <w:tcMar/>
+          </w:tcPr>
+          <w:p>
+            <w:pPr>
+              <w:pStyle w:val="Standaard"/>
+            </w:pPr>
+            <w:r>
+              <w:rPr/>
+              <w:t>Deleted a story</w:t>
+            </w:r>
+          </w:p>
+        </w:tc>
+        <w:tc>
+          <w:tcPr>
+            <w:cnfStyle w:val="000000000000" w:firstRow="0" w:lastRow="0" w:firstColumn="0" w:lastColumn="0" w:oddVBand="0" w:evenVBand="0" w:oddHBand="0" w:evenHBand="0" w:firstRowFirstColumn="0" w:firstRowLastColumn="0" w:lastRowFirstColumn="0" w:lastRowLastColumn="0"/>
+            <w:tcW w:w="1377" w:type="dxa"/>
+            <w:tcMar/>
+          </w:tcPr>
+          <w:p>
+            <w:pPr>
+              <w:pStyle w:val="Standaard"/>
+            </w:pPr>
+          </w:p>
+        </w:tc>
+      </w:tr>
+      <w:tr>
+        <w:trPr>
+          <w:trHeight w:val="300"/>
+        </w:trPr>
+        <w:tc>
+          <w:tcPr>
+            <w:cnfStyle w:val="001000000000" w:firstRow="0" w:lastRow="0" w:firstColumn="1" w:lastColumn="0" w:oddVBand="0" w:evenVBand="0" w:oddHBand="0" w:evenHBand="0" w:firstRowFirstColumn="0" w:firstRowLastColumn="0" w:lastRowFirstColumn="0" w:lastRowLastColumn="0"/>
+            <w:tcW w:w="1412" w:type="dxa"/>
+            <w:tcMar/>
+          </w:tcPr>
+          <w:p>
+            <w:pPr>
+              <w:pStyle w:val="Standaard"/>
+            </w:pPr>
+            <w:r>
+              <w:rPr/>
+              <w:t>T</w:t>
+            </w:r>
+            <w:r>
+              <w:rPr>
+                <w:vertAlign w:val="subscript"/>
+              </w:rPr>
+              <w:t>1</w:t>
+            </w:r>
+            <w:r>
+              <w:rPr/>
+              <w:t>S</w:t>
+            </w:r>
+            <w:r>
+              <w:rPr>
+                <w:vertAlign w:val="subscript"/>
+              </w:rPr>
+              <w:t>7</w:t>
+            </w:r>
+          </w:p>
+        </w:tc>
+        <w:tc>
+          <w:tcPr>
+            <w:cnfStyle w:val="000000000000" w:firstRow="0" w:lastRow="0" w:firstColumn="0" w:lastColumn="0" w:oddVBand="0" w:evenVBand="0" w:oddHBand="0" w:evenHBand="0" w:firstRowFirstColumn="0" w:firstRowLastColumn="0" w:lastRowFirstColumn="0" w:lastRowLastColumn="0"/>
+            <w:tcW w:w="1230" w:type="dxa"/>
+            <w:tcMar/>
+          </w:tcPr>
+          <w:p>
+            <w:pPr>
+              <w:pStyle w:val="Standaard"/>
+            </w:pPr>
+            <w:r>
+              <w:rPr/>
+              <w:t>Search story</w:t>
+            </w:r>
+          </w:p>
+        </w:tc>
+        <w:tc>
+          <w:tcPr>
+            <w:cnfStyle w:val="000000000000" w:firstRow="0" w:lastRow="0" w:firstColumn="0" w:lastColumn="0" w:oddVBand="0" w:evenVBand="0" w:oddHBand="0" w:evenHBand="0" w:firstRowFirstColumn="0" w:firstRowLastColumn="0" w:lastRowFirstColumn="0" w:lastRowLastColumn="0"/>
+            <w:tcW w:w="1296" w:type="dxa"/>
+            <w:tcMar/>
+          </w:tcPr>
+          <w:p>
+            <w:pPr>
+              <w:pStyle w:val="Standaard"/>
+            </w:pPr>
+            <w:r>
+              <w:rPr/>
+              <w:t>Arenco</w:t>
+            </w:r>
+          </w:p>
+        </w:tc>
+        <w:tc>
+          <w:tcPr>
+            <w:cnfStyle w:val="000000000000" w:firstRow="0" w:lastRow="0" w:firstColumn="0" w:lastColumn="0" w:oddVBand="0" w:evenVBand="0" w:oddHBand="0" w:evenHBand="0" w:firstRowFirstColumn="0" w:firstRowLastColumn="0" w:lastRowFirstColumn="0" w:lastRowLastColumn="0"/>
+            <w:tcW w:w="1309" w:type="dxa"/>
+            <w:tcMar/>
+          </w:tcPr>
+          <w:p>
+            <w:pPr>
+              <w:pStyle w:val="Standaard"/>
+            </w:pPr>
+            <w:r>
+              <w:rPr/>
+              <w:t>10/1/2022</w:t>
+            </w:r>
+          </w:p>
+        </w:tc>
+        <w:tc>
+          <w:tcPr>
+            <w:cnfStyle w:val="000000000000" w:firstRow="0" w:lastRow="0" w:firstColumn="0" w:lastColumn="0" w:oddVBand="0" w:evenVBand="0" w:oddHBand="0" w:evenHBand="0" w:firstRowFirstColumn="0" w:firstRowLastColumn="0" w:lastRowFirstColumn="0" w:lastRowLastColumn="0"/>
+            <w:tcW w:w="1141" w:type="dxa"/>
+            <w:tcMar/>
+          </w:tcPr>
+          <w:p>
+            <w:pPr>
+              <w:pStyle w:val="Standaard"/>
+            </w:pPr>
+            <w:r>
+              <w:rPr/>
+              <w:t>Search a story with the name fox</w:t>
+            </w:r>
+          </w:p>
+        </w:tc>
+        <w:tc>
+          <w:tcPr>
+            <w:cnfStyle w:val="000000000000" w:firstRow="0" w:lastRow="0" w:firstColumn="0" w:lastColumn="0" w:oddVBand="0" w:evenVBand="0" w:oddHBand="0" w:evenHBand="0" w:firstRowFirstColumn="0" w:firstRowLastColumn="0" w:lastRowFirstColumn="0" w:lastRowLastColumn="0"/>
+            <w:tcW w:w="1307" w:type="dxa"/>
+            <w:tcMar/>
+          </w:tcPr>
+          <w:p>
+            <w:pPr>
+              <w:pStyle w:val="Standaard"/>
+            </w:pPr>
+            <w:r>
+              <w:rPr/>
+              <w:t>Found multiple stories that had fox in their names</w:t>
+            </w:r>
+          </w:p>
+        </w:tc>
+        <w:tc>
+          <w:tcPr>
+            <w:cnfStyle w:val="000000000000" w:firstRow="0" w:lastRow="0" w:firstColumn="0" w:lastColumn="0" w:oddVBand="0" w:evenVBand="0" w:oddHBand="0" w:evenHBand="0" w:firstRowFirstColumn="0" w:firstRowLastColumn="0" w:lastRowFirstColumn="0" w:lastRowLastColumn="0"/>
+            <w:tcW w:w="1377" w:type="dxa"/>
+            <w:tcMar/>
+          </w:tcPr>
+          <w:p>
+            <w:pPr>
+              <w:pStyle w:val="Standaard"/>
+            </w:pPr>
+          </w:p>
+        </w:tc>
+      </w:tr>
+      <w:tr>
+        <w:trPr>
+          <w:trHeight w:val="300"/>
+        </w:trPr>
+        <w:tc>
+          <w:tcPr>
+            <w:cnfStyle w:val="001000000000" w:firstRow="0" w:lastRow="0" w:firstColumn="1" w:lastColumn="0" w:oddVBand="0" w:evenVBand="0" w:oddHBand="0" w:evenHBand="0" w:firstRowFirstColumn="0" w:firstRowLastColumn="0" w:lastRowFirstColumn="0" w:lastRowLastColumn="0"/>
+            <w:tcW w:w="1412" w:type="dxa"/>
+            <w:tcMar/>
+          </w:tcPr>
+          <w:p>
+            <w:pPr>
+              <w:pStyle w:val="Standaard"/>
+            </w:pPr>
+            <w:r>
+              <w:rPr/>
+              <w:t>T</w:t>
+            </w:r>
+            <w:r>
+              <w:rPr>
+                <w:vertAlign w:val="subscript"/>
+              </w:rPr>
+              <w:t>1</w:t>
+            </w:r>
+            <w:r>
+              <w:rPr/>
+              <w:t>S</w:t>
+            </w:r>
+            <w:r>
+              <w:rPr>
+                <w:vertAlign w:val="subscript"/>
+              </w:rPr>
+              <w:t>8</w:t>
+            </w:r>
+          </w:p>
+        </w:tc>
+        <w:tc>
+          <w:tcPr>
+            <w:cnfStyle w:val="000000000000" w:firstRow="0" w:lastRow="0" w:firstColumn="0" w:lastColumn="0" w:oddVBand="0" w:evenVBand="0" w:oddHBand="0" w:evenHBand="0" w:firstRowFirstColumn="0" w:firstRowLastColumn="0" w:lastRowFirstColumn="0" w:lastRowLastColumn="0"/>
+            <w:tcW w:w="1230" w:type="dxa"/>
+            <w:tcMar/>
+          </w:tcPr>
+          <w:p>
+            <w:pPr>
+              <w:pStyle w:val="Standaard"/>
+            </w:pPr>
+            <w:r>
+              <w:rPr/>
+              <w:t xml:space="preserve">Search </w:t>
+            </w:r>
+            <w:r>
+              <w:rPr/>
+              <w:t>story</w:t>
+            </w:r>
+          </w:p>
+        </w:tc>
+        <w:tc>
+          <w:tcPr>
+            <w:cnfStyle w:val="000000000000" w:firstRow="0" w:lastRow="0" w:firstColumn="0" w:lastColumn="0" w:oddVBand="0" w:evenVBand="0" w:oddHBand="0" w:evenHBand="0" w:firstRowFirstColumn="0" w:firstRowLastColumn="0" w:lastRowFirstColumn="0" w:lastRowLastColumn="0"/>
+            <w:tcW w:w="1296" w:type="dxa"/>
+            <w:tcMar/>
+          </w:tcPr>
+          <w:p>
+            <w:pPr>
+              <w:pStyle w:val="Standaard"/>
+            </w:pPr>
+            <w:r>
+              <w:rPr/>
+              <w:t>Arenco</w:t>
+            </w:r>
+          </w:p>
+        </w:tc>
+        <w:tc>
+          <w:tcPr>
+            <w:cnfStyle w:val="000000000000" w:firstRow="0" w:lastRow="0" w:firstColumn="0" w:lastColumn="0" w:oddVBand="0" w:evenVBand="0" w:oddHBand="0" w:evenHBand="0" w:firstRowFirstColumn="0" w:firstRowLastColumn="0" w:lastRowFirstColumn="0" w:lastRowLastColumn="0"/>
+            <w:tcW w:w="1309" w:type="dxa"/>
+            <w:tcMar/>
+          </w:tcPr>
+          <w:p>
+            <w:pPr>
+              <w:pStyle w:val="Standaard"/>
+            </w:pPr>
+            <w:r>
+              <w:rPr/>
+              <w:t>10/1/2022</w:t>
+            </w:r>
+          </w:p>
+        </w:tc>
+        <w:tc>
+          <w:tcPr>
+            <w:cnfStyle w:val="000000000000" w:firstRow="0" w:lastRow="0" w:firstColumn="0" w:lastColumn="0" w:oddVBand="0" w:evenVBand="0" w:oddHBand="0" w:evenHBand="0" w:firstRowFirstColumn="0" w:firstRowLastColumn="0" w:lastRowFirstColumn="0" w:lastRowLastColumn="0"/>
+            <w:tcW w:w="1141" w:type="dxa"/>
+            <w:tcMar/>
+          </w:tcPr>
+          <w:p>
+            <w:pPr>
+              <w:pStyle w:val="Standaard"/>
+            </w:pPr>
+            <w:r>
+              <w:rPr/>
+              <w:t>Search a story with a user that has the name apple</w:t>
+            </w:r>
+          </w:p>
+        </w:tc>
+        <w:tc>
+          <w:tcPr>
+            <w:cnfStyle w:val="000000000000" w:firstRow="0" w:lastRow="0" w:firstColumn="0" w:lastColumn="0" w:oddVBand="0" w:evenVBand="0" w:oddHBand="0" w:evenHBand="0" w:firstRowFirstColumn="0" w:firstRowLastColumn="0" w:lastRowFirstColumn="0" w:lastRowLastColumn="0"/>
+            <w:tcW w:w="1307" w:type="dxa"/>
+            <w:tcMar/>
+          </w:tcPr>
+          <w:p>
+            <w:pPr>
+              <w:pStyle w:val="Standaard"/>
+            </w:pPr>
+            <w:r>
+              <w:rPr/>
+              <w:t>Found stories from the user Apple</w:t>
+            </w:r>
+          </w:p>
+        </w:tc>
+        <w:tc>
+          <w:tcPr>
+            <w:cnfStyle w:val="000000000000" w:firstRow="0" w:lastRow="0" w:firstColumn="0" w:lastColumn="0" w:oddVBand="0" w:evenVBand="0" w:oddHBand="0" w:evenHBand="0" w:firstRowFirstColumn="0" w:firstRowLastColumn="0" w:lastRowFirstColumn="0" w:lastRowLastColumn="0"/>
+            <w:tcW w:w="1377" w:type="dxa"/>
+            <w:tcMar/>
+          </w:tcPr>
+          <w:p>
+            <w:pPr>
+              <w:pStyle w:val="Standaard"/>
             </w:pPr>
           </w:p>
         </w:tc>
@@ -6224,6 +6875,7 @@
           <w:tcPr>
             <w:cnfStyle w:val="001000000000" w:firstRow="0" w:lastRow="0" w:firstColumn="1" w:lastColumn="0" w:oddVBand="0" w:evenVBand="0" w:oddHBand="0" w:evenHBand="0" w:firstRowFirstColumn="0" w:firstRowLastColumn="0" w:lastRowFirstColumn="0" w:lastRowLastColumn="0"/>
             <w:tcW w:w="1418" w:type="dxa"/>
+            <w:tcMar/>
           </w:tcPr>
           <w:p>
             <w:pPr>
@@ -6253,7 +6905,9 @@
         </w:tc>
         <w:tc>
           <w:tcPr>
+            <w:cnfStyle w:val="000000000000" w:firstRow="0" w:lastRow="0" w:firstColumn="0" w:lastColumn="0" w:oddVBand="0" w:evenVBand="0" w:oddHBand="0" w:evenHBand="0" w:firstRowFirstColumn="0" w:firstRowLastColumn="0" w:lastRowFirstColumn="0" w:lastRowLastColumn="0"/>
             <w:tcW w:w="1241" w:type="dxa"/>
+            <w:tcMar/>
           </w:tcPr>
           <w:p>
             <w:pPr>
@@ -6266,7 +6920,9 @@
         </w:tc>
         <w:tc>
           <w:tcPr>
+            <w:cnfStyle w:val="000000000000" w:firstRow="0" w:lastRow="0" w:firstColumn="0" w:lastColumn="0" w:oddVBand="0" w:evenVBand="0" w:oddHBand="0" w:evenHBand="0" w:firstRowFirstColumn="0" w:firstRowLastColumn="0" w:lastRowFirstColumn="0" w:lastRowLastColumn="0"/>
             <w:tcW w:w="1310" w:type="dxa"/>
+            <w:tcMar/>
           </w:tcPr>
           <w:p>
             <w:pPr>
@@ -6279,7 +6935,9 @@
         </w:tc>
         <w:tc>
           <w:tcPr>
+            <w:cnfStyle w:val="000000000000" w:firstRow="0" w:lastRow="0" w:firstColumn="0" w:lastColumn="0" w:oddVBand="0" w:evenVBand="0" w:oddHBand="0" w:evenHBand="0" w:firstRowFirstColumn="0" w:firstRowLastColumn="0" w:lastRowFirstColumn="0" w:lastRowLastColumn="0"/>
             <w:tcW w:w="1310" w:type="dxa"/>
+            <w:tcMar/>
           </w:tcPr>
           <w:p>
             <w:pPr>
@@ -6292,7 +6950,9 @@
         </w:tc>
         <w:tc>
           <w:tcPr>
+            <w:cnfStyle w:val="000000000000" w:firstRow="0" w:lastRow="0" w:firstColumn="0" w:lastColumn="0" w:oddVBand="0" w:evenVBand="0" w:oddHBand="0" w:evenHBand="0" w:firstRowFirstColumn="0" w:firstRowLastColumn="0" w:lastRowFirstColumn="0" w:lastRowLastColumn="0"/>
             <w:tcW w:w="1095" w:type="dxa"/>
+            <w:tcMar/>
           </w:tcPr>
           <w:p>
             <w:pPr>
@@ -6305,7 +6965,9 @@
         </w:tc>
         <w:tc>
           <w:tcPr>
+            <w:cnfStyle w:val="000000000000" w:firstRow="0" w:lastRow="0" w:firstColumn="0" w:lastColumn="0" w:oddVBand="0" w:evenVBand="0" w:oddHBand="0" w:evenHBand="0" w:firstRowFirstColumn="0" w:firstRowLastColumn="0" w:lastRowFirstColumn="0" w:lastRowLastColumn="0"/>
             <w:tcW w:w="1313" w:type="dxa"/>
+            <w:tcMar/>
           </w:tcPr>
           <w:p>
             <w:pPr>
@@ -6318,7 +6980,9 @@
         </w:tc>
         <w:tc>
           <w:tcPr>
+            <w:cnfStyle w:val="000000000000" w:firstRow="0" w:lastRow="0" w:firstColumn="0" w:lastColumn="0" w:oddVBand="0" w:evenVBand="0" w:oddHBand="0" w:evenHBand="0" w:firstRowFirstColumn="0" w:firstRowLastColumn="0" w:lastRowFirstColumn="0" w:lastRowLastColumn="0"/>
             <w:tcW w:w="1385" w:type="dxa"/>
+            <w:tcMar/>
           </w:tcPr>
           <w:p>
             <w:pPr>
@@ -6335,6 +6999,7 @@
           <w:tcPr>
             <w:cnfStyle w:val="001000000000" w:firstRow="0" w:lastRow="0" w:firstColumn="1" w:lastColumn="0" w:oddVBand="0" w:evenVBand="0" w:oddHBand="0" w:evenHBand="0" w:firstRowFirstColumn="0" w:firstRowLastColumn="0" w:lastRowFirstColumn="0" w:lastRowLastColumn="0"/>
             <w:tcW w:w="1418" w:type="dxa"/>
+            <w:tcMar/>
           </w:tcPr>
           <w:p>
             <w:pPr>
@@ -6364,7 +7029,9 @@
         </w:tc>
         <w:tc>
           <w:tcPr>
+            <w:cnfStyle w:val="000000000000" w:firstRow="0" w:lastRow="0" w:firstColumn="0" w:lastColumn="0" w:oddVBand="0" w:evenVBand="0" w:oddHBand="0" w:evenHBand="0" w:firstRowFirstColumn="0" w:firstRowLastColumn="0" w:lastRowFirstColumn="0" w:lastRowLastColumn="0"/>
             <w:tcW w:w="1241" w:type="dxa"/>
+            <w:tcMar/>
           </w:tcPr>
           <w:p>
             <w:pPr>
@@ -6377,7 +7044,9 @@
         </w:tc>
         <w:tc>
           <w:tcPr>
+            <w:cnfStyle w:val="000000000000" w:firstRow="0" w:lastRow="0" w:firstColumn="0" w:lastColumn="0" w:oddVBand="0" w:evenVBand="0" w:oddHBand="0" w:evenHBand="0" w:firstRowFirstColumn="0" w:firstRowLastColumn="0" w:lastRowFirstColumn="0" w:lastRowLastColumn="0"/>
             <w:tcW w:w="1310" w:type="dxa"/>
+            <w:tcMar/>
           </w:tcPr>
           <w:p>
             <w:pPr>
@@ -6390,7 +7059,9 @@
         </w:tc>
         <w:tc>
           <w:tcPr>
+            <w:cnfStyle w:val="000000000000" w:firstRow="0" w:lastRow="0" w:firstColumn="0" w:lastColumn="0" w:oddVBand="0" w:evenVBand="0" w:oddHBand="0" w:evenHBand="0" w:firstRowFirstColumn="0" w:firstRowLastColumn="0" w:lastRowFirstColumn="0" w:lastRowLastColumn="0"/>
             <w:tcW w:w="1310" w:type="dxa"/>
+            <w:tcMar/>
           </w:tcPr>
           <w:p>
             <w:pPr>
@@ -6403,7 +7074,9 @@
         </w:tc>
         <w:tc>
           <w:tcPr>
+            <w:cnfStyle w:val="000000000000" w:firstRow="0" w:lastRow="0" w:firstColumn="0" w:lastColumn="0" w:oddVBand="0" w:evenVBand="0" w:oddHBand="0" w:evenHBand="0" w:firstRowFirstColumn="0" w:firstRowLastColumn="0" w:lastRowFirstColumn="0" w:lastRowLastColumn="0"/>
             <w:tcW w:w="1095" w:type="dxa"/>
+            <w:tcMar/>
           </w:tcPr>
           <w:p>
             <w:pPr>
@@ -6416,7 +7089,9 @@
         </w:tc>
         <w:tc>
           <w:tcPr>
+            <w:cnfStyle w:val="000000000000" w:firstRow="0" w:lastRow="0" w:firstColumn="0" w:lastColumn="0" w:oddVBand="0" w:evenVBand="0" w:oddHBand="0" w:evenHBand="0" w:firstRowFirstColumn="0" w:firstRowLastColumn="0" w:lastRowFirstColumn="0" w:lastRowLastColumn="0"/>
             <w:tcW w:w="1313" w:type="dxa"/>
+            <w:tcMar/>
           </w:tcPr>
           <w:p>
             <w:pPr>
@@ -6429,7 +7104,9 @@
         </w:tc>
         <w:tc>
           <w:tcPr>
+            <w:cnfStyle w:val="000000000000" w:firstRow="0" w:lastRow="0" w:firstColumn="0" w:lastColumn="0" w:oddVBand="0" w:evenVBand="0" w:oddHBand="0" w:evenHBand="0" w:firstRowFirstColumn="0" w:firstRowLastColumn="0" w:lastRowFirstColumn="0" w:lastRowLastColumn="0"/>
             <w:tcW w:w="1385" w:type="dxa"/>
+            <w:tcMar/>
           </w:tcPr>
           <w:p>
             <w:pPr>
@@ -6446,6 +7123,7 @@
           <w:tcPr>
             <w:cnfStyle w:val="001000000000" w:firstRow="0" w:lastRow="0" w:firstColumn="1" w:lastColumn="0" w:oddVBand="0" w:evenVBand="0" w:oddHBand="0" w:evenHBand="0" w:firstRowFirstColumn="0" w:firstRowLastColumn="0" w:lastRowFirstColumn="0" w:lastRowLastColumn="0"/>
             <w:tcW w:w="1418" w:type="dxa"/>
+            <w:tcMar/>
           </w:tcPr>
           <w:p>
             <w:r>
@@ -6470,7 +7148,9 @@
         </w:tc>
         <w:tc>
           <w:tcPr>
+            <w:cnfStyle w:val="000000000000" w:firstRow="0" w:lastRow="0" w:firstColumn="0" w:lastColumn="0" w:oddVBand="0" w:evenVBand="0" w:oddHBand="0" w:evenHBand="0" w:firstRowFirstColumn="0" w:firstRowLastColumn="0" w:lastRowFirstColumn="0" w:lastRowLastColumn="0"/>
             <w:tcW w:w="1241" w:type="dxa"/>
+            <w:tcMar/>
           </w:tcPr>
           <w:p>
             <w:pPr>
@@ -6483,7 +7163,9 @@
         </w:tc>
         <w:tc>
           <w:tcPr>
+            <w:cnfStyle w:val="000000000000" w:firstRow="0" w:lastRow="0" w:firstColumn="0" w:lastColumn="0" w:oddVBand="0" w:evenVBand="0" w:oddHBand="0" w:evenHBand="0" w:firstRowFirstColumn="0" w:firstRowLastColumn="0" w:lastRowFirstColumn="0" w:lastRowLastColumn="0"/>
             <w:tcW w:w="1310" w:type="dxa"/>
+            <w:tcMar/>
           </w:tcPr>
           <w:p>
             <w:pPr>
@@ -6496,7 +7178,9 @@
         </w:tc>
         <w:tc>
           <w:tcPr>
+            <w:cnfStyle w:val="000000000000" w:firstRow="0" w:lastRow="0" w:firstColumn="0" w:lastColumn="0" w:oddVBand="0" w:evenVBand="0" w:oddHBand="0" w:evenHBand="0" w:firstRowFirstColumn="0" w:firstRowLastColumn="0" w:lastRowFirstColumn="0" w:lastRowLastColumn="0"/>
             <w:tcW w:w="1310" w:type="dxa"/>
+            <w:tcMar/>
           </w:tcPr>
           <w:p>
             <w:pPr>
@@ -6509,7 +7193,9 @@
         </w:tc>
         <w:tc>
           <w:tcPr>
+            <w:cnfStyle w:val="000000000000" w:firstRow="0" w:lastRow="0" w:firstColumn="0" w:lastColumn="0" w:oddVBand="0" w:evenVBand="0" w:oddHBand="0" w:evenHBand="0" w:firstRowFirstColumn="0" w:firstRowLastColumn="0" w:lastRowFirstColumn="0" w:lastRowLastColumn="0"/>
             <w:tcW w:w="1095" w:type="dxa"/>
+            <w:tcMar/>
           </w:tcPr>
           <w:p>
             <w:pPr>
@@ -6522,7 +7208,9 @@
         </w:tc>
         <w:tc>
           <w:tcPr>
+            <w:cnfStyle w:val="000000000000" w:firstRow="0" w:lastRow="0" w:firstColumn="0" w:lastColumn="0" w:oddVBand="0" w:evenVBand="0" w:oddHBand="0" w:evenHBand="0" w:firstRowFirstColumn="0" w:firstRowLastColumn="0" w:lastRowFirstColumn="0" w:lastRowLastColumn="0"/>
             <w:tcW w:w="1313" w:type="dxa"/>
+            <w:tcMar/>
           </w:tcPr>
           <w:p>
             <w:pPr>
@@ -6535,7 +7223,9 @@
         </w:tc>
         <w:tc>
           <w:tcPr>
+            <w:cnfStyle w:val="000000000000" w:firstRow="0" w:lastRow="0" w:firstColumn="0" w:lastColumn="0" w:oddVBand="0" w:evenVBand="0" w:oddHBand="0" w:evenHBand="0" w:firstRowFirstColumn="0" w:firstRowLastColumn="0" w:lastRowFirstColumn="0" w:lastRowLastColumn="0"/>
             <w:tcW w:w="1385" w:type="dxa"/>
+            <w:tcMar/>
           </w:tcPr>
           <w:p>
             <w:pPr>
@@ -6552,6 +7242,7 @@
           <w:tcPr>
             <w:cnfStyle w:val="001000000000" w:firstRow="0" w:lastRow="0" w:firstColumn="1" w:lastColumn="0" w:oddVBand="0" w:evenVBand="0" w:oddHBand="0" w:evenHBand="0" w:firstRowFirstColumn="0" w:firstRowLastColumn="0" w:lastRowFirstColumn="0" w:lastRowLastColumn="0"/>
             <w:tcW w:w="1418" w:type="dxa"/>
+            <w:tcMar/>
           </w:tcPr>
           <w:p>
             <w:pPr>
@@ -6581,7 +7272,9 @@
         </w:tc>
         <w:tc>
           <w:tcPr>
+            <w:cnfStyle w:val="000000000000" w:firstRow="0" w:lastRow="0" w:firstColumn="0" w:lastColumn="0" w:oddVBand="0" w:evenVBand="0" w:oddHBand="0" w:evenHBand="0" w:firstRowFirstColumn="0" w:firstRowLastColumn="0" w:lastRowFirstColumn="0" w:lastRowLastColumn="0"/>
             <w:tcW w:w="1241" w:type="dxa"/>
+            <w:tcMar/>
           </w:tcPr>
           <w:p>
             <w:pPr>
@@ -6594,7 +7287,9 @@
         </w:tc>
         <w:tc>
           <w:tcPr>
+            <w:cnfStyle w:val="000000000000" w:firstRow="0" w:lastRow="0" w:firstColumn="0" w:lastColumn="0" w:oddVBand="0" w:evenVBand="0" w:oddHBand="0" w:evenHBand="0" w:firstRowFirstColumn="0" w:firstRowLastColumn="0" w:lastRowFirstColumn="0" w:lastRowLastColumn="0"/>
             <w:tcW w:w="1310" w:type="dxa"/>
+            <w:tcMar/>
           </w:tcPr>
           <w:p>
             <w:pPr>
@@ -6607,7 +7302,9 @@
         </w:tc>
         <w:tc>
           <w:tcPr>
+            <w:cnfStyle w:val="000000000000" w:firstRow="0" w:lastRow="0" w:firstColumn="0" w:lastColumn="0" w:oddVBand="0" w:evenVBand="0" w:oddHBand="0" w:evenHBand="0" w:firstRowFirstColumn="0" w:firstRowLastColumn="0" w:lastRowFirstColumn="0" w:lastRowLastColumn="0"/>
             <w:tcW w:w="1310" w:type="dxa"/>
+            <w:tcMar/>
           </w:tcPr>
           <w:p>
             <w:pPr>
@@ -6620,7 +7317,9 @@
         </w:tc>
         <w:tc>
           <w:tcPr>
+            <w:cnfStyle w:val="000000000000" w:firstRow="0" w:lastRow="0" w:firstColumn="0" w:lastColumn="0" w:oddVBand="0" w:evenVBand="0" w:oddHBand="0" w:evenHBand="0" w:firstRowFirstColumn="0" w:firstRowLastColumn="0" w:lastRowFirstColumn="0" w:lastRowLastColumn="0"/>
             <w:tcW w:w="1095" w:type="dxa"/>
+            <w:tcMar/>
           </w:tcPr>
           <w:p>
             <w:pPr>
@@ -6633,7 +7332,9 @@
         </w:tc>
         <w:tc>
           <w:tcPr>
+            <w:cnfStyle w:val="000000000000" w:firstRow="0" w:lastRow="0" w:firstColumn="0" w:lastColumn="0" w:oddVBand="0" w:evenVBand="0" w:oddHBand="0" w:evenHBand="0" w:firstRowFirstColumn="0" w:firstRowLastColumn="0" w:lastRowFirstColumn="0" w:lastRowLastColumn="0"/>
             <w:tcW w:w="1313" w:type="dxa"/>
+            <w:tcMar/>
           </w:tcPr>
           <w:p>
             <w:pPr>
@@ -6646,7 +7347,9 @@
         </w:tc>
         <w:tc>
           <w:tcPr>
+            <w:cnfStyle w:val="000000000000" w:firstRow="0" w:lastRow="0" w:firstColumn="0" w:lastColumn="0" w:oddVBand="0" w:evenVBand="0" w:oddHBand="0" w:evenHBand="0" w:firstRowFirstColumn="0" w:firstRowLastColumn="0" w:lastRowFirstColumn="0" w:lastRowLastColumn="0"/>
             <w:tcW w:w="1385" w:type="dxa"/>
+            <w:tcMar/>
           </w:tcPr>
           <w:p>
             <w:pPr>
@@ -6666,62 +7369,122 @@
           <w:tcPr>
             <w:cnfStyle w:val="001000000000" w:firstRow="0" w:lastRow="0" w:firstColumn="1" w:lastColumn="0" w:oddVBand="0" w:evenVBand="0" w:oddHBand="0" w:evenHBand="0" w:firstRowFirstColumn="0" w:firstRowLastColumn="0" w:lastRowFirstColumn="0" w:lastRowLastColumn="0"/>
             <w:tcW w:w="1418" w:type="dxa"/>
-          </w:tcPr>
-          <w:p/>
-        </w:tc>
-        <w:tc>
-          <w:tcPr>
+            <w:tcMar/>
+          </w:tcPr>
+          <w:p>
+            <w:r>
+              <w:rPr/>
+              <w:t>T</w:t>
+            </w:r>
+            <w:r>
+              <w:rPr>
+                <w:vertAlign w:val="subscript"/>
+              </w:rPr>
+              <w:t>1</w:t>
+            </w:r>
+            <w:r>
+              <w:rPr/>
+              <w:t>M</w:t>
+            </w:r>
+            <w:r>
+              <w:rPr>
+                <w:vertAlign w:val="subscript"/>
+              </w:rPr>
+              <w:t>1</w:t>
+            </w:r>
+          </w:p>
+        </w:tc>
+        <w:tc>
+          <w:tcPr>
+            <w:cnfStyle w:val="000000000000" w:firstRow="0" w:lastRow="0" w:firstColumn="0" w:lastColumn="0" w:oddVBand="0" w:evenVBand="0" w:oddHBand="0" w:evenHBand="0" w:firstRowFirstColumn="0" w:firstRowLastColumn="0" w:lastRowFirstColumn="0" w:lastRowLastColumn="0"/>
             <w:tcW w:w="1241" w:type="dxa"/>
-          </w:tcPr>
-          <w:p>
-            <w:pPr>
+            <w:tcMar/>
+          </w:tcPr>
+          <w:p>
+            <w:pPr>
+              <w:pStyle w:val="Standaard"/>
+              <w:bidi w:val="0"/>
+              <w:spacing w:before="0" w:beforeAutospacing="off" w:after="0" w:afterAutospacing="off" w:line="259" w:lineRule="auto"/>
+              <w:ind w:left="0" w:right="0"/>
+              <w:jc w:val="left"/>
+            </w:pPr>
+            <w:r>
+              <w:rPr/>
+              <w:t>Get all users</w:t>
+            </w:r>
+          </w:p>
+        </w:tc>
+        <w:tc>
+          <w:tcPr>
+            <w:cnfStyle w:val="000000000000" w:firstRow="0" w:lastRow="0" w:firstColumn="0" w:lastColumn="0" w:oddVBand="0" w:evenVBand="0" w:oddHBand="0" w:evenHBand="0" w:firstRowFirstColumn="0" w:firstRowLastColumn="0" w:lastRowFirstColumn="0" w:lastRowLastColumn="0"/>
+            <w:tcW w:w="1310" w:type="dxa"/>
+            <w:tcMar/>
+          </w:tcPr>
+          <w:p>
+            <w:pPr>
+              <w:pStyle w:val="Standaard"/>
               <w:cnfStyle w:val="000000100000" w:firstRow="0" w:lastRow="0" w:firstColumn="0" w:lastColumn="0" w:oddVBand="0" w:evenVBand="0" w:oddHBand="1" w:evenHBand="0" w:firstRowFirstColumn="0" w:firstRowLastColumn="0" w:lastRowFirstColumn="0" w:lastRowLastColumn="0"/>
             </w:pPr>
-          </w:p>
-        </w:tc>
-        <w:tc>
-          <w:tcPr>
+            <w:r>
+              <w:rPr/>
+              <w:t>Arenco</w:t>
+            </w:r>
+          </w:p>
+        </w:tc>
+        <w:tc>
+          <w:tcPr>
+            <w:cnfStyle w:val="000000000000" w:firstRow="0" w:lastRow="0" w:firstColumn="0" w:lastColumn="0" w:oddVBand="0" w:evenVBand="0" w:oddHBand="0" w:evenHBand="0" w:firstRowFirstColumn="0" w:firstRowLastColumn="0" w:lastRowFirstColumn="0" w:lastRowLastColumn="0"/>
             <w:tcW w:w="1310" w:type="dxa"/>
-          </w:tcPr>
-          <w:p>
-            <w:pPr>
+            <w:tcMar/>
+          </w:tcPr>
+          <w:p>
+            <w:pPr>
+              <w:pStyle w:val="Standaard"/>
               <w:cnfStyle w:val="000000100000" w:firstRow="0" w:lastRow="0" w:firstColumn="0" w:lastColumn="0" w:oddVBand="0" w:evenVBand="0" w:oddHBand="1" w:evenHBand="0" w:firstRowFirstColumn="0" w:firstRowLastColumn="0" w:lastRowFirstColumn="0" w:lastRowLastColumn="0"/>
             </w:pPr>
-          </w:p>
-        </w:tc>
-        <w:tc>
-          <w:tcPr>
-            <w:tcW w:w="1310" w:type="dxa"/>
+            <w:r>
+              <w:rPr/>
+              <w:t>21/11/2022</w:t>
+            </w:r>
+          </w:p>
+        </w:tc>
+        <w:tc>
+          <w:tcPr>
+            <w:cnfStyle w:val="000000000000" w:firstRow="0" w:lastRow="0" w:firstColumn="0" w:lastColumn="0" w:oddVBand="0" w:evenVBand="0" w:oddHBand="0" w:evenHBand="0" w:firstRowFirstColumn="0" w:firstRowLastColumn="0" w:lastRowFirstColumn="0" w:lastRowLastColumn="0"/>
+            <w:tcW w:w="1095" w:type="dxa"/>
+            <w:tcMar/>
           </w:tcPr>
           <w:p>
             <w:pPr>
               <w:cnfStyle w:val="000000100000" w:firstRow="0" w:lastRow="0" w:firstColumn="0" w:lastColumn="0" w:oddVBand="0" w:evenVBand="0" w:oddHBand="1" w:evenHBand="0" w:firstRowFirstColumn="0" w:firstRowLastColumn="0" w:lastRowFirstColumn="0" w:lastRowLastColumn="0"/>
             </w:pPr>
-          </w:p>
-        </w:tc>
-        <w:tc>
-          <w:tcPr>
-            <w:tcW w:w="1095" w:type="dxa"/>
+            <w:r>
+              <w:rPr/>
+              <w:t>Get all the users</w:t>
+            </w:r>
+          </w:p>
+        </w:tc>
+        <w:tc>
+          <w:tcPr>
+            <w:cnfStyle w:val="000000000000" w:firstRow="0" w:lastRow="0" w:firstColumn="0" w:lastColumn="0" w:oddVBand="0" w:evenVBand="0" w:oddHBand="0" w:evenHBand="0" w:firstRowFirstColumn="0" w:firstRowLastColumn="0" w:lastRowFirstColumn="0" w:lastRowLastColumn="0"/>
+            <w:tcW w:w="1313" w:type="dxa"/>
+            <w:tcMar/>
           </w:tcPr>
           <w:p>
             <w:pPr>
               <w:cnfStyle w:val="000000100000" w:firstRow="0" w:lastRow="0" w:firstColumn="0" w:lastColumn="0" w:oddVBand="0" w:evenVBand="0" w:oddHBand="1" w:evenHBand="0" w:firstRowFirstColumn="0" w:firstRowLastColumn="0" w:lastRowFirstColumn="0" w:lastRowLastColumn="0"/>
             </w:pPr>
-          </w:p>
-        </w:tc>
-        <w:tc>
-          <w:tcPr>
-            <w:tcW w:w="1313" w:type="dxa"/>
-          </w:tcPr>
-          <w:p>
-            <w:pPr>
-              <w:cnfStyle w:val="000000100000" w:firstRow="0" w:lastRow="0" w:firstColumn="0" w:lastColumn="0" w:oddVBand="0" w:evenVBand="0" w:oddHBand="1" w:evenHBand="0" w:firstRowFirstColumn="0" w:firstRowLastColumn="0" w:lastRowFirstColumn="0" w:lastRowLastColumn="0"/>
-            </w:pPr>
-          </w:p>
-        </w:tc>
-        <w:tc>
-          <w:tcPr>
+            <w:r>
+              <w:rPr/>
+              <w:t>Got all the users</w:t>
+            </w:r>
+          </w:p>
+        </w:tc>
+        <w:tc>
+          <w:tcPr>
+            <w:cnfStyle w:val="000000000000" w:firstRow="0" w:lastRow="0" w:firstColumn="0" w:lastColumn="0" w:oddVBand="0" w:evenVBand="0" w:oddHBand="0" w:evenHBand="0" w:firstRowFirstColumn="0" w:firstRowLastColumn="0" w:lastRowFirstColumn="0" w:lastRowLastColumn="0"/>
             <w:tcW w:w="1385" w:type="dxa"/>
+            <w:tcMar/>
           </w:tcPr>
           <w:p>
             <w:pPr>
@@ -6735,62 +7498,123 @@
           <w:tcPr>
             <w:cnfStyle w:val="001000000000" w:firstRow="0" w:lastRow="0" w:firstColumn="1" w:lastColumn="0" w:oddVBand="0" w:evenVBand="0" w:oddHBand="0" w:evenHBand="0" w:firstRowFirstColumn="0" w:firstRowLastColumn="0" w:lastRowFirstColumn="0" w:lastRowLastColumn="0"/>
             <w:tcW w:w="1418" w:type="dxa"/>
-          </w:tcPr>
-          <w:p/>
-        </w:tc>
-        <w:tc>
-          <w:tcPr>
+            <w:tcMar/>
+          </w:tcPr>
+          <w:p>
+            <w:r>
+              <w:rPr/>
+              <w:t>T</w:t>
+            </w:r>
+            <w:r>
+              <w:rPr>
+                <w:vertAlign w:val="subscript"/>
+              </w:rPr>
+              <w:t>1</w:t>
+            </w:r>
+            <w:r>
+              <w:rPr/>
+              <w:t>M</w:t>
+            </w:r>
+            <w:r>
+              <w:rPr>
+                <w:vertAlign w:val="subscript"/>
+              </w:rPr>
+              <w:t>2</w:t>
+            </w:r>
+          </w:p>
+          <w:p>
+            <w:pPr>
+              <w:pStyle w:val="Standaard"/>
+            </w:pPr>
+          </w:p>
+        </w:tc>
+        <w:tc>
+          <w:tcPr>
+            <w:cnfStyle w:val="000000000000" w:firstRow="0" w:lastRow="0" w:firstColumn="0" w:lastColumn="0" w:oddVBand="0" w:evenVBand="0" w:oddHBand="0" w:evenHBand="0" w:firstRowFirstColumn="0" w:firstRowLastColumn="0" w:lastRowFirstColumn="0" w:lastRowLastColumn="0"/>
             <w:tcW w:w="1241" w:type="dxa"/>
+            <w:tcMar/>
           </w:tcPr>
           <w:p>
             <w:pPr>
               <w:cnfStyle w:val="000000000000" w:firstRow="0" w:lastRow="0" w:firstColumn="0" w:lastColumn="0" w:oddVBand="0" w:evenVBand="0" w:oddHBand="0" w:evenHBand="0" w:firstRowFirstColumn="0" w:firstRowLastColumn="0" w:lastRowFirstColumn="0" w:lastRowLastColumn="0"/>
             </w:pPr>
-          </w:p>
-        </w:tc>
-        <w:tc>
-          <w:tcPr>
+            <w:r>
+              <w:rPr/>
+              <w:t>Update users</w:t>
+            </w:r>
+          </w:p>
+        </w:tc>
+        <w:tc>
+          <w:tcPr>
+            <w:cnfStyle w:val="000000000000" w:firstRow="0" w:lastRow="0" w:firstColumn="0" w:lastColumn="0" w:oddVBand="0" w:evenVBand="0" w:oddHBand="0" w:evenHBand="0" w:firstRowFirstColumn="0" w:firstRowLastColumn="0" w:lastRowFirstColumn="0" w:lastRowLastColumn="0"/>
             <w:tcW w:w="1310" w:type="dxa"/>
-          </w:tcPr>
-          <w:p>
-            <w:pPr>
+            <w:tcMar/>
+          </w:tcPr>
+          <w:p>
+            <w:pPr>
+              <w:pStyle w:val="Standaard"/>
               <w:cnfStyle w:val="000000000000" w:firstRow="0" w:lastRow="0" w:firstColumn="0" w:lastColumn="0" w:oddVBand="0" w:evenVBand="0" w:oddHBand="0" w:evenHBand="0" w:firstRowFirstColumn="0" w:firstRowLastColumn="0" w:lastRowFirstColumn="0" w:lastRowLastColumn="0"/>
             </w:pPr>
-          </w:p>
-        </w:tc>
-        <w:tc>
-          <w:tcPr>
+            <w:r>
+              <w:rPr/>
+              <w:t>Arenco</w:t>
+            </w:r>
+          </w:p>
+        </w:tc>
+        <w:tc>
+          <w:tcPr>
+            <w:cnfStyle w:val="000000000000" w:firstRow="0" w:lastRow="0" w:firstColumn="0" w:lastColumn="0" w:oddVBand="0" w:evenVBand="0" w:oddHBand="0" w:evenHBand="0" w:firstRowFirstColumn="0" w:firstRowLastColumn="0" w:lastRowFirstColumn="0" w:lastRowLastColumn="0"/>
             <w:tcW w:w="1310" w:type="dxa"/>
-          </w:tcPr>
-          <w:p>
-            <w:pPr>
+            <w:tcMar/>
+          </w:tcPr>
+          <w:p>
+            <w:pPr>
+              <w:pStyle w:val="Standaard"/>
               <w:cnfStyle w:val="000000000000" w:firstRow="0" w:lastRow="0" w:firstColumn="0" w:lastColumn="0" w:oddVBand="0" w:evenVBand="0" w:oddHBand="0" w:evenHBand="0" w:firstRowFirstColumn="0" w:firstRowLastColumn="0" w:lastRowFirstColumn="0" w:lastRowLastColumn="0"/>
             </w:pPr>
-          </w:p>
-        </w:tc>
-        <w:tc>
-          <w:tcPr>
+            <w:r>
+              <w:rPr/>
+              <w:t>21/11/2022</w:t>
+            </w:r>
+          </w:p>
+        </w:tc>
+        <w:tc>
+          <w:tcPr>
+            <w:cnfStyle w:val="000000000000" w:firstRow="0" w:lastRow="0" w:firstColumn="0" w:lastColumn="0" w:oddVBand="0" w:evenVBand="0" w:oddHBand="0" w:evenHBand="0" w:firstRowFirstColumn="0" w:firstRowLastColumn="0" w:lastRowFirstColumn="0" w:lastRowLastColumn="0"/>
             <w:tcW w:w="1095" w:type="dxa"/>
+            <w:tcMar/>
           </w:tcPr>
           <w:p>
             <w:pPr>
               <w:cnfStyle w:val="000000000000" w:firstRow="0" w:lastRow="0" w:firstColumn="0" w:lastColumn="0" w:oddVBand="0" w:evenVBand="0" w:oddHBand="0" w:evenHBand="0" w:firstRowFirstColumn="0" w:firstRowLastColumn="0" w:lastRowFirstColumn="0" w:lastRowLastColumn="0"/>
             </w:pPr>
-          </w:p>
-        </w:tc>
-        <w:tc>
-          <w:tcPr>
+            <w:r>
+              <w:rPr/>
+              <w:t>Update one user</w:t>
+            </w:r>
+          </w:p>
+        </w:tc>
+        <w:tc>
+          <w:tcPr>
+            <w:cnfStyle w:val="000000000000" w:firstRow="0" w:lastRow="0" w:firstColumn="0" w:lastColumn="0" w:oddVBand="0" w:evenVBand="0" w:oddHBand="0" w:evenHBand="0" w:firstRowFirstColumn="0" w:firstRowLastColumn="0" w:lastRowFirstColumn="0" w:lastRowLastColumn="0"/>
             <w:tcW w:w="1313" w:type="dxa"/>
+            <w:tcMar/>
           </w:tcPr>
           <w:p>
             <w:pPr>
               <w:cnfStyle w:val="000000000000" w:firstRow="0" w:lastRow="0" w:firstColumn="0" w:lastColumn="0" w:oddVBand="0" w:evenVBand="0" w:oddHBand="0" w:evenHBand="0" w:firstRowFirstColumn="0" w:firstRowLastColumn="0" w:lastRowFirstColumn="0" w:lastRowLastColumn="0"/>
             </w:pPr>
-          </w:p>
-        </w:tc>
-        <w:tc>
-          <w:tcPr>
+            <w:r>
+              <w:rPr/>
+              <w:t>Updated a user</w:t>
+            </w:r>
+          </w:p>
+        </w:tc>
+        <w:tc>
+          <w:tcPr>
+            <w:cnfStyle w:val="000000000000" w:firstRow="0" w:lastRow="0" w:firstColumn="0" w:lastColumn="0" w:oddVBand="0" w:evenVBand="0" w:oddHBand="0" w:evenHBand="0" w:firstRowFirstColumn="0" w:firstRowLastColumn="0" w:lastRowFirstColumn="0" w:lastRowLastColumn="0"/>
             <w:tcW w:w="1385" w:type="dxa"/>
+            <w:tcMar/>
           </w:tcPr>
           <w:p>
             <w:pPr>
@@ -6807,62 +7631,118 @@
           <w:tcPr>
             <w:cnfStyle w:val="001000000000" w:firstRow="0" w:lastRow="0" w:firstColumn="1" w:lastColumn="0" w:oddVBand="0" w:evenVBand="0" w:oddHBand="0" w:evenHBand="0" w:firstRowFirstColumn="0" w:firstRowLastColumn="0" w:lastRowFirstColumn="0" w:lastRowLastColumn="0"/>
             <w:tcW w:w="1418" w:type="dxa"/>
-          </w:tcPr>
-          <w:p/>
-        </w:tc>
-        <w:tc>
-          <w:tcPr>
+            <w:tcMar/>
+          </w:tcPr>
+          <w:p>
+            <w:r>
+              <w:rPr/>
+              <w:t>T</w:t>
+            </w:r>
+            <w:r>
+              <w:rPr>
+                <w:vertAlign w:val="subscript"/>
+              </w:rPr>
+              <w:t>1</w:t>
+            </w:r>
+            <w:r>
+              <w:rPr/>
+              <w:t>M</w:t>
+            </w:r>
+            <w:r>
+              <w:rPr>
+                <w:vertAlign w:val="subscript"/>
+              </w:rPr>
+              <w:t>3</w:t>
+            </w:r>
+          </w:p>
+        </w:tc>
+        <w:tc>
+          <w:tcPr>
+            <w:cnfStyle w:val="000000000000" w:firstRow="0" w:lastRow="0" w:firstColumn="0" w:lastColumn="0" w:oddVBand="0" w:evenVBand="0" w:oddHBand="0" w:evenHBand="0" w:firstRowFirstColumn="0" w:firstRowLastColumn="0" w:lastRowFirstColumn="0" w:lastRowLastColumn="0"/>
             <w:tcW w:w="1241" w:type="dxa"/>
+            <w:tcMar/>
           </w:tcPr>
           <w:p>
             <w:pPr>
               <w:cnfStyle w:val="000000100000" w:firstRow="0" w:lastRow="0" w:firstColumn="0" w:lastColumn="0" w:oddVBand="0" w:evenVBand="0" w:oddHBand="1" w:evenHBand="0" w:firstRowFirstColumn="0" w:firstRowLastColumn="0" w:lastRowFirstColumn="0" w:lastRowLastColumn="0"/>
             </w:pPr>
-          </w:p>
-        </w:tc>
-        <w:tc>
-          <w:tcPr>
+            <w:r>
+              <w:rPr/>
+              <w:t>Delete users</w:t>
+            </w:r>
+          </w:p>
+        </w:tc>
+        <w:tc>
+          <w:tcPr>
+            <w:cnfStyle w:val="000000000000" w:firstRow="0" w:lastRow="0" w:firstColumn="0" w:lastColumn="0" w:oddVBand="0" w:evenVBand="0" w:oddHBand="0" w:evenHBand="0" w:firstRowFirstColumn="0" w:firstRowLastColumn="0" w:lastRowFirstColumn="0" w:lastRowLastColumn="0"/>
             <w:tcW w:w="1310" w:type="dxa"/>
-          </w:tcPr>
-          <w:p>
-            <w:pPr>
+            <w:tcMar/>
+          </w:tcPr>
+          <w:p>
+            <w:pPr>
+              <w:pStyle w:val="Standaard"/>
               <w:cnfStyle w:val="000000100000" w:firstRow="0" w:lastRow="0" w:firstColumn="0" w:lastColumn="0" w:oddVBand="0" w:evenVBand="0" w:oddHBand="1" w:evenHBand="0" w:firstRowFirstColumn="0" w:firstRowLastColumn="0" w:lastRowFirstColumn="0" w:lastRowLastColumn="0"/>
             </w:pPr>
-          </w:p>
-        </w:tc>
-        <w:tc>
-          <w:tcPr>
+            <w:r>
+              <w:rPr/>
+              <w:t>Arenco</w:t>
+            </w:r>
+          </w:p>
+        </w:tc>
+        <w:tc>
+          <w:tcPr>
+            <w:cnfStyle w:val="000000000000" w:firstRow="0" w:lastRow="0" w:firstColumn="0" w:lastColumn="0" w:oddVBand="0" w:evenVBand="0" w:oddHBand="0" w:evenHBand="0" w:firstRowFirstColumn="0" w:firstRowLastColumn="0" w:lastRowFirstColumn="0" w:lastRowLastColumn="0"/>
             <w:tcW w:w="1310" w:type="dxa"/>
-          </w:tcPr>
-          <w:p>
-            <w:pPr>
+            <w:tcMar/>
+          </w:tcPr>
+          <w:p>
+            <w:pPr>
+              <w:pStyle w:val="Standaard"/>
               <w:cnfStyle w:val="000000100000" w:firstRow="0" w:lastRow="0" w:firstColumn="0" w:lastColumn="0" w:oddVBand="0" w:evenVBand="0" w:oddHBand="1" w:evenHBand="0" w:firstRowFirstColumn="0" w:firstRowLastColumn="0" w:lastRowFirstColumn="0" w:lastRowLastColumn="0"/>
             </w:pPr>
-          </w:p>
-        </w:tc>
-        <w:tc>
-          <w:tcPr>
+            <w:r>
+              <w:rPr/>
+              <w:t>21/11/2022</w:t>
+            </w:r>
+          </w:p>
+        </w:tc>
+        <w:tc>
+          <w:tcPr>
+            <w:cnfStyle w:val="000000000000" w:firstRow="0" w:lastRow="0" w:firstColumn="0" w:lastColumn="0" w:oddVBand="0" w:evenVBand="0" w:oddHBand="0" w:evenHBand="0" w:firstRowFirstColumn="0" w:firstRowLastColumn="0" w:lastRowFirstColumn="0" w:lastRowLastColumn="0"/>
             <w:tcW w:w="1095" w:type="dxa"/>
+            <w:tcMar/>
           </w:tcPr>
           <w:p>
             <w:pPr>
               <w:cnfStyle w:val="000000100000" w:firstRow="0" w:lastRow="0" w:firstColumn="0" w:lastColumn="0" w:oddVBand="0" w:evenVBand="0" w:oddHBand="1" w:evenHBand="0" w:firstRowFirstColumn="0" w:firstRowLastColumn="0" w:lastRowFirstColumn="0" w:lastRowLastColumn="0"/>
             </w:pPr>
-          </w:p>
-        </w:tc>
-        <w:tc>
-          <w:tcPr>
+            <w:r>
+              <w:rPr/>
+              <w:t>Delete one user</w:t>
+            </w:r>
+          </w:p>
+        </w:tc>
+        <w:tc>
+          <w:tcPr>
+            <w:cnfStyle w:val="000000000000" w:firstRow="0" w:lastRow="0" w:firstColumn="0" w:lastColumn="0" w:oddVBand="0" w:evenVBand="0" w:oddHBand="0" w:evenHBand="0" w:firstRowFirstColumn="0" w:firstRowLastColumn="0" w:lastRowFirstColumn="0" w:lastRowLastColumn="0"/>
             <w:tcW w:w="1313" w:type="dxa"/>
+            <w:tcMar/>
           </w:tcPr>
           <w:p>
             <w:pPr>
               <w:cnfStyle w:val="000000100000" w:firstRow="0" w:lastRow="0" w:firstColumn="0" w:lastColumn="0" w:oddVBand="0" w:evenVBand="0" w:oddHBand="1" w:evenHBand="0" w:firstRowFirstColumn="0" w:firstRowLastColumn="0" w:lastRowFirstColumn="0" w:lastRowLastColumn="0"/>
             </w:pPr>
-          </w:p>
-        </w:tc>
-        <w:tc>
-          <w:tcPr>
+            <w:r>
+              <w:rPr/>
+              <w:t>Delete one user</w:t>
+            </w:r>
+          </w:p>
+        </w:tc>
+        <w:tc>
+          <w:tcPr>
+            <w:cnfStyle w:val="000000000000" w:firstRow="0" w:lastRow="0" w:firstColumn="0" w:lastColumn="0" w:oddVBand="0" w:evenVBand="0" w:oddHBand="0" w:evenHBand="0" w:firstRowFirstColumn="0" w:firstRowLastColumn="0" w:lastRowFirstColumn="0" w:lastRowLastColumn="0"/>
             <w:tcW w:w="1385" w:type="dxa"/>
+            <w:tcMar/>
           </w:tcPr>
           <w:p>
             <w:pPr>
@@ -6876,62 +7756,118 @@
           <w:tcPr>
             <w:cnfStyle w:val="001000000000" w:firstRow="0" w:lastRow="0" w:firstColumn="1" w:lastColumn="0" w:oddVBand="0" w:evenVBand="0" w:oddHBand="0" w:evenHBand="0" w:firstRowFirstColumn="0" w:firstRowLastColumn="0" w:lastRowFirstColumn="0" w:lastRowLastColumn="0"/>
             <w:tcW w:w="1418" w:type="dxa"/>
-          </w:tcPr>
-          <w:p/>
-        </w:tc>
-        <w:tc>
-          <w:tcPr>
+            <w:tcMar/>
+          </w:tcPr>
+          <w:p>
+            <w:r>
+              <w:rPr/>
+              <w:t>T</w:t>
+            </w:r>
+            <w:r>
+              <w:rPr>
+                <w:vertAlign w:val="subscript"/>
+              </w:rPr>
+              <w:t>1</w:t>
+            </w:r>
+            <w:r>
+              <w:rPr/>
+              <w:t>M</w:t>
+            </w:r>
+            <w:r>
+              <w:rPr>
+                <w:vertAlign w:val="subscript"/>
+              </w:rPr>
+              <w:t>4</w:t>
+            </w:r>
+          </w:p>
+        </w:tc>
+        <w:tc>
+          <w:tcPr>
+            <w:cnfStyle w:val="000000000000" w:firstRow="0" w:lastRow="0" w:firstColumn="0" w:lastColumn="0" w:oddVBand="0" w:evenVBand="0" w:oddHBand="0" w:evenHBand="0" w:firstRowFirstColumn="0" w:firstRowLastColumn="0" w:lastRowFirstColumn="0" w:lastRowLastColumn="0"/>
             <w:tcW w:w="1241" w:type="dxa"/>
+            <w:tcMar/>
           </w:tcPr>
           <w:p>
             <w:pPr>
               <w:cnfStyle w:val="000000000000" w:firstRow="0" w:lastRow="0" w:firstColumn="0" w:lastColumn="0" w:oddVBand="0" w:evenVBand="0" w:oddHBand="0" w:evenHBand="0" w:firstRowFirstColumn="0" w:firstRowLastColumn="0" w:lastRowFirstColumn="0" w:lastRowLastColumn="0"/>
             </w:pPr>
-          </w:p>
-        </w:tc>
-        <w:tc>
-          <w:tcPr>
+            <w:r>
+              <w:rPr/>
+              <w:t>Update report</w:t>
+            </w:r>
+          </w:p>
+        </w:tc>
+        <w:tc>
+          <w:tcPr>
+            <w:cnfStyle w:val="000000000000" w:firstRow="0" w:lastRow="0" w:firstColumn="0" w:lastColumn="0" w:oddVBand="0" w:evenVBand="0" w:oddHBand="0" w:evenHBand="0" w:firstRowFirstColumn="0" w:firstRowLastColumn="0" w:lastRowFirstColumn="0" w:lastRowLastColumn="0"/>
             <w:tcW w:w="1310" w:type="dxa"/>
-          </w:tcPr>
-          <w:p>
-            <w:pPr>
+            <w:tcMar/>
+          </w:tcPr>
+          <w:p>
+            <w:pPr>
+              <w:pStyle w:val="Standaard"/>
               <w:cnfStyle w:val="000000000000" w:firstRow="0" w:lastRow="0" w:firstColumn="0" w:lastColumn="0" w:oddVBand="0" w:evenVBand="0" w:oddHBand="0" w:evenHBand="0" w:firstRowFirstColumn="0" w:firstRowLastColumn="0" w:lastRowFirstColumn="0" w:lastRowLastColumn="0"/>
             </w:pPr>
-          </w:p>
-        </w:tc>
-        <w:tc>
-          <w:tcPr>
+            <w:r>
+              <w:rPr/>
+              <w:t>Arenco</w:t>
+            </w:r>
+          </w:p>
+        </w:tc>
+        <w:tc>
+          <w:tcPr>
+            <w:cnfStyle w:val="000000000000" w:firstRow="0" w:lastRow="0" w:firstColumn="0" w:lastColumn="0" w:oddVBand="0" w:evenVBand="0" w:oddHBand="0" w:evenHBand="0" w:firstRowFirstColumn="0" w:firstRowLastColumn="0" w:lastRowFirstColumn="0" w:lastRowLastColumn="0"/>
             <w:tcW w:w="1310" w:type="dxa"/>
-          </w:tcPr>
-          <w:p>
-            <w:pPr>
+            <w:tcMar/>
+          </w:tcPr>
+          <w:p>
+            <w:pPr>
+              <w:pStyle w:val="Standaard"/>
               <w:cnfStyle w:val="000000000000" w:firstRow="0" w:lastRow="0" w:firstColumn="0" w:lastColumn="0" w:oddVBand="0" w:evenVBand="0" w:oddHBand="0" w:evenHBand="0" w:firstRowFirstColumn="0" w:firstRowLastColumn="0" w:lastRowFirstColumn="0" w:lastRowLastColumn="0"/>
             </w:pPr>
-          </w:p>
-        </w:tc>
-        <w:tc>
-          <w:tcPr>
+            <w:r>
+              <w:rPr/>
+              <w:t>21/11/2022</w:t>
+            </w:r>
+          </w:p>
+        </w:tc>
+        <w:tc>
+          <w:tcPr>
+            <w:cnfStyle w:val="000000000000" w:firstRow="0" w:lastRow="0" w:firstColumn="0" w:lastColumn="0" w:oddVBand="0" w:evenVBand="0" w:oddHBand="0" w:evenHBand="0" w:firstRowFirstColumn="0" w:firstRowLastColumn="0" w:lastRowFirstColumn="0" w:lastRowLastColumn="0"/>
             <w:tcW w:w="1095" w:type="dxa"/>
+            <w:tcMar/>
           </w:tcPr>
           <w:p>
             <w:pPr>
               <w:cnfStyle w:val="000000000000" w:firstRow="0" w:lastRow="0" w:firstColumn="0" w:lastColumn="0" w:oddVBand="0" w:evenVBand="0" w:oddHBand="0" w:evenHBand="0" w:firstRowFirstColumn="0" w:firstRowLastColumn="0" w:lastRowFirstColumn="0" w:lastRowLastColumn="0"/>
             </w:pPr>
-          </w:p>
-        </w:tc>
-        <w:tc>
-          <w:tcPr>
+            <w:r>
+              <w:rPr/>
+              <w:t>Update a report</w:t>
+            </w:r>
+          </w:p>
+        </w:tc>
+        <w:tc>
+          <w:tcPr>
+            <w:cnfStyle w:val="000000000000" w:firstRow="0" w:lastRow="0" w:firstColumn="0" w:lastColumn="0" w:oddVBand="0" w:evenVBand="0" w:oddHBand="0" w:evenHBand="0" w:firstRowFirstColumn="0" w:firstRowLastColumn="0" w:lastRowFirstColumn="0" w:lastRowLastColumn="0"/>
             <w:tcW w:w="1313" w:type="dxa"/>
+            <w:tcMar/>
           </w:tcPr>
           <w:p>
             <w:pPr>
               <w:cnfStyle w:val="000000000000" w:firstRow="0" w:lastRow="0" w:firstColumn="0" w:lastColumn="0" w:oddVBand="0" w:evenVBand="0" w:oddHBand="0" w:evenHBand="0" w:firstRowFirstColumn="0" w:firstRowLastColumn="0" w:lastRowFirstColumn="0" w:lastRowLastColumn="0"/>
             </w:pPr>
-          </w:p>
-        </w:tc>
-        <w:tc>
-          <w:tcPr>
+            <w:r>
+              <w:rPr/>
+              <w:t>Update one report</w:t>
+            </w:r>
+          </w:p>
+        </w:tc>
+        <w:tc>
+          <w:tcPr>
+            <w:cnfStyle w:val="000000000000" w:firstRow="0" w:lastRow="0" w:firstColumn="0" w:lastColumn="0" w:oddVBand="0" w:evenVBand="0" w:oddHBand="0" w:evenHBand="0" w:firstRowFirstColumn="0" w:firstRowLastColumn="0" w:lastRowFirstColumn="0" w:lastRowLastColumn="0"/>
             <w:tcW w:w="1385" w:type="dxa"/>
+            <w:tcMar/>
           </w:tcPr>
           <w:p>
             <w:pPr>
@@ -6948,75 +7884,609 @@
           <w:tcPr>
             <w:cnfStyle w:val="001000000000" w:firstRow="0" w:lastRow="0" w:firstColumn="1" w:lastColumn="0" w:oddVBand="0" w:evenVBand="0" w:oddHBand="0" w:evenHBand="0" w:firstRowFirstColumn="0" w:firstRowLastColumn="0" w:lastRowFirstColumn="0" w:lastRowLastColumn="0"/>
             <w:tcW w:w="1418" w:type="dxa"/>
-          </w:tcPr>
-          <w:p/>
-        </w:tc>
-        <w:tc>
-          <w:tcPr>
+            <w:tcMar/>
+          </w:tcPr>
+          <w:p>
+            <w:r>
+              <w:rPr/>
+              <w:t>T</w:t>
+            </w:r>
+            <w:r>
+              <w:rPr>
+                <w:vertAlign w:val="subscript"/>
+              </w:rPr>
+              <w:t>1</w:t>
+            </w:r>
+            <w:r>
+              <w:rPr/>
+              <w:t>M</w:t>
+            </w:r>
+            <w:r>
+              <w:rPr>
+                <w:vertAlign w:val="subscript"/>
+              </w:rPr>
+              <w:t>5</w:t>
+            </w:r>
+          </w:p>
+        </w:tc>
+        <w:tc>
+          <w:tcPr>
+            <w:cnfStyle w:val="000000000000" w:firstRow="0" w:lastRow="0" w:firstColumn="0" w:lastColumn="0" w:oddVBand="0" w:evenVBand="0" w:oddHBand="0" w:evenHBand="0" w:firstRowFirstColumn="0" w:firstRowLastColumn="0" w:lastRowFirstColumn="0" w:lastRowLastColumn="0"/>
             <w:tcW w:w="1241" w:type="dxa"/>
+            <w:tcMar/>
           </w:tcPr>
           <w:p>
             <w:pPr>
               <w:cnfStyle w:val="000000100000" w:firstRow="0" w:lastRow="0" w:firstColumn="0" w:lastColumn="0" w:oddVBand="0" w:evenVBand="0" w:oddHBand="1" w:evenHBand="0" w:firstRowFirstColumn="0" w:firstRowLastColumn="0" w:lastRowFirstColumn="0" w:lastRowLastColumn="0"/>
             </w:pPr>
-          </w:p>
-        </w:tc>
-        <w:tc>
-          <w:tcPr>
+            <w:r>
+              <w:rPr/>
+              <w:t>Delete report</w:t>
+            </w:r>
+          </w:p>
+        </w:tc>
+        <w:tc>
+          <w:tcPr>
+            <w:cnfStyle w:val="000000000000" w:firstRow="0" w:lastRow="0" w:firstColumn="0" w:lastColumn="0" w:oddVBand="0" w:evenVBand="0" w:oddHBand="0" w:evenHBand="0" w:firstRowFirstColumn="0" w:firstRowLastColumn="0" w:lastRowFirstColumn="0" w:lastRowLastColumn="0"/>
             <w:tcW w:w="1310" w:type="dxa"/>
-          </w:tcPr>
-          <w:p>
-            <w:pPr>
+            <w:tcMar/>
+          </w:tcPr>
+          <w:p>
+            <w:pPr>
+              <w:pStyle w:val="Standaard"/>
               <w:cnfStyle w:val="000000100000" w:firstRow="0" w:lastRow="0" w:firstColumn="0" w:lastColumn="0" w:oddVBand="0" w:evenVBand="0" w:oddHBand="1" w:evenHBand="0" w:firstRowFirstColumn="0" w:firstRowLastColumn="0" w:lastRowFirstColumn="0" w:lastRowLastColumn="0"/>
             </w:pPr>
-          </w:p>
-        </w:tc>
-        <w:tc>
-          <w:tcPr>
+            <w:r>
+              <w:rPr/>
+              <w:t>Arenco</w:t>
+            </w:r>
+          </w:p>
+        </w:tc>
+        <w:tc>
+          <w:tcPr>
+            <w:cnfStyle w:val="000000000000" w:firstRow="0" w:lastRow="0" w:firstColumn="0" w:lastColumn="0" w:oddVBand="0" w:evenVBand="0" w:oddHBand="0" w:evenHBand="0" w:firstRowFirstColumn="0" w:firstRowLastColumn="0" w:lastRowFirstColumn="0" w:lastRowLastColumn="0"/>
             <w:tcW w:w="1310" w:type="dxa"/>
-          </w:tcPr>
-          <w:p>
-            <w:pPr>
+            <w:tcMar/>
+          </w:tcPr>
+          <w:p>
+            <w:pPr>
+              <w:pStyle w:val="Standaard"/>
               <w:cnfStyle w:val="000000100000" w:firstRow="0" w:lastRow="0" w:firstColumn="0" w:lastColumn="0" w:oddVBand="0" w:evenVBand="0" w:oddHBand="1" w:evenHBand="0" w:firstRowFirstColumn="0" w:firstRowLastColumn="0" w:lastRowFirstColumn="0" w:lastRowLastColumn="0"/>
             </w:pPr>
-          </w:p>
-        </w:tc>
-        <w:tc>
-          <w:tcPr>
+            <w:r>
+              <w:rPr/>
+              <w:t>21/11/2022</w:t>
+            </w:r>
+          </w:p>
+        </w:tc>
+        <w:tc>
+          <w:tcPr>
+            <w:cnfStyle w:val="000000000000" w:firstRow="0" w:lastRow="0" w:firstColumn="0" w:lastColumn="0" w:oddVBand="0" w:evenVBand="0" w:oddHBand="0" w:evenHBand="0" w:firstRowFirstColumn="0" w:firstRowLastColumn="0" w:lastRowFirstColumn="0" w:lastRowLastColumn="0"/>
             <w:tcW w:w="1095" w:type="dxa"/>
+            <w:tcMar/>
           </w:tcPr>
           <w:p>
             <w:pPr>
               <w:cnfStyle w:val="000000100000" w:firstRow="0" w:lastRow="0" w:firstColumn="0" w:lastColumn="0" w:oddVBand="0" w:evenVBand="0" w:oddHBand="1" w:evenHBand="0" w:firstRowFirstColumn="0" w:firstRowLastColumn="0" w:lastRowFirstColumn="0" w:lastRowLastColumn="0"/>
             </w:pPr>
-          </w:p>
-        </w:tc>
-        <w:tc>
-          <w:tcPr>
+            <w:r>
+              <w:rPr/>
+              <w:t>Delete a report</w:t>
+            </w:r>
+          </w:p>
+        </w:tc>
+        <w:tc>
+          <w:tcPr>
+            <w:cnfStyle w:val="000000000000" w:firstRow="0" w:lastRow="0" w:firstColumn="0" w:lastColumn="0" w:oddVBand="0" w:evenVBand="0" w:oddHBand="0" w:evenHBand="0" w:firstRowFirstColumn="0" w:firstRowLastColumn="0" w:lastRowFirstColumn="0" w:lastRowLastColumn="0"/>
             <w:tcW w:w="1313" w:type="dxa"/>
+            <w:tcMar/>
           </w:tcPr>
           <w:p>
             <w:pPr>
               <w:cnfStyle w:val="000000100000" w:firstRow="0" w:lastRow="0" w:firstColumn="0" w:lastColumn="0" w:oddVBand="0" w:evenVBand="0" w:oddHBand="1" w:evenHBand="0" w:firstRowFirstColumn="0" w:firstRowLastColumn="0" w:lastRowFirstColumn="0" w:lastRowLastColumn="0"/>
             </w:pPr>
-          </w:p>
-        </w:tc>
-        <w:tc>
-          <w:tcPr>
+            <w:r>
+              <w:rPr/>
+              <w:t>Delete one report</w:t>
+            </w:r>
+          </w:p>
+        </w:tc>
+        <w:tc>
+          <w:tcPr>
+            <w:cnfStyle w:val="000000000000" w:firstRow="0" w:lastRow="0" w:firstColumn="0" w:lastColumn="0" w:oddVBand="0" w:evenVBand="0" w:oddHBand="0" w:evenHBand="0" w:firstRowFirstColumn="0" w:firstRowLastColumn="0" w:lastRowFirstColumn="0" w:lastRowLastColumn="0"/>
             <w:tcW w:w="1385" w:type="dxa"/>
+            <w:tcMar/>
           </w:tcPr>
           <w:p>
             <w:pPr>
               <w:cnfStyle w:val="000000100000" w:firstRow="0" w:lastRow="0" w:firstColumn="0" w:lastColumn="0" w:oddVBand="0" w:evenVBand="0" w:oddHBand="1" w:evenHBand="0" w:firstRowFirstColumn="0" w:firstRowLastColumn="0" w:lastRowFirstColumn="0" w:lastRowLastColumn="0"/>
+            </w:pPr>
+          </w:p>
+        </w:tc>
+      </w:tr>
+      <w:tr>
+        <w:trPr>
+          <w:cnfStyle w:val="000000100000" w:firstRow="0" w:lastRow="0" w:firstColumn="0" w:lastColumn="0" w:oddVBand="0" w:evenVBand="0" w:oddHBand="1" w:evenHBand="0" w:firstRowFirstColumn="0" w:firstRowLastColumn="0" w:lastRowFirstColumn="0" w:lastRowLastColumn="0"/>
+          <w:trHeight w:val="300"/>
+        </w:trPr>
+        <w:tc>
+          <w:tcPr>
+            <w:cnfStyle w:val="001000000000" w:firstRow="0" w:lastRow="0" w:firstColumn="1" w:lastColumn="0" w:oddVBand="0" w:evenVBand="0" w:oddHBand="0" w:evenHBand="0" w:firstRowFirstColumn="0" w:firstRowLastColumn="0" w:lastRowFirstColumn="0" w:lastRowLastColumn="0"/>
+            <w:tcW w:w="1412" w:type="dxa"/>
+            <w:tcMar/>
+          </w:tcPr>
+          <w:p>
+            <w:r>
+              <w:rPr/>
+              <w:t>T</w:t>
+            </w:r>
+            <w:r>
+              <w:rPr>
+                <w:vertAlign w:val="subscript"/>
+              </w:rPr>
+              <w:t>1</w:t>
+            </w:r>
+            <w:r>
+              <w:rPr/>
+              <w:t>M</w:t>
+            </w:r>
+            <w:r>
+              <w:rPr>
+                <w:vertAlign w:val="subscript"/>
+              </w:rPr>
+              <w:t>6</w:t>
+            </w:r>
+          </w:p>
+        </w:tc>
+        <w:tc>
+          <w:tcPr>
+            <w:cnfStyle w:val="000000000000" w:firstRow="0" w:lastRow="0" w:firstColumn="0" w:lastColumn="0" w:oddVBand="0" w:evenVBand="0" w:oddHBand="0" w:evenHBand="0" w:firstRowFirstColumn="0" w:firstRowLastColumn="0" w:lastRowFirstColumn="0" w:lastRowLastColumn="0"/>
+            <w:tcW w:w="1230" w:type="dxa"/>
+            <w:tcMar/>
+          </w:tcPr>
+          <w:p>
+            <w:pPr>
+              <w:pStyle w:val="Standaard"/>
+            </w:pPr>
+            <w:r>
+              <w:rPr/>
+              <w:t>read reports</w:t>
+            </w:r>
+          </w:p>
+        </w:tc>
+        <w:tc>
+          <w:tcPr>
+            <w:cnfStyle w:val="000000000000" w:firstRow="0" w:lastRow="0" w:firstColumn="0" w:lastColumn="0" w:oddVBand="0" w:evenVBand="0" w:oddHBand="0" w:evenHBand="0" w:firstRowFirstColumn="0" w:firstRowLastColumn="0" w:lastRowFirstColumn="0" w:lastRowLastColumn="0"/>
+            <w:tcW w:w="1296" w:type="dxa"/>
+            <w:tcMar/>
+          </w:tcPr>
+          <w:p>
+            <w:pPr>
+              <w:pStyle w:val="Standaard"/>
+            </w:pPr>
+            <w:r>
+              <w:rPr/>
+              <w:t>Arenco</w:t>
+            </w:r>
+          </w:p>
+        </w:tc>
+        <w:tc>
+          <w:tcPr>
+            <w:cnfStyle w:val="000000000000" w:firstRow="0" w:lastRow="0" w:firstColumn="0" w:lastColumn="0" w:oddVBand="0" w:evenVBand="0" w:oddHBand="0" w:evenHBand="0" w:firstRowFirstColumn="0" w:firstRowLastColumn="0" w:lastRowFirstColumn="0" w:lastRowLastColumn="0"/>
+            <w:tcW w:w="1309" w:type="dxa"/>
+            <w:tcMar/>
+          </w:tcPr>
+          <w:p>
+            <w:pPr>
+              <w:pStyle w:val="Standaard"/>
+            </w:pPr>
+            <w:r>
+              <w:rPr/>
+              <w:t>21/11/2022</w:t>
+            </w:r>
+          </w:p>
+        </w:tc>
+        <w:tc>
+          <w:tcPr>
+            <w:cnfStyle w:val="000000000000" w:firstRow="0" w:lastRow="0" w:firstColumn="0" w:lastColumn="0" w:oddVBand="0" w:evenVBand="0" w:oddHBand="0" w:evenHBand="0" w:firstRowFirstColumn="0" w:firstRowLastColumn="0" w:lastRowFirstColumn="0" w:lastRowLastColumn="0"/>
+            <w:tcW w:w="1141" w:type="dxa"/>
+            <w:tcMar/>
+          </w:tcPr>
+          <w:p>
+            <w:pPr>
+              <w:pStyle w:val="Standaard"/>
+            </w:pPr>
+            <w:r>
+              <w:rPr/>
+              <w:t>Read a report</w:t>
+            </w:r>
+          </w:p>
+        </w:tc>
+        <w:tc>
+          <w:tcPr>
+            <w:cnfStyle w:val="000000000000" w:firstRow="0" w:lastRow="0" w:firstColumn="0" w:lastColumn="0" w:oddVBand="0" w:evenVBand="0" w:oddHBand="0" w:evenHBand="0" w:firstRowFirstColumn="0" w:firstRowLastColumn="0" w:lastRowFirstColumn="0" w:lastRowLastColumn="0"/>
+            <w:tcW w:w="1307" w:type="dxa"/>
+            <w:tcMar/>
+          </w:tcPr>
+          <w:p>
+            <w:pPr>
+              <w:pStyle w:val="Standaard"/>
+            </w:pPr>
+            <w:r>
+              <w:rPr/>
+              <w:t>Seen the reports</w:t>
+            </w:r>
+          </w:p>
+        </w:tc>
+        <w:tc>
+          <w:tcPr>
+            <w:cnfStyle w:val="000000000000" w:firstRow="0" w:lastRow="0" w:firstColumn="0" w:lastColumn="0" w:oddVBand="0" w:evenVBand="0" w:oddHBand="0" w:evenHBand="0" w:firstRowFirstColumn="0" w:firstRowLastColumn="0" w:lastRowFirstColumn="0" w:lastRowLastColumn="0"/>
+            <w:tcW w:w="1377" w:type="dxa"/>
+            <w:tcMar/>
+          </w:tcPr>
+          <w:p>
+            <w:pPr>
+              <w:pStyle w:val="Standaard"/>
+            </w:pPr>
+          </w:p>
+        </w:tc>
+      </w:tr>
+      <w:tr>
+        <w:trPr>
+          <w:cnfStyle w:val="000000100000" w:firstRow="0" w:lastRow="0" w:firstColumn="0" w:lastColumn="0" w:oddVBand="0" w:evenVBand="0" w:oddHBand="1" w:evenHBand="0" w:firstRowFirstColumn="0" w:firstRowLastColumn="0" w:lastRowFirstColumn="0" w:lastRowLastColumn="0"/>
+          <w:trHeight w:val="300"/>
+        </w:trPr>
+        <w:tc>
+          <w:tcPr>
+            <w:cnfStyle w:val="001000000000" w:firstRow="0" w:lastRow="0" w:firstColumn="1" w:lastColumn="0" w:oddVBand="0" w:evenVBand="0" w:oddHBand="0" w:evenHBand="0" w:firstRowFirstColumn="0" w:firstRowLastColumn="0" w:lastRowFirstColumn="0" w:lastRowLastColumn="0"/>
+            <w:tcW w:w="1412" w:type="dxa"/>
+            <w:tcMar/>
+          </w:tcPr>
+          <w:p>
+            <w:pPr>
+              <w:pStyle w:val="Standaard"/>
+            </w:pPr>
+            <w:r>
+              <w:rPr/>
+              <w:t>T</w:t>
+            </w:r>
+            <w:r>
+              <w:rPr>
+                <w:vertAlign w:val="subscript"/>
+              </w:rPr>
+              <w:t>1</w:t>
+            </w:r>
+            <w:r>
+              <w:rPr/>
+              <w:t>F</w:t>
+            </w:r>
+            <w:r>
+              <w:rPr>
+                <w:vertAlign w:val="subscript"/>
+              </w:rPr>
+              <w:t>1</w:t>
+            </w:r>
+          </w:p>
+        </w:tc>
+        <w:tc>
+          <w:tcPr>
+            <w:cnfStyle w:val="000000000000" w:firstRow="0" w:lastRow="0" w:firstColumn="0" w:lastColumn="0" w:oddVBand="0" w:evenVBand="0" w:oddHBand="0" w:evenHBand="0" w:firstRowFirstColumn="0" w:firstRowLastColumn="0" w:lastRowFirstColumn="0" w:lastRowLastColumn="0"/>
+            <w:tcW w:w="1230" w:type="dxa"/>
+            <w:tcMar/>
+          </w:tcPr>
+          <w:p>
+            <w:pPr>
+              <w:pStyle w:val="Standaard"/>
+            </w:pPr>
+            <w:r>
+              <w:rPr/>
+              <w:t>Add report</w:t>
+            </w:r>
+          </w:p>
+        </w:tc>
+        <w:tc>
+          <w:tcPr>
+            <w:cnfStyle w:val="000000000000" w:firstRow="0" w:lastRow="0" w:firstColumn="0" w:lastColumn="0" w:oddVBand="0" w:evenVBand="0" w:oddHBand="0" w:evenHBand="0" w:firstRowFirstColumn="0" w:firstRowLastColumn="0" w:lastRowFirstColumn="0" w:lastRowLastColumn="0"/>
+            <w:tcW w:w="1296" w:type="dxa"/>
+            <w:tcMar/>
+          </w:tcPr>
+          <w:p>
+            <w:pPr>
+              <w:pStyle w:val="Standaard"/>
+            </w:pPr>
+            <w:r>
+              <w:rPr/>
+              <w:t>Arenco</w:t>
+            </w:r>
+          </w:p>
+        </w:tc>
+        <w:tc>
+          <w:tcPr>
+            <w:cnfStyle w:val="000000000000" w:firstRow="0" w:lastRow="0" w:firstColumn="0" w:lastColumn="0" w:oddVBand="0" w:evenVBand="0" w:oddHBand="0" w:evenHBand="0" w:firstRowFirstColumn="0" w:firstRowLastColumn="0" w:lastRowFirstColumn="0" w:lastRowLastColumn="0"/>
+            <w:tcW w:w="1309" w:type="dxa"/>
+            <w:tcMar/>
+          </w:tcPr>
+          <w:p>
+            <w:pPr>
+              <w:pStyle w:val="Standaard"/>
+            </w:pPr>
+            <w:r>
+              <w:rPr/>
+              <w:t>21/11/2022</w:t>
+            </w:r>
+          </w:p>
+        </w:tc>
+        <w:tc>
+          <w:tcPr>
+            <w:cnfStyle w:val="000000000000" w:firstRow="0" w:lastRow="0" w:firstColumn="0" w:lastColumn="0" w:oddVBand="0" w:evenVBand="0" w:oddHBand="0" w:evenHBand="0" w:firstRowFirstColumn="0" w:firstRowLastColumn="0" w:lastRowFirstColumn="0" w:lastRowLastColumn="0"/>
+            <w:tcW w:w="1141" w:type="dxa"/>
+            <w:tcMar/>
+          </w:tcPr>
+          <w:p>
+            <w:pPr>
+              <w:pStyle w:val="Standaard"/>
+            </w:pPr>
+            <w:r>
+              <w:rPr/>
+              <w:t>Add a report</w:t>
+            </w:r>
+          </w:p>
+        </w:tc>
+        <w:tc>
+          <w:tcPr>
+            <w:cnfStyle w:val="000000000000" w:firstRow="0" w:lastRow="0" w:firstColumn="0" w:lastColumn="0" w:oddVBand="0" w:evenVBand="0" w:oddHBand="0" w:evenHBand="0" w:firstRowFirstColumn="0" w:firstRowLastColumn="0" w:lastRowFirstColumn="0" w:lastRowLastColumn="0"/>
+            <w:tcW w:w="1307" w:type="dxa"/>
+            <w:tcMar/>
+          </w:tcPr>
+          <w:p>
+            <w:pPr>
+              <w:pStyle w:val="Standaard"/>
+            </w:pPr>
+            <w:r>
+              <w:rPr/>
+              <w:t>Added a report</w:t>
+            </w:r>
+          </w:p>
+        </w:tc>
+        <w:tc>
+          <w:tcPr>
+            <w:cnfStyle w:val="000000000000" w:firstRow="0" w:lastRow="0" w:firstColumn="0" w:lastColumn="0" w:oddVBand="0" w:evenVBand="0" w:oddHBand="0" w:evenHBand="0" w:firstRowFirstColumn="0" w:firstRowLastColumn="0" w:lastRowFirstColumn="0" w:lastRowLastColumn="0"/>
+            <w:tcW w:w="1377" w:type="dxa"/>
+            <w:tcMar/>
+          </w:tcPr>
+          <w:p>
+            <w:pPr>
+              <w:pStyle w:val="Standaard"/>
+            </w:pPr>
+          </w:p>
+        </w:tc>
+      </w:tr>
+      <w:tr>
+        <w:trPr>
+          <w:cnfStyle w:val="000000100000" w:firstRow="0" w:lastRow="0" w:firstColumn="0" w:lastColumn="0" w:oddVBand="0" w:evenVBand="0" w:oddHBand="1" w:evenHBand="0" w:firstRowFirstColumn="0" w:firstRowLastColumn="0" w:lastRowFirstColumn="0" w:lastRowLastColumn="0"/>
+          <w:trHeight w:val="300"/>
+        </w:trPr>
+        <w:tc>
+          <w:tcPr>
+            <w:cnfStyle w:val="001000000000" w:firstRow="0" w:lastRow="0" w:firstColumn="1" w:lastColumn="0" w:oddVBand="0" w:evenVBand="0" w:oddHBand="0" w:evenHBand="0" w:firstRowFirstColumn="0" w:firstRowLastColumn="0" w:lastRowFirstColumn="0" w:lastRowLastColumn="0"/>
+            <w:tcW w:w="1412" w:type="dxa"/>
+            <w:tcMar/>
+          </w:tcPr>
+          <w:p>
+            <w:pPr>
+              <w:pStyle w:val="Standaard"/>
+            </w:pPr>
+            <w:r>
+              <w:rPr/>
+              <w:t>T</w:t>
+            </w:r>
+            <w:r>
+              <w:rPr>
+                <w:vertAlign w:val="subscript"/>
+              </w:rPr>
+              <w:t>1</w:t>
+            </w:r>
+            <w:r>
+              <w:rPr/>
+              <w:t>F</w:t>
+            </w:r>
+            <w:r>
+              <w:rPr>
+                <w:vertAlign w:val="subscript"/>
+              </w:rPr>
+              <w:t>2</w:t>
+            </w:r>
+          </w:p>
+        </w:tc>
+        <w:tc>
+          <w:tcPr>
+            <w:cnfStyle w:val="000000000000" w:firstRow="0" w:lastRow="0" w:firstColumn="0" w:lastColumn="0" w:oddVBand="0" w:evenVBand="0" w:oddHBand="0" w:evenHBand="0" w:firstRowFirstColumn="0" w:firstRowLastColumn="0" w:lastRowFirstColumn="0" w:lastRowLastColumn="0"/>
+            <w:tcW w:w="1230" w:type="dxa"/>
+            <w:tcMar/>
+          </w:tcPr>
+          <w:p>
+            <w:pPr>
+              <w:pStyle w:val="Standaard"/>
+            </w:pPr>
+            <w:r>
+              <w:rPr/>
+              <w:t>Choose option</w:t>
+            </w:r>
+          </w:p>
+        </w:tc>
+        <w:tc>
+          <w:tcPr>
+            <w:cnfStyle w:val="000000000000" w:firstRow="0" w:lastRow="0" w:firstColumn="0" w:lastColumn="0" w:oddVBand="0" w:evenVBand="0" w:oddHBand="0" w:evenHBand="0" w:firstRowFirstColumn="0" w:firstRowLastColumn="0" w:lastRowFirstColumn="0" w:lastRowLastColumn="0"/>
+            <w:tcW w:w="1296" w:type="dxa"/>
+            <w:tcMar/>
+          </w:tcPr>
+          <w:p>
+            <w:pPr>
+              <w:pStyle w:val="Standaard"/>
+            </w:pPr>
+            <w:r>
+              <w:rPr/>
+              <w:t>Arenco</w:t>
+            </w:r>
+          </w:p>
+        </w:tc>
+        <w:tc>
+          <w:tcPr>
+            <w:cnfStyle w:val="000000000000" w:firstRow="0" w:lastRow="0" w:firstColumn="0" w:lastColumn="0" w:oddVBand="0" w:evenVBand="0" w:oddHBand="0" w:evenHBand="0" w:firstRowFirstColumn="0" w:firstRowLastColumn="0" w:lastRowFirstColumn="0" w:lastRowLastColumn="0"/>
+            <w:tcW w:w="1309" w:type="dxa"/>
+            <w:tcMar/>
+          </w:tcPr>
+          <w:p>
+            <w:pPr>
+              <w:pStyle w:val="Standaard"/>
+            </w:pPr>
+            <w:r>
+              <w:rPr/>
+              <w:t>21/11/2022</w:t>
+            </w:r>
+          </w:p>
+        </w:tc>
+        <w:tc>
+          <w:tcPr>
+            <w:cnfStyle w:val="000000000000" w:firstRow="0" w:lastRow="0" w:firstColumn="0" w:lastColumn="0" w:oddVBand="0" w:evenVBand="0" w:oddHBand="0" w:evenHBand="0" w:firstRowFirstColumn="0" w:firstRowLastColumn="0" w:lastRowFirstColumn="0" w:lastRowLastColumn="0"/>
+            <w:tcW w:w="1141" w:type="dxa"/>
+            <w:tcMar/>
+          </w:tcPr>
+          <w:p>
+            <w:pPr>
+              <w:pStyle w:val="Standaard"/>
+            </w:pPr>
+            <w:r>
+              <w:rPr/>
+              <w:t>Choose one option</w:t>
+            </w:r>
+          </w:p>
+        </w:tc>
+        <w:tc>
+          <w:tcPr>
+            <w:cnfStyle w:val="000000000000" w:firstRow="0" w:lastRow="0" w:firstColumn="0" w:lastColumn="0" w:oddVBand="0" w:evenVBand="0" w:oddHBand="0" w:evenHBand="0" w:firstRowFirstColumn="0" w:firstRowLastColumn="0" w:lastRowFirstColumn="0" w:lastRowLastColumn="0"/>
+            <w:tcW w:w="1307" w:type="dxa"/>
+            <w:tcMar/>
+          </w:tcPr>
+          <w:p>
+            <w:pPr>
+              <w:pStyle w:val="Standaard"/>
+            </w:pPr>
+            <w:r>
+              <w:rPr/>
+              <w:t>Chosen one option</w:t>
+            </w:r>
+          </w:p>
+        </w:tc>
+        <w:tc>
+          <w:tcPr>
+            <w:cnfStyle w:val="000000000000" w:firstRow="0" w:lastRow="0" w:firstColumn="0" w:lastColumn="0" w:oddVBand="0" w:evenVBand="0" w:oddHBand="0" w:evenHBand="0" w:firstRowFirstColumn="0" w:firstRowLastColumn="0" w:lastRowFirstColumn="0" w:lastRowLastColumn="0"/>
+            <w:tcW w:w="1377" w:type="dxa"/>
+            <w:tcMar/>
+          </w:tcPr>
+          <w:p>
+            <w:pPr>
+              <w:pStyle w:val="Standaard"/>
+            </w:pPr>
+          </w:p>
+        </w:tc>
+      </w:tr>
+      <w:tr>
+        <w:trPr>
+          <w:cnfStyle w:val="000000100000" w:firstRow="0" w:lastRow="0" w:firstColumn="0" w:lastColumn="0" w:oddVBand="0" w:evenVBand="0" w:oddHBand="1" w:evenHBand="0" w:firstRowFirstColumn="0" w:firstRowLastColumn="0" w:lastRowFirstColumn="0" w:lastRowLastColumn="0"/>
+          <w:trHeight w:val="300"/>
+        </w:trPr>
+        <w:tc>
+          <w:tcPr>
+            <w:cnfStyle w:val="001000000000" w:firstRow="0" w:lastRow="0" w:firstColumn="1" w:lastColumn="0" w:oddVBand="0" w:evenVBand="0" w:oddHBand="0" w:evenHBand="0" w:firstRowFirstColumn="0" w:firstRowLastColumn="0" w:lastRowFirstColumn="0" w:lastRowLastColumn="0"/>
+            <w:tcW w:w="1412" w:type="dxa"/>
+            <w:tcMar/>
+          </w:tcPr>
+          <w:p>
+            <w:pPr>
+              <w:pStyle w:val="Standaard"/>
+            </w:pPr>
+          </w:p>
+        </w:tc>
+        <w:tc>
+          <w:tcPr>
+            <w:cnfStyle w:val="000000000000" w:firstRow="0" w:lastRow="0" w:firstColumn="0" w:lastColumn="0" w:oddVBand="0" w:evenVBand="0" w:oddHBand="0" w:evenHBand="0" w:firstRowFirstColumn="0" w:firstRowLastColumn="0" w:lastRowFirstColumn="0" w:lastRowLastColumn="0"/>
+            <w:tcW w:w="1230" w:type="dxa"/>
+            <w:tcMar/>
+          </w:tcPr>
+          <w:p>
+            <w:pPr>
+              <w:pStyle w:val="Standaard"/>
+            </w:pPr>
+          </w:p>
+        </w:tc>
+        <w:tc>
+          <w:tcPr>
+            <w:cnfStyle w:val="000000000000" w:firstRow="0" w:lastRow="0" w:firstColumn="0" w:lastColumn="0" w:oddVBand="0" w:evenVBand="0" w:oddHBand="0" w:evenHBand="0" w:firstRowFirstColumn="0" w:firstRowLastColumn="0" w:lastRowFirstColumn="0" w:lastRowLastColumn="0"/>
+            <w:tcW w:w="1296" w:type="dxa"/>
+            <w:tcMar/>
+          </w:tcPr>
+          <w:p>
+            <w:pPr>
+              <w:pStyle w:val="Standaard"/>
+            </w:pPr>
+          </w:p>
+        </w:tc>
+        <w:tc>
+          <w:tcPr>
+            <w:cnfStyle w:val="000000000000" w:firstRow="0" w:lastRow="0" w:firstColumn="0" w:lastColumn="0" w:oddVBand="0" w:evenVBand="0" w:oddHBand="0" w:evenHBand="0" w:firstRowFirstColumn="0" w:firstRowLastColumn="0" w:lastRowFirstColumn="0" w:lastRowLastColumn="0"/>
+            <w:tcW w:w="1309" w:type="dxa"/>
+            <w:tcMar/>
+          </w:tcPr>
+          <w:p>
+            <w:pPr>
+              <w:pStyle w:val="Standaard"/>
+            </w:pPr>
+          </w:p>
+        </w:tc>
+        <w:tc>
+          <w:tcPr>
+            <w:cnfStyle w:val="000000000000" w:firstRow="0" w:lastRow="0" w:firstColumn="0" w:lastColumn="0" w:oddVBand="0" w:evenVBand="0" w:oddHBand="0" w:evenHBand="0" w:firstRowFirstColumn="0" w:firstRowLastColumn="0" w:lastRowFirstColumn="0" w:lastRowLastColumn="0"/>
+            <w:tcW w:w="1141" w:type="dxa"/>
+            <w:tcMar/>
+          </w:tcPr>
+          <w:p>
+            <w:pPr>
+              <w:pStyle w:val="Standaard"/>
+            </w:pPr>
+          </w:p>
+        </w:tc>
+        <w:tc>
+          <w:tcPr>
+            <w:cnfStyle w:val="000000000000" w:firstRow="0" w:lastRow="0" w:firstColumn="0" w:lastColumn="0" w:oddVBand="0" w:evenVBand="0" w:oddHBand="0" w:evenHBand="0" w:firstRowFirstColumn="0" w:firstRowLastColumn="0" w:lastRowFirstColumn="0" w:lastRowLastColumn="0"/>
+            <w:tcW w:w="1307" w:type="dxa"/>
+            <w:tcMar/>
+          </w:tcPr>
+          <w:p>
+            <w:pPr>
+              <w:pStyle w:val="Standaard"/>
+            </w:pPr>
+          </w:p>
+        </w:tc>
+        <w:tc>
+          <w:tcPr>
+            <w:cnfStyle w:val="000000000000" w:firstRow="0" w:lastRow="0" w:firstColumn="0" w:lastColumn="0" w:oddVBand="0" w:evenVBand="0" w:oddHBand="0" w:evenHBand="0" w:firstRowFirstColumn="0" w:firstRowLastColumn="0" w:lastRowFirstColumn="0" w:lastRowLastColumn="0"/>
+            <w:tcW w:w="1377" w:type="dxa"/>
+            <w:tcMar/>
+          </w:tcPr>
+          <w:p>
+            <w:pPr>
+              <w:pStyle w:val="Standaard"/>
             </w:pPr>
           </w:p>
         </w:tc>
       </w:tr>
     </w:tbl>
     <w:p/>
+    <w:p/>
     <w:sectPr>
       <w:footerReference w:type="default" r:id="rId11"/>
-      <w:pgSz w:w="11906" w:h="16838"/>
+      <w:pgSz w:w="11906" w:h="16838" w:orient="portrait"/>
       <w:pgMar w:top="1417" w:right="1417" w:bottom="1417" w:left="1417" w:header="708" w:footer="708" w:gutter="0"/>
       <w:pgNumType w:start="0"/>
       <w:cols w:space="708"/>
@@ -7053,7 +8523,7 @@
 </file>
 
 <file path=word/footer1.xml><?xml version="1.0" encoding="utf-8"?>
-<w:ftr xmlns:wpc="http://schemas.microsoft.com/office/word/2010/wordprocessingCanvas" xmlns:cx="http://schemas.microsoft.com/office/drawing/2014/chartex" xmlns:cx1="http://schemas.microsoft.com/office/drawing/2015/9/8/chartex" xmlns:cx2="http://schemas.microsoft.com/office/drawing/2015/10/21/chartex" xmlns:cx3="http://schemas.microsoft.com/office/drawing/2016/5/9/chartex" xmlns:cx4="http://schemas.microsoft.com/office/drawing/2016/5/10/chartex" xmlns:cx5="http://schemas.microsoft.com/office/drawing/2016/5/11/chartex" xmlns:cx6="http://schemas.microsoft.com/office/drawing/2016/5/12/chartex" xmlns:cx7="http://schemas.microsoft.com/office/drawing/2016/5/13/chartex" xmlns:cx8="http://schemas.microsoft.com/office/drawing/2016/5/14/chartex" xmlns:mc="http://schemas.openxmlformats.org/markup-compatibility/2006" xmlns:aink="http://schemas.microsoft.com/office/drawing/2016/ink" xmlns:am3d="http://schemas.microsoft.com/office/drawing/2017/model3d" xmlns:o="urn:schemas-microsoft-com:office:office" xmlns:oel="http://schemas.microsoft.com/office/2019/extlst" xmlns:r="http://schemas.openxmlformats.org/officeDocument/2006/relationships" xmlns:m="http://schemas.openxmlformats.org/officeDocument/2006/math" xmlns:v="urn:schemas-microsoft-com:vml" xmlns:wp14="http://schemas.microsoft.com/office/word/2010/wordprocessingDrawing" xmlns:wp="http://schemas.openxmlformats.org/drawingml/2006/wordprocessingDrawing" xmlns:w10="urn:schemas-microsoft-com:office:word" xmlns:w="http://schemas.openxmlformats.org/wordprocessingml/2006/main" xmlns:w14="http://schemas.microsoft.com/office/word/2010/wordml" xmlns:w15="http://schemas.microsoft.com/office/word/2012/wordml" xmlns:w16cex="http://schemas.microsoft.com/office/word/2018/wordml/cex" xmlns:w16cid="http://schemas.microsoft.com/office/word/2016/wordml/cid" xmlns:w16="http://schemas.microsoft.com/office/word/2018/wordml" xmlns:w16sdtdh="http://schemas.microsoft.com/office/word/2020/wordml/sdtdatahash" xmlns:w16se="http://schemas.microsoft.com/office/word/2015/wordml/symex" xmlns:wpg="http://schemas.microsoft.com/office/word/2010/wordprocessingGroup" xmlns:wpi="http://schemas.microsoft.com/office/word/2010/wordprocessingInk" xmlns:wne="http://schemas.microsoft.com/office/word/2006/wordml" xmlns:wps="http://schemas.microsoft.com/office/word/2010/wordprocessingShape" mc:Ignorable="w14 w15 w16se w16cid w16 w16cex w16sdtdh wp14">
+<w:ftr xmlns:wpc="http://schemas.microsoft.com/office/word/2010/wordprocessingCanvas" xmlns:cx="http://schemas.microsoft.com/office/drawing/2014/chartex" xmlns:cx1="http://schemas.microsoft.com/office/drawing/2015/9/8/chartex" xmlns:cx2="http://schemas.microsoft.com/office/drawing/2015/10/21/chartex" xmlns:cx3="http://schemas.microsoft.com/office/drawing/2016/5/9/chartex" xmlns:cx4="http://schemas.microsoft.com/office/drawing/2016/5/10/chartex" xmlns:cx5="http://schemas.microsoft.com/office/drawing/2016/5/11/chartex" xmlns:cx6="http://schemas.microsoft.com/office/drawing/2016/5/12/chartex" xmlns:cx7="http://schemas.microsoft.com/office/drawing/2016/5/13/chartex" xmlns:cx8="http://schemas.microsoft.com/office/drawing/2016/5/14/chartex" xmlns:mc="http://schemas.openxmlformats.org/markup-compatibility/2006" xmlns:aink="http://schemas.microsoft.com/office/drawing/2016/ink" xmlns:am3d="http://schemas.microsoft.com/office/drawing/2017/model3d" xmlns:o="urn:schemas-microsoft-com:office:office" xmlns:oel="http://schemas.microsoft.com/office/2019/extlst" xmlns:r="http://schemas.openxmlformats.org/officeDocument/2006/relationships" xmlns:m="http://schemas.openxmlformats.org/officeDocument/2006/math" xmlns:v="urn:schemas-microsoft-com:vml" xmlns:wp14="http://schemas.microsoft.com/office/word/2010/wordprocessingDrawing" xmlns:wp="http://schemas.openxmlformats.org/drawingml/2006/wordprocessingDrawing" xmlns:w10="urn:schemas-microsoft-com:office:word" xmlns:w="http://schemas.openxmlformats.org/wordprocessingml/2006/main" xmlns:w14="http://schemas.microsoft.com/office/word/2010/wordml" xmlns:w15="http://schemas.microsoft.com/office/word/2012/wordml" xmlns:w16cex="http://schemas.microsoft.com/office/word/2018/wordml/cex" xmlns:w16cid="http://schemas.microsoft.com/office/word/2016/wordml/cid" xmlns:w16="http://schemas.microsoft.com/office/word/2018/wordml" xmlns:w16sdtdh="http://schemas.microsoft.com/office/word/2020/wordml/sdtdatahash" xmlns:w16se="http://schemas.microsoft.com/office/word/2015/wordml/symex" xmlns:wpg="http://schemas.microsoft.com/office/word/2010/wordprocessingGroup" xmlns:wpi="http://schemas.microsoft.com/office/word/2010/wordprocessingInk" xmlns:wne="http://schemas.microsoft.com/office/word/2006/wordml" xmlns:wps="http://schemas.microsoft.com/office/word/2010/wordprocessingShape" xmlns:a="http://schemas.openxmlformats.org/drawingml/2006/main" xmlns:a14="http://schemas.microsoft.com/office/drawing/2010/main" mc:Ignorable="w14 w15 w16se w16cid w16 w16cex w16sdtdh wp14">
   <w:sdt>
     <w:sdtPr>
       <w:id w:val="756562630"/>
@@ -7160,8 +8630,8 @@
               </w:drawing>
             </mc:Choice>
             <mc:Fallback>
-              <w:pict>
-                <v:shapetype w14:anchorId="05B30327" id="_x0000_t185" coordsize="21600,21600" o:spt="185" adj="3600" path="m@0,nfqx0@0l0@2qy@0,21600em@1,nfqx21600@0l21600@2qy@1,21600em@0,nsqx0@0l0@2qy@0,21600l@1,21600qx21600@2l21600@0qy@1,xe" filled="f">
+              <w:pict w14:anchorId="38E3121E">
+                <v:shapetype id="_x0000_t185" coordsize="21600,21600" filled="f" o:spt="185" adj="3600" path="m@0,nfqx0@0l0@2qy@0,21600em@1,nfqx21600@0l21600@2qy@1,21600em@0,nsqx0@0l0@2qy@0,21600l@1,21600qx21600@2l21600@0qy@1,xe" w14:anchorId="05B30327">
                   <v:formulas>
                     <v:f eqn="val #0"/>
                     <v:f eqn="sum width 0 #0"/>
@@ -7174,12 +8644,12 @@
                     <v:f eqn="prod width 1 2"/>
                     <v:f eqn="prod height 1 2"/>
                   </v:formulas>
-                  <v:path o:extrusionok="f" gradientshapeok="t" limo="10800,10800" o:connecttype="custom" o:connectlocs="@8,0;0,@9;@8,@7;@6,@9" textboxrect="@3,@3,@4,@5"/>
+                  <v:path limo="10800,10800" textboxrect="@3,@3,@4,@5" gradientshapeok="t" o:connecttype="custom" o:connectlocs="@8,0;0,@9;@8,@7;@6,@9" o:extrusionok="f"/>
                   <v:handles>
                     <v:h position="#0,topLeft" switch="" xrange="0,10800"/>
                   </v:handles>
                 </v:shapetype>
-                <v:shape id="Vierkante haken 4" o:spid="_x0000_s1027" type="#_x0000_t185" style="position:absolute;margin-left:0;margin-top:0;width:43.45pt;height:18.8pt;z-index:251660288;visibility:visible;mso-wrap-style:square;mso-width-percent:100;mso-height-percent:0;mso-wrap-distance-left:9pt;mso-wrap-distance-top:0;mso-wrap-distance-right:9pt;mso-wrap-distance-bottom:0;mso-position-horizontal:center;mso-position-horizontal-relative:margin;mso-position-vertical:center;mso-position-vertical-relative:bottom-margin-area;mso-width-percent:100;mso-height-percent:0;mso-width-relative:margin;mso-height-relative:bottom-margin-area;v-text-anchor:top" o:gfxdata="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" filled="t" strokecolor="gray" strokeweight="2.25pt">
+                <v:shape id="Vierkante haken 4" style="position:absolute;margin-left:0;margin-top:0;width:43.45pt;height:18.8pt;z-index:251660288;visibility:visible;mso-wrap-style:square;mso-width-percent:100;mso-height-percent:0;mso-wrap-distance-left:9pt;mso-wrap-distance-top:0;mso-wrap-distance-right:9pt;mso-wrap-distance-bottom:0;mso-position-horizontal:center;mso-position-horizontal-relative:margin;mso-position-vertical:center;mso-position-vertical-relative:bottom-margin-area;mso-width-percent:100;mso-height-percent:0;mso-width-relative:margin;mso-height-relative:bottom-margin-area;v-text-anchor:top" o:spid="_x0000_s1027" filled="t" strokecolor="gray" strokeweight="2.25pt" type="#_x0000_t185" o:gfxdata="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">
                   <v:textbox inset=",0,,0">
                     <w:txbxContent>
                       <w:p>
@@ -7280,12 +8750,12 @@
               </w:drawing>
             </mc:Choice>
             <mc:Fallback>
-              <w:pict>
-                <v:shapetype w14:anchorId="035B8DE4" id="_x0000_t32" coordsize="21600,21600" o:spt="32" o:oned="t" path="m,l21600,21600e" filled="f">
-                  <v:path arrowok="t" fillok="f" o:connecttype="none"/>
+              <w:pict w14:anchorId="200A647D">
+                <v:shapetype id="_x0000_t32" coordsize="21600,21600" o:oned="t" filled="f" o:spt="32" path="m,l21600,21600e" w14:anchorId="035B8DE4">
+                  <v:path fillok="f" arrowok="t" o:connecttype="none"/>
                   <o:lock v:ext="edit" shapetype="t"/>
                 </v:shapetype>
-                <v:shape id="Rechte verbindingslijn met pijl 3" o:spid="_x0000_s1026" type="#_x0000_t32" style="position:absolute;margin-left:0;margin-top:0;width:434.5pt;height:0;z-index:251659264;visibility:visible;mso-wrap-style:square;mso-width-percent:0;mso-height-percent:0;mso-wrap-distance-left:9pt;mso-wrap-distance-top:0;mso-wrap-distance-right:9pt;mso-wrap-distance-bottom:0;mso-position-horizontal:center;mso-position-horizontal-relative:margin;mso-position-vertical:center;mso-position-vertical-relative:bottom-margin-area;mso-width-percent:0;mso-height-percent:0;mso-width-relative:page;mso-height-relative:bottom-margin-area" o:gfxdata="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" strokecolor="gray" strokeweight="1pt">
+                <v:shape id="Rechte verbindingslijn met pijl 3" style="position:absolute;margin-left:0;margin-top:0;width:434.5pt;height:0;z-index:251659264;visibility:visible;mso-wrap-style:square;mso-width-percent:0;mso-height-percent:0;mso-wrap-distance-left:9pt;mso-wrap-distance-top:0;mso-wrap-distance-right:9pt;mso-wrap-distance-bottom:0;mso-position-horizontal:center;mso-position-horizontal-relative:margin;mso-position-vertical:center;mso-position-vertical-relative:bottom-margin-area;mso-width-percent:0;mso-height-percent:0;mso-width-relative:page;mso-height-relative:bottom-margin-area" o:spid="_x0000_s1026" strokecolor="gray" strokeweight="1pt" type="#_x0000_t32" o:gfxdata="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">
                   <w10:wrap anchorx="margin" anchory="margin"/>
                 </v:shape>
               </w:pict>
@@ -7325,6 +8795,176 @@
 
 <file path=word/numbering.xml><?xml version="1.0" encoding="utf-8"?>
 <w:numbering xmlns:wpc="http://schemas.microsoft.com/office/word/2010/wordprocessingCanvas" xmlns:cx="http://schemas.microsoft.com/office/drawing/2014/chartex" xmlns:cx1="http://schemas.microsoft.com/office/drawing/2015/9/8/chartex" xmlns:cx2="http://schemas.microsoft.com/office/drawing/2015/10/21/chartex" xmlns:cx3="http://schemas.microsoft.com/office/drawing/2016/5/9/chartex" xmlns:cx4="http://schemas.microsoft.com/office/drawing/2016/5/10/chartex" xmlns:cx5="http://schemas.microsoft.com/office/drawing/2016/5/11/chartex" xmlns:cx6="http://schemas.microsoft.com/office/drawing/2016/5/12/chartex" xmlns:cx7="http://schemas.microsoft.com/office/drawing/2016/5/13/chartex" xmlns:cx8="http://schemas.microsoft.com/office/drawing/2016/5/14/chartex" xmlns:mc="http://schemas.openxmlformats.org/markup-compatibility/2006" xmlns:aink="http://schemas.microsoft.com/office/drawing/2016/ink" xmlns:am3d="http://schemas.microsoft.com/office/drawing/2017/model3d" xmlns:o="urn:schemas-microsoft-com:office:office" xmlns:oel="http://schemas.microsoft.com/office/2019/extlst" xmlns:r="http://schemas.openxmlformats.org/officeDocument/2006/relationships" xmlns:m="http://schemas.openxmlformats.org/officeDocument/2006/math" xmlns:v="urn:schemas-microsoft-com:vml" xmlns:wp14="http://schemas.microsoft.com/office/word/2010/wordprocessingDrawing" xmlns:wp="http://schemas.openxmlformats.org/drawingml/2006/wordprocessingDrawing" xmlns:w10="urn:schemas-microsoft-com:office:word" xmlns:w="http://schemas.openxmlformats.org/wordprocessingml/2006/main" xmlns:w14="http://schemas.microsoft.com/office/word/2010/wordml" xmlns:w15="http://schemas.microsoft.com/office/word/2012/wordml" xmlns:w16cex="http://schemas.microsoft.com/office/word/2018/wordml/cex" xmlns:w16cid="http://schemas.microsoft.com/office/word/2016/wordml/cid" xmlns:w16="http://schemas.microsoft.com/office/word/2018/wordml" xmlns:w16sdtdh="http://schemas.microsoft.com/office/word/2020/wordml/sdtdatahash" xmlns:w16se="http://schemas.microsoft.com/office/word/2015/wordml/symex" xmlns:wpg="http://schemas.microsoft.com/office/word/2010/wordprocessingGroup" xmlns:wpi="http://schemas.microsoft.com/office/word/2010/wordprocessingInk" xmlns:wne="http://schemas.microsoft.com/office/word/2006/wordml" xmlns:wps="http://schemas.microsoft.com/office/word/2010/wordprocessingShape" mc:Ignorable="w14 w15 w16se w16cid w16 w16cex w16sdtdh wp14">
+  <w:abstractNum xmlns:w="http://schemas.openxmlformats.org/wordprocessingml/2006/main" w:abstractNumId="27">
+    <w:nsid w:val="787014ed"/>
+    <w:multiLevelType xmlns:w="http://schemas.openxmlformats.org/wordprocessingml/2006/main" w:val="hybridMultilevel"/>
+    <w:lvl xmlns:w="http://schemas.openxmlformats.org/wordprocessingml/2006/main" w:ilvl="0">
+      <w:start w:val="1"/>
+      <w:numFmt w:val="decimal"/>
+      <w:lvlText w:val="%1."/>
+      <w:lvlJc w:val="left"/>
+      <w:pPr>
+        <w:ind w:left="720" w:hanging="360"/>
+      </w:pPr>
+    </w:lvl>
+    <w:lvl xmlns:w="http://schemas.openxmlformats.org/wordprocessingml/2006/main" w:ilvl="1">
+      <w:start w:val="1"/>
+      <w:numFmt w:val="lowerLetter"/>
+      <w:lvlText w:val="%2."/>
+      <w:lvlJc w:val="left"/>
+      <w:pPr>
+        <w:ind w:left="1440" w:hanging="360"/>
+      </w:pPr>
+    </w:lvl>
+    <w:lvl xmlns:w="http://schemas.openxmlformats.org/wordprocessingml/2006/main" w:ilvl="2">
+      <w:start w:val="1"/>
+      <w:numFmt w:val="lowerRoman"/>
+      <w:lvlText w:val="%3."/>
+      <w:lvlJc w:val="right"/>
+      <w:pPr>
+        <w:ind w:left="2160" w:hanging="180"/>
+      </w:pPr>
+    </w:lvl>
+    <w:lvl xmlns:w="http://schemas.openxmlformats.org/wordprocessingml/2006/main" w:ilvl="3">
+      <w:start w:val="1"/>
+      <w:numFmt w:val="decimal"/>
+      <w:lvlText w:val="%4."/>
+      <w:lvlJc w:val="left"/>
+      <w:pPr>
+        <w:ind w:left="2880" w:hanging="360"/>
+      </w:pPr>
+    </w:lvl>
+    <w:lvl xmlns:w="http://schemas.openxmlformats.org/wordprocessingml/2006/main" w:ilvl="4">
+      <w:start w:val="1"/>
+      <w:numFmt w:val="lowerLetter"/>
+      <w:lvlText w:val="%5."/>
+      <w:lvlJc w:val="left"/>
+      <w:pPr>
+        <w:ind w:left="3600" w:hanging="360"/>
+      </w:pPr>
+    </w:lvl>
+    <w:lvl xmlns:w="http://schemas.openxmlformats.org/wordprocessingml/2006/main" w:ilvl="5">
+      <w:start w:val="1"/>
+      <w:numFmt w:val="lowerRoman"/>
+      <w:lvlText w:val="%6."/>
+      <w:lvlJc w:val="right"/>
+      <w:pPr>
+        <w:ind w:left="4320" w:hanging="180"/>
+      </w:pPr>
+    </w:lvl>
+    <w:lvl xmlns:w="http://schemas.openxmlformats.org/wordprocessingml/2006/main" w:ilvl="6">
+      <w:start w:val="1"/>
+      <w:numFmt w:val="decimal"/>
+      <w:lvlText w:val="%7."/>
+      <w:lvlJc w:val="left"/>
+      <w:pPr>
+        <w:ind w:left="5040" w:hanging="360"/>
+      </w:pPr>
+    </w:lvl>
+    <w:lvl xmlns:w="http://schemas.openxmlformats.org/wordprocessingml/2006/main" w:ilvl="7">
+      <w:start w:val="1"/>
+      <w:numFmt w:val="lowerLetter"/>
+      <w:lvlText w:val="%8."/>
+      <w:lvlJc w:val="left"/>
+      <w:pPr>
+        <w:ind w:left="5760" w:hanging="360"/>
+      </w:pPr>
+    </w:lvl>
+    <w:lvl xmlns:w="http://schemas.openxmlformats.org/wordprocessingml/2006/main" w:ilvl="8">
+      <w:start w:val="1"/>
+      <w:numFmt w:val="lowerRoman"/>
+      <w:lvlText w:val="%9."/>
+      <w:lvlJc w:val="right"/>
+      <w:pPr>
+        <w:ind w:left="6480" w:hanging="180"/>
+      </w:pPr>
+    </w:lvl>
+  </w:abstractNum>
+  <w:abstractNum xmlns:w="http://schemas.openxmlformats.org/wordprocessingml/2006/main" w:abstractNumId="26">
+    <w:nsid w:val="261ebd4c"/>
+    <w:multiLevelType xmlns:w="http://schemas.openxmlformats.org/wordprocessingml/2006/main" w:val="hybridMultilevel"/>
+    <w:lvl xmlns:w="http://schemas.openxmlformats.org/wordprocessingml/2006/main" w:ilvl="0">
+      <w:start w:val="1"/>
+      <w:numFmt w:val="decimal"/>
+      <w:lvlText w:val="%1."/>
+      <w:lvlJc w:val="left"/>
+      <w:pPr>
+        <w:ind w:left="720" w:hanging="360"/>
+      </w:pPr>
+    </w:lvl>
+    <w:lvl xmlns:w="http://schemas.openxmlformats.org/wordprocessingml/2006/main" w:ilvl="1">
+      <w:start w:val="1"/>
+      <w:numFmt w:val="lowerLetter"/>
+      <w:lvlText w:val="%2."/>
+      <w:lvlJc w:val="left"/>
+      <w:pPr>
+        <w:ind w:left="1440" w:hanging="360"/>
+      </w:pPr>
+    </w:lvl>
+    <w:lvl xmlns:w="http://schemas.openxmlformats.org/wordprocessingml/2006/main" w:ilvl="2">
+      <w:start w:val="1"/>
+      <w:numFmt w:val="lowerRoman"/>
+      <w:lvlText w:val="%3."/>
+      <w:lvlJc w:val="right"/>
+      <w:pPr>
+        <w:ind w:left="2160" w:hanging="180"/>
+      </w:pPr>
+    </w:lvl>
+    <w:lvl xmlns:w="http://schemas.openxmlformats.org/wordprocessingml/2006/main" w:ilvl="3">
+      <w:start w:val="1"/>
+      <w:numFmt w:val="decimal"/>
+      <w:lvlText w:val="%4."/>
+      <w:lvlJc w:val="left"/>
+      <w:pPr>
+        <w:ind w:left="2880" w:hanging="360"/>
+      </w:pPr>
+    </w:lvl>
+    <w:lvl xmlns:w="http://schemas.openxmlformats.org/wordprocessingml/2006/main" w:ilvl="4">
+      <w:start w:val="1"/>
+      <w:numFmt w:val="lowerLetter"/>
+      <w:lvlText w:val="%5."/>
+      <w:lvlJc w:val="left"/>
+      <w:pPr>
+        <w:ind w:left="3600" w:hanging="360"/>
+      </w:pPr>
+    </w:lvl>
+    <w:lvl xmlns:w="http://schemas.openxmlformats.org/wordprocessingml/2006/main" w:ilvl="5">
+      <w:start w:val="1"/>
+      <w:numFmt w:val="lowerRoman"/>
+      <w:lvlText w:val="%6."/>
+      <w:lvlJc w:val="right"/>
+      <w:pPr>
+        <w:ind w:left="4320" w:hanging="180"/>
+      </w:pPr>
+    </w:lvl>
+    <w:lvl xmlns:w="http://schemas.openxmlformats.org/wordprocessingml/2006/main" w:ilvl="6">
+      <w:start w:val="1"/>
+      <w:numFmt w:val="decimal"/>
+      <w:lvlText w:val="%7."/>
+      <w:lvlJc w:val="left"/>
+      <w:pPr>
+        <w:ind w:left="5040" w:hanging="360"/>
+      </w:pPr>
+    </w:lvl>
+    <w:lvl xmlns:w="http://schemas.openxmlformats.org/wordprocessingml/2006/main" w:ilvl="7">
+      <w:start w:val="1"/>
+      <w:numFmt w:val="lowerLetter"/>
+      <w:lvlText w:val="%8."/>
+      <w:lvlJc w:val="left"/>
+      <w:pPr>
+        <w:ind w:left="5760" w:hanging="360"/>
+      </w:pPr>
+    </w:lvl>
+    <w:lvl xmlns:w="http://schemas.openxmlformats.org/wordprocessingml/2006/main" w:ilvl="8">
+      <w:start w:val="1"/>
+      <w:numFmt w:val="lowerRoman"/>
+      <w:lvlText w:val="%9."/>
+      <w:lvlJc w:val="right"/>
+      <w:pPr>
+        <w:ind w:left="6480" w:hanging="180"/>
+      </w:pPr>
+    </w:lvl>
+  </w:abstractNum>
   <w:abstractNum w:abstractNumId="0" w15:restartNumberingAfterBreak="0">
     <w:nsid w:val="00C532CD"/>
     <w:multiLevelType w:val="hybridMultilevel"/>
@@ -9624,6 +11264,12 @@
       </w:pPr>
     </w:lvl>
   </w:abstractNum>
+  <w:num w:numId="29">
+    <w:abstractNumId w:val="27"/>
+  </w:num>
+  <w:num w:numId="28">
+    <w:abstractNumId w:val="26"/>
+  </w:num>
   <w:num w:numId="1" w16cid:durableId="1046028274">
     <w:abstractNumId w:val="3"/>
   </w:num>
@@ -9736,11 +11382,11 @@
 </file>
 
 <file path=word/styles.xml><?xml version="1.0" encoding="utf-8"?>
-<w:styles xmlns:mc="http://schemas.openxmlformats.org/markup-compatibility/2006" xmlns:r="http://schemas.openxmlformats.org/officeDocument/2006/relationships" xmlns:w="http://schemas.openxmlformats.org/wordprocessingml/2006/main" xmlns:w14="http://schemas.microsoft.com/office/word/2010/wordml" xmlns:w15="http://schemas.microsoft.com/office/word/2012/wordml" xmlns:w16cex="http://schemas.microsoft.com/office/word/2018/wordml/cex" xmlns:w16cid="http://schemas.microsoft.com/office/word/2016/wordml/cid" xmlns:w16="http://schemas.microsoft.com/office/word/2018/wordml" xmlns:w16sdtdh="http://schemas.microsoft.com/office/word/2020/wordml/sdtdatahash" xmlns:w16se="http://schemas.microsoft.com/office/word/2015/wordml/symex" mc:Ignorable="w14 w15 w16se w16cid w16 w16cex w16sdtdh">
+<w:styles xmlns:wp14="http://schemas.microsoft.com/office/word/2010/wordprocessingDrawing" xmlns:mc="http://schemas.openxmlformats.org/markup-compatibility/2006" xmlns:r="http://schemas.openxmlformats.org/officeDocument/2006/relationships" xmlns:w="http://schemas.openxmlformats.org/wordprocessingml/2006/main" xmlns:w14="http://schemas.microsoft.com/office/word/2010/wordml" xmlns:w15="http://schemas.microsoft.com/office/word/2012/wordml" xmlns:w16cex="http://schemas.microsoft.com/office/word/2018/wordml/cex" xmlns:w16cid="http://schemas.microsoft.com/office/word/2016/wordml/cid" xmlns:w16="http://schemas.microsoft.com/office/word/2018/wordml" xmlns:w16sdtdh="http://schemas.microsoft.com/office/word/2020/wordml/sdtdatahash" xmlns:w16se="http://schemas.microsoft.com/office/word/2015/wordml/symex" mc:Ignorable="w14 w15 w16se w16cid w16 w16cex w16sdtdh wp14">
   <w:docDefaults>
     <w:rPrDefault>
       <w:rPr>
-        <w:rFonts w:asciiTheme="minorHAnsi" w:eastAsiaTheme="minorHAnsi" w:hAnsiTheme="minorHAnsi" w:cstheme="minorBidi"/>
+        <w:rFonts w:asciiTheme="minorHAnsi" w:hAnsiTheme="minorHAnsi" w:eastAsiaTheme="minorHAnsi" w:cstheme="minorBidi"/>
         <w:sz w:val="22"/>
         <w:szCs w:val="22"/>
         <w:lang w:val="en-AU" w:eastAsia="en-US" w:bidi="ar-SA"/>
@@ -9755,14 +11401,14 @@
   <w:latentStyles w:defLockedState="0" w:defUIPriority="99" w:defSemiHidden="0" w:defUnhideWhenUsed="0" w:defQFormat="0" w:count="376">
     <w:lsdException w:name="Normal" w:uiPriority="0" w:qFormat="1"/>
     <w:lsdException w:name="heading 1" w:uiPriority="9" w:qFormat="1"/>
-    <w:lsdException w:name="heading 2" w:semiHidden="1" w:uiPriority="9" w:unhideWhenUsed="1" w:qFormat="1"/>
-    <w:lsdException w:name="heading 3" w:semiHidden="1" w:uiPriority="9" w:unhideWhenUsed="1" w:qFormat="1"/>
-    <w:lsdException w:name="heading 4" w:semiHidden="1" w:uiPriority="9" w:unhideWhenUsed="1" w:qFormat="1"/>
-    <w:lsdException w:name="heading 5" w:semiHidden="1" w:uiPriority="9" w:unhideWhenUsed="1" w:qFormat="1"/>
-    <w:lsdException w:name="heading 6" w:semiHidden="1" w:uiPriority="9" w:unhideWhenUsed="1" w:qFormat="1"/>
-    <w:lsdException w:name="heading 7" w:semiHidden="1" w:uiPriority="9" w:unhideWhenUsed="1" w:qFormat="1"/>
-    <w:lsdException w:name="heading 8" w:semiHidden="1" w:uiPriority="9" w:unhideWhenUsed="1" w:qFormat="1"/>
-    <w:lsdException w:name="heading 9" w:semiHidden="1" w:uiPriority="9" w:unhideWhenUsed="1" w:qFormat="1"/>
+    <w:lsdException w:name="heading 2" w:uiPriority="9" w:semiHidden="1" w:unhideWhenUsed="1" w:qFormat="1"/>
+    <w:lsdException w:name="heading 3" w:uiPriority="9" w:semiHidden="1" w:unhideWhenUsed="1" w:qFormat="1"/>
+    <w:lsdException w:name="heading 4" w:uiPriority="9" w:semiHidden="1" w:unhideWhenUsed="1" w:qFormat="1"/>
+    <w:lsdException w:name="heading 5" w:uiPriority="9" w:semiHidden="1" w:unhideWhenUsed="1" w:qFormat="1"/>
+    <w:lsdException w:name="heading 6" w:uiPriority="9" w:semiHidden="1" w:unhideWhenUsed="1" w:qFormat="1"/>
+    <w:lsdException w:name="heading 7" w:uiPriority="9" w:semiHidden="1" w:unhideWhenUsed="1" w:qFormat="1"/>
+    <w:lsdException w:name="heading 8" w:uiPriority="9" w:semiHidden="1" w:unhideWhenUsed="1" w:qFormat="1"/>
+    <w:lsdException w:name="heading 9" w:uiPriority="9" w:semiHidden="1" w:unhideWhenUsed="1" w:qFormat="1"/>
     <w:lsdException w:name="index 1" w:semiHidden="1" w:unhideWhenUsed="1"/>
     <w:lsdException w:name="index 2" w:semiHidden="1" w:unhideWhenUsed="1"/>
     <w:lsdException w:name="index 3" w:semiHidden="1" w:unhideWhenUsed="1"/>
@@ -9772,22 +11418,22 @@
     <w:lsdException w:name="index 7" w:semiHidden="1" w:unhideWhenUsed="1"/>
     <w:lsdException w:name="index 8" w:semiHidden="1" w:unhideWhenUsed="1"/>
     <w:lsdException w:name="index 9" w:semiHidden="1" w:unhideWhenUsed="1"/>
-    <w:lsdException w:name="toc 1" w:semiHidden="1" w:uiPriority="39" w:unhideWhenUsed="1"/>
-    <w:lsdException w:name="toc 2" w:semiHidden="1" w:uiPriority="39" w:unhideWhenUsed="1"/>
-    <w:lsdException w:name="toc 3" w:semiHidden="1" w:uiPriority="39" w:unhideWhenUsed="1"/>
-    <w:lsdException w:name="toc 4" w:semiHidden="1" w:uiPriority="39" w:unhideWhenUsed="1"/>
-    <w:lsdException w:name="toc 5" w:semiHidden="1" w:uiPriority="39" w:unhideWhenUsed="1"/>
-    <w:lsdException w:name="toc 6" w:semiHidden="1" w:uiPriority="39" w:unhideWhenUsed="1"/>
-    <w:lsdException w:name="toc 7" w:semiHidden="1" w:uiPriority="39" w:unhideWhenUsed="1"/>
-    <w:lsdException w:name="toc 8" w:semiHidden="1" w:uiPriority="39" w:unhideWhenUsed="1"/>
-    <w:lsdException w:name="toc 9" w:semiHidden="1" w:uiPriority="39" w:unhideWhenUsed="1"/>
+    <w:lsdException w:name="toc 1" w:uiPriority="39" w:semiHidden="1" w:unhideWhenUsed="1"/>
+    <w:lsdException w:name="toc 2" w:uiPriority="39" w:semiHidden="1" w:unhideWhenUsed="1"/>
+    <w:lsdException w:name="toc 3" w:uiPriority="39" w:semiHidden="1" w:unhideWhenUsed="1"/>
+    <w:lsdException w:name="toc 4" w:uiPriority="39" w:semiHidden="1" w:unhideWhenUsed="1"/>
+    <w:lsdException w:name="toc 5" w:uiPriority="39" w:semiHidden="1" w:unhideWhenUsed="1"/>
+    <w:lsdException w:name="toc 6" w:uiPriority="39" w:semiHidden="1" w:unhideWhenUsed="1"/>
+    <w:lsdException w:name="toc 7" w:uiPriority="39" w:semiHidden="1" w:unhideWhenUsed="1"/>
+    <w:lsdException w:name="toc 8" w:uiPriority="39" w:semiHidden="1" w:unhideWhenUsed="1"/>
+    <w:lsdException w:name="toc 9" w:uiPriority="39" w:semiHidden="1" w:unhideWhenUsed="1"/>
     <w:lsdException w:name="Normal Indent" w:semiHidden="1" w:unhideWhenUsed="1"/>
     <w:lsdException w:name="footnote text" w:semiHidden="1" w:unhideWhenUsed="1"/>
     <w:lsdException w:name="annotation text" w:semiHidden="1" w:unhideWhenUsed="1"/>
     <w:lsdException w:name="header" w:semiHidden="1" w:unhideWhenUsed="1"/>
     <w:lsdException w:name="footer" w:semiHidden="1" w:unhideWhenUsed="1"/>
     <w:lsdException w:name="index heading" w:semiHidden="1" w:unhideWhenUsed="1"/>
-    <w:lsdException w:name="caption" w:semiHidden="1" w:uiPriority="35" w:unhideWhenUsed="1" w:qFormat="1"/>
+    <w:lsdException w:name="caption" w:uiPriority="35" w:semiHidden="1" w:unhideWhenUsed="1" w:qFormat="1"/>
     <w:lsdException w:name="table of figures" w:semiHidden="1" w:unhideWhenUsed="1"/>
     <w:lsdException w:name="envelope address" w:semiHidden="1" w:unhideWhenUsed="1"/>
     <w:lsdException w:name="envelope return" w:semiHidden="1" w:unhideWhenUsed="1"/>
@@ -9818,7 +11464,7 @@
     <w:lsdException w:name="Title" w:uiPriority="10" w:qFormat="1"/>
     <w:lsdException w:name="Closing" w:semiHidden="1" w:unhideWhenUsed="1"/>
     <w:lsdException w:name="Signature" w:semiHidden="1" w:unhideWhenUsed="1"/>
-    <w:lsdException w:name="Default Paragraph Font" w:semiHidden="1" w:uiPriority="1" w:unhideWhenUsed="1"/>
+    <w:lsdException w:name="Default Paragraph Font" w:uiPriority="1" w:semiHidden="1" w:unhideWhenUsed="1"/>
     <w:lsdException w:name="Body Text" w:semiHidden="1" w:unhideWhenUsed="1"/>
     <w:lsdException w:name="Body Text Indent" w:semiHidden="1" w:unhideWhenUsed="1"/>
     <w:lsdException w:name="List Continue" w:semiHidden="1" w:unhideWhenUsed="1"/>
@@ -10018,8 +11664,8 @@
     <w:lsdException w:name="Subtle Reference" w:uiPriority="31" w:qFormat="1"/>
     <w:lsdException w:name="Intense Reference" w:uiPriority="32" w:qFormat="1"/>
     <w:lsdException w:name="Book Title" w:uiPriority="33" w:qFormat="1"/>
-    <w:lsdException w:name="Bibliography" w:semiHidden="1" w:uiPriority="37" w:unhideWhenUsed="1"/>
-    <w:lsdException w:name="TOC Heading" w:semiHidden="1" w:uiPriority="39" w:unhideWhenUsed="1" w:qFormat="1"/>
+    <w:lsdException w:name="Bibliography" w:uiPriority="37" w:semiHidden="1" w:unhideWhenUsed="1"/>
+    <w:lsdException w:name="TOC Heading" w:uiPriority="39" w:semiHidden="1" w:unhideWhenUsed="1" w:qFormat="1"/>
     <w:lsdException w:name="Plain Table 1" w:uiPriority="41"/>
     <w:lsdException w:name="Plain Table 2" w:uiPriority="42"/>
     <w:lsdException w:name="Plain Table 3" w:uiPriority="43"/>
@@ -10130,7 +11776,7 @@
     <w:lsdException w:name="Unresolved Mention" w:semiHidden="1" w:unhideWhenUsed="1"/>
     <w:lsdException w:name="Smart Link" w:semiHidden="1" w:unhideWhenUsed="1"/>
   </w:latentStyles>
-  <w:style w:type="paragraph" w:default="1" w:styleId="Standaard">
+  <w:style w:type="paragraph" w:styleId="Standaard" w:default="1">
     <w:name w:val="Normal"/>
     <w:qFormat/>
     <w:rsid w:val="00271376"/>
@@ -10150,7 +11796,7 @@
       <w:outlineLvl w:val="0"/>
     </w:pPr>
     <w:rPr>
-      <w:rFonts w:asciiTheme="majorHAnsi" w:eastAsiaTheme="majorEastAsia" w:hAnsiTheme="majorHAnsi" w:cstheme="majorBidi"/>
+      <w:rFonts w:asciiTheme="majorHAnsi" w:hAnsiTheme="majorHAnsi" w:eastAsiaTheme="majorEastAsia" w:cstheme="majorBidi"/>
       <w:color w:val="2F5496" w:themeColor="accent1" w:themeShade="BF"/>
       <w:sz w:val="32"/>
       <w:szCs w:val="32"/>
@@ -10172,7 +11818,7 @@
       <w:outlineLvl w:val="1"/>
     </w:pPr>
     <w:rPr>
-      <w:rFonts w:asciiTheme="majorHAnsi" w:eastAsiaTheme="majorEastAsia" w:hAnsiTheme="majorHAnsi" w:cstheme="majorBidi"/>
+      <w:rFonts w:asciiTheme="majorHAnsi" w:hAnsiTheme="majorHAnsi" w:eastAsiaTheme="majorEastAsia" w:cstheme="majorBidi"/>
       <w:color w:val="2F5496" w:themeColor="accent1" w:themeShade="BF"/>
       <w:sz w:val="26"/>
       <w:szCs w:val="26"/>
@@ -10194,19 +11840,19 @@
       <w:outlineLvl w:val="2"/>
     </w:pPr>
     <w:rPr>
-      <w:rFonts w:asciiTheme="majorHAnsi" w:eastAsiaTheme="majorEastAsia" w:hAnsiTheme="majorHAnsi" w:cstheme="majorBidi"/>
+      <w:rFonts w:asciiTheme="majorHAnsi" w:hAnsiTheme="majorHAnsi" w:eastAsiaTheme="majorEastAsia" w:cstheme="majorBidi"/>
       <w:color w:val="1F3763" w:themeColor="accent1" w:themeShade="7F"/>
       <w:sz w:val="24"/>
       <w:szCs w:val="24"/>
     </w:rPr>
   </w:style>
-  <w:style w:type="character" w:default="1" w:styleId="Standaardalinea-lettertype">
+  <w:style w:type="character" w:styleId="Standaardalinea-lettertype" w:default="1">
     <w:name w:val="Default Paragraph Font"/>
     <w:uiPriority w:val="1"/>
     <w:semiHidden/>
     <w:unhideWhenUsed/>
   </w:style>
-  <w:style w:type="table" w:default="1" w:styleId="Standaardtabel">
+  <w:style w:type="table" w:styleId="Standaardtabel" w:default="1">
     <w:name w:val="Normal Table"/>
     <w:uiPriority w:val="99"/>
     <w:semiHidden/>
@@ -10221,7 +11867,7 @@
       </w:tblCellMar>
     </w:tblPr>
   </w:style>
-  <w:style w:type="numbering" w:default="1" w:styleId="Geenlijst">
+  <w:style w:type="numbering" w:styleId="Geenlijst" w:default="1">
     <w:name w:val="No List"/>
     <w:uiPriority w:val="99"/>
     <w:semiHidden/>
@@ -10241,7 +11887,7 @@
       <w:lang w:eastAsia="en-AU"/>
     </w:rPr>
   </w:style>
-  <w:style w:type="character" w:customStyle="1" w:styleId="GeenafstandChar">
+  <w:style w:type="character" w:styleId="GeenafstandChar" w:customStyle="1">
     <w:name w:val="Geen afstand Char"/>
     <w:basedOn w:val="Standaardalinea-lettertype"/>
     <w:link w:val="Geenafstand"/>
@@ -10273,7 +11919,7 @@
       <w:tblPr/>
       <w:tcPr>
         <w:tcBorders>
-          <w:bottom w:val="single" w:sz="4" w:space="0" w:color="7F7F7F" w:themeColor="text1" w:themeTint="80"/>
+          <w:bottom w:val="single" w:color="7F7F7F" w:themeColor="text1" w:themeTint="80" w:sz="4" w:space="0"/>
         </w:tcBorders>
       </w:tcPr>
     </w:tblStylePr>
@@ -10299,7 +11945,7 @@
       <w:tblPr/>
       <w:tcPr>
         <w:tcBorders>
-          <w:right w:val="single" w:sz="4" w:space="0" w:color="7F7F7F" w:themeColor="text1" w:themeTint="80"/>
+          <w:right w:val="single" w:color="7F7F7F" w:themeColor="text1" w:themeTint="80" w:sz="4" w:space="0"/>
         </w:tcBorders>
       </w:tcPr>
     </w:tblStylePr>
@@ -10345,14 +11991,14 @@
       </w:tcPr>
     </w:tblStylePr>
   </w:style>
-  <w:style w:type="character" w:customStyle="1" w:styleId="Kop1Char">
+  <w:style w:type="character" w:styleId="Kop1Char" w:customStyle="1">
     <w:name w:val="Kop 1 Char"/>
     <w:basedOn w:val="Standaardalinea-lettertype"/>
     <w:link w:val="Kop1"/>
     <w:uiPriority w:val="9"/>
     <w:rsid w:val="00A36493"/>
     <w:rPr>
-      <w:rFonts w:asciiTheme="majorHAnsi" w:eastAsiaTheme="majorEastAsia" w:hAnsiTheme="majorHAnsi" w:cstheme="majorBidi"/>
+      <w:rFonts w:asciiTheme="majorHAnsi" w:hAnsiTheme="majorHAnsi" w:eastAsiaTheme="majorEastAsia" w:cstheme="majorBidi"/>
       <w:color w:val="2F5496" w:themeColor="accent1" w:themeShade="BF"/>
       <w:sz w:val="32"/>
       <w:szCs w:val="32"/>
@@ -10373,14 +12019,14 @@
       <w:lang w:eastAsia="en-AU"/>
     </w:rPr>
   </w:style>
-  <w:style w:type="character" w:customStyle="1" w:styleId="Kop2Char">
+  <w:style w:type="character" w:styleId="Kop2Char" w:customStyle="1">
     <w:name w:val="Kop 2 Char"/>
     <w:basedOn w:val="Standaardalinea-lettertype"/>
     <w:link w:val="Kop2"/>
     <w:uiPriority w:val="9"/>
     <w:rsid w:val="00A36493"/>
     <w:rPr>
-      <w:rFonts w:asciiTheme="majorHAnsi" w:eastAsiaTheme="majorEastAsia" w:hAnsiTheme="majorHAnsi" w:cstheme="majorBidi"/>
+      <w:rFonts w:asciiTheme="majorHAnsi" w:hAnsiTheme="majorHAnsi" w:eastAsiaTheme="majorEastAsia" w:cstheme="majorBidi"/>
       <w:color w:val="2F5496" w:themeColor="accent1" w:themeShade="BF"/>
       <w:sz w:val="26"/>
       <w:szCs w:val="26"/>
@@ -10396,12 +12042,12 @@
     </w:pPr>
     <w:tblPr>
       <w:tblBorders>
-        <w:top w:val="single" w:sz="4" w:space="0" w:color="auto"/>
-        <w:left w:val="single" w:sz="4" w:space="0" w:color="auto"/>
-        <w:bottom w:val="single" w:sz="4" w:space="0" w:color="auto"/>
-        <w:right w:val="single" w:sz="4" w:space="0" w:color="auto"/>
-        <w:insideH w:val="single" w:sz="4" w:space="0" w:color="auto"/>
-        <w:insideV w:val="single" w:sz="4" w:space="0" w:color="auto"/>
+        <w:top w:val="single" w:color="auto" w:sz="4" w:space="0"/>
+        <w:left w:val="single" w:color="auto" w:sz="4" w:space="0"/>
+        <w:bottom w:val="single" w:color="auto" w:sz="4" w:space="0"/>
+        <w:right w:val="single" w:color="auto" w:sz="4" w:space="0"/>
+        <w:insideH w:val="single" w:color="auto" w:sz="4" w:space="0"/>
+        <w:insideV w:val="single" w:color="auto" w:sz="4" w:space="0"/>
       </w:tblBorders>
     </w:tblPr>
   </w:style>
@@ -10456,7 +12102,7 @@
       <w:spacing w:after="0" w:line="240" w:lineRule="auto"/>
     </w:pPr>
   </w:style>
-  <w:style w:type="character" w:customStyle="1" w:styleId="KoptekstChar">
+  <w:style w:type="character" w:styleId="KoptekstChar" w:customStyle="1">
     <w:name w:val="Koptekst Char"/>
     <w:basedOn w:val="Standaardalinea-lettertype"/>
     <w:link w:val="Koptekst"/>
@@ -10478,21 +12124,21 @@
       <w:spacing w:after="0" w:line="240" w:lineRule="auto"/>
     </w:pPr>
   </w:style>
-  <w:style w:type="character" w:customStyle="1" w:styleId="VoettekstChar">
+  <w:style w:type="character" w:styleId="VoettekstChar" w:customStyle="1">
     <w:name w:val="Voettekst Char"/>
     <w:basedOn w:val="Standaardalinea-lettertype"/>
     <w:link w:val="Voettekst"/>
     <w:uiPriority w:val="99"/>
     <w:rsid w:val="00337E4C"/>
   </w:style>
-  <w:style w:type="character" w:customStyle="1" w:styleId="Kop3Char">
+  <w:style w:type="character" w:styleId="Kop3Char" w:customStyle="1">
     <w:name w:val="Kop 3 Char"/>
     <w:basedOn w:val="Standaardalinea-lettertype"/>
     <w:link w:val="Kop3"/>
     <w:uiPriority w:val="9"/>
     <w:rsid w:val="00ED5A53"/>
     <w:rPr>
-      <w:rFonts w:asciiTheme="majorHAnsi" w:eastAsiaTheme="majorEastAsia" w:hAnsiTheme="majorHAnsi" w:cstheme="majorBidi"/>
+      <w:rFonts w:asciiTheme="majorHAnsi" w:hAnsiTheme="majorHAnsi" w:eastAsiaTheme="majorEastAsia" w:cstheme="majorBidi"/>
       <w:color w:val="1F3763" w:themeColor="accent1" w:themeShade="7F"/>
       <w:sz w:val="24"/>
       <w:szCs w:val="24"/>
